--- a/paper/autologistic_paper_v2.docx
+++ b/paper/autologistic_paper_v2.docx
@@ -36,7 +36,15 @@
         <w:t>.</w:t>
       </w:r>
       <w:r>
-        <w:t xml:space="preserve"> Autologistic occupancy models, which</w:t>
+        <w:t xml:space="preserve"> </w:t>
+      </w:r>
+      <w:proofErr w:type="spellStart"/>
+      <w:r>
+        <w:t>Autologistic</w:t>
+      </w:r>
+      <w:proofErr w:type="spellEnd"/>
+      <w:r>
+        <w:t xml:space="preserve"> occupancy models, which</w:t>
       </w:r>
       <w:r>
         <w:t xml:space="preserve"> </w:t>
@@ -63,12 +71,14 @@
       <w:r>
         <w:t xml:space="preserve">Here, I introduce the </w:t>
       </w:r>
+      <w:proofErr w:type="spellStart"/>
       <w:r>
         <w:rPr>
           <w:rFonts w:ascii="Lucida Console" w:hAnsi="Lucida Console"/>
         </w:rPr>
         <w:t>autoOcc</w:t>
       </w:r>
+      <w:proofErr w:type="spellEnd"/>
       <w:r>
         <w:rPr>
           <w:rFonts w:ascii="Lucida Console" w:hAnsi="Lucida Console"/>
@@ -76,7 +86,15 @@
         <w:t xml:space="preserve"> </w:t>
       </w:r>
       <w:r>
-        <w:t xml:space="preserve">R package, which can be used to fit autologistic occupancy models in a frequentist framework. This package </w:t>
+        <w:t xml:space="preserve">R package, which can be used to fit </w:t>
+      </w:r>
+      <w:proofErr w:type="spellStart"/>
+      <w:r>
+        <w:t>autologistic</w:t>
+      </w:r>
+      <w:proofErr w:type="spellEnd"/>
+      <w:r>
+        <w:t xml:space="preserve"> occupancy models in a frequentist framework. This package </w:t>
       </w:r>
       <w:r>
         <w:t xml:space="preserve">also </w:t>
@@ -101,7 +119,15 @@
         <w:spacing w:line="480" w:lineRule="auto"/>
       </w:pPr>
       <w:r>
-        <w:t xml:space="preserve">Through simulations I show that autologistic occupancy models estimate parameters with less bias and more precision than dynamic occupancy models across a </w:t>
+        <w:t xml:space="preserve">Through simulations I show that </w:t>
+      </w:r>
+      <w:proofErr w:type="spellStart"/>
+      <w:r>
+        <w:t>autologistic</w:t>
+      </w:r>
+      <w:proofErr w:type="spellEnd"/>
+      <w:r>
+        <w:t xml:space="preserve"> occupancy models estimate parameters with less bias and more precision than dynamic occupancy models across a </w:t>
       </w:r>
       <w:r>
         <w:t xml:space="preserve">wide </w:t>
@@ -110,13 +136,18 @@
         <w:t xml:space="preserve">range of scenarios and sample sizes.  </w:t>
       </w:r>
       <w:r>
-        <w:t>These results suggest that autologistic occupancy models are a useful alternative when data are limited</w:t>
-      </w:r>
-      <w:r>
-        <w:t xml:space="preserve"> </w:t>
-      </w:r>
-      <w:r>
-        <w:t>—a common constraint in ecological studies</w:t>
+        <w:t xml:space="preserve">These results suggest that </w:t>
+      </w:r>
+      <w:proofErr w:type="spellStart"/>
+      <w:r>
+        <w:t>autologistic</w:t>
+      </w:r>
+      <w:proofErr w:type="spellEnd"/>
+      <w:r>
+        <w:t xml:space="preserve"> occupancy models are a useful alternative when data are limited</w:t>
+      </w:r>
+      <w:r>
+        <w:t xml:space="preserve"> —a common constraint in ecological studies</w:t>
       </w:r>
       <w:r>
         <w:t>.</w:t>
@@ -134,12 +165,14 @@
       <w:r>
         <w:t xml:space="preserve">To illustrate practical use of </w:t>
       </w:r>
+      <w:proofErr w:type="spellStart"/>
       <w:r>
         <w:rPr>
           <w:rFonts w:ascii="Lucida Console" w:hAnsi="Lucida Console"/>
         </w:rPr>
         <w:t>autoOcc</w:t>
       </w:r>
+      <w:proofErr w:type="spellEnd"/>
       <w:r>
         <w:t xml:space="preserve"> I provide two worked examples: </w:t>
       </w:r>
@@ -156,12 +189,21 @@
       <w:r>
         <w:t>) throughout Chicago, Illinois, USA and quantifying spatiotemporal patterns in black-backed woodpecker (</w:t>
       </w:r>
+      <w:proofErr w:type="spellStart"/>
       <w:r>
         <w:rPr>
           <w:i/>
           <w:iCs/>
         </w:rPr>
-        <w:t>Picoides arcticus</w:t>
+        <w:t>Picoides</w:t>
+      </w:r>
+      <w:proofErr w:type="spellEnd"/>
+      <w:r>
+        <w:rPr>
+          <w:i/>
+          <w:iCs/>
+        </w:rPr>
+        <w:t xml:space="preserve"> arcticus</w:t>
       </w:r>
       <w:r>
         <w:t>) distributions as a function of fire severity throughout California’s montane forests</w:t>
@@ -178,8 +220,13 @@
       <w:r>
         <w:t xml:space="preserve"> </w:t>
       </w:r>
-      <w:r>
-        <w:t xml:space="preserve">autologistic occupancy </w:t>
+      <w:proofErr w:type="spellStart"/>
+      <w:r>
+        <w:t>autologistic</w:t>
+      </w:r>
+      <w:proofErr w:type="spellEnd"/>
+      <w:r>
+        <w:t xml:space="preserve"> occupancy </w:t>
       </w:r>
       <w:r>
         <w:t>model</w:t>
@@ -225,12 +272,14 @@
       <w:r>
         <w:t xml:space="preserve">, </w:t>
       </w:r>
+      <w:proofErr w:type="spellStart"/>
       <w:r>
         <w:rPr>
           <w:rFonts w:ascii="Lucida Console" w:hAnsi="Lucida Console"/>
         </w:rPr>
         <w:t>autoOcc</w:t>
       </w:r>
+      <w:proofErr w:type="spellEnd"/>
       <w:r>
         <w:t xml:space="preserve"> </w:t>
       </w:r>
@@ -260,12 +309,14 @@
       <w:pPr>
         <w:spacing w:line="480" w:lineRule="auto"/>
       </w:pPr>
+      <w:proofErr w:type="spellStart"/>
       <w:r>
         <w:rPr>
           <w:rFonts w:ascii="Lucida Console" w:hAnsi="Lucida Console"/>
         </w:rPr>
         <w:t>autoOcc</w:t>
       </w:r>
+      <w:proofErr w:type="spellEnd"/>
       <w:r>
         <w:t xml:space="preserve">, </w:t>
       </w:r>
@@ -365,6 +416,7 @@
       <w:r>
         <w:t xml:space="preserve">). </w:t>
       </w:r>
+      <w:bookmarkStart w:id="0" w:name="_Hlk205213270"/>
       <w:r>
         <w:t>Dynamic occupancy models are</w:t>
       </w:r>
@@ -381,78 +433,38 @@
         <w:t xml:space="preserve"> data hungry</w:t>
       </w:r>
       <w:r>
-        <w:t xml:space="preserve"> (Briscoe et al. 2021)</w:t>
+        <w:t xml:space="preserve"> (Briscoe et al. 2021</w:t>
+      </w:r>
+      <w:r>
+        <w:t xml:space="preserve">, </w:t>
+      </w:r>
+      <w:proofErr w:type="spellStart"/>
+      <w:r>
+        <w:t>Mckann</w:t>
+      </w:r>
+      <w:proofErr w:type="spellEnd"/>
+      <w:r>
+        <w:t xml:space="preserve"> et al. 2012</w:t>
+      </w:r>
+      <w:r>
+        <w:t>)</w:t>
+      </w:r>
+      <w:r>
+        <w:t>, which can limit how useful they are to study rare species or apply them in regions where data are limited</w:t>
       </w:r>
       <w:r>
         <w:t>.</w:t>
       </w:r>
       <w:r>
-        <w:t xml:space="preserve"> S</w:t>
-      </w:r>
-      <w:r>
-        <w:t>imulation studies</w:t>
-      </w:r>
-      <w:r>
         <w:t xml:space="preserve"> </w:t>
       </w:r>
       <w:r>
-        <w:t>propose</w:t>
-      </w:r>
-      <w:r>
-        <w:t xml:space="preserve"> that </w:t>
-      </w:r>
-      <w:r>
-        <w:t>a</w:t>
-      </w:r>
-      <w:r>
-        <w:t xml:space="preserve">t least 120 unique sampling locations are required to accurately estimate colonization and extinction </w:t>
-      </w:r>
-      <w:r>
-        <w:t xml:space="preserve">rates </w:t>
-      </w:r>
-      <w:r>
-        <w:t>(Mckann et al., 2012</w:t>
-      </w:r>
-      <w:r>
-        <w:t>)</w:t>
-      </w:r>
-      <w:r>
-        <w:t>.</w:t>
-      </w:r>
-      <w:r>
-        <w:t xml:space="preserve"> </w:t>
-      </w:r>
-      <w:r>
-        <w:t>If true, th</w:t>
-      </w:r>
-      <w:r>
-        <w:t xml:space="preserve">is </w:t>
-      </w:r>
-      <w:r>
-        <w:t xml:space="preserve">suggestion limits researchers interested in quantifying species distributions </w:t>
+        <w:t xml:space="preserve">Consequently, there is a need for an accessible tool that effectively quantifies species distributions </w:t>
       </w:r>
       <w:r>
         <w:t>through</w:t>
       </w:r>
       <w:r>
-        <w:t xml:space="preserve"> time because most occupancy studies sample </w:t>
-      </w:r>
-      <w:r>
-        <w:t xml:space="preserve">far </w:t>
-      </w:r>
-      <w:r>
-        <w:t>fewer than 120 locations (Kays et al. 2020).</w:t>
-      </w:r>
-      <w:r>
-        <w:t xml:space="preserve"> </w:t>
-      </w:r>
-      <w:r>
-        <w:t xml:space="preserve">Consequently, there is a need for an accessible tool that effectively quantifies species distributions </w:t>
-      </w:r>
-      <w:r>
-        <w:t>through</w:t>
-      </w:r>
-      <w:r>
         <w:t xml:space="preserve"> time, </w:t>
       </w:r>
       <w:r>
@@ -461,6 +473,7 @@
       <w:r>
         <w:t xml:space="preserve"> with reduced sample sizes.</w:t>
       </w:r>
+      <w:bookmarkEnd w:id="0"/>
     </w:p>
     <w:p>
       <w:pPr>
@@ -510,92 +523,174 @@
         <w:t>primary sampling period</w:t>
       </w:r>
       <w:r>
-        <w:t xml:space="preserve"> (i.e., discrete units of time where the occupancy status of a species is </w:t>
+        <w:t xml:space="preserve"> (i.e., discrete units of time where the occupancy status of a species is assumed to be constant at each site) </w:t>
+      </w:r>
+      <w:r>
+        <w:t>combination as a separate detection histor</w:t>
+      </w:r>
+      <w:r>
+        <w:t>y and</w:t>
+      </w:r>
+      <w:r>
+        <w:t xml:space="preserve"> </w:t>
+      </w:r>
+      <w:r>
+        <w:t xml:space="preserve">accounts for </w:t>
+      </w:r>
+      <w:proofErr w:type="spellStart"/>
+      <w:r>
+        <w:t>pseudoreplication</w:t>
+      </w:r>
+      <w:proofErr w:type="spellEnd"/>
+      <w:r>
+        <w:t xml:space="preserve"> via a site-level random </w:t>
+      </w:r>
+      <w:r>
+        <w:t>intercept</w:t>
+      </w:r>
+      <w:r>
+        <w:t>.</w:t>
+      </w:r>
+      <w:r>
+        <w:t xml:space="preserve"> A study with 50 sites and 4 primary sampling </w:t>
       </w:r>
       <w:r>
         <w:lastRenderedPageBreak/>
-        <w:t xml:space="preserve">assumed to be constant at each site) </w:t>
-      </w:r>
-      <w:r>
-        <w:t>combination as a separate detection histor</w:t>
-      </w:r>
-      <w:r>
-        <w:t>y and</w:t>
+        <w:t>periods</w:t>
       </w:r>
       <w:r>
         <w:t xml:space="preserve"> </w:t>
       </w:r>
       <w:r>
-        <w:t xml:space="preserve">accounts for pseudoreplication via a site-level random </w:t>
-      </w:r>
-      <w:r>
-        <w:t>intercept</w:t>
+        <w:t>would have 200 detection histories if no data was missing</w:t>
+      </w:r>
+      <w:r>
+        <w:t xml:space="preserve"> and 50 random effect terms to estimate</w:t>
       </w:r>
       <w:r>
         <w:t>.</w:t>
       </w:r>
       <w:r>
-        <w:t xml:space="preserve"> A study with 50 sites and 4 primary sampling periods</w:t>
-      </w:r>
-      <w:r>
         <w:t xml:space="preserve"> </w:t>
       </w:r>
       <w:r>
-        <w:t>would have 200 detection histories if no data was missing</w:t>
-      </w:r>
-      <w:r>
-        <w:t xml:space="preserve"> and 50 random effect terms to estimate</w:t>
-      </w:r>
-      <w:r>
-        <w:t>.</w:t>
+        <w:t>Stacked design occupancy models are</w:t>
       </w:r>
       <w:r>
         <w:t xml:space="preserve"> </w:t>
       </w:r>
       <w:r>
-        <w:t>Stacked design occupancy models are</w:t>
+        <w:t xml:space="preserve">now </w:t>
+      </w:r>
+      <w:r>
+        <w:t xml:space="preserve">relatively </w:t>
+      </w:r>
+      <w:r>
+        <w:t>simple</w:t>
+      </w:r>
+      <w:r>
+        <w:t xml:space="preserve"> to fit </w:t>
+      </w:r>
+      <w:r>
+        <w:t>because</w:t>
+      </w:r>
+      <w:r>
+        <w:t xml:space="preserve"> random intercepts can be incorporated into occupancy models via the unmarked R package (Fiske and Chandler 2011). </w:t>
       </w:r>
       <w:r>
         <w:t xml:space="preserve"> </w:t>
       </w:r>
-      <w:r>
-        <w:t xml:space="preserve">now </w:t>
-      </w:r>
-      <w:r>
-        <w:t xml:space="preserve">relatively </w:t>
-      </w:r>
-      <w:r>
-        <w:t>simple</w:t>
-      </w:r>
-      <w:r>
-        <w:t xml:space="preserve"> to fit </w:t>
-      </w:r>
-      <w:r>
-        <w:t>because</w:t>
-      </w:r>
-      <w:r>
-        <w:t xml:space="preserve"> random intercepts can be incorporated into occupancy models via the unmarked R package (Fiske and Chandler 2011). </w:t>
-      </w:r>
-      <w:r>
-        <w:t xml:space="preserve"> This model does not</w:t>
+      <w:bookmarkStart w:id="1" w:name="_Hlk205217498"/>
+      <w:r>
+        <w:t>This model does not</w:t>
       </w:r>
       <w:r>
         <w:t xml:space="preserve"> </w:t>
       </w:r>
       <w:r>
-        <w:t>account for temporal dependence in occupancy between seasons and instead such patterns</w:t>
+        <w:t xml:space="preserve">account for temporal dependence in occupancy between seasons and instead </w:t>
+      </w:r>
+      <w:r>
+        <w:t>assumes that site-level occurrence per season is random and uncorrelated</w:t>
+      </w:r>
+      <w:r>
+        <w:t xml:space="preserve">. </w:t>
+      </w:r>
+      <w:r>
+        <w:t>A</w:t>
+      </w:r>
+      <w:r>
+        <w:t>ny temporal dependence in the data</w:t>
+      </w:r>
+      <w:r>
+        <w:t>—which is likely present—</w:t>
+      </w:r>
+      <w:r>
+        <w:t xml:space="preserve">would </w:t>
+      </w:r>
+      <w:r>
+        <w:t>therefore</w:t>
+      </w:r>
+      <w:r>
+        <w:t xml:space="preserve"> be</w:t>
       </w:r>
       <w:r>
         <w:t xml:space="preserve"> </w:t>
       </w:r>
       <w:r>
-        <w:t xml:space="preserve">are </w:t>
-      </w:r>
-      <w:r>
-        <w:t>absorbed by</w:t>
-      </w:r>
-      <w:r>
-        <w:t xml:space="preserve"> the site-level random effect. Furthermore, if there is insufficient data to fit a dynamic occupancy model, stacked design occupancy models</w:t>
+        <w:t xml:space="preserve">absorbed by </w:t>
+      </w:r>
+      <w:r>
+        <w:t xml:space="preserve">some combination of </w:t>
+      </w:r>
+      <w:r>
+        <w:t>the random effect</w:t>
+      </w:r>
+      <w:r>
+        <w:t xml:space="preserve"> term</w:t>
+      </w:r>
+      <w:r>
+        <w:t>, the residual variance</w:t>
+      </w:r>
+      <w:r>
+        <w:t xml:space="preserve"> of the model</w:t>
+      </w:r>
+      <w:r>
+        <w:t>, or</w:t>
+      </w:r>
+      <w:r>
+        <w:t xml:space="preserve"> covariates that vary through time, if included.</w:t>
+      </w:r>
+      <w:r>
+        <w:t xml:space="preserve"> As there is no way to </w:t>
+      </w:r>
+      <w:r>
+        <w:t>know</w:t>
+      </w:r>
+      <w:r>
+        <w:t xml:space="preserve"> where the temporal dependence </w:t>
+      </w:r>
+      <w:r>
+        <w:t>is absorbed</w:t>
+      </w:r>
+      <w:r>
+        <w:t xml:space="preserve">, using a “stacked” design </w:t>
+      </w:r>
+      <w:r>
+        <w:t>could bias covariate effect estimates</w:t>
+      </w:r>
+      <w:r>
+        <w:t xml:space="preserve"> and </w:t>
+      </w:r>
+      <w:r>
+        <w:t xml:space="preserve">hinder </w:t>
+      </w:r>
+      <w:r>
+        <w:t xml:space="preserve">model interpretation. </w:t>
+      </w:r>
+      <w:bookmarkEnd w:id="1"/>
+      <w:r>
+        <w:t>Furthermore, if there is insufficient data to fit a dynamic occupancy model, stacked design occupancy models</w:t>
       </w:r>
       <w:r>
         <w:t xml:space="preserve"> may have the same problem</w:t>
@@ -604,7 +699,16 @@
         <w:t>, if not worse</w:t>
       </w:r>
       <w:r>
-        <w:t xml:space="preserve">. As the site-level random effect </w:t>
+        <w:t xml:space="preserve">. As </w:t>
+      </w:r>
+      <w:r>
+        <w:t>a “stacked” design occupancy model</w:t>
+      </w:r>
+      <w:r>
+        <w:t xml:space="preserve"> </w:t>
+      </w:r>
+      <w:r>
+        <w:t xml:space="preserve">ignores temporal dependence and </w:t>
       </w:r>
       <w:r>
         <w:t>requires</w:t>
@@ -622,16 +726,7 @@
         <w:t xml:space="preserve"> </w:t>
       </w:r>
       <w:r>
-        <w:t>“</w:t>
-      </w:r>
-      <w:r>
-        <w:t>stacked</w:t>
-      </w:r>
-      <w:r>
-        <w:t>”</w:t>
-      </w:r>
-      <w:r>
-        <w:t xml:space="preserve"> design occupancy models</w:t>
+        <w:t>they</w:t>
       </w:r>
       <w:r>
         <w:t xml:space="preserve"> are not likely the </w:t>
@@ -657,8 +752,13 @@
         <w:spacing w:line="480" w:lineRule="auto"/>
         <w:ind w:firstLine="720"/>
       </w:pPr>
-      <w:r>
-        <w:t>Autologistic occupancy models are a</w:t>
+      <w:proofErr w:type="spellStart"/>
+      <w:r>
+        <w:t>Autologistic</w:t>
+      </w:r>
+      <w:proofErr w:type="spellEnd"/>
+      <w:r>
+        <w:t xml:space="preserve"> occupancy models are a</w:t>
       </w:r>
       <w:r>
         <w:t>nother approach t</w:t>
@@ -688,7 +788,15 @@
         <w:t>.</w:t>
       </w:r>
       <w:r>
-        <w:t xml:space="preserve"> Spatial autologistic occupancy models account for spatial autocorrelation such that </w:t>
+        <w:t xml:space="preserve"> Spatial </w:t>
+      </w:r>
+      <w:proofErr w:type="spellStart"/>
+      <w:r>
+        <w:t>autologistic</w:t>
+      </w:r>
+      <w:proofErr w:type="spellEnd"/>
+      <w:r>
+        <w:t xml:space="preserve"> occupancy models account for spatial autocorrelation such that </w:t>
       </w:r>
       <w:r>
         <w:t xml:space="preserve">the occupancy </w:t>
@@ -706,7 +814,15 @@
         <w:t xml:space="preserve"> vary if nearby sites are also occupied</w:t>
       </w:r>
       <w:r>
-        <w:t>.  Temporal autologistic occupancy models</w:t>
+        <w:t xml:space="preserve">.  Temporal </w:t>
+      </w:r>
+      <w:proofErr w:type="spellStart"/>
+      <w:r>
+        <w:t>autologistic</w:t>
+      </w:r>
+      <w:proofErr w:type="spellEnd"/>
+      <w:r>
+        <w:t xml:space="preserve"> occupancy models</w:t>
       </w:r>
       <w:r>
         <w:t xml:space="preserve"> </w:t>
@@ -751,7 +867,15 @@
         <w:t xml:space="preserve"> specifically</w:t>
       </w:r>
       <w:r>
-        <w:t xml:space="preserve"> focus on temporal autologistic </w:t>
+        <w:t xml:space="preserve"> focus on temporal </w:t>
+      </w:r>
+      <w:proofErr w:type="spellStart"/>
+      <w:r>
+        <w:t>autologistic</w:t>
+      </w:r>
+      <w:proofErr w:type="spellEnd"/>
+      <w:r>
+        <w:t xml:space="preserve"> </w:t>
       </w:r>
       <w:r>
         <w:t xml:space="preserve">occupancy </w:t>
@@ -763,7 +887,15 @@
         <w:t xml:space="preserve"> here</w:t>
       </w:r>
       <w:r>
-        <w:t xml:space="preserve">, those interested in spatial autologistic models can refer to </w:t>
+        <w:t xml:space="preserve">, those interested in spatial </w:t>
+      </w:r>
+      <w:proofErr w:type="spellStart"/>
+      <w:r>
+        <w:t>autologistic</w:t>
+      </w:r>
+      <w:proofErr w:type="spellEnd"/>
+      <w:r>
+        <w:t xml:space="preserve"> models can refer to </w:t>
       </w:r>
       <w:r>
         <w:t>Royle and Dorazio (2008).</w:t>
@@ -772,10 +904,26 @@
         <w:t xml:space="preserve"> </w:t>
       </w:r>
       <w:r>
-        <w:t>Temporal autologistic occupancy models</w:t>
-      </w:r>
-      <w:r>
-        <w:t xml:space="preserve"> (hereafter autologistic occupancy models)</w:t>
+        <w:t xml:space="preserve">Temporal </w:t>
+      </w:r>
+      <w:proofErr w:type="spellStart"/>
+      <w:r>
+        <w:t>autologistic</w:t>
+      </w:r>
+      <w:proofErr w:type="spellEnd"/>
+      <w:r>
+        <w:t xml:space="preserve"> occupancy models</w:t>
+      </w:r>
+      <w:r>
+        <w:t xml:space="preserve"> (hereafter </w:t>
+      </w:r>
+      <w:proofErr w:type="spellStart"/>
+      <w:r>
+        <w:t>autologistic</w:t>
+      </w:r>
+      <w:proofErr w:type="spellEnd"/>
+      <w:r>
+        <w:t xml:space="preserve"> occupancy models)</w:t>
       </w:r>
       <w:r>
         <w:t xml:space="preserve"> have been</w:t>
@@ -805,6 +953,7 @@
         <w:t xml:space="preserve">bird diversity and </w:t>
       </w:r>
       <w:r>
+        <w:lastRenderedPageBreak/>
         <w:t>variation in fire severity (Tingley et al. 2016)</w:t>
       </w:r>
       <w:r>
@@ -828,11 +977,16 @@
       <w:r>
         <w:t xml:space="preserve">. </w:t>
       </w:r>
+      <w:proofErr w:type="spellStart"/>
       <w:r>
         <w:t>A</w:t>
       </w:r>
       <w:r>
-        <w:t xml:space="preserve">utologistic occupancy models </w:t>
+        <w:t>utologistic</w:t>
+      </w:r>
+      <w:proofErr w:type="spellEnd"/>
+      <w:r>
+        <w:t xml:space="preserve"> occupancy models </w:t>
       </w:r>
       <w:r>
         <w:t xml:space="preserve">are </w:t>
@@ -849,9 +1003,13 @@
       <w:r>
         <w:t xml:space="preserve">This makes </w:t>
       </w:r>
-      <w:r>
-        <w:lastRenderedPageBreak/>
-        <w:t xml:space="preserve">autologistic occupancy models a statistically </w:t>
+      <w:proofErr w:type="spellStart"/>
+      <w:r>
+        <w:t>autologistic</w:t>
+      </w:r>
+      <w:proofErr w:type="spellEnd"/>
+      <w:r>
+        <w:t xml:space="preserve"> occupancy models a statistically </w:t>
       </w:r>
       <w:r>
         <w:t>parsimonious method</w:t>
@@ -869,7 +1027,15 @@
         <w:t xml:space="preserve"> patterns rather than the processes that inform them</w:t>
       </w:r>
       <w:r>
-        <w:t xml:space="preserve"> (Yackulic et al. 2015)</w:t>
+        <w:t xml:space="preserve"> (</w:t>
+      </w:r>
+      <w:proofErr w:type="spellStart"/>
+      <w:r>
+        <w:t>Yackulic</w:t>
+      </w:r>
+      <w:proofErr w:type="spellEnd"/>
+      <w:r>
+        <w:t xml:space="preserve"> et al. 2015)</w:t>
       </w:r>
       <w:r>
         <w:t>.</w:t>
@@ -884,7 +1050,15 @@
         <w:t>utility,</w:t>
       </w:r>
       <w:r>
-        <w:t xml:space="preserve"> autologistic occupancy models are </w:t>
+        <w:t xml:space="preserve"> </w:t>
+      </w:r>
+      <w:proofErr w:type="spellStart"/>
+      <w:r>
+        <w:t>autologistic</w:t>
+      </w:r>
+      <w:proofErr w:type="spellEnd"/>
+      <w:r>
+        <w:t xml:space="preserve"> occupancy models are </w:t>
       </w:r>
       <w:r>
         <w:t>seldom used</w:t>
@@ -931,12 +1105,14 @@
       <w:r>
         <w:t xml:space="preserve"> I introduce the </w:t>
       </w:r>
+      <w:proofErr w:type="spellStart"/>
       <w:r>
         <w:rPr>
           <w:rFonts w:ascii="Lucida Console" w:hAnsi="Lucida Console"/>
         </w:rPr>
         <w:t>autoOcc</w:t>
       </w:r>
+      <w:proofErr w:type="spellEnd"/>
       <w:r>
         <w:t xml:space="preserve"> R package</w:t>
       </w:r>
@@ -958,7 +1134,15 @@
         <w:t xml:space="preserve">, which </w:t>
       </w:r>
       <w:r>
-        <w:t xml:space="preserve">can be used to fit autologistic occupancy models under a frequentist framework, compare </w:t>
+        <w:t xml:space="preserve">can be used to fit </w:t>
+      </w:r>
+      <w:proofErr w:type="spellStart"/>
+      <w:r>
+        <w:t>autologistic</w:t>
+      </w:r>
+      <w:proofErr w:type="spellEnd"/>
+      <w:r>
+        <w:t xml:space="preserve"> occupancy models under a frequentist framework, compare </w:t>
       </w:r>
       <w:r>
         <w:t xml:space="preserve">the relative fit of </w:t>
@@ -985,7 +1169,15 @@
         <w:t xml:space="preserve"> use simulations to</w:t>
       </w:r>
       <w:r>
-        <w:t xml:space="preserve"> show that autologistic occupancy models </w:t>
+        <w:t xml:space="preserve"> show that </w:t>
+      </w:r>
+      <w:proofErr w:type="spellStart"/>
+      <w:r>
+        <w:t>autologistic</w:t>
+      </w:r>
+      <w:proofErr w:type="spellEnd"/>
+      <w:r>
+        <w:t xml:space="preserve"> occupancy models </w:t>
       </w:r>
       <w:r>
         <w:t>are</w:t>
@@ -1008,12 +1200,14 @@
       <w:r>
         <w:t xml:space="preserve">show how </w:t>
       </w:r>
+      <w:proofErr w:type="spellStart"/>
       <w:r>
         <w:rPr>
           <w:rFonts w:ascii="Lucida Console" w:hAnsi="Lucida Console"/>
         </w:rPr>
         <w:t>autoOcc</w:t>
       </w:r>
+      <w:proofErr w:type="spellEnd"/>
       <w:r>
         <w:t xml:space="preserve"> can be used </w:t>
       </w:r>
@@ -1042,18 +1236,35 @@
       <w:r>
         <w:t xml:space="preserve"> (</w:t>
       </w:r>
+      <w:proofErr w:type="spellStart"/>
       <w:r>
         <w:rPr>
           <w:i/>
           <w:iCs/>
         </w:rPr>
-        <w:t>Picoides arcticus</w:t>
+        <w:t>Picoides</w:t>
+      </w:r>
+      <w:proofErr w:type="spellEnd"/>
+      <w:r>
+        <w:rPr>
+          <w:i/>
+          <w:iCs/>
+        </w:rPr>
+        <w:t xml:space="preserve"> arcticus</w:t>
       </w:r>
       <w:r>
         <w:t>)</w:t>
       </w:r>
       <w:r>
-        <w:t xml:space="preserve"> distributions as a function of fire severity throughout California’s montane forests (Stillman et al. 2023). I hope that by formally introducing autologistic occupancy models, their assumptions, and making them eas</w:t>
+        <w:t xml:space="preserve"> distributions as a function of fire severity throughout California’s montane forests (Stillman et al. 2023). I hope that by formally introducing </w:t>
+      </w:r>
+      <w:proofErr w:type="spellStart"/>
+      <w:r>
+        <w:t>autologistic</w:t>
+      </w:r>
+      <w:proofErr w:type="spellEnd"/>
+      <w:r>
+        <w:t xml:space="preserve"> occupancy models, their assumptions, and making them eas</w:t>
       </w:r>
       <w:r>
         <w:t>ier</w:t>
@@ -1086,6 +1297,7 @@
         <w:spacing w:line="480" w:lineRule="auto"/>
       </w:pPr>
       <w:r>
+        <w:lastRenderedPageBreak/>
         <w:t>Explanation of the method</w:t>
       </w:r>
     </w:p>
@@ -1103,16 +1315,32 @@
         <w:spacing w:line="480" w:lineRule="auto"/>
       </w:pPr>
       <w:r>
-        <w:t>The sampling protocol for a</w:t>
-      </w:r>
-      <w:r>
-        <w:t xml:space="preserve">utologistic occupancy models </w:t>
+        <w:t xml:space="preserve">The sampling protocol for </w:t>
+      </w:r>
+      <w:proofErr w:type="spellStart"/>
+      <w:r>
+        <w:t>a</w:t>
+      </w:r>
+      <w:r>
+        <w:t>utologistic</w:t>
+      </w:r>
+      <w:proofErr w:type="spellEnd"/>
+      <w:r>
+        <w:t xml:space="preserve"> occupancy models </w:t>
       </w:r>
       <w:r>
         <w:t>is identical to the multi-season protocol developed by</w:t>
       </w:r>
       <w:r>
-        <w:t xml:space="preserve"> MacKenzie et al. </w:t>
+        <w:t xml:space="preserve"> </w:t>
+      </w:r>
+      <w:proofErr w:type="spellStart"/>
+      <w:r>
+        <w:t>MacKenzie</w:t>
+      </w:r>
+      <w:proofErr w:type="spellEnd"/>
+      <w:r>
+        <w:t xml:space="preserve"> et al. </w:t>
       </w:r>
       <w:r>
         <w:t>(</w:t>
@@ -1139,7 +1367,6 @@
         <w:t xml:space="preserve">are surveyed </w:t>
       </w:r>
       <w:r>
-        <w:lastRenderedPageBreak/>
         <w:t xml:space="preserve">over </w:t>
       </w:r>
       <w:r>
@@ -1223,11 +1450,16 @@
         <w:spacing w:line="480" w:lineRule="auto"/>
         <w:ind w:firstLine="720"/>
       </w:pPr>
+      <w:proofErr w:type="spellStart"/>
       <w:r>
         <w:t>A</w:t>
       </w:r>
       <w:r>
-        <w:t xml:space="preserve">utologistic occupancy models </w:t>
+        <w:t>utologistic</w:t>
+      </w:r>
+      <w:proofErr w:type="spellEnd"/>
+      <w:r>
+        <w:t xml:space="preserve"> occupancy models </w:t>
       </w:r>
       <w:r>
         <w:t xml:space="preserve">have </w:t>
@@ -1278,7 +1510,15 @@
         <w:t>Third</w:t>
       </w:r>
       <w:r>
-        <w:t xml:space="preserve">, autologistic occupancy models </w:t>
+        <w:t xml:space="preserve">, </w:t>
+      </w:r>
+      <w:proofErr w:type="spellStart"/>
+      <w:r>
+        <w:t>autologistic</w:t>
+      </w:r>
+      <w:proofErr w:type="spellEnd"/>
+      <w:r>
+        <w:t xml:space="preserve"> occupancy models </w:t>
       </w:r>
       <w:r>
         <w:t>assume temporal dependence is a first-order Markov process so that the</w:t>
@@ -1461,8 +1701,13 @@
       <w:r>
         <w:t xml:space="preserve">The simplest way to describe </w:t>
       </w:r>
-      <w:r>
-        <w:t>autologistic occupancy models</w:t>
+      <w:proofErr w:type="spellStart"/>
+      <w:r>
+        <w:t>autologistic</w:t>
+      </w:r>
+      <w:proofErr w:type="spellEnd"/>
+      <w:r>
+        <w:t xml:space="preserve"> occupancy models</w:t>
       </w:r>
       <w:r>
         <w:t xml:space="preserve"> is with a latent binary variable that denotes whether the species of interest is present </w:t>
@@ -1479,12 +1724,14 @@
       <w:r>
         <w:t xml:space="preserve">. While </w:t>
       </w:r>
+      <w:proofErr w:type="spellStart"/>
       <w:r>
         <w:rPr>
           <w:rFonts w:ascii="Lucida Console" w:hAnsi="Lucida Console"/>
         </w:rPr>
         <w:t>autoOcc</w:t>
       </w:r>
+      <w:proofErr w:type="spellEnd"/>
       <w:r>
         <w:t xml:space="preserve"> does not use this parameterization</w:t>
       </w:r>
@@ -1504,7 +1751,15 @@
         <w:t xml:space="preserve"> way to understand how </w:t>
       </w:r>
       <w:r>
-        <w:t xml:space="preserve">the autologistic term, </w:t>
+        <w:t xml:space="preserve">the </w:t>
+      </w:r>
+      <w:proofErr w:type="spellStart"/>
+      <w:r>
+        <w:t>autologistic</w:t>
+      </w:r>
+      <w:proofErr w:type="spellEnd"/>
+      <w:r>
+        <w:t xml:space="preserve"> term, </w:t>
       </w:r>
       <w:r>
         <w:rPr>
@@ -1517,15 +1772,12 @@
         <w:t>, is used</w:t>
       </w:r>
       <w:r>
-        <w:t xml:space="preserve"> in the </w:t>
-      </w:r>
-      <w:r>
-        <w:lastRenderedPageBreak/>
-        <w:t>model</w:t>
+        <w:t xml:space="preserve"> in the model</w:t>
       </w:r>
       <w:r>
         <w:t xml:space="preserve">. Thus, for </w:t>
       </w:r>
+      <w:proofErr w:type="spellStart"/>
       <w:r>
         <w:rPr>
           <w:i/>
@@ -1533,6 +1785,7 @@
         </w:rPr>
         <w:t>i</w:t>
       </w:r>
+      <w:proofErr w:type="spellEnd"/>
       <w:r>
         <w:t xml:space="preserve"> in 1,…,</w:t>
       </w:r>
@@ -1586,6 +1839,7 @@
       <w:r>
         <w:t xml:space="preserve">, let </w:t>
       </w:r>
+      <w:proofErr w:type="spellStart"/>
       <w:r>
         <w:rPr>
           <w:i/>
@@ -1601,6 +1855,7 @@
         </w:rPr>
         <w:t>i,t</w:t>
       </w:r>
+      <w:proofErr w:type="spellEnd"/>
       <w:r>
         <w:t xml:space="preserve"> be the</w:t>
       </w:r>
@@ -1616,6 +1871,7 @@
       <w:r>
         <w:t xml:space="preserve">occupancy status of a species at site </w:t>
       </w:r>
+      <w:proofErr w:type="spellStart"/>
       <w:r>
         <w:rPr>
           <w:i/>
@@ -1623,6 +1879,7 @@
         </w:rPr>
         <w:t>i</w:t>
       </w:r>
+      <w:proofErr w:type="spellEnd"/>
       <w:r>
         <w:rPr>
           <w:i/>
@@ -1649,6 +1906,7 @@
       <w:r>
         <w:t xml:space="preserve"> </w:t>
       </w:r>
+      <w:proofErr w:type="spellStart"/>
       <w:r>
         <w:rPr>
           <w:i/>
@@ -1664,6 +1922,7 @@
         </w:rPr>
         <w:t>i,t</w:t>
       </w:r>
+      <w:proofErr w:type="spellEnd"/>
       <w:r>
         <w:t xml:space="preserve"> be the occupancy probability. During the first </w:t>
       </w:r>
@@ -2136,6 +2395,7 @@
         </w:rPr>
         <w:t xml:space="preserve"> indexed by </w:t>
       </w:r>
+      <w:proofErr w:type="spellStart"/>
       <w:r>
         <w:rPr>
           <w:rFonts w:eastAsiaTheme="minorEastAsia"/>
@@ -2144,6 +2404,7 @@
         </w:rPr>
         <w:t>i</w:t>
       </w:r>
+      <w:proofErr w:type="spellEnd"/>
       <w:r>
         <w:rPr>
           <w:rFonts w:eastAsiaTheme="minorEastAsia"/>
@@ -2271,7 +2532,21 @@
         <w:rPr>
           <w:rFonts w:eastAsiaTheme="minorEastAsia"/>
         </w:rPr>
-        <w:t xml:space="preserve">1 we modify the logit-linear predictor by adding our autologistic term, </w:t>
+        <w:t xml:space="preserve">1 we modify the logit-linear predictor by adding our </w:t>
+      </w:r>
+      <w:proofErr w:type="spellStart"/>
+      <w:r>
+        <w:rPr>
+          <w:rFonts w:eastAsiaTheme="minorEastAsia"/>
+        </w:rPr>
+        <w:t>autologistic</w:t>
+      </w:r>
+      <w:proofErr w:type="spellEnd"/>
+      <w:r>
+        <w:rPr>
+          <w:rFonts w:eastAsiaTheme="minorEastAsia"/>
+        </w:rPr>
+        <w:t xml:space="preserve"> term, </w:t>
       </w:r>
       <w:r>
         <w:rPr>
@@ -2891,6 +3166,7 @@
           <w:rFonts w:eastAsiaTheme="minorEastAsia"/>
           <w:i/>
         </w:rPr>
+        <w:lastRenderedPageBreak/>
         <w:t>θ</w:t>
       </w:r>
       <w:r>
@@ -2907,6 +3183,7 @@
         </w:rPr>
         <w:t xml:space="preserve">values indicate that species presence in the previous timestep increases </w:t>
       </w:r>
+      <w:proofErr w:type="spellStart"/>
       <w:r>
         <w:rPr>
           <w:rFonts w:eastAsiaTheme="minorEastAsia"/>
@@ -2922,6 +3199,7 @@
         </w:rPr>
         <w:t>i,t</w:t>
       </w:r>
+      <w:proofErr w:type="spellEnd"/>
       <w:r>
         <w:rPr>
           <w:rFonts w:eastAsiaTheme="minorEastAsia"/>
@@ -3033,7 +3311,23 @@
           <w:rFonts w:eastAsiaTheme="minorEastAsia"/>
           <w:iCs/>
         </w:rPr>
-        <w:t xml:space="preserve">the autologistic </w:t>
+        <w:t xml:space="preserve">the </w:t>
+      </w:r>
+      <w:proofErr w:type="spellStart"/>
+      <w:r>
+        <w:rPr>
+          <w:rFonts w:eastAsiaTheme="minorEastAsia"/>
+          <w:iCs/>
+        </w:rPr>
+        <w:t>autologistic</w:t>
+      </w:r>
+      <w:proofErr w:type="spellEnd"/>
+      <w:r>
+        <w:rPr>
+          <w:rFonts w:eastAsiaTheme="minorEastAsia"/>
+          <w:iCs/>
+        </w:rPr>
+        <w:t xml:space="preserve"> </w:t>
       </w:r>
       <w:r>
         <w:rPr>
@@ -3127,7 +3421,6 @@
           <w:rFonts w:eastAsiaTheme="minorEastAsia"/>
           <w:iCs/>
         </w:rPr>
-        <w:lastRenderedPageBreak/>
         <w:t>For the d</w:t>
       </w:r>
       <w:r>
@@ -3158,6 +3451,7 @@
         </w:rPr>
         <w:t xml:space="preserve"> let </w:t>
       </w:r>
+      <w:proofErr w:type="spellStart"/>
       <w:r>
         <w:rPr>
           <w:rFonts w:eastAsiaTheme="minorEastAsia"/>
@@ -3173,6 +3467,7 @@
         </w:rPr>
         <w:t>i,t,j</w:t>
       </w:r>
+      <w:proofErr w:type="spellEnd"/>
       <w:r>
         <w:rPr>
           <w:rFonts w:eastAsiaTheme="minorEastAsia"/>
@@ -3250,6 +3545,7 @@
         </w:rPr>
         <w:t xml:space="preserve"> </w:t>
       </w:r>
+      <w:proofErr w:type="spellStart"/>
       <w:r>
         <w:rPr>
           <w:rFonts w:eastAsiaTheme="minorEastAsia"/>
@@ -3263,12 +3559,21 @@
           <w:iCs/>
           <w:vertAlign w:val="subscript"/>
         </w:rPr>
-        <w:t xml:space="preserve">i,t,j </w:t>
-      </w:r>
+        <w:t>i,t,j</w:t>
+      </w:r>
+      <w:proofErr w:type="spellEnd"/>
       <w:r>
         <w:rPr>
           <w:rFonts w:eastAsiaTheme="minorEastAsia"/>
           <w:iCs/>
+          <w:vertAlign w:val="subscript"/>
+        </w:rPr>
+        <w:t xml:space="preserve"> </w:t>
+      </w:r>
+      <w:r>
+        <w:rPr>
+          <w:rFonts w:eastAsiaTheme="minorEastAsia"/>
+          <w:iCs/>
         </w:rPr>
         <w:t>represent</w:t>
       </w:r>
@@ -3279,6 +3584,7 @@
         </w:rPr>
         <w:t xml:space="preserve"> the detection / non-detection data for site </w:t>
       </w:r>
+      <w:proofErr w:type="spellStart"/>
       <w:r>
         <w:rPr>
           <w:rFonts w:eastAsiaTheme="minorEastAsia"/>
@@ -3286,6 +3592,7 @@
         </w:rPr>
         <w:t>i</w:t>
       </w:r>
+      <w:proofErr w:type="spellEnd"/>
       <w:r>
         <w:rPr>
           <w:rFonts w:eastAsiaTheme="minorEastAsia"/>
@@ -3891,7 +4198,21 @@
         <w:rPr>
           <w:rFonts w:eastAsiaTheme="minorEastAsia"/>
         </w:rPr>
-        <w:t xml:space="preserve"> autologistic occupancy models only</w:t>
+        <w:t xml:space="preserve"> </w:t>
+      </w:r>
+      <w:proofErr w:type="spellStart"/>
+      <w:r>
+        <w:rPr>
+          <w:rFonts w:eastAsiaTheme="minorEastAsia"/>
+        </w:rPr>
+        <w:t>autologistic</w:t>
+      </w:r>
+      <w:proofErr w:type="spellEnd"/>
+      <w:r>
+        <w:rPr>
+          <w:rFonts w:eastAsiaTheme="minorEastAsia"/>
+        </w:rPr>
+        <w:t xml:space="preserve"> occupancy models only</w:t>
       </w:r>
       <w:r>
         <w:rPr>
@@ -3962,7 +4283,21 @@
         <w:rPr>
           <w:rFonts w:eastAsiaTheme="minorEastAsia"/>
         </w:rPr>
-        <w:t>de Valpine et al. 2017</w:t>
+        <w:t xml:space="preserve">de </w:t>
+      </w:r>
+      <w:proofErr w:type="spellStart"/>
+      <w:r>
+        <w:rPr>
+          <w:rFonts w:eastAsiaTheme="minorEastAsia"/>
+        </w:rPr>
+        <w:t>Valpine</w:t>
+      </w:r>
+      <w:proofErr w:type="spellEnd"/>
+      <w:r>
+        <w:rPr>
+          <w:rFonts w:eastAsiaTheme="minorEastAsia"/>
+        </w:rPr>
+        <w:t xml:space="preserve"> et al. 2017</w:t>
       </w:r>
       <w:r>
         <w:rPr>
@@ -4054,12 +4389,14 @@
         </w:rPr>
         <w:t xml:space="preserve">ia maximum likelihood, which is what I did for </w:t>
       </w:r>
+      <w:proofErr w:type="spellStart"/>
       <w:r>
         <w:rPr>
           <w:rFonts w:ascii="Lucida Console" w:eastAsiaTheme="minorEastAsia" w:hAnsi="Lucida Console"/>
         </w:rPr>
         <w:t>autoOcc</w:t>
       </w:r>
+      <w:proofErr w:type="spellEnd"/>
       <w:r>
         <w:rPr>
           <w:rFonts w:eastAsiaTheme="minorEastAsia"/>
@@ -4082,7 +4419,14 @@
         <w:rPr>
           <w:rFonts w:eastAsiaTheme="minorEastAsia"/>
         </w:rPr>
-        <w:t>this model formulation</w:t>
+        <w:t xml:space="preserve">this </w:t>
+      </w:r>
+      <w:r>
+        <w:rPr>
+          <w:rFonts w:eastAsiaTheme="minorEastAsia"/>
+        </w:rPr>
+        <w:lastRenderedPageBreak/>
+        <w:t>model formulation</w:t>
       </w:r>
       <w:r>
         <w:rPr>
@@ -4300,6 +4644,7 @@
         </w:rPr>
         <w:t xml:space="preserve"> </w:t>
       </w:r>
+      <w:proofErr w:type="spellStart"/>
       <w:r>
         <w:rPr>
           <w:rFonts w:eastAsiaTheme="minorEastAsia"/>
@@ -4317,6 +4662,7 @@
         </w:rPr>
         <w:t>t</w:t>
       </w:r>
+      <w:proofErr w:type="spellEnd"/>
       <w:r>
         <w:rPr>
           <w:rFonts w:eastAsiaTheme="minorEastAsia"/>
@@ -4379,6 +4725,7 @@
         </w:rPr>
         <w:t xml:space="preserve">the parameter </w:t>
       </w:r>
+      <w:proofErr w:type="spellStart"/>
       <w:r>
         <w:rPr>
           <w:rFonts w:eastAsiaTheme="minorEastAsia"/>
@@ -4396,6 +4743,7 @@
         </w:rPr>
         <w:t>t</w:t>
       </w:r>
+      <w:proofErr w:type="spellEnd"/>
       <w:r>
         <w:rPr>
           <w:rFonts w:eastAsiaTheme="minorEastAsia"/>
@@ -4438,7 +4786,6 @@
         <w:rPr>
           <w:rFonts w:eastAsiaTheme="minorEastAsia"/>
         </w:rPr>
-        <w:lastRenderedPageBreak/>
         <w:t>These two probabilities</w:t>
       </w:r>
       <w:r>
@@ -4477,6 +4824,7 @@
         </w:rPr>
         <w:t xml:space="preserve"> logit(</w:t>
       </w:r>
+      <w:proofErr w:type="spellStart"/>
       <w:r>
         <w:rPr>
           <w:rFonts w:eastAsiaTheme="minorEastAsia"/>
@@ -4494,6 +4842,7 @@
         </w:rPr>
         <w:t>t</w:t>
       </w:r>
+      <w:proofErr w:type="spellEnd"/>
       <w:r>
         <w:rPr>
           <w:rFonts w:eastAsiaTheme="minorEastAsia"/>
@@ -4521,6 +4870,7 @@
         </w:rPr>
         <w:t>and logit(</w:t>
       </w:r>
+      <w:proofErr w:type="spellStart"/>
       <w:r>
         <w:rPr>
           <w:rFonts w:eastAsiaTheme="minorEastAsia"/>
@@ -4538,6 +4888,7 @@
         </w:rPr>
         <w:t>t</w:t>
       </w:r>
+      <w:proofErr w:type="spellEnd"/>
       <w:r>
         <w:rPr>
           <w:rFonts w:eastAsiaTheme="minorEastAsia"/>
@@ -4575,7 +4926,21 @@
         <w:rPr>
           <w:rFonts w:eastAsiaTheme="minorEastAsia"/>
         </w:rPr>
-        <w:t>Following MacKenzie et al. (2003),</w:t>
+        <w:t xml:space="preserve">Following </w:t>
+      </w:r>
+      <w:proofErr w:type="spellStart"/>
+      <w:r>
+        <w:rPr>
+          <w:rFonts w:eastAsiaTheme="minorEastAsia"/>
+        </w:rPr>
+        <w:t>MacKenzie</w:t>
+      </w:r>
+      <w:proofErr w:type="spellEnd"/>
+      <w:r>
+        <w:rPr>
+          <w:rFonts w:eastAsiaTheme="minorEastAsia"/>
+        </w:rPr>
+        <w:t xml:space="preserve"> et al. (2003),</w:t>
       </w:r>
       <w:r>
         <w:rPr>
@@ -6385,11 +6750,19 @@
         </w:rPr>
         <w:t xml:space="preserve">Fortunately, </w:t>
       </w:r>
-      <w:r>
-        <w:rPr>
-          <w:rFonts w:eastAsiaTheme="minorEastAsia"/>
-        </w:rPr>
-        <w:t xml:space="preserve">MacKenzie et al. (2003) </w:t>
+      <w:proofErr w:type="spellStart"/>
+      <w:r>
+        <w:rPr>
+          <w:rFonts w:eastAsiaTheme="minorEastAsia"/>
+        </w:rPr>
+        <w:t>MacKenzie</w:t>
+      </w:r>
+      <w:proofErr w:type="spellEnd"/>
+      <w:r>
+        <w:rPr>
+          <w:rFonts w:eastAsiaTheme="minorEastAsia"/>
+        </w:rPr>
+        <w:t xml:space="preserve"> et al. (2003) </w:t>
       </w:r>
       <w:r>
         <w:rPr>
@@ -6427,12 +6800,14 @@
         </w:rPr>
         <w:t xml:space="preserve">for </w:t>
       </w:r>
+      <w:proofErr w:type="spellStart"/>
       <w:r>
         <w:rPr>
           <w:rFonts w:ascii="Lucida Console" w:eastAsiaTheme="minorEastAsia" w:hAnsi="Lucida Console"/>
         </w:rPr>
         <w:t>autoOcc</w:t>
       </w:r>
+      <w:proofErr w:type="spellEnd"/>
       <w:r>
         <w:rPr>
           <w:rFonts w:eastAsiaTheme="minorEastAsia"/>
@@ -6742,6 +7117,7 @@
         </w:rPr>
         <w:t xml:space="preserve"> a 2 x 2 matrix of transition probabilities, </w:t>
       </w:r>
+      <w:proofErr w:type="spellStart"/>
       <w:r>
         <w:rPr>
           <w:rFonts w:eastAsiaTheme="minorEastAsia"/>
@@ -6761,6 +7137,7 @@
         </w:rPr>
         <w:t>t</w:t>
       </w:r>
+      <w:proofErr w:type="spellEnd"/>
       <w:r>
         <w:rPr>
           <w:rFonts w:eastAsiaTheme="minorEastAsia"/>
@@ -7101,8 +7478,10 @@
         <w:rPr>
           <w:rFonts w:eastAsiaTheme="minorEastAsia"/>
         </w:rPr>
+        <w:lastRenderedPageBreak/>
         <w:t xml:space="preserve">Note that rows of </w:t>
       </w:r>
+      <w:proofErr w:type="spellStart"/>
       <w:r>
         <w:rPr>
           <w:rFonts w:eastAsiaTheme="minorEastAsia"/>
@@ -7122,6 +7501,7 @@
         </w:rPr>
         <w:t>t</w:t>
       </w:r>
+      <w:proofErr w:type="spellEnd"/>
       <w:r>
         <w:rPr>
           <w:rFonts w:eastAsiaTheme="minorEastAsia"/>
@@ -7176,6 +7556,7 @@
         </w:rPr>
         <w:t xml:space="preserve">. For example, </w:t>
       </w:r>
+      <w:proofErr w:type="spellStart"/>
       <w:r>
         <w:rPr>
           <w:rFonts w:eastAsiaTheme="minorEastAsia"/>
@@ -7191,6 +7572,7 @@
         </w:rPr>
         <w:t>t</w:t>
       </w:r>
+      <w:proofErr w:type="spellEnd"/>
       <w:r>
         <w:rPr>
           <w:rFonts w:eastAsiaTheme="minorEastAsia"/>
@@ -7233,6 +7615,7 @@
         </w:rPr>
         <w:t>, while 1 –</w:t>
       </w:r>
+      <w:proofErr w:type="spellStart"/>
       <w:r>
         <w:rPr>
           <w:rFonts w:eastAsiaTheme="minorEastAsia"/>
@@ -7250,6 +7633,7 @@
         </w:rPr>
         <w:t>t</w:t>
       </w:r>
+      <w:proofErr w:type="spellEnd"/>
       <w:r>
         <w:rPr>
           <w:rFonts w:eastAsiaTheme="minorEastAsia"/>
@@ -7308,6 +7692,7 @@
         </w:rPr>
         <w:t xml:space="preserve"> </w:t>
       </w:r>
+      <w:proofErr w:type="spellStart"/>
       <w:r>
         <w:rPr>
           <w:rFonts w:eastAsiaTheme="minorEastAsia"/>
@@ -7327,6 +7712,7 @@
         </w:rPr>
         <w:t>t</w:t>
       </w:r>
+      <w:proofErr w:type="spellEnd"/>
       <w:r>
         <w:rPr>
           <w:rFonts w:eastAsiaTheme="minorEastAsia"/>
@@ -7337,7 +7723,21 @@
         <w:rPr>
           <w:rFonts w:eastAsiaTheme="minorEastAsia"/>
         </w:rPr>
-        <w:t>in Eq. 9 is the primary difference between autologistic and</w:t>
+        <w:t xml:space="preserve">in Eq. 9 is the primary difference between </w:t>
+      </w:r>
+      <w:proofErr w:type="spellStart"/>
+      <w:r>
+        <w:rPr>
+          <w:rFonts w:eastAsiaTheme="minorEastAsia"/>
+        </w:rPr>
+        <w:t>autologistic</w:t>
+      </w:r>
+      <w:proofErr w:type="spellEnd"/>
+      <w:r>
+        <w:rPr>
+          <w:rFonts w:eastAsiaTheme="minorEastAsia"/>
+        </w:rPr>
+        <w:t xml:space="preserve"> and</w:t>
       </w:r>
       <w:r>
         <w:rPr>
@@ -7363,6 +7763,7 @@
         </w:rPr>
         <w:t xml:space="preserve">Finally, let </w:t>
       </w:r>
+      <w:proofErr w:type="spellStart"/>
       <w:r>
         <w:rPr>
           <w:rFonts w:eastAsiaTheme="minorEastAsia"/>
@@ -7393,6 +7794,7 @@
         </w:rPr>
         <w:t>,t</w:t>
       </w:r>
+      <w:proofErr w:type="spellEnd"/>
       <w:r>
         <w:rPr>
           <w:rFonts w:eastAsiaTheme="minorEastAsia"/>
@@ -7466,18 +7868,21 @@
         </w:rPr>
         <w:t xml:space="preserve">While this is not how </w:t>
       </w:r>
+      <w:proofErr w:type="spellStart"/>
       <w:r>
         <w:rPr>
           <w:rFonts w:ascii="Lucida Console" w:eastAsiaTheme="minorEastAsia" w:hAnsi="Lucida Console"/>
         </w:rPr>
         <w:t>autoOcc</w:t>
       </w:r>
+      <w:proofErr w:type="spellEnd"/>
       <w:r>
         <w:rPr>
           <w:rFonts w:eastAsiaTheme="minorEastAsia"/>
         </w:rPr>
         <w:t xml:space="preserve"> handles this component of the model, it may help to imagine </w:t>
       </w:r>
+      <w:proofErr w:type="spellStart"/>
       <w:r>
         <w:rPr>
           <w:rFonts w:eastAsiaTheme="minorEastAsia"/>
@@ -7508,6 +7913,7 @@
         </w:rPr>
         <w:t>,t</w:t>
       </w:r>
+      <w:proofErr w:type="spellEnd"/>
       <w:r>
         <w:rPr>
           <w:rFonts w:eastAsiaTheme="minorEastAsia"/>
@@ -7552,7 +7958,6 @@
           <w:b/>
           <w:bCs/>
         </w:rPr>
-        <w:lastRenderedPageBreak/>
         <w:t>y</w:t>
       </w:r>
       <w:r>
@@ -8415,6 +8820,7 @@
         </w:rPr>
         <w:t>In Eq. 11, the D(</w:t>
       </w:r>
+      <w:proofErr w:type="spellStart"/>
       <w:r>
         <w:rPr>
           <w:rFonts w:eastAsiaTheme="minorEastAsia"/>
@@ -8434,6 +8840,7 @@
         </w:rPr>
         <w:t>y,t</w:t>
       </w:r>
+      <w:proofErr w:type="spellEnd"/>
       <w:r>
         <w:rPr>
           <w:rFonts w:eastAsiaTheme="minorEastAsia"/>
@@ -8452,6 +8859,7 @@
         </w:rPr>
         <w:t xml:space="preserve"> </w:t>
       </w:r>
+      <w:proofErr w:type="spellStart"/>
       <w:r>
         <w:rPr>
           <w:rFonts w:eastAsiaTheme="minorEastAsia"/>
@@ -8471,11 +8879,19 @@
         </w:rPr>
         <w:t>y,t</w:t>
       </w:r>
-      <w:r>
-        <w:rPr>
-          <w:rFonts w:eastAsiaTheme="minorEastAsia"/>
-        </w:rPr>
-        <w:t xml:space="preserve"> are placed along the main diagonal of a diagonal matrix. This transformation is done to ensure that all the elements of Eq. 11 are conformable and that the appropriate likelihood is calculated. </w:t>
+      <w:proofErr w:type="spellEnd"/>
+      <w:r>
+        <w:rPr>
+          <w:rFonts w:eastAsiaTheme="minorEastAsia"/>
+        </w:rPr>
+        <w:t xml:space="preserve"> are placed along the main diagonal of a diagonal matrix. This transformation is done to ensure that all </w:t>
+      </w:r>
+      <w:r>
+        <w:rPr>
+          <w:rFonts w:eastAsiaTheme="minorEastAsia"/>
+        </w:rPr>
+        <w:lastRenderedPageBreak/>
+        <w:t xml:space="preserve">the elements of Eq. 11 are conformable and that the appropriate likelihood is calculated. </w:t>
       </w:r>
       <w:r>
         <w:rPr>
@@ -8815,7 +9231,35 @@
         <w:rPr>
           <w:rFonts w:eastAsiaTheme="minorEastAsia"/>
         </w:rPr>
-        <w:t xml:space="preserve"> in MacKenzie et al. (2003), the autologistic occupancy model can accommodate covariates </w:t>
+        <w:t xml:space="preserve"> in </w:t>
+      </w:r>
+      <w:proofErr w:type="spellStart"/>
+      <w:r>
+        <w:rPr>
+          <w:rFonts w:eastAsiaTheme="minorEastAsia"/>
+        </w:rPr>
+        <w:t>MacKenzie</w:t>
+      </w:r>
+      <w:proofErr w:type="spellEnd"/>
+      <w:r>
+        <w:rPr>
+          <w:rFonts w:eastAsiaTheme="minorEastAsia"/>
+        </w:rPr>
+        <w:t xml:space="preserve"> et al. (2003), the </w:t>
+      </w:r>
+      <w:proofErr w:type="spellStart"/>
+      <w:r>
+        <w:rPr>
+          <w:rFonts w:eastAsiaTheme="minorEastAsia"/>
+        </w:rPr>
+        <w:t>autologistic</w:t>
+      </w:r>
+      <w:proofErr w:type="spellEnd"/>
+      <w:r>
+        <w:rPr>
+          <w:rFonts w:eastAsiaTheme="minorEastAsia"/>
+        </w:rPr>
+        <w:t xml:space="preserve"> occupancy model can accommodate covariates </w:t>
       </w:r>
       <w:r>
         <w:rPr>
@@ -8841,12 +9285,14 @@
         </w:rPr>
         <w:t xml:space="preserve">are implemented in </w:t>
       </w:r>
+      <w:proofErr w:type="spellStart"/>
       <w:r>
         <w:rPr>
           <w:rFonts w:ascii="Lucida Console" w:eastAsiaTheme="minorEastAsia" w:hAnsi="Lucida Console"/>
         </w:rPr>
         <w:t>autoOcc</w:t>
       </w:r>
+      <w:proofErr w:type="spellEnd"/>
       <w:r>
         <w:rPr>
           <w:rFonts w:eastAsiaTheme="minorEastAsia"/>
@@ -8868,11 +9314,15 @@
         <w:spacing w:line="480" w:lineRule="auto"/>
       </w:pPr>
       <w:r>
-        <w:lastRenderedPageBreak/>
         <w:t xml:space="preserve">Deriving expected occupancy estimates from </w:t>
       </w:r>
-      <w:r>
-        <w:t>autologistic occupancy models</w:t>
+      <w:proofErr w:type="spellStart"/>
+      <w:r>
+        <w:t>autologistic</w:t>
+      </w:r>
+      <w:proofErr w:type="spellEnd"/>
+      <w:r>
+        <w:t xml:space="preserve"> occupancy models</w:t>
       </w:r>
     </w:p>
     <w:p>
@@ -8886,7 +9336,15 @@
         <w:t>Expected o</w:t>
       </w:r>
       <w:r>
-        <w:t>ccupancy estimates from autologistic occupancy models can be generated</w:t>
+        <w:t xml:space="preserve">ccupancy estimates from </w:t>
+      </w:r>
+      <w:proofErr w:type="spellStart"/>
+      <w:r>
+        <w:t>autologistic</w:t>
+      </w:r>
+      <w:proofErr w:type="spellEnd"/>
+      <w:r>
+        <w:t xml:space="preserve"> occupancy models can be generated</w:t>
       </w:r>
       <w:r>
         <w:t xml:space="preserve"> in a similar fashion to expected occupancy estimates from </w:t>
@@ -8964,7 +9422,21 @@
         <w:rPr>
           <w:rFonts w:eastAsiaTheme="minorEastAsia"/>
         </w:rPr>
-        <w:t xml:space="preserve"> autologistic occupancy model, we arrive at the following formula</w:t>
+        <w:t xml:space="preserve"> </w:t>
+      </w:r>
+      <w:proofErr w:type="spellStart"/>
+      <w:r>
+        <w:rPr>
+          <w:rFonts w:eastAsiaTheme="minorEastAsia"/>
+        </w:rPr>
+        <w:t>autologistic</w:t>
+      </w:r>
+      <w:proofErr w:type="spellEnd"/>
+      <w:r>
+        <w:rPr>
+          <w:rFonts w:eastAsiaTheme="minorEastAsia"/>
+        </w:rPr>
+        <w:t xml:space="preserve"> occupancy model, we arrive at the following formula</w:t>
       </w:r>
       <w:r>
         <w:rPr>
@@ -9186,12 +9658,14 @@
         </w:rPr>
         <w:t xml:space="preserve"> estimated via </w:t>
       </w:r>
+      <w:proofErr w:type="spellStart"/>
       <w:r>
         <w:rPr>
           <w:rFonts w:ascii="Lucida Console" w:eastAsiaTheme="minorEastAsia" w:hAnsi="Lucida Console"/>
         </w:rPr>
         <w:t>autoOcc</w:t>
       </w:r>
+      <w:proofErr w:type="spellEnd"/>
       <w:r>
         <w:rPr>
           <w:rFonts w:eastAsiaTheme="minorEastAsia"/>
@@ -9556,11 +10030,19 @@
         </w:rPr>
         <w:t xml:space="preserve">where </w:t>
       </w:r>
-      <w:r>
-        <w:rPr>
-          <w:rFonts w:eastAsiaTheme="minorEastAsia"/>
-        </w:rPr>
-        <w:t>ilogit() represents the inverse logit link function</w:t>
+      <w:proofErr w:type="spellStart"/>
+      <w:r>
+        <w:rPr>
+          <w:rFonts w:eastAsiaTheme="minorEastAsia"/>
+        </w:rPr>
+        <w:t>ilogit</w:t>
+      </w:r>
+      <w:proofErr w:type="spellEnd"/>
+      <w:r>
+        <w:rPr>
+          <w:rFonts w:eastAsiaTheme="minorEastAsia"/>
+        </w:rPr>
+        <w:t>() represents the inverse logit link function</w:t>
       </w:r>
       <w:r>
         <w:rPr>
@@ -9702,9 +10184,11 @@
       <w:r>
         <w:t xml:space="preserve">using </w:t>
       </w:r>
+      <w:proofErr w:type="spellStart"/>
       <w:r>
         <w:t>autoOcc</w:t>
       </w:r>
+      <w:proofErr w:type="spellEnd"/>
       <w:r>
         <w:t xml:space="preserve"> </w:t>
       </w:r>
@@ -9754,8 +10238,13 @@
         <w:t>I conducted</w:t>
       </w:r>
       <w:r>
-        <w:t xml:space="preserve"> a simulation study to compare the accuracy and precision of autologistic</w:t>
-      </w:r>
+        <w:t xml:space="preserve"> a simulation study to compare the accuracy and precision of </w:t>
+      </w:r>
+      <w:proofErr w:type="spellStart"/>
+      <w:r>
+        <w:t>autologistic</w:t>
+      </w:r>
+      <w:proofErr w:type="spellEnd"/>
       <w:r>
         <w:t xml:space="preserve"> occupancy models to</w:t>
       </w:r>
@@ -9778,7 +10267,15 @@
         <w:t>For each class of model</w:t>
       </w:r>
       <w:r>
-        <w:t xml:space="preserve"> (autologistic and dynamic)</w:t>
+        <w:t xml:space="preserve"> (</w:t>
+      </w:r>
+      <w:proofErr w:type="spellStart"/>
+      <w:r>
+        <w:t>autologistic</w:t>
+      </w:r>
+      <w:proofErr w:type="spellEnd"/>
+      <w:r>
+        <w:t xml:space="preserve"> and dynamic)</w:t>
       </w:r>
       <w:r>
         <w:t xml:space="preserve">, simulations varied in how common </w:t>
@@ -9796,11 +10293,7 @@
         <w:t xml:space="preserve">the </w:t>
       </w:r>
       <w:r>
-        <w:t xml:space="preserve">number </w:t>
-      </w:r>
-      <w:r>
-        <w:lastRenderedPageBreak/>
-        <w:t xml:space="preserve">of sites sampled, and </w:t>
+        <w:t xml:space="preserve">number of sites sampled, and </w:t>
       </w:r>
       <w:r>
         <w:t xml:space="preserve">the </w:t>
@@ -9833,7 +10326,15 @@
         <w:t xml:space="preserve">or </w:t>
       </w:r>
       <w:r>
-        <w:t xml:space="preserve">0.5. For the autologistic occupancy model this was done by setting </w:t>
+        <w:t xml:space="preserve">0.5. For the </w:t>
+      </w:r>
+      <w:proofErr w:type="spellStart"/>
+      <w:r>
+        <w:t>autologistic</w:t>
+      </w:r>
+      <w:proofErr w:type="spellEnd"/>
+      <w:r>
+        <w:t xml:space="preserve"> occupancy model this was done by setting </w:t>
       </w:r>
       <w:r>
         <w:rPr>
@@ -9921,7 +10422,15 @@
         <w:t>,</w:t>
       </w:r>
       <w:r>
-        <w:t xml:space="preserve"> for the four expected occupancy, seven site, and six season scenarios there was a total of 160 different combinations to simulate for both the autologistic and dynamic occupancy models. Every combination was simulated and fitted 550 times</w:t>
+        <w:t xml:space="preserve"> for the four expected occupancy, seven site, and six season scenarios there was a total of 160 different combinations to simulate for both the </w:t>
+      </w:r>
+      <w:proofErr w:type="spellStart"/>
+      <w:r>
+        <w:t>autologistic</w:t>
+      </w:r>
+      <w:proofErr w:type="spellEnd"/>
+      <w:r>
+        <w:t xml:space="preserve"> and dynamic occupancy models. Every combination was simulated and fitted 550 times</w:t>
       </w:r>
       <w:r>
         <w:t xml:space="preserve"> </w:t>
@@ -9951,7 +10460,15 @@
         <w:t>considered one continuous covariate on each fundamental parameter</w:t>
       </w:r>
       <w:r>
-        <w:t xml:space="preserve"> (i.e., occupancy and detection for autologistic </w:t>
+        <w:t xml:space="preserve"> (i.e., occupancy and detection for </w:t>
+      </w:r>
+      <w:proofErr w:type="spellStart"/>
+      <w:r>
+        <w:t>autologistic</w:t>
+      </w:r>
+      <w:proofErr w:type="spellEnd"/>
+      <w:r>
+        <w:t xml:space="preserve"> </w:t>
       </w:r>
       <w:r>
         <w:t>models and</w:t>
@@ -9975,7 +10492,11 @@
         <w:t xml:space="preserve">I set </w:t>
       </w:r>
       <w:r>
-        <w:t xml:space="preserve">slope terms </w:t>
+        <w:t xml:space="preserve">slope </w:t>
+      </w:r>
+      <w:r>
+        <w:lastRenderedPageBreak/>
+        <w:t xml:space="preserve">terms </w:t>
       </w:r>
       <w:r>
         <w:t xml:space="preserve">to </w:t>
@@ -10071,7 +10592,15 @@
         <w:t xml:space="preserve">, </w:t>
       </w:r>
       <w:r>
-        <w:t>the autologistic and dynamic occupancy model respectively had five and eight parameters to estimate from the</w:t>
+        <w:t xml:space="preserve">the </w:t>
+      </w:r>
+      <w:proofErr w:type="spellStart"/>
+      <w:r>
+        <w:t>autologistic</w:t>
+      </w:r>
+      <w:proofErr w:type="spellEnd"/>
+      <w:r>
+        <w:t xml:space="preserve"> and dynamic occupancy model respectively had five and eight parameters to estimate from the</w:t>
       </w:r>
       <w:r>
         <w:t>ir simulated</w:t>
@@ -10098,15 +10627,16 @@
         <w:t>scenario</w:t>
       </w:r>
       <w:r>
-        <w:t xml:space="preserve"> </w:t>
-      </w:r>
-      <w:r>
-        <w:lastRenderedPageBreak/>
-        <w:t>combinations</w:t>
-      </w:r>
-      <w:r>
-        <w:t xml:space="preserve"> using functions within autoOcc</w:t>
-      </w:r>
+        <w:t xml:space="preserve"> combinations</w:t>
+      </w:r>
+      <w:r>
+        <w:t xml:space="preserve"> using functions within </w:t>
+      </w:r>
+      <w:proofErr w:type="spellStart"/>
+      <w:r>
+        <w:t>autoOcc</w:t>
+      </w:r>
+      <w:proofErr w:type="spellEnd"/>
       <w:r>
         <w:t>,</w:t>
       </w:r>
@@ -10330,11 +10860,16 @@
         <w:spacing w:line="480" w:lineRule="auto"/>
         <w:ind w:firstLine="720"/>
       </w:pPr>
+      <w:proofErr w:type="spellStart"/>
       <w:r>
         <w:t>A</w:t>
       </w:r>
       <w:r>
-        <w:t xml:space="preserve">utologistic occupancy models had less </w:t>
+        <w:t>utologistic</w:t>
+      </w:r>
+      <w:proofErr w:type="spellEnd"/>
+      <w:r>
+        <w:t xml:space="preserve"> occupancy models had less </w:t>
       </w:r>
       <w:r>
         <w:t xml:space="preserve">parametric </w:t>
@@ -10349,7 +10884,15 @@
         <w:t>.</w:t>
       </w:r>
       <w:r>
-        <w:t xml:space="preserve"> For example, all latent state parameters had an RMSE ≤ 0.5 for 53.13% of scenarios for autologistic occupancy models and 0.00% for dynamic occupancy models, with the smallest sample size to achieve this RMSE cutoff being either 70 sites with 4 seasons of data or 30 sites with 10 seasons. </w:t>
+        <w:t xml:space="preserve"> For example, all latent state parameters had an RMSE ≤ 0.5 for 53.13% of scenarios for </w:t>
+      </w:r>
+      <w:proofErr w:type="spellStart"/>
+      <w:r>
+        <w:t>autologistic</w:t>
+      </w:r>
+      <w:proofErr w:type="spellEnd"/>
+      <w:r>
+        <w:t xml:space="preserve"> occupancy models and 0.00% for dynamic occupancy models, with the smallest sample size to achieve this RMSE cutoff being either 70 sites with 4 seasons of data or 30 sites with 10 seasons. </w:t>
       </w:r>
       <w:r>
         <w:t xml:space="preserve"> </w:t>
@@ -10364,7 +10907,15 @@
         <w:t>,</w:t>
       </w:r>
       <w:r>
-        <w:t xml:space="preserve"> the relative bias of the autologistic </w:t>
+        <w:t xml:space="preserve"> the relative bias of the </w:t>
+      </w:r>
+      <w:proofErr w:type="spellStart"/>
+      <w:r>
+        <w:t>autologistic</w:t>
+      </w:r>
+      <w:proofErr w:type="spellEnd"/>
+      <w:r>
+        <w:t xml:space="preserve"> </w:t>
       </w:r>
       <w:r>
         <w:t>latent state</w:t>
@@ -10379,7 +10930,15 @@
         <w:t xml:space="preserve">was </w:t>
       </w:r>
       <w:r>
-        <w:t>about 1.45 times greater than the dynamic extinction intercept (Figure 1). The autologistic term, θ, term had consistently less bias</w:t>
+        <w:t xml:space="preserve">about 1.45 times greater than the dynamic extinction intercept (Figure 1). The </w:t>
+      </w:r>
+      <w:proofErr w:type="spellStart"/>
+      <w:r>
+        <w:t>autologistic</w:t>
+      </w:r>
+      <w:proofErr w:type="spellEnd"/>
+      <w:r>
+        <w:t xml:space="preserve"> term, θ, term had consistently less bias</w:t>
       </w:r>
       <w:r>
         <w:t xml:space="preserve"> which </w:t>
@@ -10391,7 +10950,11 @@
         <w:t>.0</w:t>
       </w:r>
       <w:r>
-        <w:t xml:space="preserve"> and 5.4 times smaller than the dynamic colonization and extinction intercepts. </w:t>
+        <w:t xml:space="preserve"> and 5.4 times smaller than the dynamic colonization and extinction </w:t>
+      </w:r>
+      <w:r>
+        <w:lastRenderedPageBreak/>
+        <w:t xml:space="preserve">intercepts. </w:t>
       </w:r>
       <w:r>
         <w:t>Across all parameters</w:t>
@@ -10418,7 +10981,15 @@
         <w:t>0</w:t>
       </w:r>
       <w:r>
-        <w:t xml:space="preserve">). Averaged across scenarios, the relative bias in the autologistic </w:t>
+        <w:t xml:space="preserve">). Averaged across scenarios, the relative bias in the </w:t>
+      </w:r>
+      <w:proofErr w:type="spellStart"/>
+      <w:r>
+        <w:t>autologistic</w:t>
+      </w:r>
+      <w:proofErr w:type="spellEnd"/>
+      <w:r>
+        <w:t xml:space="preserve"> </w:t>
       </w:r>
       <w:r>
         <w:t xml:space="preserve">model </w:t>
@@ -10467,7 +11038,6 @@
         <w:rPr>
           <w:noProof/>
         </w:rPr>
-        <w:lastRenderedPageBreak/>
         <w:drawing>
           <wp:inline distT="0" distB="0" distL="0" distR="0" wp14:anchorId="366D3BA2" wp14:editId="509E63B0">
             <wp:extent cx="5854700" cy="4572000"/>
@@ -10527,6 +11097,7 @@
           <w:b/>
           <w:bCs/>
         </w:rPr>
+        <w:lastRenderedPageBreak/>
         <w:t>Figure 1</w:t>
       </w:r>
       <w:r>
@@ -10539,7 +11110,15 @@
         <w:t>0</w:t>
       </w:r>
       <w:r>
-        <w:t>) and autologistic term (θ</w:t>
+        <w:t xml:space="preserve">) and </w:t>
+      </w:r>
+      <w:proofErr w:type="spellStart"/>
+      <w:r>
+        <w:t>autologistic</w:t>
+      </w:r>
+      <w:proofErr w:type="spellEnd"/>
+      <w:r>
+        <w:t xml:space="preserve"> term (θ</w:t>
       </w:r>
       <w:r>
         <w:rPr>
@@ -10548,7 +11127,15 @@
         <w:t>0</w:t>
       </w:r>
       <w:r>
-        <w:t>) of autologistic occupancy models as well as the colonization (γ</w:t>
+        <w:t xml:space="preserve">) of </w:t>
+      </w:r>
+      <w:proofErr w:type="spellStart"/>
+      <w:r>
+        <w:t>autologistic</w:t>
+      </w:r>
+      <w:proofErr w:type="spellEnd"/>
+      <w:r>
+        <w:t xml:space="preserve"> occupancy models as well as the colonization (γ</w:t>
       </w:r>
       <w:r>
         <w:rPr>
@@ -10586,7 +11173,6 @@
         <w:rPr>
           <w:noProof/>
         </w:rPr>
-        <w:lastRenderedPageBreak/>
         <w:drawing>
           <wp:inline distT="0" distB="0" distL="0" distR="0" wp14:anchorId="6B5E5267" wp14:editId="2B755DDB">
             <wp:extent cx="4572000" cy="4572000"/>
@@ -10658,7 +11244,15 @@
         <w:t>1</w:t>
       </w:r>
       <w:r>
-        <w:t>) of autologistic occupancy models as well as the colonization (γ</w:t>
+        <w:t xml:space="preserve">) of </w:t>
+      </w:r>
+      <w:proofErr w:type="spellStart"/>
+      <w:r>
+        <w:t>autologistic</w:t>
+      </w:r>
+      <w:proofErr w:type="spellEnd"/>
+      <w:r>
+        <w:t xml:space="preserve"> occupancy models as well as the colonization (γ</w:t>
       </w:r>
       <w:r>
         <w:rPr>
@@ -10679,7 +11273,11 @@
         <w:t>1</w:t>
       </w:r>
       <w:r>
-        <w:t xml:space="preserve">) slope terms of dynamic occupancy models across 160 different simulation scenarios. Rows represent different scenarios where the expected occupancy of the simulated species ranges from 0.2 to 0.5, whereas the number of sites and seasons simulated varying within each subplot. </w:t>
+        <w:t xml:space="preserve">) slope terms of dynamic occupancy models across 160 different simulation scenarios. Rows represent different scenarios where the expected occupancy </w:t>
+      </w:r>
+      <w:r>
+        <w:lastRenderedPageBreak/>
+        <w:t xml:space="preserve">of the simulated species ranges from 0.2 to 0.5, whereas the number of sites and seasons simulated varying within each subplot. </w:t>
       </w:r>
     </w:p>
     <w:p>
@@ -10692,14 +11290,27 @@
         <w:spacing w:line="480" w:lineRule="auto"/>
         <w:ind w:firstLine="720"/>
       </w:pPr>
-      <w:r>
-        <w:t>Autologistic occupancy models were</w:t>
+      <w:proofErr w:type="spellStart"/>
+      <w:r>
+        <w:t>Autologistic</w:t>
+      </w:r>
+      <w:proofErr w:type="spellEnd"/>
+      <w:r>
+        <w:t xml:space="preserve"> occupancy models were</w:t>
       </w:r>
       <w:r>
         <w:t xml:space="preserve"> </w:t>
       </w:r>
       <w:r>
-        <w:t xml:space="preserve">also more precise than dynamic occupancy models. Averaged across scenarios the average 95% CI width of the autologistic intercept </w:t>
+        <w:t xml:space="preserve">also more precise than dynamic occupancy models. Averaged across scenarios the average 95% CI width of the </w:t>
+      </w:r>
+      <w:proofErr w:type="spellStart"/>
+      <w:r>
+        <w:t>autologistic</w:t>
+      </w:r>
+      <w:proofErr w:type="spellEnd"/>
+      <w:r>
+        <w:t xml:space="preserve"> intercept </w:t>
       </w:r>
       <w:r>
         <w:t>was 1.86 times narrow</w:t>
@@ -10714,17 +11325,29 @@
         <w:t xml:space="preserve"> model</w:t>
       </w:r>
       <w:r>
-        <w:t xml:space="preserve"> colonization intercept and 1.3 times narrower than the extinction </w:t>
-      </w:r>
-      <w:r>
-        <w:lastRenderedPageBreak/>
-        <w:t>intercept (Figure 3). However the autologistic term, θ, had greater uncertainty</w:t>
+        <w:t xml:space="preserve"> colonization intercept and 1.3 times narrower than the extinction intercept (Figure 3). However the </w:t>
+      </w:r>
+      <w:proofErr w:type="spellStart"/>
+      <w:r>
+        <w:t>autologistic</w:t>
+      </w:r>
+      <w:proofErr w:type="spellEnd"/>
+      <w:r>
+        <w:t xml:space="preserve"> term, θ, had greater uncertainty</w:t>
       </w:r>
       <w:r>
         <w:t xml:space="preserve"> under some scenarios</w:t>
       </w:r>
       <w:r>
-        <w:t xml:space="preserve">. The average 95% CI width for θ was roughly 1.09 times larger than the dynamic colonization intercept and 1.6 times larger than the dynamic extinction intercept. This difference was largely driven by the 0.4 and 0.5 expected occupancy scenarios, which had relatively wide 95% CI widths for both θ (Figure 3N) and the colonization intercept (Figure 3O). Averaged across scenarios, the autologistic </w:t>
+        <w:t xml:space="preserve">. The average 95% CI width for θ was roughly 1.09 times larger than the dynamic colonization intercept and 1.6 times larger than the dynamic extinction intercept. This difference was largely driven by the 0.4 and 0.5 expected occupancy scenarios, which had relatively wide 95% CI widths for both θ (Figure 3N) and the colonization intercept (Figure 3O). Averaged across scenarios, the </w:t>
+      </w:r>
+      <w:proofErr w:type="spellStart"/>
+      <w:r>
+        <w:t>autologistic</w:t>
+      </w:r>
+      <w:proofErr w:type="spellEnd"/>
+      <w:r>
+        <w:t xml:space="preserve"> </w:t>
       </w:r>
       <w:r>
         <w:t xml:space="preserve">model </w:t>
@@ -10775,6 +11398,7 @@
         <w:rPr>
           <w:noProof/>
         </w:rPr>
+        <w:lastRenderedPageBreak/>
         <w:drawing>
           <wp:inline distT="0" distB="0" distL="0" distR="0" wp14:anchorId="74E274E8" wp14:editId="18D48169">
             <wp:extent cx="5854700" cy="4572000"/>
@@ -10834,7 +11458,6 @@
           <w:b/>
           <w:bCs/>
         </w:rPr>
-        <w:lastRenderedPageBreak/>
         <w:t>Figure 3</w:t>
       </w:r>
       <w:r>
@@ -10847,7 +11470,15 @@
         <w:t>0</w:t>
       </w:r>
       <w:r>
-        <w:t>) and autologistic term (θ</w:t>
+        <w:t xml:space="preserve">) and </w:t>
+      </w:r>
+      <w:proofErr w:type="spellStart"/>
+      <w:r>
+        <w:t>autologistic</w:t>
+      </w:r>
+      <w:proofErr w:type="spellEnd"/>
+      <w:r>
+        <w:t xml:space="preserve"> term (θ</w:t>
       </w:r>
       <w:r>
         <w:rPr>
@@ -10856,7 +11487,15 @@
         <w:t>0</w:t>
       </w:r>
       <w:r>
-        <w:t>) of autologistic occupancy models as well as the colonization (γ</w:t>
+        <w:t xml:space="preserve">) of </w:t>
+      </w:r>
+      <w:proofErr w:type="spellStart"/>
+      <w:r>
+        <w:t>autologistic</w:t>
+      </w:r>
+      <w:proofErr w:type="spellEnd"/>
+      <w:r>
+        <w:t xml:space="preserve"> occupancy models as well as the colonization (γ</w:t>
       </w:r>
       <w:r>
         <w:rPr>
@@ -10889,6 +11528,7 @@
         <w:rPr>
           <w:noProof/>
         </w:rPr>
+        <w:lastRenderedPageBreak/>
         <w:drawing>
           <wp:inline distT="0" distB="0" distL="0" distR="0" wp14:anchorId="67ACE535" wp14:editId="15B6973B">
             <wp:extent cx="4572000" cy="4572000"/>
@@ -10967,7 +11607,15 @@
         <w:t>1</w:t>
       </w:r>
       <w:r>
-        <w:t>) of autologistic occupancy models as well as the colonization (γ</w:t>
+        <w:t xml:space="preserve">) of </w:t>
+      </w:r>
+      <w:proofErr w:type="spellStart"/>
+      <w:r>
+        <w:t>autologistic</w:t>
+      </w:r>
+      <w:proofErr w:type="spellEnd"/>
+      <w:r>
+        <w:t xml:space="preserve"> occupancy models as well as the colonization (γ</w:t>
       </w:r>
       <w:r>
         <w:rPr>
@@ -11015,7 +11663,15 @@
         <w:t>,</w:t>
       </w:r>
       <w:r>
-        <w:t xml:space="preserve"> autologistic occupancy models </w:t>
+        <w:t xml:space="preserve"> </w:t>
+      </w:r>
+      <w:proofErr w:type="spellStart"/>
+      <w:r>
+        <w:t>autologistic</w:t>
+      </w:r>
+      <w:proofErr w:type="spellEnd"/>
+      <w:r>
+        <w:t xml:space="preserve"> occupancy models </w:t>
       </w:r>
       <w:r>
         <w:t>had less bias and more precision</w:t>
@@ -11027,13 +11683,25 @@
         <w:t xml:space="preserve"> </w:t>
       </w:r>
       <w:r>
-        <w:t>Notably, across all scenarios a</w:t>
-      </w:r>
-      <w:r>
-        <w:t xml:space="preserve">utologistic occupancy models </w:t>
-      </w:r>
-      <w:r>
-        <w:t xml:space="preserve">had relatively low bias for all latent state parameters.  This was not true for dynamic models, which especially struggled when the species was more common and </w:t>
+        <w:t xml:space="preserve">Notably, across all scenarios </w:t>
+      </w:r>
+      <w:proofErr w:type="spellStart"/>
+      <w:r>
+        <w:t>a</w:t>
+      </w:r>
+      <w:r>
+        <w:t>utologistic</w:t>
+      </w:r>
+      <w:proofErr w:type="spellEnd"/>
+      <w:r>
+        <w:t xml:space="preserve"> occupancy models </w:t>
+      </w:r>
+      <w:r>
+        <w:t xml:space="preserve">had relatively low bias for all latent state parameters.  </w:t>
+      </w:r>
+      <w:r>
+        <w:lastRenderedPageBreak/>
+        <w:t xml:space="preserve">This was not true for dynamic models, which especially struggled when the species was more common and </w:t>
       </w:r>
       <w:r>
         <w:t xml:space="preserve">when </w:t>
@@ -11075,14 +11743,24 @@
         <w:t xml:space="preserve"> be used reliably</w:t>
       </w:r>
       <w:r>
-        <w:t xml:space="preserve"> (McKann et al. 2012)</w:t>
+        <w:t xml:space="preserve"> (</w:t>
+      </w:r>
+      <w:proofErr w:type="spellStart"/>
+      <w:r>
+        <w:t>McKann</w:t>
+      </w:r>
+      <w:proofErr w:type="spellEnd"/>
+      <w:r>
+        <w:t xml:space="preserve"> et al. 2012)</w:t>
       </w:r>
       <w:r>
         <w:t xml:space="preserve">, </w:t>
       </w:r>
+      <w:proofErr w:type="spellStart"/>
       <w:r>
         <w:t>autologistic</w:t>
       </w:r>
+      <w:proofErr w:type="spellEnd"/>
       <w:r>
         <w:t xml:space="preserve"> occupancy models are </w:t>
       </w:r>
@@ -11102,17 +11780,35 @@
         <w:t xml:space="preserve">class of </w:t>
       </w:r>
       <w:r>
-        <w:t>models, especially with respect to θ in the autologistic model.</w:t>
-      </w:r>
-      <w:r>
-        <w:t xml:space="preserve"> Most importantly, autologistic model slope terms were far more precise than dynamic model slope terms, which showcases that </w:t>
-      </w:r>
+        <w:t xml:space="preserve">models, especially with respect to θ in the </w:t>
+      </w:r>
+      <w:proofErr w:type="spellStart"/>
+      <w:r>
+        <w:t>autologistic</w:t>
+      </w:r>
+      <w:proofErr w:type="spellEnd"/>
+      <w:r>
+        <w:t xml:space="preserve"> model.</w:t>
+      </w:r>
+      <w:r>
+        <w:t xml:space="preserve"> Most importantly, </w:t>
+      </w:r>
+      <w:proofErr w:type="spellStart"/>
+      <w:r>
+        <w:t>autologistic</w:t>
+      </w:r>
+      <w:proofErr w:type="spellEnd"/>
+      <w:r>
+        <w:t xml:space="preserve"> model slope terms were far more precise than dynamic model slope terms, which showcases that </w:t>
+      </w:r>
+      <w:proofErr w:type="spellStart"/>
       <w:r>
         <w:rPr>
           <w:rFonts w:ascii="Lucida Console" w:hAnsi="Lucida Console"/>
         </w:rPr>
         <w:t>autoOcc</w:t>
       </w:r>
+      <w:proofErr w:type="spellEnd"/>
       <w:r>
         <w:t xml:space="preserve"> can be especially useful if the goal of a study is to evaluate the habitat associations of a species</w:t>
       </w:r>
@@ -11141,7 +11837,15 @@
         <w:t>are needed</w:t>
       </w:r>
       <w:r>
-        <w:t xml:space="preserve"> before using autologistic occupancy models. </w:t>
+        <w:t xml:space="preserve"> before using </w:t>
+      </w:r>
+      <w:proofErr w:type="spellStart"/>
+      <w:r>
+        <w:t>autologistic</w:t>
+      </w:r>
+      <w:proofErr w:type="spellEnd"/>
+      <w:r>
+        <w:t xml:space="preserve"> occupancy models. </w:t>
       </w:r>
       <w:r>
         <w:t xml:space="preserve">The natural world is far more complex than the </w:t>
@@ -11198,7 +11902,15 @@
         <w:t xml:space="preserve"> precision</w:t>
       </w:r>
       <w:r>
-        <w:t xml:space="preserve"> because the relative bias was low across all scenarios of the autologistic model simulations</w:t>
+        <w:t xml:space="preserve"> because the relative bias was low across all scenarios of the </w:t>
+      </w:r>
+      <w:proofErr w:type="spellStart"/>
+      <w:r>
+        <w:t>autologistic</w:t>
+      </w:r>
+      <w:proofErr w:type="spellEnd"/>
+      <w:r>
+        <w:t xml:space="preserve"> model simulations</w:t>
       </w:r>
       <w:r>
         <w:t xml:space="preserve">. As such, people interested in using this class of model </w:t>
@@ -11242,6 +11954,7 @@
         <w:spacing w:line="480" w:lineRule="auto"/>
       </w:pPr>
       <w:r>
+        <w:lastRenderedPageBreak/>
         <w:t>Worked examples</w:t>
       </w:r>
     </w:p>
@@ -11252,12 +11965,14 @@
       <w:r>
         <w:t xml:space="preserve">To demonstrate how models can be fitted within </w:t>
       </w:r>
+      <w:proofErr w:type="spellStart"/>
       <w:r>
         <w:rPr>
           <w:rFonts w:ascii="Lucida Console" w:hAnsi="Lucida Console"/>
         </w:rPr>
         <w:t>autoOcc</w:t>
       </w:r>
+      <w:proofErr w:type="spellEnd"/>
       <w:r>
         <w:t xml:space="preserve"> I have two worked examples coming from different taxa and data collection methods. For the first, I analyzed camera trap data collected throughout Chicago, Illinois</w:t>
       </w:r>
@@ -11296,7 +12011,15 @@
         <w:t xml:space="preserve"> Bayesian</w:t>
       </w:r>
       <w:r>
-        <w:t xml:space="preserve"> autologistic occupancy model </w:t>
+        <w:t xml:space="preserve"> </w:t>
+      </w:r>
+      <w:proofErr w:type="spellStart"/>
+      <w:r>
+        <w:t>autologistic</w:t>
+      </w:r>
+      <w:proofErr w:type="spellEnd"/>
+      <w:r>
+        <w:t xml:space="preserve"> occupancy model </w:t>
       </w:r>
       <w:r>
         <w:t xml:space="preserve">with survey data </w:t>
@@ -11305,7 +12028,15 @@
         <w:t>to</w:t>
       </w:r>
       <w:r>
-        <w:t xml:space="preserve"> assess how pyrodiversity, or the spatial and temporal variation of fire characteristics, affects black-backed woodpecker occupancy throughout</w:t>
+        <w:t xml:space="preserve"> assess how </w:t>
+      </w:r>
+      <w:proofErr w:type="spellStart"/>
+      <w:r>
+        <w:t>pyrodiversity</w:t>
+      </w:r>
+      <w:proofErr w:type="spellEnd"/>
+      <w:r>
+        <w:t>, or the spatial and temporal variation of fire characteristics, affects black-backed woodpecker occupancy throughout</w:t>
       </w:r>
       <w:r>
         <w:t xml:space="preserve"> the montane forests </w:t>
@@ -11423,7 +12154,6 @@
         <w:spacing w:line="480" w:lineRule="auto"/>
       </w:pPr>
       <w:r>
-        <w:lastRenderedPageBreak/>
         <w:tab/>
         <w:t>For this example</w:t>
       </w:r>
@@ -11455,6 +12185,7 @@
         <w:ind w:firstLine="720"/>
       </w:pPr>
       <w:r>
+        <w:lastRenderedPageBreak/>
         <w:t>For our analysis</w:t>
       </w:r>
       <w:r>
@@ -11488,7 +12219,15 @@
         <w:t xml:space="preserve"> </w:t>
       </w:r>
       <w:r>
-        <w:t xml:space="preserve">The detection data for this example are already included within autoOcc so those can be loaded and </w:t>
+        <w:t xml:space="preserve">The detection data for this example are already included within </w:t>
+      </w:r>
+      <w:proofErr w:type="spellStart"/>
+      <w:r>
+        <w:t>autoOcc</w:t>
+      </w:r>
+      <w:proofErr w:type="spellEnd"/>
+      <w:r>
+        <w:t xml:space="preserve"> so those can be loaded and </w:t>
       </w:r>
       <w:r>
         <w:t>set up</w:t>
@@ -11527,7 +12266,21 @@
         <w:rPr>
           <w:rFonts w:ascii="Lucida Console" w:hAnsi="Lucida Console"/>
         </w:rPr>
-        <w:t>library(autoOcc)</w:t>
+        <w:t>library(</w:t>
+      </w:r>
+      <w:proofErr w:type="spellStart"/>
+      <w:r>
+        <w:rPr>
+          <w:rFonts w:ascii="Lucida Console" w:hAnsi="Lucida Console"/>
+        </w:rPr>
+        <w:t>autoOcc</w:t>
+      </w:r>
+      <w:proofErr w:type="spellEnd"/>
+      <w:r>
+        <w:rPr>
+          <w:rFonts w:ascii="Lucida Console" w:hAnsi="Lucida Console"/>
+        </w:rPr>
+        <w:t>)</w:t>
       </w:r>
     </w:p>
     <w:p>
@@ -11542,7 +12295,21 @@
         <w:rPr>
           <w:rFonts w:ascii="Lucida Console" w:hAnsi="Lucida Console"/>
         </w:rPr>
-        <w:t>data("opossum_det_hist")</w:t>
+        <w:t>data("</w:t>
+      </w:r>
+      <w:proofErr w:type="spellStart"/>
+      <w:r>
+        <w:rPr>
+          <w:rFonts w:ascii="Lucida Console" w:hAnsi="Lucida Console"/>
+        </w:rPr>
+        <w:t>opossum_det_hist</w:t>
+      </w:r>
+      <w:proofErr w:type="spellEnd"/>
+      <w:r>
+        <w:rPr>
+          <w:rFonts w:ascii="Lucida Console" w:hAnsi="Lucida Console"/>
+        </w:rPr>
+        <w:t>")</w:t>
       </w:r>
     </w:p>
     <w:p>
@@ -11595,11 +12362,33 @@
           <w:rFonts w:ascii="Lucida Console" w:hAnsi="Lucida Console"/>
         </w:rPr>
       </w:pPr>
-      <w:r>
-        <w:rPr>
-          <w:rFonts w:ascii="Lucida Console" w:hAnsi="Lucida Console"/>
-        </w:rPr>
-        <w:t>opossum_y &lt;- format_y(</w:t>
+      <w:proofErr w:type="spellStart"/>
+      <w:r>
+        <w:rPr>
+          <w:rFonts w:ascii="Lucida Console" w:hAnsi="Lucida Console"/>
+        </w:rPr>
+        <w:t>opossum_y</w:t>
+      </w:r>
+      <w:proofErr w:type="spellEnd"/>
+      <w:r>
+        <w:rPr>
+          <w:rFonts w:ascii="Lucida Console" w:hAnsi="Lucida Console"/>
+        </w:rPr>
+        <w:t xml:space="preserve"> &lt;- </w:t>
+      </w:r>
+      <w:proofErr w:type="spellStart"/>
+      <w:r>
+        <w:rPr>
+          <w:rFonts w:ascii="Lucida Console" w:hAnsi="Lucida Console"/>
+        </w:rPr>
+        <w:t>format_y</w:t>
+      </w:r>
+      <w:proofErr w:type="spellEnd"/>
+      <w:r>
+        <w:rPr>
+          <w:rFonts w:ascii="Lucida Console" w:hAnsi="Lucida Console"/>
+        </w:rPr>
+        <w:t>(</w:t>
       </w:r>
     </w:p>
     <w:p>
@@ -11614,7 +12403,21 @@
         <w:rPr>
           <w:rFonts w:ascii="Lucida Console" w:hAnsi="Lucida Console"/>
         </w:rPr>
-        <w:t xml:space="preserve">  x = opossum_det_hist,</w:t>
+        <w:t xml:space="preserve">  x = </w:t>
+      </w:r>
+      <w:proofErr w:type="spellStart"/>
+      <w:r>
+        <w:rPr>
+          <w:rFonts w:ascii="Lucida Console" w:hAnsi="Lucida Console"/>
+        </w:rPr>
+        <w:t>opossum_det_hist</w:t>
+      </w:r>
+      <w:proofErr w:type="spellEnd"/>
+      <w:r>
+        <w:rPr>
+          <w:rFonts w:ascii="Lucida Console" w:hAnsi="Lucida Console"/>
+        </w:rPr>
+        <w:t>,</w:t>
       </w:r>
     </w:p>
     <w:p>
@@ -11629,7 +12432,21 @@
         <w:rPr>
           <w:rFonts w:ascii="Lucida Console" w:hAnsi="Lucida Console"/>
         </w:rPr>
-        <w:t xml:space="preserve">  site_column = "Site",</w:t>
+        <w:t xml:space="preserve">  </w:t>
+      </w:r>
+      <w:proofErr w:type="spellStart"/>
+      <w:r>
+        <w:rPr>
+          <w:rFonts w:ascii="Lucida Console" w:hAnsi="Lucida Console"/>
+        </w:rPr>
+        <w:t>site_column</w:t>
+      </w:r>
+      <w:proofErr w:type="spellEnd"/>
+      <w:r>
+        <w:rPr>
+          <w:rFonts w:ascii="Lucida Console" w:hAnsi="Lucida Console"/>
+        </w:rPr>
+        <w:t xml:space="preserve"> = "Site",</w:t>
       </w:r>
     </w:p>
     <w:p>
@@ -11644,7 +12461,21 @@
         <w:rPr>
           <w:rFonts w:ascii="Lucida Console" w:hAnsi="Lucida Console"/>
         </w:rPr>
-        <w:t xml:space="preserve">  time_column = "Season",</w:t>
+        <w:t xml:space="preserve">  </w:t>
+      </w:r>
+      <w:proofErr w:type="spellStart"/>
+      <w:r>
+        <w:rPr>
+          <w:rFonts w:ascii="Lucida Console" w:hAnsi="Lucida Console"/>
+        </w:rPr>
+        <w:t>time_column</w:t>
+      </w:r>
+      <w:proofErr w:type="spellEnd"/>
+      <w:r>
+        <w:rPr>
+          <w:rFonts w:ascii="Lucida Console" w:hAnsi="Lucida Console"/>
+        </w:rPr>
+        <w:t xml:space="preserve"> = "Season",</w:t>
       </w:r>
     </w:p>
     <w:p>
@@ -11659,7 +12490,21 @@
         <w:rPr>
           <w:rFonts w:ascii="Lucida Console" w:hAnsi="Lucida Console"/>
         </w:rPr>
-        <w:t xml:space="preserve">  history_columns = "Week"</w:t>
+        <w:t xml:space="preserve">  </w:t>
+      </w:r>
+      <w:proofErr w:type="spellStart"/>
+      <w:r>
+        <w:rPr>
+          <w:rFonts w:ascii="Lucida Console" w:hAnsi="Lucida Console"/>
+        </w:rPr>
+        <w:t>history_columns</w:t>
+      </w:r>
+      <w:proofErr w:type="spellEnd"/>
+      <w:r>
+        <w:rPr>
+          <w:rFonts w:ascii="Lucida Console" w:hAnsi="Lucida Console"/>
+        </w:rPr>
+        <w:t xml:space="preserve"> = "Week"</w:t>
       </w:r>
     </w:p>
     <w:p>
@@ -11702,12 +12547,14 @@
       <w:r>
         <w:t xml:space="preserve">. Furthermore, this dataset is in long format and is sorted along two columns, season and site, such that sites are sorted alphabetically within each of the four seasons of data. To use this dataset in </w:t>
       </w:r>
+      <w:proofErr w:type="spellStart"/>
       <w:r>
         <w:rPr>
           <w:rFonts w:ascii="Lucida Console" w:hAnsi="Lucida Console"/>
         </w:rPr>
         <w:t>autoOcc</w:t>
       </w:r>
+      <w:proofErr w:type="spellEnd"/>
       <w:r>
         <w:rPr>
           <w:rFonts w:ascii="Lucida Console" w:hAnsi="Lucida Console"/>
@@ -11718,16 +12565,32 @@
         <w:t xml:space="preserve"> our detection history needs to be set up as a site by season by survey three-dimensional array</w:t>
       </w:r>
       <w:r>
-        <w:t>, which is similar to other occupancy modeling packages like spOccupancy (Doser et al. 2022)</w:t>
+        <w:t xml:space="preserve">, which is similar to other occupancy modeling packages like </w:t>
+      </w:r>
+      <w:proofErr w:type="spellStart"/>
+      <w:r>
+        <w:t>spOccupancy</w:t>
+      </w:r>
+      <w:proofErr w:type="spellEnd"/>
+      <w:r>
+        <w:t xml:space="preserve"> (Doser et al. 2022)</w:t>
       </w:r>
       <w:r>
         <w:t xml:space="preserve">. The </w:t>
       </w:r>
-      <w:r>
-        <w:rPr>
-          <w:rFonts w:ascii="Lucida Console" w:hAnsi="Lucida Console"/>
-        </w:rPr>
-        <w:t>format_y()</w:t>
+      <w:proofErr w:type="spellStart"/>
+      <w:r>
+        <w:rPr>
+          <w:rFonts w:ascii="Lucida Console" w:hAnsi="Lucida Console"/>
+        </w:rPr>
+        <w:t>format_y</w:t>
+      </w:r>
+      <w:proofErr w:type="spellEnd"/>
+      <w:r>
+        <w:rPr>
+          <w:rFonts w:ascii="Lucida Console" w:hAnsi="Lucida Console"/>
+        </w:rPr>
+        <w:t>()</w:t>
       </w:r>
       <w:r>
         <w:t xml:space="preserve"> function carries this out so long as you specify which columns denote sites, seasons, and detection data. </w:t>
@@ -11735,11 +12598,19 @@
       <w:r>
         <w:t xml:space="preserve">For the history columns, </w:t>
       </w:r>
-      <w:r>
-        <w:rPr>
-          <w:rFonts w:ascii="Lucida Console" w:hAnsi="Lucida Console"/>
-        </w:rPr>
-        <w:t>format_y()</w:t>
+      <w:proofErr w:type="spellStart"/>
+      <w:r>
+        <w:rPr>
+          <w:rFonts w:ascii="Lucida Console" w:hAnsi="Lucida Console"/>
+        </w:rPr>
+        <w:t>format_y</w:t>
+      </w:r>
+      <w:proofErr w:type="spellEnd"/>
+      <w:r>
+        <w:rPr>
+          <w:rFonts w:ascii="Lucida Console" w:hAnsi="Lucida Console"/>
+        </w:rPr>
+        <w:t>()</w:t>
       </w:r>
       <w:r>
         <w:rPr>
@@ -11804,6 +12675,7 @@
         <w:t xml:space="preserve"> the median per capita income within 1 km of each </w:t>
       </w:r>
       <w:r>
+        <w:lastRenderedPageBreak/>
         <w:t xml:space="preserve">site </w:t>
       </w:r>
       <w:r>
@@ -11818,26 +12690,38 @@
       <w:r>
         <w:t xml:space="preserve"> These two covariates can be queried from the </w:t>
       </w:r>
+      <w:proofErr w:type="spellStart"/>
       <w:r>
         <w:rPr>
           <w:rFonts w:ascii="Lucida Console" w:hAnsi="Lucida Console"/>
         </w:rPr>
         <w:t>opossum_covariates</w:t>
       </w:r>
+      <w:proofErr w:type="spellEnd"/>
       <w:r>
         <w:t xml:space="preserve"> dataset located within </w:t>
       </w:r>
+      <w:proofErr w:type="spellStart"/>
       <w:r>
         <w:rPr>
           <w:rFonts w:ascii="Lucida Console" w:hAnsi="Lucida Console"/>
         </w:rPr>
         <w:t>autoOcc</w:t>
       </w:r>
+      <w:proofErr w:type="spellEnd"/>
       <w:r>
         <w:t>.</w:t>
       </w:r>
       <w:r>
-        <w:t xml:space="preserve"> After subsetting the data </w:t>
+        <w:t xml:space="preserve"> After </w:t>
+      </w:r>
+      <w:proofErr w:type="spellStart"/>
+      <w:r>
+        <w:t>subsetting</w:t>
+      </w:r>
+      <w:proofErr w:type="spellEnd"/>
+      <w:r>
+        <w:t xml:space="preserve"> the data </w:t>
       </w:r>
       <w:r>
         <w:t>I</w:t>
@@ -11896,7 +12780,21 @@
         <w:rPr>
           <w:rFonts w:ascii="Lucida Console" w:hAnsi="Lucida Console"/>
         </w:rPr>
-        <w:t>data("opossum_covariates")</w:t>
+        <w:t>data("</w:t>
+      </w:r>
+      <w:proofErr w:type="spellStart"/>
+      <w:r>
+        <w:rPr>
+          <w:rFonts w:ascii="Lucida Console" w:hAnsi="Lucida Console"/>
+        </w:rPr>
+        <w:t>opossum_covariates</w:t>
+      </w:r>
+      <w:proofErr w:type="spellEnd"/>
+      <w:r>
+        <w:rPr>
+          <w:rFonts w:ascii="Lucida Console" w:hAnsi="Lucida Console"/>
+        </w:rPr>
+        <w:t>")</w:t>
       </w:r>
     </w:p>
     <w:p>
@@ -11931,11 +12829,33 @@
           <w:rFonts w:ascii="Lucida Console" w:hAnsi="Lucida Console"/>
         </w:rPr>
       </w:pPr>
-      <w:r>
-        <w:rPr>
-          <w:rFonts w:ascii="Lucida Console" w:hAnsi="Lucida Console"/>
-        </w:rPr>
-        <w:t>opossum_covariates &lt;- opossum_covariates[,</w:t>
+      <w:proofErr w:type="spellStart"/>
+      <w:r>
+        <w:rPr>
+          <w:rFonts w:ascii="Lucida Console" w:hAnsi="Lucida Console"/>
+        </w:rPr>
+        <w:t>opossum_covariates</w:t>
+      </w:r>
+      <w:proofErr w:type="spellEnd"/>
+      <w:r>
+        <w:rPr>
+          <w:rFonts w:ascii="Lucida Console" w:hAnsi="Lucida Console"/>
+        </w:rPr>
+        <w:t xml:space="preserve"> &lt;- </w:t>
+      </w:r>
+      <w:proofErr w:type="spellStart"/>
+      <w:r>
+        <w:rPr>
+          <w:rFonts w:ascii="Lucida Console" w:hAnsi="Lucida Console"/>
+        </w:rPr>
+        <w:t>opossum_covariates</w:t>
+      </w:r>
+      <w:proofErr w:type="spellEnd"/>
+      <w:r>
+        <w:rPr>
+          <w:rFonts w:ascii="Lucida Console" w:hAnsi="Lucida Console"/>
+        </w:rPr>
+        <w:t>[,</w:t>
       </w:r>
     </w:p>
     <w:p>
@@ -11950,7 +12870,49 @@
         <w:rPr>
           <w:rFonts w:ascii="Lucida Console" w:hAnsi="Lucida Console"/>
         </w:rPr>
-        <w:t xml:space="preserve">  grep("Impervious|Income", colnames(opossum_covariates))</w:t>
+        <w:t xml:space="preserve">  grep("</w:t>
+      </w:r>
+      <w:proofErr w:type="spellStart"/>
+      <w:r>
+        <w:rPr>
+          <w:rFonts w:ascii="Lucida Console" w:hAnsi="Lucida Console"/>
+        </w:rPr>
+        <w:t>Impervious|Income</w:t>
+      </w:r>
+      <w:proofErr w:type="spellEnd"/>
+      <w:r>
+        <w:rPr>
+          <w:rFonts w:ascii="Lucida Console" w:hAnsi="Lucida Console"/>
+        </w:rPr>
+        <w:t xml:space="preserve">", </w:t>
+      </w:r>
+      <w:proofErr w:type="spellStart"/>
+      <w:r>
+        <w:rPr>
+          <w:rFonts w:ascii="Lucida Console" w:hAnsi="Lucida Console"/>
+        </w:rPr>
+        <w:t>colnames</w:t>
+      </w:r>
+      <w:proofErr w:type="spellEnd"/>
+      <w:r>
+        <w:rPr>
+          <w:rFonts w:ascii="Lucida Console" w:hAnsi="Lucida Console"/>
+        </w:rPr>
+        <w:t>(</w:t>
+      </w:r>
+      <w:proofErr w:type="spellStart"/>
+      <w:r>
+        <w:rPr>
+          <w:rFonts w:ascii="Lucida Console" w:hAnsi="Lucida Console"/>
+        </w:rPr>
+        <w:t>opossum_covariates</w:t>
+      </w:r>
+      <w:proofErr w:type="spellEnd"/>
+      <w:r>
+        <w:rPr>
+          <w:rFonts w:ascii="Lucida Console" w:hAnsi="Lucida Console"/>
+        </w:rPr>
+        <w:t>))</w:t>
       </w:r>
     </w:p>
     <w:p>
@@ -11992,7 +12954,21 @@
         <w:rPr>
           <w:rFonts w:ascii="Lucida Console" w:hAnsi="Lucida Console"/>
         </w:rPr>
-        <w:t xml:space="preserve">make new data.frame, </w:t>
+        <w:t xml:space="preserve">make new </w:t>
+      </w:r>
+      <w:proofErr w:type="spellStart"/>
+      <w:r>
+        <w:rPr>
+          <w:rFonts w:ascii="Lucida Console" w:hAnsi="Lucida Console"/>
+        </w:rPr>
+        <w:t>data.frame</w:t>
+      </w:r>
+      <w:proofErr w:type="spellEnd"/>
+      <w:r>
+        <w:rPr>
+          <w:rFonts w:ascii="Lucida Console" w:hAnsi="Lucida Console"/>
+        </w:rPr>
+        <w:t xml:space="preserve">, </w:t>
       </w:r>
       <w:r>
         <w:rPr>
@@ -12009,12 +12985,28 @@
           <w:rFonts w:ascii="Lucida Console" w:hAnsi="Lucida Console"/>
         </w:rPr>
       </w:pPr>
-      <w:r>
-        <w:rPr>
-          <w:rFonts w:ascii="Lucida Console" w:hAnsi="Lucida Console"/>
-        </w:rPr>
-        <w:t>occ_cov_list &lt;- opossum_covariates</w:t>
-      </w:r>
+      <w:proofErr w:type="spellStart"/>
+      <w:r>
+        <w:rPr>
+          <w:rFonts w:ascii="Lucida Console" w:hAnsi="Lucida Console"/>
+        </w:rPr>
+        <w:t>occ_cov_list</w:t>
+      </w:r>
+      <w:proofErr w:type="spellEnd"/>
+      <w:r>
+        <w:rPr>
+          <w:rFonts w:ascii="Lucida Console" w:hAnsi="Lucida Console"/>
+        </w:rPr>
+        <w:t xml:space="preserve"> &lt;- </w:t>
+      </w:r>
+      <w:proofErr w:type="spellStart"/>
+      <w:r>
+        <w:rPr>
+          <w:rFonts w:ascii="Lucida Console" w:hAnsi="Lucida Console"/>
+        </w:rPr>
+        <w:t>opossum_covariates</w:t>
+      </w:r>
+      <w:proofErr w:type="spellEnd"/>
     </w:p>
     <w:p>
       <w:pPr>
@@ -12024,11 +13016,47 @@
           <w:rFonts w:ascii="Lucida Console" w:hAnsi="Lucida Console"/>
         </w:rPr>
       </w:pPr>
-      <w:r>
-        <w:rPr>
-          <w:rFonts w:ascii="Lucida Console" w:hAnsi="Lucida Console"/>
-        </w:rPr>
-        <w:t>occ_cov_list$Impervious &lt;- as.numeric(scale(occ_cov_list$Impervious))</w:t>
+      <w:proofErr w:type="spellStart"/>
+      <w:r>
+        <w:rPr>
+          <w:rFonts w:ascii="Lucida Console" w:hAnsi="Lucida Console"/>
+        </w:rPr>
+        <w:t>occ_cov_list$Impervious</w:t>
+      </w:r>
+      <w:proofErr w:type="spellEnd"/>
+      <w:r>
+        <w:rPr>
+          <w:rFonts w:ascii="Lucida Console" w:hAnsi="Lucida Console"/>
+        </w:rPr>
+        <w:t xml:space="preserve"> &lt;- </w:t>
+      </w:r>
+      <w:proofErr w:type="spellStart"/>
+      <w:r>
+        <w:rPr>
+          <w:rFonts w:ascii="Lucida Console" w:hAnsi="Lucida Console"/>
+        </w:rPr>
+        <w:t>as.numeric</w:t>
+      </w:r>
+      <w:proofErr w:type="spellEnd"/>
+      <w:r>
+        <w:rPr>
+          <w:rFonts w:ascii="Lucida Console" w:hAnsi="Lucida Console"/>
+        </w:rPr>
+        <w:t>(scale(</w:t>
+      </w:r>
+      <w:proofErr w:type="spellStart"/>
+      <w:r>
+        <w:rPr>
+          <w:rFonts w:ascii="Lucida Console" w:hAnsi="Lucida Console"/>
+        </w:rPr>
+        <w:t>occ_cov_list$Impervious</w:t>
+      </w:r>
+      <w:proofErr w:type="spellEnd"/>
+      <w:r>
+        <w:rPr>
+          <w:rFonts w:ascii="Lucida Console" w:hAnsi="Lucida Console"/>
+        </w:rPr>
+        <w:t>))</w:t>
       </w:r>
     </w:p>
     <w:p>
@@ -12039,11 +13067,47 @@
           <w:rFonts w:ascii="Lucida Console" w:hAnsi="Lucida Console"/>
         </w:rPr>
       </w:pPr>
-      <w:r>
-        <w:rPr>
-          <w:rFonts w:ascii="Lucida Console" w:hAnsi="Lucida Console"/>
-        </w:rPr>
-        <w:t>occ_cov_list$Income &lt;- as.numeric(scale(occ_cov_list$Income))</w:t>
+      <w:proofErr w:type="spellStart"/>
+      <w:r>
+        <w:rPr>
+          <w:rFonts w:ascii="Lucida Console" w:hAnsi="Lucida Console"/>
+        </w:rPr>
+        <w:t>occ_cov_list$Income</w:t>
+      </w:r>
+      <w:proofErr w:type="spellEnd"/>
+      <w:r>
+        <w:rPr>
+          <w:rFonts w:ascii="Lucida Console" w:hAnsi="Lucida Console"/>
+        </w:rPr>
+        <w:t xml:space="preserve"> &lt;- </w:t>
+      </w:r>
+      <w:proofErr w:type="spellStart"/>
+      <w:r>
+        <w:rPr>
+          <w:rFonts w:ascii="Lucida Console" w:hAnsi="Lucida Console"/>
+        </w:rPr>
+        <w:t>as.numeric</w:t>
+      </w:r>
+      <w:proofErr w:type="spellEnd"/>
+      <w:r>
+        <w:rPr>
+          <w:rFonts w:ascii="Lucida Console" w:hAnsi="Lucida Console"/>
+        </w:rPr>
+        <w:t>(scale(</w:t>
+      </w:r>
+      <w:proofErr w:type="spellStart"/>
+      <w:r>
+        <w:rPr>
+          <w:rFonts w:ascii="Lucida Console" w:hAnsi="Lucida Console"/>
+        </w:rPr>
+        <w:t>occ_cov_list$Income</w:t>
+      </w:r>
+      <w:proofErr w:type="spellEnd"/>
+      <w:r>
+        <w:rPr>
+          <w:rFonts w:ascii="Lucida Console" w:hAnsi="Lucida Console"/>
+        </w:rPr>
+        <w:t>))</w:t>
       </w:r>
     </w:p>
     <w:p>
@@ -12092,11 +13156,7 @@
         <w:t xml:space="preserve"> so </w:t>
       </w:r>
       <w:r>
-        <w:t xml:space="preserve">the matrix for our weekly temperature covariate will have 96 </w:t>
-      </w:r>
-      <w:r>
-        <w:lastRenderedPageBreak/>
-        <w:t>rows and 16 columns</w:t>
+        <w:t>the matrix for our weekly temperature covariate will have 96 rows and 16 columns</w:t>
       </w:r>
       <w:r>
         <w:t xml:space="preserve"> such that the first four columns are associated to the four weeks of sampling in the first season and the last four columns are associated to the four weeks of sampling in the last season</w:t>
@@ -12156,6 +13216,7 @@
         <w:rPr>
           <w:rFonts w:ascii="Lucida Console" w:hAnsi="Lucida Console"/>
         </w:rPr>
+        <w:lastRenderedPageBreak/>
         <w:t xml:space="preserve">  </w:t>
       </w:r>
       <w:r>
@@ -12179,11 +13240,19 @@
         </w:rPr>
         <w:t xml:space="preserve">    </w:t>
       </w:r>
-      <w:r>
-        <w:rPr>
-          <w:rFonts w:ascii="Lucida Console" w:hAnsi="Lucida Console"/>
-        </w:rPr>
-        <w:t>as.numeric(</w:t>
+      <w:proofErr w:type="spellStart"/>
+      <w:r>
+        <w:rPr>
+          <w:rFonts w:ascii="Lucida Console" w:hAnsi="Lucida Console"/>
+        </w:rPr>
+        <w:t>as.numeric</w:t>
+      </w:r>
+      <w:proofErr w:type="spellEnd"/>
+      <w:r>
+        <w:rPr>
+          <w:rFonts w:ascii="Lucida Console" w:hAnsi="Lucida Console"/>
+        </w:rPr>
+        <w:t>(</w:t>
       </w:r>
     </w:p>
     <w:p>
@@ -12227,12 +13296,14 @@
         </w:rPr>
         <w:t xml:space="preserve">    </w:t>
       </w:r>
+      <w:proofErr w:type="spellStart"/>
       <w:r>
         <w:rPr>
           <w:rFonts w:ascii="Lucida Console" w:hAnsi="Lucida Console"/>
         </w:rPr>
         <w:t>weather_data_vector</w:t>
       </w:r>
+      <w:proofErr w:type="spellEnd"/>
     </w:p>
     <w:p>
       <w:pPr>
@@ -12294,7 +13365,21 @@
         <w:rPr>
           <w:rFonts w:ascii="Lucida Console" w:hAnsi="Lucida Console"/>
         </w:rPr>
-        <w:t>each = dim(opossum_y)[1]</w:t>
+        <w:t>each = dim(</w:t>
+      </w:r>
+      <w:proofErr w:type="spellStart"/>
+      <w:r>
+        <w:rPr>
+          <w:rFonts w:ascii="Lucida Console" w:hAnsi="Lucida Console"/>
+        </w:rPr>
+        <w:t>opossum_y</w:t>
+      </w:r>
+      <w:proofErr w:type="spellEnd"/>
+      <w:r>
+        <w:rPr>
+          <w:rFonts w:ascii="Lucida Console" w:hAnsi="Lucida Console"/>
+        </w:rPr>
+        <w:t>)[1]</w:t>
       </w:r>
     </w:p>
     <w:p>
@@ -12332,11 +13417,33 @@
         </w:rPr>
         <w:t xml:space="preserve">  </w:t>
       </w:r>
-      <w:r>
-        <w:rPr>
-          <w:rFonts w:ascii="Lucida Console" w:hAnsi="Lucida Console"/>
-        </w:rPr>
-        <w:t>nrow = dim(opossum_y)[1],</w:t>
+      <w:proofErr w:type="spellStart"/>
+      <w:r>
+        <w:rPr>
+          <w:rFonts w:ascii="Lucida Console" w:hAnsi="Lucida Console"/>
+        </w:rPr>
+        <w:t>nrow</w:t>
+      </w:r>
+      <w:proofErr w:type="spellEnd"/>
+      <w:r>
+        <w:rPr>
+          <w:rFonts w:ascii="Lucida Console" w:hAnsi="Lucida Console"/>
+        </w:rPr>
+        <w:t xml:space="preserve"> = dim(</w:t>
+      </w:r>
+      <w:proofErr w:type="spellStart"/>
+      <w:r>
+        <w:rPr>
+          <w:rFonts w:ascii="Lucida Console" w:hAnsi="Lucida Console"/>
+        </w:rPr>
+        <w:t>opossum_y</w:t>
+      </w:r>
+      <w:proofErr w:type="spellEnd"/>
+      <w:r>
+        <w:rPr>
+          <w:rFonts w:ascii="Lucida Console" w:hAnsi="Lucida Console"/>
+        </w:rPr>
+        <w:t>)[1],</w:t>
       </w:r>
     </w:p>
     <w:p>
@@ -12353,11 +13460,19 @@
         </w:rPr>
         <w:t xml:space="preserve">  </w:t>
       </w:r>
-      <w:r>
-        <w:rPr>
-          <w:rFonts w:ascii="Lucida Console" w:hAnsi="Lucida Console"/>
-        </w:rPr>
-        <w:t>ncol = prod(</w:t>
+      <w:proofErr w:type="spellStart"/>
+      <w:r>
+        <w:rPr>
+          <w:rFonts w:ascii="Lucida Console" w:hAnsi="Lucida Console"/>
+        </w:rPr>
+        <w:t>ncol</w:t>
+      </w:r>
+      <w:proofErr w:type="spellEnd"/>
+      <w:r>
+        <w:rPr>
+          <w:rFonts w:ascii="Lucida Console" w:hAnsi="Lucida Console"/>
+        </w:rPr>
+        <w:t xml:space="preserve"> = prod(</w:t>
       </w:r>
     </w:p>
     <w:p>
@@ -12378,7 +13493,21 @@
         <w:rPr>
           <w:rFonts w:ascii="Lucida Console" w:hAnsi="Lucida Console"/>
         </w:rPr>
-        <w:t>dim(opossum_y)[2:3]</w:t>
+        <w:t>dim(</w:t>
+      </w:r>
+      <w:proofErr w:type="spellStart"/>
+      <w:r>
+        <w:rPr>
+          <w:rFonts w:ascii="Lucida Console" w:hAnsi="Lucida Console"/>
+        </w:rPr>
+        <w:t>opossum_y</w:t>
+      </w:r>
+      <w:proofErr w:type="spellEnd"/>
+      <w:r>
+        <w:rPr>
+          <w:rFonts w:ascii="Lucida Console" w:hAnsi="Lucida Console"/>
+        </w:rPr>
+        <w:t>)[2:3]</w:t>
       </w:r>
     </w:p>
     <w:p>
@@ -12432,12 +13561,14 @@
       <w:r>
         <w:t xml:space="preserve">Where </w:t>
       </w:r>
+      <w:proofErr w:type="spellStart"/>
       <w:r>
         <w:rPr>
           <w:rFonts w:ascii="Lucida Console" w:hAnsi="Lucida Console"/>
         </w:rPr>
         <w:t>weather_data_vector</w:t>
       </w:r>
+      <w:proofErr w:type="spellEnd"/>
       <w:r>
         <w:t xml:space="preserve"> is a numeric vector that contains the 16 temperature values that were queried. </w:t>
       </w:r>
@@ -12474,11 +13605,19 @@
           <w:rFonts w:ascii="Lucida Console" w:hAnsi="Lucida Console"/>
         </w:rPr>
       </w:pPr>
-      <w:r>
-        <w:rPr>
-          <w:rFonts w:ascii="Lucida Console" w:hAnsi="Lucida Console"/>
-        </w:rPr>
-        <w:t>det_cov_list &lt;- list(</w:t>
+      <w:proofErr w:type="spellStart"/>
+      <w:r>
+        <w:rPr>
+          <w:rFonts w:ascii="Lucida Console" w:hAnsi="Lucida Console"/>
+        </w:rPr>
+        <w:t>det_cov_list</w:t>
+      </w:r>
+      <w:proofErr w:type="spellEnd"/>
+      <w:r>
+        <w:rPr>
+          <w:rFonts w:ascii="Lucida Console" w:hAnsi="Lucida Console"/>
+        </w:rPr>
+        <w:t xml:space="preserve"> &lt;- list(</w:t>
       </w:r>
     </w:p>
     <w:p>
@@ -12514,7 +13653,21 @@
         <w:rPr>
           <w:rFonts w:ascii="Lucida Console" w:hAnsi="Lucida Console"/>
         </w:rPr>
-        <w:t xml:space="preserve">  Impervious = occ_cov_list$Impervious,</w:t>
+        <w:t xml:space="preserve">  Impervious = </w:t>
+      </w:r>
+      <w:proofErr w:type="spellStart"/>
+      <w:r>
+        <w:rPr>
+          <w:rFonts w:ascii="Lucida Console" w:hAnsi="Lucida Console"/>
+        </w:rPr>
+        <w:t>occ_cov_list$Impervious</w:t>
+      </w:r>
+      <w:proofErr w:type="spellEnd"/>
+      <w:r>
+        <w:rPr>
+          <w:rFonts w:ascii="Lucida Console" w:hAnsi="Lucida Console"/>
+        </w:rPr>
+        <w:t>,</w:t>
       </w:r>
     </w:p>
     <w:p>
@@ -12529,8 +13682,16 @@
         <w:rPr>
           <w:rFonts w:ascii="Lucida Console" w:hAnsi="Lucida Console"/>
         </w:rPr>
-        <w:t xml:space="preserve">  Income = occ_cov_list$Income</w:t>
-      </w:r>
+        <w:t xml:space="preserve">  Income = </w:t>
+      </w:r>
+      <w:proofErr w:type="spellStart"/>
+      <w:r>
+        <w:rPr>
+          <w:rFonts w:ascii="Lucida Console" w:hAnsi="Lucida Console"/>
+        </w:rPr>
+        <w:t>occ_cov_list$Income</w:t>
+      </w:r>
+      <w:proofErr w:type="spellEnd"/>
     </w:p>
     <w:p>
       <w:pPr>
@@ -12562,29 +13723,47 @@
       <w:r>
         <w:t xml:space="preserve">With these three pieces of data you can use </w:t>
       </w:r>
+      <w:proofErr w:type="spellStart"/>
       <w:r>
         <w:rPr>
           <w:rFonts w:ascii="Lucida Console" w:hAnsi="Lucida Console"/>
         </w:rPr>
         <w:t>autoOcc</w:t>
       </w:r>
+      <w:proofErr w:type="spellEnd"/>
       <w:r>
         <w:t xml:space="preserve"> to fit a suite of models with the </w:t>
       </w:r>
-      <w:r>
-        <w:rPr>
-          <w:rFonts w:ascii="Lucida Console" w:hAnsi="Lucida Console"/>
-        </w:rPr>
-        <w:t>auto_occ()</w:t>
+      <w:proofErr w:type="spellStart"/>
+      <w:r>
+        <w:rPr>
+          <w:rFonts w:ascii="Lucida Console" w:hAnsi="Lucida Console"/>
+        </w:rPr>
+        <w:t>auto_occ</w:t>
+      </w:r>
+      <w:proofErr w:type="spellEnd"/>
+      <w:r>
+        <w:rPr>
+          <w:rFonts w:ascii="Lucida Console" w:hAnsi="Lucida Console"/>
+        </w:rPr>
+        <w:t>()</w:t>
       </w:r>
       <w:r>
         <w:t xml:space="preserve"> function and then compare their relative fit with </w:t>
       </w:r>
-      <w:r>
-        <w:rPr>
-          <w:rFonts w:ascii="Lucida Console" w:hAnsi="Lucida Console"/>
-        </w:rPr>
-        <w:t>compare_models()</w:t>
+      <w:proofErr w:type="spellStart"/>
+      <w:r>
+        <w:rPr>
+          <w:rFonts w:ascii="Lucida Console" w:hAnsi="Lucida Console"/>
+        </w:rPr>
+        <w:t>compare_models</w:t>
+      </w:r>
+      <w:proofErr w:type="spellEnd"/>
+      <w:r>
+        <w:rPr>
+          <w:rFonts w:ascii="Lucida Console" w:hAnsi="Lucida Console"/>
+        </w:rPr>
+        <w:t>()</w:t>
       </w:r>
       <w:r>
         <w:t xml:space="preserve">. For this analysis I fitted 10 models. Models </w:t>
@@ -12596,11 +13775,7 @@
         <w:t xml:space="preserve">varied in which covariates were included </w:t>
       </w:r>
       <w:r>
-        <w:t xml:space="preserve">but </w:t>
-      </w:r>
-      <w:r>
-        <w:lastRenderedPageBreak/>
-        <w:t>also</w:t>
+        <w:t>but also</w:t>
       </w:r>
       <w:r>
         <w:t xml:space="preserve"> whether those covariates had a quadratic term</w:t>
@@ -12657,7 +13832,36 @@
         <w:rPr>
           <w:rFonts w:ascii="Lucida Console" w:hAnsi="Lucida Console"/>
         </w:rPr>
-        <w:t xml:space="preserve">  global_quadratic &lt;- auto_occ(</w:t>
+        <w:lastRenderedPageBreak/>
+        <w:t xml:space="preserve">  </w:t>
+      </w:r>
+      <w:proofErr w:type="spellStart"/>
+      <w:r>
+        <w:rPr>
+          <w:rFonts w:ascii="Lucida Console" w:hAnsi="Lucida Console"/>
+        </w:rPr>
+        <w:t>global_quadratic</w:t>
+      </w:r>
+      <w:proofErr w:type="spellEnd"/>
+      <w:r>
+        <w:rPr>
+          <w:rFonts w:ascii="Lucida Console" w:hAnsi="Lucida Console"/>
+        </w:rPr>
+        <w:t xml:space="preserve"> &lt;- </w:t>
+      </w:r>
+      <w:proofErr w:type="spellStart"/>
+      <w:r>
+        <w:rPr>
+          <w:rFonts w:ascii="Lucida Console" w:hAnsi="Lucida Console"/>
+        </w:rPr>
+        <w:t>auto_occ</w:t>
+      </w:r>
+      <w:proofErr w:type="spellEnd"/>
+      <w:r>
+        <w:rPr>
+          <w:rFonts w:ascii="Lucida Console" w:hAnsi="Lucida Console"/>
+        </w:rPr>
+        <w:t>(</w:t>
       </w:r>
     </w:p>
     <w:p>
@@ -12735,7 +13939,21 @@
         <w:rPr>
           <w:rFonts w:ascii="Lucida Console" w:hAnsi="Lucida Console"/>
         </w:rPr>
-        <w:t xml:space="preserve">    y = opossum_y,</w:t>
+        <w:t xml:space="preserve">    y = </w:t>
+      </w:r>
+      <w:proofErr w:type="spellStart"/>
+      <w:r>
+        <w:rPr>
+          <w:rFonts w:ascii="Lucida Console" w:hAnsi="Lucida Console"/>
+        </w:rPr>
+        <w:t>opossum_y</w:t>
+      </w:r>
+      <w:proofErr w:type="spellEnd"/>
+      <w:r>
+        <w:rPr>
+          <w:rFonts w:ascii="Lucida Console" w:hAnsi="Lucida Console"/>
+        </w:rPr>
+        <w:t>,</w:t>
       </w:r>
     </w:p>
     <w:p>
@@ -12750,7 +13968,35 @@
         <w:rPr>
           <w:rFonts w:ascii="Lucida Console" w:hAnsi="Lucida Console"/>
         </w:rPr>
-        <w:t xml:space="preserve">    det_covs = det_cov_list,</w:t>
+        <w:t xml:space="preserve">    </w:t>
+      </w:r>
+      <w:proofErr w:type="spellStart"/>
+      <w:r>
+        <w:rPr>
+          <w:rFonts w:ascii="Lucida Console" w:hAnsi="Lucida Console"/>
+        </w:rPr>
+        <w:t>det_covs</w:t>
+      </w:r>
+      <w:proofErr w:type="spellEnd"/>
+      <w:r>
+        <w:rPr>
+          <w:rFonts w:ascii="Lucida Console" w:hAnsi="Lucida Console"/>
+        </w:rPr>
+        <w:t xml:space="preserve"> = </w:t>
+      </w:r>
+      <w:proofErr w:type="spellStart"/>
+      <w:r>
+        <w:rPr>
+          <w:rFonts w:ascii="Lucida Console" w:hAnsi="Lucida Console"/>
+        </w:rPr>
+        <w:t>det_cov_list</w:t>
+      </w:r>
+      <w:proofErr w:type="spellEnd"/>
+      <w:r>
+        <w:rPr>
+          <w:rFonts w:ascii="Lucida Console" w:hAnsi="Lucida Console"/>
+        </w:rPr>
+        <w:t>,</w:t>
       </w:r>
     </w:p>
     <w:p>
@@ -12765,8 +14011,30 @@
         <w:rPr>
           <w:rFonts w:ascii="Lucida Console" w:hAnsi="Lucida Console"/>
         </w:rPr>
-        <w:t xml:space="preserve">    occ_covs = occ_cov_list</w:t>
-      </w:r>
+        <w:t xml:space="preserve">    </w:t>
+      </w:r>
+      <w:proofErr w:type="spellStart"/>
+      <w:r>
+        <w:rPr>
+          <w:rFonts w:ascii="Lucida Console" w:hAnsi="Lucida Console"/>
+        </w:rPr>
+        <w:t>occ_covs</w:t>
+      </w:r>
+      <w:proofErr w:type="spellEnd"/>
+      <w:r>
+        <w:rPr>
+          <w:rFonts w:ascii="Lucida Console" w:hAnsi="Lucida Console"/>
+        </w:rPr>
+        <w:t xml:space="preserve"> = </w:t>
+      </w:r>
+      <w:proofErr w:type="spellStart"/>
+      <w:r>
+        <w:rPr>
+          <w:rFonts w:ascii="Lucida Console" w:hAnsi="Lucida Console"/>
+        </w:rPr>
+        <w:t>occ_cov_list</w:t>
+      </w:r>
+      <w:proofErr w:type="spellEnd"/>
     </w:p>
     <w:p>
       <w:pPr>
@@ -12846,11 +14114,19 @@
       <w:r>
         <w:t xml:space="preserve"> you can compare their relative fit with the </w:t>
       </w:r>
-      <w:r>
-        <w:rPr>
-          <w:rFonts w:ascii="Lucida Console" w:hAnsi="Lucida Console"/>
-        </w:rPr>
-        <w:t>compare_models()</w:t>
+      <w:proofErr w:type="spellStart"/>
+      <w:r>
+        <w:rPr>
+          <w:rFonts w:ascii="Lucida Console" w:hAnsi="Lucida Console"/>
+        </w:rPr>
+        <w:t>compare_models</w:t>
+      </w:r>
+      <w:proofErr w:type="spellEnd"/>
+      <w:r>
+        <w:rPr>
+          <w:rFonts w:ascii="Lucida Console" w:hAnsi="Lucida Console"/>
+        </w:rPr>
+        <w:t>()</w:t>
       </w:r>
       <w:r>
         <w:t xml:space="preserve"> function</w:t>
@@ -12912,11 +14188,19 @@
           <w:rFonts w:ascii="Lucida Console" w:hAnsi="Lucida Console"/>
         </w:rPr>
       </w:pPr>
-      <w:r>
-        <w:rPr>
-          <w:rFonts w:ascii="Lucida Console" w:hAnsi="Lucida Console"/>
-        </w:rPr>
-        <w:t>model_list &lt;- list(</w:t>
+      <w:proofErr w:type="spellStart"/>
+      <w:r>
+        <w:rPr>
+          <w:rFonts w:ascii="Lucida Console" w:hAnsi="Lucida Console"/>
+        </w:rPr>
+        <w:t>model_list</w:t>
+      </w:r>
+      <w:proofErr w:type="spellEnd"/>
+      <w:r>
+        <w:rPr>
+          <w:rFonts w:ascii="Lucida Console" w:hAnsi="Lucida Console"/>
+        </w:rPr>
+        <w:t xml:space="preserve"> &lt;- list(</w:t>
       </w:r>
     </w:p>
     <w:p>
@@ -12931,7 +14215,35 @@
         <w:rPr>
           <w:rFonts w:ascii="Lucida Console" w:hAnsi="Lucida Console"/>
         </w:rPr>
-        <w:t xml:space="preserve">  global_quadratic = global_quadratic,</w:t>
+        <w:t xml:space="preserve">  </w:t>
+      </w:r>
+      <w:proofErr w:type="spellStart"/>
+      <w:r>
+        <w:rPr>
+          <w:rFonts w:ascii="Lucida Console" w:hAnsi="Lucida Console"/>
+        </w:rPr>
+        <w:t>global_quadratic</w:t>
+      </w:r>
+      <w:proofErr w:type="spellEnd"/>
+      <w:r>
+        <w:rPr>
+          <w:rFonts w:ascii="Lucida Console" w:hAnsi="Lucida Console"/>
+        </w:rPr>
+        <w:t xml:space="preserve"> = </w:t>
+      </w:r>
+      <w:proofErr w:type="spellStart"/>
+      <w:r>
+        <w:rPr>
+          <w:rFonts w:ascii="Lucida Console" w:hAnsi="Lucida Console"/>
+        </w:rPr>
+        <w:t>global_quadratic</w:t>
+      </w:r>
+      <w:proofErr w:type="spellEnd"/>
+      <w:r>
+        <w:rPr>
+          <w:rFonts w:ascii="Lucida Console" w:hAnsi="Lucida Console"/>
+        </w:rPr>
+        <w:t>,</w:t>
       </w:r>
     </w:p>
     <w:p>
@@ -12961,7 +14273,35 @@
         <w:rPr>
           <w:rFonts w:ascii="Lucida Console" w:hAnsi="Lucida Console"/>
         </w:rPr>
-        <w:t xml:space="preserve">  income_quadratic = income_quadratic,</w:t>
+        <w:t xml:space="preserve">  </w:t>
+      </w:r>
+      <w:proofErr w:type="spellStart"/>
+      <w:r>
+        <w:rPr>
+          <w:rFonts w:ascii="Lucida Console" w:hAnsi="Lucida Console"/>
+        </w:rPr>
+        <w:t>income_quadratic</w:t>
+      </w:r>
+      <w:proofErr w:type="spellEnd"/>
+      <w:r>
+        <w:rPr>
+          <w:rFonts w:ascii="Lucida Console" w:hAnsi="Lucida Console"/>
+        </w:rPr>
+        <w:t xml:space="preserve"> = </w:t>
+      </w:r>
+      <w:proofErr w:type="spellStart"/>
+      <w:r>
+        <w:rPr>
+          <w:rFonts w:ascii="Lucida Console" w:hAnsi="Lucida Console"/>
+        </w:rPr>
+        <w:t>income_quadratic</w:t>
+      </w:r>
+      <w:proofErr w:type="spellEnd"/>
+      <w:r>
+        <w:rPr>
+          <w:rFonts w:ascii="Lucida Console" w:hAnsi="Lucida Console"/>
+        </w:rPr>
+        <w:t>,</w:t>
       </w:r>
     </w:p>
     <w:p>
@@ -12976,7 +14316,35 @@
         <w:rPr>
           <w:rFonts w:ascii="Lucida Console" w:hAnsi="Lucida Console"/>
         </w:rPr>
-        <w:t xml:space="preserve">  income_quad_imperv = income_quad_imperv,</w:t>
+        <w:t xml:space="preserve">  </w:t>
+      </w:r>
+      <w:proofErr w:type="spellStart"/>
+      <w:r>
+        <w:rPr>
+          <w:rFonts w:ascii="Lucida Console" w:hAnsi="Lucida Console"/>
+        </w:rPr>
+        <w:t>income_quad_imperv</w:t>
+      </w:r>
+      <w:proofErr w:type="spellEnd"/>
+      <w:r>
+        <w:rPr>
+          <w:rFonts w:ascii="Lucida Console" w:hAnsi="Lucida Console"/>
+        </w:rPr>
+        <w:t xml:space="preserve"> = </w:t>
+      </w:r>
+      <w:proofErr w:type="spellStart"/>
+      <w:r>
+        <w:rPr>
+          <w:rFonts w:ascii="Lucida Console" w:hAnsi="Lucida Console"/>
+        </w:rPr>
+        <w:t>income_quad_imperv</w:t>
+      </w:r>
+      <w:proofErr w:type="spellEnd"/>
+      <w:r>
+        <w:rPr>
+          <w:rFonts w:ascii="Lucida Console" w:hAnsi="Lucida Console"/>
+        </w:rPr>
+        <w:t>,</w:t>
       </w:r>
     </w:p>
     <w:p>
@@ -13006,7 +14374,35 @@
         <w:rPr>
           <w:rFonts w:ascii="Lucida Console" w:hAnsi="Lucida Console"/>
         </w:rPr>
-        <w:t xml:space="preserve">  imperv_quadratic = imperv_quadratic,</w:t>
+        <w:t xml:space="preserve">  </w:t>
+      </w:r>
+      <w:proofErr w:type="spellStart"/>
+      <w:r>
+        <w:rPr>
+          <w:rFonts w:ascii="Lucida Console" w:hAnsi="Lucida Console"/>
+        </w:rPr>
+        <w:t>imperv_quadratic</w:t>
+      </w:r>
+      <w:proofErr w:type="spellEnd"/>
+      <w:r>
+        <w:rPr>
+          <w:rFonts w:ascii="Lucida Console" w:hAnsi="Lucida Console"/>
+        </w:rPr>
+        <w:t xml:space="preserve"> = </w:t>
+      </w:r>
+      <w:proofErr w:type="spellStart"/>
+      <w:r>
+        <w:rPr>
+          <w:rFonts w:ascii="Lucida Console" w:hAnsi="Lucida Console"/>
+        </w:rPr>
+        <w:t>imperv_quadratic</w:t>
+      </w:r>
+      <w:proofErr w:type="spellEnd"/>
+      <w:r>
+        <w:rPr>
+          <w:rFonts w:ascii="Lucida Console" w:hAnsi="Lucida Console"/>
+        </w:rPr>
+        <w:t>,</w:t>
       </w:r>
     </w:p>
     <w:p>
@@ -13021,7 +14417,35 @@
         <w:rPr>
           <w:rFonts w:ascii="Lucida Console" w:hAnsi="Lucida Console"/>
         </w:rPr>
-        <w:t xml:space="preserve">  imperv_quad_income = imperv_quad_income,</w:t>
+        <w:t xml:space="preserve">  </w:t>
+      </w:r>
+      <w:proofErr w:type="spellStart"/>
+      <w:r>
+        <w:rPr>
+          <w:rFonts w:ascii="Lucida Console" w:hAnsi="Lucida Console"/>
+        </w:rPr>
+        <w:t>imperv_quad_income</w:t>
+      </w:r>
+      <w:proofErr w:type="spellEnd"/>
+      <w:r>
+        <w:rPr>
+          <w:rFonts w:ascii="Lucida Console" w:hAnsi="Lucida Console"/>
+        </w:rPr>
+        <w:t xml:space="preserve"> = </w:t>
+      </w:r>
+      <w:proofErr w:type="spellStart"/>
+      <w:r>
+        <w:rPr>
+          <w:rFonts w:ascii="Lucida Console" w:hAnsi="Lucida Console"/>
+        </w:rPr>
+        <w:t>imperv_quad_income</w:t>
+      </w:r>
+      <w:proofErr w:type="spellEnd"/>
+      <w:r>
+        <w:rPr>
+          <w:rFonts w:ascii="Lucida Console" w:hAnsi="Lucida Console"/>
+        </w:rPr>
+        <w:t>,</w:t>
       </w:r>
     </w:p>
     <w:p>
@@ -13036,7 +14460,35 @@
         <w:rPr>
           <w:rFonts w:ascii="Lucida Console" w:hAnsi="Lucida Console"/>
         </w:rPr>
-        <w:t xml:space="preserve">  imperv = imperv,</w:t>
+        <w:t xml:space="preserve">  </w:t>
+      </w:r>
+      <w:proofErr w:type="spellStart"/>
+      <w:r>
+        <w:rPr>
+          <w:rFonts w:ascii="Lucida Console" w:hAnsi="Lucida Console"/>
+        </w:rPr>
+        <w:t>imperv</w:t>
+      </w:r>
+      <w:proofErr w:type="spellEnd"/>
+      <w:r>
+        <w:rPr>
+          <w:rFonts w:ascii="Lucida Console" w:hAnsi="Lucida Console"/>
+        </w:rPr>
+        <w:t xml:space="preserve"> = </w:t>
+      </w:r>
+      <w:proofErr w:type="spellStart"/>
+      <w:r>
+        <w:rPr>
+          <w:rFonts w:ascii="Lucida Console" w:hAnsi="Lucida Console"/>
+        </w:rPr>
+        <w:t>imperv</w:t>
+      </w:r>
+      <w:proofErr w:type="spellEnd"/>
+      <w:r>
+        <w:rPr>
+          <w:rFonts w:ascii="Lucida Console" w:hAnsi="Lucida Console"/>
+        </w:rPr>
+        <w:t>,</w:t>
       </w:r>
     </w:p>
     <w:p>
@@ -13116,11 +14568,33 @@
           <w:rFonts w:ascii="Lucida Console" w:hAnsi="Lucida Console"/>
         </w:rPr>
       </w:pPr>
-      <w:r>
-        <w:rPr>
-          <w:rFonts w:ascii="Lucida Console" w:hAnsi="Lucida Console"/>
-        </w:rPr>
-        <w:t>aic_results &lt;- compare_models(</w:t>
+      <w:proofErr w:type="spellStart"/>
+      <w:r>
+        <w:rPr>
+          <w:rFonts w:ascii="Lucida Console" w:hAnsi="Lucida Console"/>
+        </w:rPr>
+        <w:t>aic_results</w:t>
+      </w:r>
+      <w:proofErr w:type="spellEnd"/>
+      <w:r>
+        <w:rPr>
+          <w:rFonts w:ascii="Lucida Console" w:hAnsi="Lucida Console"/>
+        </w:rPr>
+        <w:t xml:space="preserve"> &lt;- </w:t>
+      </w:r>
+      <w:proofErr w:type="spellStart"/>
+      <w:r>
+        <w:rPr>
+          <w:rFonts w:ascii="Lucida Console" w:hAnsi="Lucida Console"/>
+        </w:rPr>
+        <w:t>compare_models</w:t>
+      </w:r>
+      <w:proofErr w:type="spellEnd"/>
+      <w:r>
+        <w:rPr>
+          <w:rFonts w:ascii="Lucida Console" w:hAnsi="Lucida Console"/>
+        </w:rPr>
+        <w:t>(</w:t>
       </w:r>
     </w:p>
     <w:p>
@@ -13135,7 +14609,21 @@
         <w:rPr>
           <w:rFonts w:ascii="Lucida Console" w:hAnsi="Lucida Console"/>
         </w:rPr>
-        <w:t xml:space="preserve">  model_list,</w:t>
+        <w:t xml:space="preserve">  </w:t>
+      </w:r>
+      <w:proofErr w:type="spellStart"/>
+      <w:r>
+        <w:rPr>
+          <w:rFonts w:ascii="Lucida Console" w:hAnsi="Lucida Console"/>
+        </w:rPr>
+        <w:t>model_list</w:t>
+      </w:r>
+      <w:proofErr w:type="spellEnd"/>
+      <w:r>
+        <w:rPr>
+          <w:rFonts w:ascii="Lucida Console" w:hAnsi="Lucida Console"/>
+        </w:rPr>
+        <w:t>,</w:t>
       </w:r>
     </w:p>
     <w:p>
@@ -13201,7 +14689,21 @@
         <w:rPr>
           <w:rFonts w:ascii="Lucida Console" w:hAnsi="Lucida Console"/>
         </w:rPr>
-        <w:t>head(aic_results, 3)</w:t>
+        <w:t>head(</w:t>
+      </w:r>
+      <w:proofErr w:type="spellStart"/>
+      <w:r>
+        <w:rPr>
+          <w:rFonts w:ascii="Lucida Console" w:hAnsi="Lucida Console"/>
+        </w:rPr>
+        <w:t>aic_results</w:t>
+      </w:r>
+      <w:proofErr w:type="spellEnd"/>
+      <w:r>
+        <w:rPr>
+          <w:rFonts w:ascii="Lucida Console" w:hAnsi="Lucida Console"/>
+        </w:rPr>
+        <w:t>, 3)</w:t>
       </w:r>
     </w:p>
     <w:p>
@@ -13216,8 +14718,44 @@
         <w:rPr>
           <w:rFonts w:ascii="Lucida Console" w:hAnsi="Lucida Console"/>
         </w:rPr>
-        <w:t xml:space="preserve">               model npar     AIC delta AICwt cumltvWt</w:t>
-      </w:r>
+        <w:t xml:space="preserve">               model </w:t>
+      </w:r>
+      <w:proofErr w:type="spellStart"/>
+      <w:r>
+        <w:rPr>
+          <w:rFonts w:ascii="Lucida Console" w:hAnsi="Lucida Console"/>
+        </w:rPr>
+        <w:t>npar</w:t>
+      </w:r>
+      <w:proofErr w:type="spellEnd"/>
+      <w:r>
+        <w:rPr>
+          <w:rFonts w:ascii="Lucida Console" w:hAnsi="Lucida Console"/>
+        </w:rPr>
+        <w:t xml:space="preserve">     AIC delta </w:t>
+      </w:r>
+      <w:proofErr w:type="spellStart"/>
+      <w:r>
+        <w:rPr>
+          <w:rFonts w:ascii="Lucida Console" w:hAnsi="Lucida Console"/>
+        </w:rPr>
+        <w:t>AICwt</w:t>
+      </w:r>
+      <w:proofErr w:type="spellEnd"/>
+      <w:r>
+        <w:rPr>
+          <w:rFonts w:ascii="Lucida Console" w:hAnsi="Lucida Console"/>
+        </w:rPr>
+        <w:t xml:space="preserve"> </w:t>
+      </w:r>
+      <w:proofErr w:type="spellStart"/>
+      <w:r>
+        <w:rPr>
+          <w:rFonts w:ascii="Lucida Console" w:hAnsi="Lucida Console"/>
+        </w:rPr>
+        <w:t>cumltvWt</w:t>
+      </w:r>
+      <w:proofErr w:type="spellEnd"/>
     </w:p>
     <w:p>
       <w:pPr>
@@ -13231,7 +14769,21 @@
         <w:rPr>
           <w:rFonts w:ascii="Lucida Console" w:hAnsi="Lucida Console"/>
         </w:rPr>
-        <w:t xml:space="preserve"> imperv_quad_income   11 1213.11  0.00  0.55     0.55</w:t>
+        <w:t xml:space="preserve"> </w:t>
+      </w:r>
+      <w:proofErr w:type="spellStart"/>
+      <w:r>
+        <w:rPr>
+          <w:rFonts w:ascii="Lucida Console" w:hAnsi="Lucida Console"/>
+        </w:rPr>
+        <w:t>imperv_quad_income</w:t>
+      </w:r>
+      <w:proofErr w:type="spellEnd"/>
+      <w:r>
+        <w:rPr>
+          <w:rFonts w:ascii="Lucida Console" w:hAnsi="Lucida Console"/>
+        </w:rPr>
+        <w:t xml:space="preserve">   11 1213.11  0.00  0.55     0.55</w:t>
       </w:r>
     </w:p>
     <w:p>
@@ -13246,7 +14798,21 @@
         <w:rPr>
           <w:rFonts w:ascii="Lucida Console" w:hAnsi="Lucida Console"/>
         </w:rPr>
-        <w:t xml:space="preserve">   global_quadratic   13 1215.27  2.16  0.19     0.74</w:t>
+        <w:t xml:space="preserve">   </w:t>
+      </w:r>
+      <w:proofErr w:type="spellStart"/>
+      <w:r>
+        <w:rPr>
+          <w:rFonts w:ascii="Lucida Console" w:hAnsi="Lucida Console"/>
+        </w:rPr>
+        <w:t>global_quadratic</w:t>
+      </w:r>
+      <w:proofErr w:type="spellEnd"/>
+      <w:r>
+        <w:rPr>
+          <w:rFonts w:ascii="Lucida Console" w:hAnsi="Lucida Console"/>
+        </w:rPr>
+        <w:t xml:space="preserve">   13 1215.27  2.16  0.19     0.74</w:t>
       </w:r>
     </w:p>
     <w:p>
@@ -13261,7 +14827,21 @@
         <w:rPr>
           <w:rFonts w:ascii="Lucida Console" w:hAnsi="Lucida Console"/>
         </w:rPr>
-        <w:t xml:space="preserve">   imperv_quadratic    9 1216.16  3.05  0.12     0.86</w:t>
+        <w:t xml:space="preserve">   </w:t>
+      </w:r>
+      <w:proofErr w:type="spellStart"/>
+      <w:r>
+        <w:rPr>
+          <w:rFonts w:ascii="Lucida Console" w:hAnsi="Lucida Console"/>
+        </w:rPr>
+        <w:t>imperv_quadratic</w:t>
+      </w:r>
+      <w:proofErr w:type="spellEnd"/>
+      <w:r>
+        <w:rPr>
+          <w:rFonts w:ascii="Lucida Console" w:hAnsi="Lucida Console"/>
+        </w:rPr>
+        <w:t xml:space="preserve">    9 1216.16  3.05  0.12     0.86</w:t>
       </w:r>
     </w:p>
     <w:p>
@@ -13285,7 +14865,21 @@
         <w:rPr>
           <w:rFonts w:ascii="Lucida Console" w:hAnsi="Lucida Console"/>
         </w:rPr>
-        <w:t># Summarise best-fit model</w:t>
+        <w:t xml:space="preserve"># </w:t>
+      </w:r>
+      <w:proofErr w:type="spellStart"/>
+      <w:r>
+        <w:rPr>
+          <w:rFonts w:ascii="Lucida Console" w:hAnsi="Lucida Console"/>
+        </w:rPr>
+        <w:t>Summarise</w:t>
+      </w:r>
+      <w:proofErr w:type="spellEnd"/>
+      <w:r>
+        <w:rPr>
+          <w:rFonts w:ascii="Lucida Console" w:hAnsi="Lucida Console"/>
+        </w:rPr>
+        <w:t xml:space="preserve"> best-fit model</w:t>
       </w:r>
     </w:p>
     <w:p>
@@ -13300,7 +14894,22 @@
         <w:rPr>
           <w:rFonts w:ascii="Lucida Console" w:hAnsi="Lucida Console"/>
         </w:rPr>
-        <w:t>summary(imperv_quad_income)</w:t>
+        <w:lastRenderedPageBreak/>
+        <w:t>summary(</w:t>
+      </w:r>
+      <w:proofErr w:type="spellStart"/>
+      <w:r>
+        <w:rPr>
+          <w:rFonts w:ascii="Lucida Console" w:hAnsi="Lucida Console"/>
+        </w:rPr>
+        <w:t>imperv_quad_income</w:t>
+      </w:r>
+      <w:proofErr w:type="spellEnd"/>
+      <w:r>
+        <w:rPr>
+          <w:rFonts w:ascii="Lucida Console" w:hAnsi="Lucida Console"/>
+        </w:rPr>
+        <w:t>)</w:t>
       </w:r>
     </w:p>
     <w:p>
@@ -13335,11 +14944,33 @@
           <w:rFonts w:ascii="Lucida Console" w:hAnsi="Lucida Console"/>
         </w:rPr>
       </w:pPr>
-      <w:r>
-        <w:rPr>
-          <w:rFonts w:ascii="Lucida Console" w:hAnsi="Lucida Console"/>
-        </w:rPr>
-        <w:t xml:space="preserve">autoOcc::auto_occ(formula = ~Temperature + I(Temperature^2) + </w:t>
+      <w:proofErr w:type="spellStart"/>
+      <w:r>
+        <w:rPr>
+          <w:rFonts w:ascii="Lucida Console" w:hAnsi="Lucida Console"/>
+        </w:rPr>
+        <w:t>autoOcc</w:t>
+      </w:r>
+      <w:proofErr w:type="spellEnd"/>
+      <w:r>
+        <w:rPr>
+          <w:rFonts w:ascii="Lucida Console" w:hAnsi="Lucida Console"/>
+        </w:rPr>
+        <w:t>::</w:t>
+      </w:r>
+      <w:proofErr w:type="spellStart"/>
+      <w:r>
+        <w:rPr>
+          <w:rFonts w:ascii="Lucida Console" w:hAnsi="Lucida Console"/>
+        </w:rPr>
+        <w:t>auto_occ</w:t>
+      </w:r>
+      <w:proofErr w:type="spellEnd"/>
+      <w:r>
+        <w:rPr>
+          <w:rFonts w:ascii="Lucida Console" w:hAnsi="Lucida Console"/>
+        </w:rPr>
+        <w:t xml:space="preserve">(formula = ~Temperature + I(Temperature^2) + </w:t>
       </w:r>
     </w:p>
     <w:p>
@@ -13369,7 +15000,77 @@
         <w:rPr>
           <w:rFonts w:ascii="Lucida Console" w:hAnsi="Lucida Console"/>
         </w:rPr>
-        <w:t xml:space="preserve">    Income, y = opossum_y, det_covs = det_cov_list, occ_covs = occ_cov_list)</w:t>
+        <w:t xml:space="preserve">    Income, y = </w:t>
+      </w:r>
+      <w:proofErr w:type="spellStart"/>
+      <w:r>
+        <w:rPr>
+          <w:rFonts w:ascii="Lucida Console" w:hAnsi="Lucida Console"/>
+        </w:rPr>
+        <w:t>opossum_y</w:t>
+      </w:r>
+      <w:proofErr w:type="spellEnd"/>
+      <w:r>
+        <w:rPr>
+          <w:rFonts w:ascii="Lucida Console" w:hAnsi="Lucida Console"/>
+        </w:rPr>
+        <w:t xml:space="preserve">, </w:t>
+      </w:r>
+      <w:proofErr w:type="spellStart"/>
+      <w:r>
+        <w:rPr>
+          <w:rFonts w:ascii="Lucida Console" w:hAnsi="Lucida Console"/>
+        </w:rPr>
+        <w:t>det_covs</w:t>
+      </w:r>
+      <w:proofErr w:type="spellEnd"/>
+      <w:r>
+        <w:rPr>
+          <w:rFonts w:ascii="Lucida Console" w:hAnsi="Lucida Console"/>
+        </w:rPr>
+        <w:t xml:space="preserve"> = </w:t>
+      </w:r>
+      <w:proofErr w:type="spellStart"/>
+      <w:r>
+        <w:rPr>
+          <w:rFonts w:ascii="Lucida Console" w:hAnsi="Lucida Console"/>
+        </w:rPr>
+        <w:t>det_cov_list</w:t>
+      </w:r>
+      <w:proofErr w:type="spellEnd"/>
+      <w:r>
+        <w:rPr>
+          <w:rFonts w:ascii="Lucida Console" w:hAnsi="Lucida Console"/>
+        </w:rPr>
+        <w:t xml:space="preserve">, </w:t>
+      </w:r>
+      <w:proofErr w:type="spellStart"/>
+      <w:r>
+        <w:rPr>
+          <w:rFonts w:ascii="Lucida Console" w:hAnsi="Lucida Console"/>
+        </w:rPr>
+        <w:t>occ_covs</w:t>
+      </w:r>
+      <w:proofErr w:type="spellEnd"/>
+      <w:r>
+        <w:rPr>
+          <w:rFonts w:ascii="Lucida Console" w:hAnsi="Lucida Console"/>
+        </w:rPr>
+        <w:t xml:space="preserve"> = </w:t>
+      </w:r>
+      <w:proofErr w:type="spellStart"/>
+      <w:r>
+        <w:rPr>
+          <w:rFonts w:ascii="Lucida Console" w:hAnsi="Lucida Console"/>
+        </w:rPr>
+        <w:t>occ_cov_list</w:t>
+      </w:r>
+      <w:proofErr w:type="spellEnd"/>
+      <w:r>
+        <w:rPr>
+          <w:rFonts w:ascii="Lucida Console" w:hAnsi="Lucida Console"/>
+        </w:rPr>
+        <w:t>)</w:t>
       </w:r>
     </w:p>
     <w:p>
@@ -13398,11 +15099,19 @@
           <w:rFonts w:ascii="Lucida Console" w:hAnsi="Lucida Console"/>
         </w:rPr>
       </w:pPr>
-      <w:r>
-        <w:rPr>
-          <w:rFonts w:ascii="Lucida Console" w:hAnsi="Lucida Console"/>
-        </w:rPr>
-        <w:t>optim convergence code: 0</w:t>
+      <w:proofErr w:type="spellStart"/>
+      <w:r>
+        <w:rPr>
+          <w:rFonts w:ascii="Lucida Console" w:hAnsi="Lucida Console"/>
+        </w:rPr>
+        <w:t>optim</w:t>
+      </w:r>
+      <w:proofErr w:type="spellEnd"/>
+      <w:r>
+        <w:rPr>
+          <w:rFonts w:ascii="Lucida Console" w:hAnsi="Lucida Console"/>
+        </w:rPr>
+        <w:t xml:space="preserve"> convergence code: 0</w:t>
       </w:r>
     </w:p>
     <w:p>
@@ -13413,11 +15122,19 @@
           <w:rFonts w:ascii="Lucida Console" w:hAnsi="Lucida Console"/>
         </w:rPr>
       </w:pPr>
-      <w:r>
-        <w:rPr>
-          <w:rFonts w:ascii="Lucida Console" w:hAnsi="Lucida Console"/>
-        </w:rPr>
-        <w:t xml:space="preserve">optim iterations: 51 </w:t>
+      <w:proofErr w:type="spellStart"/>
+      <w:r>
+        <w:rPr>
+          <w:rFonts w:ascii="Lucida Console" w:hAnsi="Lucida Console"/>
+        </w:rPr>
+        <w:t>optim</w:t>
+      </w:r>
+      <w:proofErr w:type="spellEnd"/>
+      <w:r>
+        <w:rPr>
+          <w:rFonts w:ascii="Lucida Console" w:hAnsi="Lucida Console"/>
+        </w:rPr>
+        <w:t xml:space="preserve"> iterations: 51 </w:t>
       </w:r>
     </w:p>
     <w:p>
@@ -13735,7 +15452,21 @@
         <w:rPr>
           <w:rFonts w:ascii="Lucida Console" w:hAnsi="Lucida Console"/>
         </w:rPr>
-        <w:t xml:space="preserve"> theta is the autologistic term</w:t>
+        <w:t xml:space="preserve"> theta is the </w:t>
+      </w:r>
+      <w:proofErr w:type="spellStart"/>
+      <w:r>
+        <w:rPr>
+          <w:rFonts w:ascii="Lucida Console" w:hAnsi="Lucida Console"/>
+        </w:rPr>
+        <w:t>autologistic</w:t>
+      </w:r>
+      <w:proofErr w:type="spellEnd"/>
+      <w:r>
+        <w:rPr>
+          <w:rFonts w:ascii="Lucida Console" w:hAnsi="Lucida Console"/>
+        </w:rPr>
+        <w:t xml:space="preserve"> term</w:t>
       </w:r>
     </w:p>
     <w:p>
@@ -14026,12 +15757,14 @@
       <w:r>
         <w:t xml:space="preserve"> in </w:t>
       </w:r>
+      <w:proofErr w:type="spellStart"/>
       <w:r>
         <w:rPr>
           <w:rFonts w:ascii="Lucida Console" w:hAnsi="Lucida Console"/>
         </w:rPr>
         <w:t>autoOcc</w:t>
       </w:r>
+      <w:proofErr w:type="spellEnd"/>
       <w:r>
         <w:t xml:space="preserve">. </w:t>
       </w:r>
@@ -14057,11 +15790,7 @@
         <w:t xml:space="preserve"> made</w:t>
       </w:r>
       <w:r>
-        <w:t xml:space="preserve"> in </w:t>
-      </w:r>
-      <w:r>
-        <w:lastRenderedPageBreak/>
-        <w:t>three steps. First, we generate a dataset with covariate values we’d like to make predictions with, holding other covariates at their mean. As we mean-centered our continuous covariates</w:t>
+        <w:t xml:space="preserve"> in three steps. First, we generate a dataset with covariate values we’d like to make predictions with, holding other covariates at their mean. As we mean-centered our continuous covariates</w:t>
       </w:r>
       <w:r>
         <w:t xml:space="preserve"> </w:t>
@@ -14099,11 +15828,33 @@
           <w:rFonts w:ascii="Lucida Console" w:hAnsi="Lucida Console"/>
         </w:rPr>
       </w:pPr>
-      <w:r>
-        <w:rPr>
-          <w:rFonts w:ascii="Lucida Console" w:hAnsi="Lucida Console"/>
-        </w:rPr>
-        <w:t>imperv_vec &lt;- seq(20, 80, length.out = 300)</w:t>
+      <w:proofErr w:type="spellStart"/>
+      <w:r>
+        <w:rPr>
+          <w:rFonts w:ascii="Lucida Console" w:hAnsi="Lucida Console"/>
+        </w:rPr>
+        <w:t>imperv_vec</w:t>
+      </w:r>
+      <w:proofErr w:type="spellEnd"/>
+      <w:r>
+        <w:rPr>
+          <w:rFonts w:ascii="Lucida Console" w:hAnsi="Lucida Console"/>
+        </w:rPr>
+        <w:t xml:space="preserve"> &lt;- seq(20, 80, </w:t>
+      </w:r>
+      <w:proofErr w:type="spellStart"/>
+      <w:r>
+        <w:rPr>
+          <w:rFonts w:ascii="Lucida Console" w:hAnsi="Lucida Console"/>
+        </w:rPr>
+        <w:t>length.out</w:t>
+      </w:r>
+      <w:proofErr w:type="spellEnd"/>
+      <w:r>
+        <w:rPr>
+          <w:rFonts w:ascii="Lucida Console" w:hAnsi="Lucida Console"/>
+        </w:rPr>
+        <w:t xml:space="preserve"> = 300)</w:t>
       </w:r>
     </w:p>
     <w:p>
@@ -14127,8 +15878,16 @@
         <w:rPr>
           <w:rFonts w:ascii="Lucida Console" w:hAnsi="Lucida Console"/>
         </w:rPr>
-        <w:t># The prediction data.frame</w:t>
-      </w:r>
+        <w:t xml:space="preserve"># The prediction </w:t>
+      </w:r>
+      <w:proofErr w:type="spellStart"/>
+      <w:r>
+        <w:rPr>
+          <w:rFonts w:ascii="Lucida Console" w:hAnsi="Lucida Console"/>
+        </w:rPr>
+        <w:t>data.frame</w:t>
+      </w:r>
+      <w:proofErr w:type="spellEnd"/>
     </w:p>
     <w:p>
       <w:pPr>
@@ -14138,11 +15897,33 @@
           <w:rFonts w:ascii="Lucida Console" w:hAnsi="Lucida Console"/>
         </w:rPr>
       </w:pPr>
-      <w:r>
-        <w:rPr>
-          <w:rFonts w:ascii="Lucida Console" w:hAnsi="Lucida Console"/>
-        </w:rPr>
-        <w:t>imperv_dm &lt;- data.frame(</w:t>
+      <w:proofErr w:type="spellStart"/>
+      <w:r>
+        <w:rPr>
+          <w:rFonts w:ascii="Lucida Console" w:hAnsi="Lucida Console"/>
+        </w:rPr>
+        <w:t>imperv_dm</w:t>
+      </w:r>
+      <w:proofErr w:type="spellEnd"/>
+      <w:r>
+        <w:rPr>
+          <w:rFonts w:ascii="Lucida Console" w:hAnsi="Lucida Console"/>
+        </w:rPr>
+        <w:t xml:space="preserve"> &lt;- </w:t>
+      </w:r>
+      <w:proofErr w:type="spellStart"/>
+      <w:r>
+        <w:rPr>
+          <w:rFonts w:ascii="Lucida Console" w:hAnsi="Lucida Console"/>
+        </w:rPr>
+        <w:t>data.frame</w:t>
+      </w:r>
+      <w:proofErr w:type="spellEnd"/>
+      <w:r>
+        <w:rPr>
+          <w:rFonts w:ascii="Lucida Console" w:hAnsi="Lucida Console"/>
+        </w:rPr>
+        <w:t>(</w:t>
       </w:r>
     </w:p>
     <w:p>
@@ -14187,7 +15968,49 @@
         <w:rPr>
           <w:rFonts w:ascii="Lucida Console" w:hAnsi="Lucida Console"/>
         </w:rPr>
-        <w:t xml:space="preserve">    ncol = ncol(imperv_quad_income@occcovs),</w:t>
+        <w:t xml:space="preserve">    </w:t>
+      </w:r>
+      <w:proofErr w:type="spellStart"/>
+      <w:r>
+        <w:rPr>
+          <w:rFonts w:ascii="Lucida Console" w:hAnsi="Lucida Console"/>
+        </w:rPr>
+        <w:t>ncol</w:t>
+      </w:r>
+      <w:proofErr w:type="spellEnd"/>
+      <w:r>
+        <w:rPr>
+          <w:rFonts w:ascii="Lucida Console" w:hAnsi="Lucida Console"/>
+        </w:rPr>
+        <w:t xml:space="preserve"> = </w:t>
+      </w:r>
+      <w:proofErr w:type="spellStart"/>
+      <w:r>
+        <w:rPr>
+          <w:rFonts w:ascii="Lucida Console" w:hAnsi="Lucida Console"/>
+        </w:rPr>
+        <w:t>ncol</w:t>
+      </w:r>
+      <w:proofErr w:type="spellEnd"/>
+      <w:r>
+        <w:rPr>
+          <w:rFonts w:ascii="Lucida Console" w:hAnsi="Lucida Console"/>
+        </w:rPr>
+        <w:t>(</w:t>
+      </w:r>
+      <w:proofErr w:type="spellStart"/>
+      <w:r>
+        <w:rPr>
+          <w:rFonts w:ascii="Lucida Console" w:hAnsi="Lucida Console"/>
+        </w:rPr>
+        <w:t>imperv_quad_income@occcovs</w:t>
+      </w:r>
+      <w:proofErr w:type="spellEnd"/>
+      <w:r>
+        <w:rPr>
+          <w:rFonts w:ascii="Lucida Console" w:hAnsi="Lucida Console"/>
+        </w:rPr>
+        <w:t>),</w:t>
       </w:r>
     </w:p>
     <w:p>
@@ -14202,7 +16025,35 @@
         <w:rPr>
           <w:rFonts w:ascii="Lucida Console" w:hAnsi="Lucida Console"/>
         </w:rPr>
-        <w:t xml:space="preserve">    nrow = length(imperv_vec)</w:t>
+        <w:t xml:space="preserve">    </w:t>
+      </w:r>
+      <w:proofErr w:type="spellStart"/>
+      <w:r>
+        <w:rPr>
+          <w:rFonts w:ascii="Lucida Console" w:hAnsi="Lucida Console"/>
+        </w:rPr>
+        <w:t>nrow</w:t>
+      </w:r>
+      <w:proofErr w:type="spellEnd"/>
+      <w:r>
+        <w:rPr>
+          <w:rFonts w:ascii="Lucida Console" w:hAnsi="Lucida Console"/>
+        </w:rPr>
+        <w:t xml:space="preserve"> = length(</w:t>
+      </w:r>
+      <w:proofErr w:type="spellStart"/>
+      <w:r>
+        <w:rPr>
+          <w:rFonts w:ascii="Lucida Console" w:hAnsi="Lucida Console"/>
+        </w:rPr>
+        <w:t>imperv_vec</w:t>
+      </w:r>
+      <w:proofErr w:type="spellEnd"/>
+      <w:r>
+        <w:rPr>
+          <w:rFonts w:ascii="Lucida Console" w:hAnsi="Lucida Console"/>
+        </w:rPr>
+        <w:t>)</w:t>
       </w:r>
     </w:p>
     <w:p>
@@ -14267,11 +16118,47 @@
           <w:rFonts w:ascii="Lucida Console" w:hAnsi="Lucida Console"/>
         </w:rPr>
       </w:pPr>
-      <w:r>
-        <w:rPr>
-          <w:rFonts w:ascii="Lucida Console" w:hAnsi="Lucida Console"/>
-        </w:rPr>
-        <w:t>colnames(imperv_dm) &lt;- names(imperv_quad_income@occcovs)</w:t>
+      <w:proofErr w:type="spellStart"/>
+      <w:r>
+        <w:rPr>
+          <w:rFonts w:ascii="Lucida Console" w:hAnsi="Lucida Console"/>
+        </w:rPr>
+        <w:t>colnames</w:t>
+      </w:r>
+      <w:proofErr w:type="spellEnd"/>
+      <w:r>
+        <w:rPr>
+          <w:rFonts w:ascii="Lucida Console" w:hAnsi="Lucida Console"/>
+        </w:rPr>
+        <w:t>(</w:t>
+      </w:r>
+      <w:proofErr w:type="spellStart"/>
+      <w:r>
+        <w:rPr>
+          <w:rFonts w:ascii="Lucida Console" w:hAnsi="Lucida Console"/>
+        </w:rPr>
+        <w:t>imperv_dm</w:t>
+      </w:r>
+      <w:proofErr w:type="spellEnd"/>
+      <w:r>
+        <w:rPr>
+          <w:rFonts w:ascii="Lucida Console" w:hAnsi="Lucida Console"/>
+        </w:rPr>
+        <w:t>) &lt;- names(</w:t>
+      </w:r>
+      <w:proofErr w:type="spellStart"/>
+      <w:r>
+        <w:rPr>
+          <w:rFonts w:ascii="Lucida Console" w:hAnsi="Lucida Console"/>
+        </w:rPr>
+        <w:t>imperv_quad_income@occcovs</w:t>
+      </w:r>
+      <w:proofErr w:type="spellEnd"/>
+      <w:r>
+        <w:rPr>
+          <w:rFonts w:ascii="Lucida Console" w:hAnsi="Lucida Console"/>
+        </w:rPr>
+        <w:t>)</w:t>
       </w:r>
     </w:p>
     <w:p>
@@ -14367,7 +16254,21 @@
         <w:rPr>
           <w:rFonts w:ascii="Lucida Console" w:hAnsi="Lucida Console"/>
         </w:rPr>
-        <w:t># add in imperv and scale it in the same way as we  did in the model</w:t>
+        <w:t xml:space="preserve"># add in </w:t>
+      </w:r>
+      <w:proofErr w:type="spellStart"/>
+      <w:r>
+        <w:rPr>
+          <w:rFonts w:ascii="Lucida Console" w:hAnsi="Lucida Console"/>
+        </w:rPr>
+        <w:t>imperv</w:t>
+      </w:r>
+      <w:proofErr w:type="spellEnd"/>
+      <w:r>
+        <w:rPr>
+          <w:rFonts w:ascii="Lucida Console" w:hAnsi="Lucida Console"/>
+        </w:rPr>
+        <w:t xml:space="preserve"> and scale it in the same way as we  did in the model</w:t>
       </w:r>
     </w:p>
     <w:p>
@@ -14378,11 +16279,19 @@
           <w:rFonts w:ascii="Lucida Console" w:hAnsi="Lucida Console"/>
         </w:rPr>
       </w:pPr>
-      <w:r>
-        <w:rPr>
-          <w:rFonts w:ascii="Lucida Console" w:hAnsi="Lucida Console"/>
-        </w:rPr>
-        <w:t>imperv_dm$Impervious &lt;- (</w:t>
+      <w:proofErr w:type="spellStart"/>
+      <w:r>
+        <w:rPr>
+          <w:rFonts w:ascii="Lucida Console" w:hAnsi="Lucida Console"/>
+        </w:rPr>
+        <w:t>imperv_dm$Impervious</w:t>
+      </w:r>
+      <w:proofErr w:type="spellEnd"/>
+      <w:r>
+        <w:rPr>
+          <w:rFonts w:ascii="Lucida Console" w:hAnsi="Lucida Console"/>
+        </w:rPr>
+        <w:t xml:space="preserve"> &lt;- (</w:t>
       </w:r>
     </w:p>
     <w:p>
@@ -14397,7 +16306,21 @@
         <w:rPr>
           <w:rFonts w:ascii="Lucida Console" w:hAnsi="Lucida Console"/>
         </w:rPr>
-        <w:t xml:space="preserve">  imperv_vec </w:t>
+        <w:t xml:space="preserve">  </w:t>
+      </w:r>
+      <w:proofErr w:type="spellStart"/>
+      <w:r>
+        <w:rPr>
+          <w:rFonts w:ascii="Lucida Console" w:hAnsi="Lucida Console"/>
+        </w:rPr>
+        <w:t>imperv_vec</w:t>
+      </w:r>
+      <w:proofErr w:type="spellEnd"/>
+      <w:r>
+        <w:rPr>
+          <w:rFonts w:ascii="Lucida Console" w:hAnsi="Lucida Console"/>
+        </w:rPr>
+        <w:t xml:space="preserve"> </w:t>
       </w:r>
       <w:r>
         <w:rPr>
@@ -14409,7 +16332,21 @@
         <w:rPr>
           <w:rFonts w:ascii="Lucida Console" w:hAnsi="Lucida Console"/>
         </w:rPr>
-        <w:t xml:space="preserve"> mean(opossum_covariates$Impervious)</w:t>
+        <w:t xml:space="preserve"> mean(</w:t>
+      </w:r>
+      <w:proofErr w:type="spellStart"/>
+      <w:r>
+        <w:rPr>
+          <w:rFonts w:ascii="Lucida Console" w:hAnsi="Lucida Console"/>
+        </w:rPr>
+        <w:t>opossum_covariates$Impervious</w:t>
+      </w:r>
+      <w:proofErr w:type="spellEnd"/>
+      <w:r>
+        <w:rPr>
+          <w:rFonts w:ascii="Lucida Console" w:hAnsi="Lucida Console"/>
+        </w:rPr>
+        <w:t>)</w:t>
       </w:r>
     </w:p>
     <w:p>
@@ -14424,7 +16361,35 @@
         <w:rPr>
           <w:rFonts w:ascii="Lucida Console" w:hAnsi="Lucida Console"/>
         </w:rPr>
-        <w:t>) / sd(opossum_covariates$Impervious)</w:t>
+        <w:t xml:space="preserve">) / </w:t>
+      </w:r>
+      <w:proofErr w:type="spellStart"/>
+      <w:r>
+        <w:rPr>
+          <w:rFonts w:ascii="Lucida Console" w:hAnsi="Lucida Console"/>
+        </w:rPr>
+        <w:t>sd</w:t>
+      </w:r>
+      <w:proofErr w:type="spellEnd"/>
+      <w:r>
+        <w:rPr>
+          <w:rFonts w:ascii="Lucida Console" w:hAnsi="Lucida Console"/>
+        </w:rPr>
+        <w:t>(</w:t>
+      </w:r>
+      <w:proofErr w:type="spellStart"/>
+      <w:r>
+        <w:rPr>
+          <w:rFonts w:ascii="Lucida Console" w:hAnsi="Lucida Console"/>
+        </w:rPr>
+        <w:t>opossum_covariates$Impervious</w:t>
+      </w:r>
+      <w:proofErr w:type="spellEnd"/>
+      <w:r>
+        <w:rPr>
+          <w:rFonts w:ascii="Lucida Console" w:hAnsi="Lucida Console"/>
+        </w:rPr>
+        <w:t>)</w:t>
       </w:r>
     </w:p>
     <w:p>
@@ -14463,12 +16428,14 @@
       <w:r>
         <w:t xml:space="preserve"> in </w:t>
       </w:r>
+      <w:proofErr w:type="spellStart"/>
       <w:r>
         <w:rPr>
           <w:rFonts w:ascii="Lucida Console" w:hAnsi="Lucida Console"/>
         </w:rPr>
         <w:t>autoOcc</w:t>
       </w:r>
+      <w:proofErr w:type="spellEnd"/>
       <w:r>
         <w:t xml:space="preserve"> requires you to provide the model you’d like to make predictions with and the type of prediction you’d like to make (“psi” for the latent state, “rho” for detection).  </w:t>
       </w:r>
@@ -14514,18 +16481,25 @@
           <w:rFonts w:ascii="Lucida Console" w:hAnsi="Lucida Console"/>
         </w:rPr>
       </w:pPr>
-      <w:r>
-        <w:rPr>
-          <w:rFonts w:ascii="Lucida Console" w:hAnsi="Lucida Console"/>
-        </w:rPr>
-        <w:lastRenderedPageBreak/>
+      <w:proofErr w:type="spellStart"/>
+      <w:r>
+        <w:rPr>
+          <w:rFonts w:ascii="Lucida Console" w:hAnsi="Lucida Console"/>
+        </w:rPr>
         <w:t>I</w:t>
       </w:r>
       <w:r>
         <w:rPr>
           <w:rFonts w:ascii="Lucida Console" w:hAnsi="Lucida Console"/>
         </w:rPr>
-        <w:t>mperv_pred &lt;- predict(</w:t>
+        <w:t>mperv_pred</w:t>
+      </w:r>
+      <w:proofErr w:type="spellEnd"/>
+      <w:r>
+        <w:rPr>
+          <w:rFonts w:ascii="Lucida Console" w:hAnsi="Lucida Console"/>
+        </w:rPr>
+        <w:t xml:space="preserve"> &lt;- predict(</w:t>
       </w:r>
     </w:p>
     <w:p>
@@ -14540,7 +16514,21 @@
         <w:rPr>
           <w:rFonts w:ascii="Lucida Console" w:hAnsi="Lucida Console"/>
         </w:rPr>
-        <w:t xml:space="preserve">  object = imperv_quad_income,</w:t>
+        <w:t xml:space="preserve">  object = </w:t>
+      </w:r>
+      <w:proofErr w:type="spellStart"/>
+      <w:r>
+        <w:rPr>
+          <w:rFonts w:ascii="Lucida Console" w:hAnsi="Lucida Console"/>
+        </w:rPr>
+        <w:t>imperv_quad_income</w:t>
+      </w:r>
+      <w:proofErr w:type="spellEnd"/>
+      <w:r>
+        <w:rPr>
+          <w:rFonts w:ascii="Lucida Console" w:hAnsi="Lucida Console"/>
+        </w:rPr>
+        <w:t>,</w:t>
       </w:r>
     </w:p>
     <w:p>
@@ -14570,7 +16558,35 @@
         <w:rPr>
           <w:rFonts w:ascii="Lucida Console" w:hAnsi="Lucida Console"/>
         </w:rPr>
-        <w:t xml:space="preserve">  newdata = imperv_dm,</w:t>
+        <w:t xml:space="preserve">  </w:t>
+      </w:r>
+      <w:proofErr w:type="spellStart"/>
+      <w:r>
+        <w:rPr>
+          <w:rFonts w:ascii="Lucida Console" w:hAnsi="Lucida Console"/>
+        </w:rPr>
+        <w:t>newdata</w:t>
+      </w:r>
+      <w:proofErr w:type="spellEnd"/>
+      <w:r>
+        <w:rPr>
+          <w:rFonts w:ascii="Lucida Console" w:hAnsi="Lucida Console"/>
+        </w:rPr>
+        <w:t xml:space="preserve"> = </w:t>
+      </w:r>
+      <w:proofErr w:type="spellStart"/>
+      <w:r>
+        <w:rPr>
+          <w:rFonts w:ascii="Lucida Console" w:hAnsi="Lucida Console"/>
+        </w:rPr>
+        <w:t>imperv_dm</w:t>
+      </w:r>
+      <w:proofErr w:type="spellEnd"/>
+      <w:r>
+        <w:rPr>
+          <w:rFonts w:ascii="Lucida Console" w:hAnsi="Lucida Console"/>
+        </w:rPr>
+        <w:t>,</w:t>
       </w:r>
     </w:p>
     <w:p>
@@ -14585,7 +16601,21 @@
         <w:rPr>
           <w:rFonts w:ascii="Lucida Console" w:hAnsi="Lucida Console"/>
         </w:rPr>
-        <w:t xml:space="preserve">  nsim = 3000,</w:t>
+        <w:t xml:space="preserve">  </w:t>
+      </w:r>
+      <w:proofErr w:type="spellStart"/>
+      <w:r>
+        <w:rPr>
+          <w:rFonts w:ascii="Lucida Console" w:hAnsi="Lucida Console"/>
+        </w:rPr>
+        <w:t>nsim</w:t>
+      </w:r>
+      <w:proofErr w:type="spellEnd"/>
+      <w:r>
+        <w:rPr>
+          <w:rFonts w:ascii="Lucida Console" w:hAnsi="Lucida Console"/>
+        </w:rPr>
+        <w:t xml:space="preserve"> = 3000,</w:t>
       </w:r>
     </w:p>
     <w:p>
@@ -14643,7 +16673,11 @@
         <w:t xml:space="preserve"> opossum occupancy was greatest </w:t>
       </w:r>
       <w:r>
-        <w:t>when impervious cover was roughly 43% and decreased with increasing levels of neighborhood wealth. I also detected a non-linear relationship between opossum detection probability and weekly temperature</w:t>
+        <w:t xml:space="preserve">when impervious cover was roughly 43% and decreased with increasing levels of </w:t>
+      </w:r>
+      <w:r>
+        <w:lastRenderedPageBreak/>
+        <w:t>neighborhood wealth. I also detected a non-linear relationship between opossum detection probability and weekly temperature</w:t>
       </w:r>
       <w:r>
         <w:t xml:space="preserve"> such that opossum detection probability was highest when the weekly average temperature was around 15 </w:t>
@@ -14683,9 +16717,8 @@
         <w:rPr>
           <w:noProof/>
         </w:rPr>
-        <w:lastRenderedPageBreak/>
         <w:drawing>
-          <wp:inline distT="0" distB="0" distL="0" distR="0" wp14:anchorId="0AF0E4F9" wp14:editId="39FF8EDA">
+          <wp:inline distT="0" distB="0" distL="0" distR="0" wp14:anchorId="0AF0E4F9" wp14:editId="09D4C3AF">
             <wp:extent cx="3200400" cy="6400800"/>
             <wp:effectExtent l="0" t="0" r="0" b="0"/>
             <wp:docPr id="1145776243" name="Picture 5"/>
@@ -14745,6 +16778,7 @@
           <w:b/>
           <w:bCs/>
         </w:rPr>
+        <w:lastRenderedPageBreak/>
         <w:t>Figure 5.</w:t>
       </w:r>
       <w:r>
@@ -14760,12 +16794,14 @@
       <w:r>
         <w:t xml:space="preserve">ncy throughout Chicago, Illinois varied non-linearly with impervious cover and linearly with per capita income whereas opossum detection probability had a non-linear relationship with mean weekly temperature. The detection/non-detection data used to generate this figure are supplied with </w:t>
       </w:r>
+      <w:proofErr w:type="spellStart"/>
       <w:r>
         <w:rPr>
           <w:rFonts w:ascii="Lucida Console" w:hAnsi="Lucida Console"/>
         </w:rPr>
         <w:t>autoOcc</w:t>
       </w:r>
+      <w:proofErr w:type="spellEnd"/>
       <w:r>
         <w:t xml:space="preserve"> and came from a long-term camera trapping study throughout Chicago.</w:t>
       </w:r>
@@ -14776,7 +16812,6 @@
         <w:spacing w:line="480" w:lineRule="auto"/>
       </w:pPr>
       <w:r>
-        <w:lastRenderedPageBreak/>
         <w:t xml:space="preserve">Black-backed woodpecker </w:t>
       </w:r>
       <w:r>
@@ -14809,7 +16844,23 @@
         <w:t>e</w:t>
       </w:r>
       <w:r>
-        <w:t xml:space="preserve"> I recreated the analysis conducted by Stillman et al. (2023), who used a Bayesian autologistic occupancy model to quantify how pyrodiversity affects black-backed woodpecker occupancy. For this study these authors </w:t>
+        <w:t xml:space="preserve"> I recreated the analysis conducted by Stillman et al. (2023), who used a Bayesian </w:t>
+      </w:r>
+      <w:proofErr w:type="spellStart"/>
+      <w:r>
+        <w:t>autologistic</w:t>
+      </w:r>
+      <w:proofErr w:type="spellEnd"/>
+      <w:r>
+        <w:t xml:space="preserve"> occupancy model to quantify how </w:t>
+      </w:r>
+      <w:proofErr w:type="spellStart"/>
+      <w:r>
+        <w:t>pyrodiversity</w:t>
+      </w:r>
+      <w:proofErr w:type="spellEnd"/>
+      <w:r>
+        <w:t xml:space="preserve"> affects black-backed woodpecker occupancy. For this study these authors </w:t>
       </w:r>
       <w:r>
         <w:t xml:space="preserve">had an impressive </w:t>
@@ -14872,20 +16923,38 @@
         <w:t xml:space="preserve"> a static occupancy model</w:t>
       </w:r>
       <w:r>
-        <w:t>, a temporal autologistic occupancy model, and a landscape-temporal</w:t>
-      </w:r>
-      <w:r>
-        <w:t xml:space="preserve"> autologistic occupancy.</w:t>
+        <w:t xml:space="preserve">, a temporal </w:t>
+      </w:r>
+      <w:proofErr w:type="spellStart"/>
+      <w:r>
+        <w:t>autologistic</w:t>
+      </w:r>
+      <w:proofErr w:type="spellEnd"/>
+      <w:r>
+        <w:t xml:space="preserve"> occupancy model, and a landscape-temporal</w:t>
+      </w:r>
+      <w:r>
+        <w:t xml:space="preserve"> </w:t>
+      </w:r>
+      <w:proofErr w:type="spellStart"/>
+      <w:r>
+        <w:t>autologistic</w:t>
+      </w:r>
+      <w:proofErr w:type="spellEnd"/>
+      <w:r>
+        <w:t xml:space="preserve"> occupancy.</w:t>
       </w:r>
       <w:r>
         <w:t xml:space="preserve"> These last two models varied in which covariates were present within the model. While Stillman et al. (2023) also incorporated random effects into their models, </w:t>
       </w:r>
+      <w:proofErr w:type="spellStart"/>
       <w:r>
         <w:rPr>
           <w:rFonts w:ascii="Lucida Console" w:hAnsi="Lucida Console"/>
         </w:rPr>
         <w:t>autoOcc</w:t>
       </w:r>
+      <w:proofErr w:type="spellEnd"/>
       <w:r>
         <w:rPr>
           <w:rFonts w:ascii="Lucida Console" w:hAnsi="Lucida Console"/>
@@ -14908,6 +16977,7 @@
         <w:ind w:firstLine="720"/>
       </w:pPr>
       <w:r>
+        <w:lastRenderedPageBreak/>
         <w:t xml:space="preserve">I fitted three models to these data. All models had the same detection logit-linear predictor, which included </w:t>
       </w:r>
       <w:r>
@@ -14935,14 +17005,18 @@
         <w:t>n</w:t>
       </w:r>
       <w:r>
-        <w:t xml:space="preserve"> intercept-only autologistic model. The</w:t>
-      </w:r>
-      <w:r>
-        <w:t xml:space="preserve"> second model, which Stillman et al. (2023) described as their “temporal </w:t>
-      </w:r>
-      <w:r>
-        <w:lastRenderedPageBreak/>
-        <w:t>occupancy model,” accounted for the effect</w:t>
+        <w:t xml:space="preserve"> intercept-only </w:t>
+      </w:r>
+      <w:proofErr w:type="spellStart"/>
+      <w:r>
+        <w:t>autologistic</w:t>
+      </w:r>
+      <w:proofErr w:type="spellEnd"/>
+      <w:r>
+        <w:t xml:space="preserve"> model. The</w:t>
+      </w:r>
+      <w:r>
+        <w:t xml:space="preserve"> second model, which Stillman et al. (2023) described as their “temporal occupancy model,” accounted for the effect</w:t>
       </w:r>
       <w:r>
         <w:t>s</w:t>
@@ -15071,7 +17145,15 @@
         <w:t>However, b</w:t>
       </w:r>
       <w:r>
-        <w:t>ecause I did not include random effects in the autologistic occupancy model t</w:t>
+        <w:t xml:space="preserve">ecause I did not include random effects in the </w:t>
+      </w:r>
+      <w:proofErr w:type="spellStart"/>
+      <w:r>
+        <w:t>autologistic</w:t>
+      </w:r>
+      <w:proofErr w:type="spellEnd"/>
+      <w:r>
+        <w:t xml:space="preserve"> occupancy model t</w:t>
       </w:r>
       <w:r>
         <w:t>here was also less parametric uncertainty</w:t>
@@ -15082,12 +17164,14 @@
       <w:r>
         <w:t xml:space="preserve"> with the </w:t>
       </w:r>
+      <w:proofErr w:type="spellStart"/>
       <w:r>
         <w:rPr>
           <w:rFonts w:ascii="Lucida Console" w:hAnsi="Lucida Console"/>
         </w:rPr>
         <w:t>autoOcc</w:t>
       </w:r>
+      <w:proofErr w:type="spellEnd"/>
       <w:r>
         <w:t xml:space="preserve"> analysis across every model parameter</w:t>
       </w:r>
@@ -15098,14 +17182,20 @@
         <w:t xml:space="preserve"> </w:t>
       </w:r>
       <w:r>
-        <w:t xml:space="preserve">Regardless, had this analysis originally been conducted with </w:t>
-      </w:r>
+        <w:t xml:space="preserve">Regardless, had this analysis originally been conducted </w:t>
+      </w:r>
+      <w:r>
+        <w:lastRenderedPageBreak/>
+        <w:t xml:space="preserve">with </w:t>
+      </w:r>
+      <w:proofErr w:type="spellStart"/>
       <w:r>
         <w:rPr>
           <w:rFonts w:ascii="Lucida Console" w:hAnsi="Lucida Console"/>
         </w:rPr>
         <w:t>autoOcc</w:t>
       </w:r>
+      <w:proofErr w:type="spellEnd"/>
       <w:r>
         <w:t>, Stillman et al. (2023) would have found similar results and concluded that woodpecker occupancy was highest directly after a fire, especially if the site had a high burn severity (Figure 6). For the complete analysis</w:t>
       </w:r>
@@ -15131,7 +17221,6 @@
         <w:rPr>
           <w:noProof/>
         </w:rPr>
-        <w:lastRenderedPageBreak/>
         <w:drawing>
           <wp:inline distT="0" distB="0" distL="0" distR="0" wp14:anchorId="37CC817A" wp14:editId="5195E2D6">
             <wp:extent cx="5937250" cy="4241800"/>
@@ -15194,7 +17283,23 @@
         <w:t>Figure 6.</w:t>
       </w:r>
       <w:r>
-        <w:t xml:space="preserve"> A comparison of autologistic occupancy model parameter estimates of the same dataset analyzed under a frequentist framework in autoOcc or a Bayesian framework in JAGS (Stillman et al. 2013).</w:t>
+        <w:t xml:space="preserve"> A comparison of </w:t>
+      </w:r>
+      <w:proofErr w:type="spellStart"/>
+      <w:r>
+        <w:t>autologistic</w:t>
+      </w:r>
+      <w:proofErr w:type="spellEnd"/>
+      <w:r>
+        <w:t xml:space="preserve"> occupancy model parameter estimates of the same dataset analyzed under a frequentist framework in </w:t>
+      </w:r>
+      <w:proofErr w:type="spellStart"/>
+      <w:r>
+        <w:t>autoOcc</w:t>
+      </w:r>
+      <w:proofErr w:type="spellEnd"/>
+      <w:r>
+        <w:t xml:space="preserve"> or a Bayesian framework in JAGS (Stillman et al. 2013).</w:t>
       </w:r>
       <w:r>
         <w:t xml:space="preserve"> </w:t>
@@ -15212,7 +17317,19 @@
         <w:t>n et al. (2013) analysis was collected from the supporting information of their manuscript.</w:t>
       </w:r>
       <w:r>
-        <w:t xml:space="preserve"> The right two plots represent occupancy predictions generated from autoOcc as a function of years since a fair occurred as well as the relationship between years since fire and burn severity. </w:t>
+        <w:t xml:space="preserve"> The right two plots represent occupancy predictions </w:t>
+      </w:r>
+      <w:r>
+        <w:lastRenderedPageBreak/>
+        <w:t xml:space="preserve">generated from </w:t>
+      </w:r>
+      <w:proofErr w:type="spellStart"/>
+      <w:r>
+        <w:t>autoOcc</w:t>
+      </w:r>
+      <w:proofErr w:type="spellEnd"/>
+      <w:r>
+        <w:t xml:space="preserve"> as a function of years since a fair occurred as well as the relationship between years since fire and burn severity. </w:t>
       </w:r>
     </w:p>
     <w:p>
@@ -15221,7 +17338,6 @@
         <w:spacing w:line="480" w:lineRule="auto"/>
       </w:pPr>
       <w:r>
-        <w:lastRenderedPageBreak/>
         <w:t>Caveats</w:t>
       </w:r>
     </w:p>
@@ -15230,7 +17346,15 @@
         <w:spacing w:line="480" w:lineRule="auto"/>
       </w:pPr>
       <w:r>
-        <w:t xml:space="preserve">One of the main strengths of autologistic occupancy models is that temporal dependence in site-level occupancy is accounted for with a single parameter. This makes the model simple and easier to apply to datasets that are smaller. However, this simple formulation may also be a weakness as it inherently assumes that </w:t>
+        <w:t xml:space="preserve">One of the main strengths of </w:t>
+      </w:r>
+      <w:proofErr w:type="spellStart"/>
+      <w:r>
+        <w:t>autologistic</w:t>
+      </w:r>
+      <w:proofErr w:type="spellEnd"/>
+      <w:r>
+        <w:t xml:space="preserve"> occupancy models is that temporal dependence in site-level occupancy is accounted for with a single parameter. This makes the model simple and easier to apply to datasets that are smaller. However, this simple formulation may also be a weakness as it inherently assumes that </w:t>
       </w:r>
       <w:r>
         <w:rPr>
@@ -15255,7 +17379,15 @@
         <w:t xml:space="preserve">in the previous timestep) </w:t>
       </w:r>
       <w:r>
-        <w:t>varies across space or time. Autologistic occupancy models could be extended to address this specific issue, but at that point such a model</w:t>
+        <w:t xml:space="preserve">varies across space or time. </w:t>
+      </w:r>
+      <w:proofErr w:type="spellStart"/>
+      <w:r>
+        <w:t>Autologistic</w:t>
+      </w:r>
+      <w:proofErr w:type="spellEnd"/>
+      <w:r>
+        <w:t xml:space="preserve"> occupancy models could be extended to address this specific issue, but at that point such a model</w:t>
       </w:r>
       <w:r>
         <w:t xml:space="preserve"> is</w:t>
@@ -15301,21 +17433,25 @@
       <w:r>
         <w:t xml:space="preserve">In addition to this manuscript, </w:t>
       </w:r>
+      <w:proofErr w:type="spellStart"/>
       <w:r>
         <w:rPr>
           <w:rFonts w:ascii="Lucida Console" w:hAnsi="Lucida Console"/>
         </w:rPr>
         <w:t>autoOcc</w:t>
       </w:r>
+      <w:proofErr w:type="spellEnd"/>
       <w:r>
         <w:t xml:space="preserve"> has an associated vignette that can be accessed so long as it is built when installing </w:t>
       </w:r>
+      <w:proofErr w:type="spellStart"/>
       <w:r>
         <w:rPr>
           <w:rFonts w:ascii="Lucida Console" w:hAnsi="Lucida Console"/>
         </w:rPr>
         <w:t>autoOcc</w:t>
       </w:r>
+      <w:proofErr w:type="spellEnd"/>
       <w:r>
         <w:t xml:space="preserve">. This can be </w:t>
       </w:r>
@@ -15332,14 +17468,32 @@
         <w:t>vignette("Overview")</w:t>
       </w:r>
       <w:r>
-        <w:t xml:space="preserve"> in R after loading the package. This vignette provides a description of autologistic occupancy models, how to add spatial, temporal, or spatiotemporal covariates to your autologistic occupancy models, and shows how all the functions within </w:t>
-      </w:r>
+        <w:t xml:space="preserve"> in R after loading the package. This vignette provides a description of </w:t>
+      </w:r>
+      <w:proofErr w:type="spellStart"/>
+      <w:r>
+        <w:t>autologistic</w:t>
+      </w:r>
+      <w:proofErr w:type="spellEnd"/>
+      <w:r>
+        <w:t xml:space="preserve"> occupancy models, how to add spatial, temporal, or spatiotemporal covariates to your </w:t>
+      </w:r>
+      <w:proofErr w:type="spellStart"/>
+      <w:r>
+        <w:t>autologistic</w:t>
+      </w:r>
+      <w:proofErr w:type="spellEnd"/>
+      <w:r>
+        <w:t xml:space="preserve"> occupancy models, and shows how all the functions within </w:t>
+      </w:r>
+      <w:proofErr w:type="spellStart"/>
       <w:r>
         <w:rPr>
           <w:rFonts w:ascii="Lucida Console" w:hAnsi="Lucida Console"/>
         </w:rPr>
         <w:t>autoOcc</w:t>
       </w:r>
+      <w:proofErr w:type="spellEnd"/>
       <w:r>
         <w:t xml:space="preserve"> can be used to run a complete analysis on </w:t>
       </w:r>
@@ -15379,12 +17533,14 @@
       <w:r>
         <w:t xml:space="preserve">. The </w:t>
       </w:r>
+      <w:proofErr w:type="spellStart"/>
       <w:r>
         <w:rPr>
           <w:rFonts w:ascii="Lucida Console" w:hAnsi="Lucida Console"/>
         </w:rPr>
         <w:t>autoOcc</w:t>
       </w:r>
+      <w:proofErr w:type="spellEnd"/>
       <w:r>
         <w:t xml:space="preserve"> package offers up perhaps the simplest approach</w:t>
       </w:r>
@@ -15392,7 +17548,15 @@
         <w:t xml:space="preserve"> that accounts for temporal dependence</w:t>
       </w:r>
       <w:r>
-        <w:t xml:space="preserve">, and through simulations I demonstrated how autologistic occupancy models can have relatively little bias even </w:t>
+        <w:t xml:space="preserve">, and through simulations I demonstrated how </w:t>
+      </w:r>
+      <w:proofErr w:type="spellStart"/>
+      <w:r>
+        <w:t>autologistic</w:t>
+      </w:r>
+      <w:proofErr w:type="spellEnd"/>
+      <w:r>
+        <w:t xml:space="preserve"> occupancy models can have relatively little bias even </w:t>
       </w:r>
       <w:r>
         <w:t>with</w:t>
@@ -15406,24 +17570,28 @@
       <w:r>
         <w:t xml:space="preserve">hrough worked examples I provided a general outline for how an analysis can be conducted within the </w:t>
       </w:r>
+      <w:proofErr w:type="spellStart"/>
       <w:r>
         <w:rPr>
           <w:rFonts w:ascii="Lucida Console" w:hAnsi="Lucida Console"/>
         </w:rPr>
         <w:t>autoOcc</w:t>
       </w:r>
+      <w:proofErr w:type="spellEnd"/>
       <w:r>
         <w:t xml:space="preserve"> ecosystem and then recreated the results of an already published study assessing black-backed woodpecker responses to fire severity (Stillman et al. 2023). Ultimately, I hope that </w:t>
       </w:r>
       <w:r>
         <w:t xml:space="preserve">all the information and results presented here, in combination with the </w:t>
       </w:r>
+      <w:proofErr w:type="spellStart"/>
       <w:r>
         <w:rPr>
           <w:rFonts w:ascii="Lucida Console" w:hAnsi="Lucida Console"/>
         </w:rPr>
         <w:t>autoOcc</w:t>
       </w:r>
+      <w:proofErr w:type="spellEnd"/>
       <w:r>
         <w:t xml:space="preserve"> R packag</w:t>
       </w:r>
@@ -15510,7 +17678,25 @@
           <w:color w:val="222222"/>
           <w:shd w:val="clear" w:color="auto" w:fill="FFFFFF"/>
         </w:rPr>
-        <w:t>Bailey, L. L., MacKenzie, D. I., &amp; Nichols, J. D. (2014). Advances and applications of occupancy models. </w:t>
+        <w:t xml:space="preserve">Bailey, L. L., </w:t>
+      </w:r>
+      <w:proofErr w:type="spellStart"/>
+      <w:r>
+        <w:rPr>
+          <w:rFonts w:cs="Arial"/>
+          <w:color w:val="222222"/>
+          <w:shd w:val="clear" w:color="auto" w:fill="FFFFFF"/>
+        </w:rPr>
+        <w:t>MacKenzie</w:t>
+      </w:r>
+      <w:proofErr w:type="spellEnd"/>
+      <w:r>
+        <w:rPr>
+          <w:rFonts w:cs="Arial"/>
+          <w:color w:val="222222"/>
+          <w:shd w:val="clear" w:color="auto" w:fill="FFFFFF"/>
+        </w:rPr>
+        <w:t>, D. I., &amp; Nichols, J. D. (2014). Advances and applications of occupancy models. </w:t>
       </w:r>
       <w:r>
         <w:rPr>
@@ -15565,7 +17751,52 @@
           <w:color w:val="222222"/>
           <w:shd w:val="clear" w:color="auto" w:fill="FFFFFF"/>
         </w:rPr>
-        <w:t>Briscoe, N. J., Zurell, D., Elith, J., König, C., Fandos, G., Malchow, A. K., ... &amp; Guillera</w:t>
+        <w:t xml:space="preserve">Briscoe, N. J., </w:t>
+      </w:r>
+      <w:proofErr w:type="spellStart"/>
+      <w:r>
+        <w:rPr>
+          <w:rFonts w:cs="Arial"/>
+          <w:color w:val="222222"/>
+          <w:shd w:val="clear" w:color="auto" w:fill="FFFFFF"/>
+        </w:rPr>
+        <w:t>Zurell</w:t>
+      </w:r>
+      <w:proofErr w:type="spellEnd"/>
+      <w:r>
+        <w:rPr>
+          <w:rFonts w:cs="Arial"/>
+          <w:color w:val="222222"/>
+          <w:shd w:val="clear" w:color="auto" w:fill="FFFFFF"/>
+        </w:rPr>
+        <w:t xml:space="preserve">, D., Elith, J., König, C., </w:t>
+      </w:r>
+      <w:proofErr w:type="spellStart"/>
+      <w:r>
+        <w:rPr>
+          <w:rFonts w:cs="Arial"/>
+          <w:color w:val="222222"/>
+          <w:shd w:val="clear" w:color="auto" w:fill="FFFFFF"/>
+        </w:rPr>
+        <w:t>Fandos</w:t>
+      </w:r>
+      <w:proofErr w:type="spellEnd"/>
+      <w:r>
+        <w:rPr>
+          <w:rFonts w:cs="Arial"/>
+          <w:color w:val="222222"/>
+          <w:shd w:val="clear" w:color="auto" w:fill="FFFFFF"/>
+        </w:rPr>
+        <w:t xml:space="preserve">, G., Malchow, A. K., ... &amp; </w:t>
+      </w:r>
+      <w:proofErr w:type="spellStart"/>
+      <w:r>
+        <w:rPr>
+          <w:rFonts w:cs="Arial"/>
+          <w:color w:val="222222"/>
+          <w:shd w:val="clear" w:color="auto" w:fill="FFFFFF"/>
+        </w:rPr>
+        <w:t>Guillera</w:t>
       </w:r>
       <w:r>
         <w:rPr>
@@ -15581,7 +17812,16 @@
           <w:color w:val="222222"/>
           <w:shd w:val="clear" w:color="auto" w:fill="FFFFFF"/>
         </w:rPr>
-        <w:t>Arroita, G. (2021). Can dynamic occupancy models improve predictions of species' range dynamics? A test using Swiss birds. </w:t>
+        <w:t>Arroita</w:t>
+      </w:r>
+      <w:proofErr w:type="spellEnd"/>
+      <w:r>
+        <w:rPr>
+          <w:rFonts w:cs="Arial"/>
+          <w:color w:val="222222"/>
+          <w:shd w:val="clear" w:color="auto" w:fill="FFFFFF"/>
+        </w:rPr>
+        <w:t>, G. (2021). Can dynamic occupancy models improve predictions of species' range dynamics? A test using Swiss birds. </w:t>
       </w:r>
       <w:r>
         <w:rPr>
@@ -15637,7 +17877,43 @@
           <w:shd w:val="clear" w:color="auto" w:fill="FFFFFF"/>
         </w:rPr>
         <w:lastRenderedPageBreak/>
-        <w:t>de Valpine, P., Turek, D., Paciorek, C. J., Anderson-Bergman, C., Lang, D. T., &amp; Bodik, R. (2017). Programming with models: writing statistical algorithms for general model structures with NIMBLE. </w:t>
+        <w:t xml:space="preserve">de </w:t>
+      </w:r>
+      <w:proofErr w:type="spellStart"/>
+      <w:r>
+        <w:rPr>
+          <w:rFonts w:cs="Arial"/>
+          <w:color w:val="222222"/>
+          <w:shd w:val="clear" w:color="auto" w:fill="FFFFFF"/>
+        </w:rPr>
+        <w:t>Valpine</w:t>
+      </w:r>
+      <w:proofErr w:type="spellEnd"/>
+      <w:r>
+        <w:rPr>
+          <w:rFonts w:cs="Arial"/>
+          <w:color w:val="222222"/>
+          <w:shd w:val="clear" w:color="auto" w:fill="FFFFFF"/>
+        </w:rPr>
+        <w:t xml:space="preserve">, P., Turek, D., Paciorek, C. J., Anderson-Bergman, C., Lang, D. T., &amp; </w:t>
+      </w:r>
+      <w:proofErr w:type="spellStart"/>
+      <w:r>
+        <w:rPr>
+          <w:rFonts w:cs="Arial"/>
+          <w:color w:val="222222"/>
+          <w:shd w:val="clear" w:color="auto" w:fill="FFFFFF"/>
+        </w:rPr>
+        <w:t>Bodik</w:t>
+      </w:r>
+      <w:proofErr w:type="spellEnd"/>
+      <w:r>
+        <w:rPr>
+          <w:rFonts w:cs="Arial"/>
+          <w:color w:val="222222"/>
+          <w:shd w:val="clear" w:color="auto" w:fill="FFFFFF"/>
+        </w:rPr>
+        <w:t>, R. (2017). Programming with models: writing statistical algorithms for general model structures with NIMBLE. </w:t>
       </w:r>
       <w:r>
         <w:rPr>
@@ -15687,7 +17963,25 @@
           <w:color w:val="222222"/>
           <w:shd w:val="clear" w:color="auto" w:fill="FFFFFF"/>
         </w:rPr>
-        <w:t>Doser, J. W., Finley A. O., Kéry, M., &amp; Zipkin E. F. (2022). spOccupancy: An R package for single-species, multi-species, and integrated spatial occupancy models Methods in Ecology and Evolution, 13, 1670-1678.</w:t>
+        <w:t xml:space="preserve">Doser, J. W., Finley A. O., Kéry, M., &amp; Zipkin E. F. (2022). </w:t>
+      </w:r>
+      <w:proofErr w:type="spellStart"/>
+      <w:r>
+        <w:rPr>
+          <w:rFonts w:cs="Arial"/>
+          <w:color w:val="222222"/>
+          <w:shd w:val="clear" w:color="auto" w:fill="FFFFFF"/>
+        </w:rPr>
+        <w:t>spOccupancy</w:t>
+      </w:r>
+      <w:proofErr w:type="spellEnd"/>
+      <w:r>
+        <w:rPr>
+          <w:rFonts w:cs="Arial"/>
+          <w:color w:val="222222"/>
+          <w:shd w:val="clear" w:color="auto" w:fill="FFFFFF"/>
+        </w:rPr>
+        <w:t>: An R package for single-species, multi-species, and integrated spatial occupancy models Methods in Ecology and Evolution, 13, 1670-1678.</w:t>
       </w:r>
       <w:r>
         <w:rPr>
@@ -15946,7 +18240,25 @@
           <w:color w:val="222222"/>
           <w:shd w:val="clear" w:color="auto" w:fill="FFFFFF"/>
         </w:rPr>
-        <w:t>Whatton, M., Beirne, C., Boone, H. M., Bowler, M., ... &amp; Spironello, W. R. (2020). An empirical evaluation of camera trap study design: How many, how long and when?. </w:t>
+        <w:t xml:space="preserve">Whatton, M., Beirne, C., Boone, H. M., Bowler, M., ... &amp; </w:t>
+      </w:r>
+      <w:proofErr w:type="spellStart"/>
+      <w:r>
+        <w:rPr>
+          <w:rFonts w:cs="Arial"/>
+          <w:color w:val="222222"/>
+          <w:shd w:val="clear" w:color="auto" w:fill="FFFFFF"/>
+        </w:rPr>
+        <w:t>Spironello</w:t>
+      </w:r>
+      <w:proofErr w:type="spellEnd"/>
+      <w:r>
+        <w:rPr>
+          <w:rFonts w:cs="Arial"/>
+          <w:color w:val="222222"/>
+          <w:shd w:val="clear" w:color="auto" w:fill="FFFFFF"/>
+        </w:rPr>
+        <w:t>, W. R. (2020). An empirical evaluation of camera trap study design: How many, how long and when?. </w:t>
       </w:r>
       <w:r>
         <w:rPr>
@@ -16013,8 +18325,45 @@
           <w:shd w:val="clear" w:color="auto" w:fill="FFFFFF"/>
         </w:rPr>
         <w:lastRenderedPageBreak/>
-        <w:t>Louvrier, J., Duchamp, C., Lauret, V., Marboutin, E., Cubaynes, S., Choquet, R., ... &amp; Gimenez, O. (2018). Mapping and explaining wolf recolonization in France using dynamic occupancy models and opportunistic data. </w:t>
-      </w:r>
+        <w:t xml:space="preserve">Louvrier, J., Duchamp, C., Lauret, V., </w:t>
+      </w:r>
+      <w:proofErr w:type="spellStart"/>
+      <w:r>
+        <w:rPr>
+          <w:rFonts w:cs="Arial"/>
+          <w:color w:val="222222"/>
+          <w:shd w:val="clear" w:color="auto" w:fill="FFFFFF"/>
+        </w:rPr>
+        <w:t>Marboutin</w:t>
+      </w:r>
+      <w:proofErr w:type="spellEnd"/>
+      <w:r>
+        <w:rPr>
+          <w:rFonts w:cs="Arial"/>
+          <w:color w:val="222222"/>
+          <w:shd w:val="clear" w:color="auto" w:fill="FFFFFF"/>
+        </w:rPr>
+        <w:t xml:space="preserve">, E., </w:t>
+      </w:r>
+      <w:proofErr w:type="spellStart"/>
+      <w:r>
+        <w:rPr>
+          <w:rFonts w:cs="Arial"/>
+          <w:color w:val="222222"/>
+          <w:shd w:val="clear" w:color="auto" w:fill="FFFFFF"/>
+        </w:rPr>
+        <w:t>Cubaynes</w:t>
+      </w:r>
+      <w:proofErr w:type="spellEnd"/>
+      <w:r>
+        <w:rPr>
+          <w:rFonts w:cs="Arial"/>
+          <w:color w:val="222222"/>
+          <w:shd w:val="clear" w:color="auto" w:fill="FFFFFF"/>
+        </w:rPr>
+        <w:t>, S., Choquet, R., ... &amp; Gimenez, O. (2018). Mapping and explaining wolf recolonization in France using dynamic occupancy models and opportunistic data. </w:t>
+      </w:r>
+      <w:proofErr w:type="spellStart"/>
       <w:r>
         <w:rPr>
           <w:rFonts w:cs="Arial"/>
@@ -16025,6 +18374,7 @@
         </w:rPr>
         <w:t>Ecography</w:t>
       </w:r>
+      <w:proofErr w:type="spellEnd"/>
       <w:r>
         <w:rPr>
           <w:rFonts w:cs="Arial"/>
@@ -16147,13 +18497,23 @@
           <w:shd w:val="clear" w:color="auto" w:fill="FFFFFF"/>
         </w:rPr>
       </w:pPr>
+      <w:proofErr w:type="spellStart"/>
       <w:r>
         <w:rPr>
           <w:rFonts w:cs="Arial"/>
           <w:color w:val="222222"/>
           <w:shd w:val="clear" w:color="auto" w:fill="FFFFFF"/>
         </w:rPr>
-        <w:t>Mckann, P. C., Gray, B. R., &amp; Thogmartin, W. E. (2013). Small sample bias in dynamic occupancy models. </w:t>
+        <w:t>Mckann</w:t>
+      </w:r>
+      <w:proofErr w:type="spellEnd"/>
+      <w:r>
+        <w:rPr>
+          <w:rFonts w:cs="Arial"/>
+          <w:color w:val="222222"/>
+          <w:shd w:val="clear" w:color="auto" w:fill="FFFFFF"/>
+        </w:rPr>
+        <w:t>, P. C., Gray, B. R., &amp; Thogmartin, W. E. (2013). Small sample bias in dynamic occupancy models. </w:t>
       </w:r>
       <w:r>
         <w:rPr>
@@ -16278,7 +18638,25 @@
           <w:color w:val="222222"/>
           <w:shd w:val="clear" w:color="auto" w:fill="FFFFFF"/>
         </w:rPr>
-        <w:t>Tingley, M. W., Ruiz-Gutiérrez, V., Wilkerson, R. L., Howell, C. A., &amp; Siegel, R. B. (2016). Pyrodiversity promotes avian diversity over the decade following forest fire. </w:t>
+        <w:t xml:space="preserve">Tingley, M. W., Ruiz-Gutiérrez, V., Wilkerson, R. L., Howell, C. A., &amp; Siegel, R. B. (2016). </w:t>
+      </w:r>
+      <w:proofErr w:type="spellStart"/>
+      <w:r>
+        <w:rPr>
+          <w:rFonts w:cs="Arial"/>
+          <w:color w:val="222222"/>
+          <w:shd w:val="clear" w:color="auto" w:fill="FFFFFF"/>
+        </w:rPr>
+        <w:t>Pyrodiversity</w:t>
+      </w:r>
+      <w:proofErr w:type="spellEnd"/>
+      <w:r>
+        <w:rPr>
+          <w:rFonts w:cs="Arial"/>
+          <w:color w:val="222222"/>
+          <w:shd w:val="clear" w:color="auto" w:fill="FFFFFF"/>
+        </w:rPr>
+        <w:t xml:space="preserve"> promotes avian diversity over the decade following forest fire. </w:t>
       </w:r>
       <w:r>
         <w:rPr>
@@ -16474,13 +18852,23 @@
           <w:shd w:val="clear" w:color="auto" w:fill="FFFFFF"/>
         </w:rPr>
       </w:pPr>
+      <w:proofErr w:type="spellStart"/>
       <w:r>
         <w:rPr>
           <w:rFonts w:cs="Arial"/>
           <w:color w:val="222222"/>
           <w:shd w:val="clear" w:color="auto" w:fill="FFFFFF"/>
         </w:rPr>
-        <w:t>Yackulic, C. B., Nichols, J. D., Reid, J., &amp; Der, R. (2015). To predict the niche, model colonization and extinction. Ecology, 96(1), 16-23.</w:t>
+        <w:t>Yackulic</w:t>
+      </w:r>
+      <w:proofErr w:type="spellEnd"/>
+      <w:r>
+        <w:rPr>
+          <w:rFonts w:cs="Arial"/>
+          <w:color w:val="222222"/>
+          <w:shd w:val="clear" w:color="auto" w:fill="FFFFFF"/>
+        </w:rPr>
+        <w:t>, C. B., Nichols, J. D., Reid, J., &amp; Der, R. (2015). To predict the niche, model colonization and extinction. Ecology, 96(1), 16-23.</w:t>
       </w:r>
     </w:p>
     <w:p>
@@ -17432,6 +19820,7 @@
   <w:style w:type="character" w:default="1" w:styleId="DefaultParagraphFont">
     <w:name w:val="Default Paragraph Font"/>
     <w:uiPriority w:val="1"/>
+    <w:semiHidden/>
     <w:unhideWhenUsed/>
   </w:style>
   <w:style w:type="table" w:default="1" w:styleId="TableNormal">

--- a/paper/autologistic_paper_v2.docx
+++ b/paper/autologistic_paper_v2.docx
@@ -595,7 +595,15 @@
         <w:t>because</w:t>
       </w:r>
       <w:r>
-        <w:t xml:space="preserve"> random intercepts can be incorporated into occupancy models via the unmarked R package (Fiske and Chandler 2011). </w:t>
+        <w:t xml:space="preserve"> random </w:t>
+      </w:r>
+      <w:proofErr w:type="gramStart"/>
+      <w:r>
+        <w:t>intercepts</w:t>
+      </w:r>
+      <w:proofErr w:type="gramEnd"/>
+      <w:r>
+        <w:t xml:space="preserve"> can be incorporated into occupancy models via the unmarked R package (Fiske and Chandler 2011). </w:t>
       </w:r>
       <w:r>
         <w:t xml:space="preserve"> </w:t>
@@ -659,7 +667,13 @@
         <w:t>, or</w:t>
       </w:r>
       <w:r>
-        <w:t xml:space="preserve"> covariates that vary through time, if included.</w:t>
+        <w:t xml:space="preserve"> </w:t>
+      </w:r>
+      <w:r>
+        <w:t xml:space="preserve">regression coefficients associated with </w:t>
+      </w:r>
+      <w:r>
+        <w:t>covariates that vary through time, if included.</w:t>
       </w:r>
       <w:r>
         <w:t xml:space="preserve"> As there is no way to </w:t>
@@ -929,8 +943,13 @@
         <w:t xml:space="preserve"> have been</w:t>
       </w:r>
       <w:r>
-        <w:t xml:space="preserve"> applied to numerous taxa</w:t>
-      </w:r>
+        <w:t xml:space="preserve"> applied to numerous </w:t>
+      </w:r>
+      <w:proofErr w:type="gramStart"/>
+      <w:r>
+        <w:t>taxa</w:t>
+      </w:r>
+      <w:proofErr w:type="gramEnd"/>
       <w:r>
         <w:t>. This model</w:t>
       </w:r>
@@ -1506,6 +1525,7 @@
       <w:r>
         <w:t xml:space="preserve">. </w:t>
       </w:r>
+      <w:bookmarkStart w:id="2" w:name="_Hlk206424118"/>
       <w:r>
         <w:t>Third</w:t>
       </w:r>
@@ -1521,94 +1541,43 @@
         <w:t xml:space="preserve"> occupancy models </w:t>
       </w:r>
       <w:r>
-        <w:t>assume temporal dependence is a first-order Markov process so that the</w:t>
-      </w:r>
-      <w:r>
-        <w:t xml:space="preserve"> presence of a species in one </w:t>
-      </w:r>
-      <w:r>
-        <w:t>sampling</w:t>
-      </w:r>
-      <w:r>
-        <w:t xml:space="preserve"> period </w:t>
-      </w:r>
-      <w:r>
-        <w:t xml:space="preserve">may </w:t>
-      </w:r>
-      <w:r>
-        <w:t xml:space="preserve">influence the occupancy status </w:t>
-      </w:r>
-      <w:r>
-        <w:t xml:space="preserve">in the following </w:t>
-      </w:r>
-      <w:r>
-        <w:t>sampling</w:t>
-      </w:r>
-      <w:r>
-        <w:t xml:space="preserve"> period. </w:t>
-      </w:r>
-      <w:r>
-        <w:t xml:space="preserve">As such, temporal dependence </w:t>
-      </w:r>
-      <w:r>
-        <w:t>occurs over</w:t>
-      </w:r>
-      <w:r>
-        <w:t xml:space="preserve"> adjacent sampling periods</w:t>
-      </w:r>
-      <w:r>
-        <w:t xml:space="preserve"> (e.g., </w:t>
+        <w:t xml:space="preserve">assume </w:t>
+      </w:r>
+      <w:r>
+        <w:t xml:space="preserve">a first-order Markov process such that the occupancy status of a site at time </w:t>
       </w:r>
       <w:r>
         <w:rPr>
           <w:i/>
           <w:iCs/>
         </w:rPr>
-        <w:t>t-1</w:t>
-      </w:r>
-      <w:r>
-        <w:t xml:space="preserve"> to </w:t>
+        <w:t>t</w:t>
+      </w:r>
+      <w:r>
+        <w:t xml:space="preserve"> </w:t>
+      </w:r>
+      <w:r>
+        <w:t xml:space="preserve">conditionally </w:t>
+      </w:r>
+      <w:r>
+        <w:t xml:space="preserve">depends on the preceding state at </w:t>
       </w:r>
       <w:r>
         <w:rPr>
           <w:i/>
           <w:iCs/>
         </w:rPr>
-        <w:t>t</w:t>
-      </w:r>
-      <w:r>
-        <w:t>)</w:t>
-      </w:r>
-      <w:r>
-        <w:t xml:space="preserve"> but</w:t>
-      </w:r>
-      <w:r>
-        <w:t xml:space="preserve"> is</w:t>
-      </w:r>
-      <w:r>
-        <w:t xml:space="preserve"> </w:t>
-      </w:r>
-      <w:r>
-        <w:t>independen</w:t>
-      </w:r>
-      <w:r>
-        <w:t>t</w:t>
-      </w:r>
-      <w:r>
-        <w:t xml:space="preserve"> over larger time </w:t>
-      </w:r>
-      <w:r>
-        <w:t>frames</w:t>
-      </w:r>
-      <w:r>
-        <w:t xml:space="preserve"> (e.g., </w:t>
+        <w:t>t-1</w:t>
+      </w:r>
+      <w:r>
+        <w:t xml:space="preserve">. Temporal dependence over longer time spans (e.g., </w:t>
       </w:r>
       <w:r>
         <w:rPr>
           <w:i/>
           <w:iCs/>
         </w:rPr>
-        <w:t>t – 1</w:t>
+        <w:t>t-3</w:t>
       </w:r>
       <w:r>
         <w:t xml:space="preserve"> to </w:t>
@@ -1618,183 +1587,200 @@
           <w:i/>
           <w:iCs/>
         </w:rPr>
-        <w:t>t + 1</w:t>
+        <w:t>t</w:t>
+      </w:r>
+      <w:r>
+        <w:t>) is therefore indirectly estimated through the first-order Markov process, which lessens with increasing time span</w:t>
+      </w:r>
+      <w:bookmarkEnd w:id="2"/>
+      <w:r>
+        <w:t xml:space="preserve">. </w:t>
+      </w:r>
+      <w:r>
+        <w:t>Fourth</w:t>
+      </w:r>
+      <w:r>
+        <w:t xml:space="preserve">, </w:t>
+      </w:r>
+      <w:r>
+        <w:t xml:space="preserve">the probability of occupancy and detection is either constant across sites </w:t>
+      </w:r>
+      <w:r>
+        <w:t xml:space="preserve">and surveys </w:t>
+      </w:r>
+      <w:r>
+        <w:t>or explained by covariates.</w:t>
+      </w:r>
+      <w:r>
+        <w:t xml:space="preserve"> In other words, there is no unmodeled site-specific heterogeneity. </w:t>
+      </w:r>
+      <w:r>
+        <w:t>If such assumptions are violated then the resulting model may be over precise</w:t>
+      </w:r>
+      <w:r>
+        <w:t xml:space="preserve"> or</w:t>
+      </w:r>
+      <w:r>
+        <w:t xml:space="preserve"> estimators could be biased and</w:t>
+      </w:r>
+      <w:r>
+        <w:t>,</w:t>
+      </w:r>
+      <w:r>
+        <w:t xml:space="preserve"> as a result</w:t>
+      </w:r>
+      <w:r>
+        <w:t>,</w:t>
+      </w:r>
+      <w:r>
+        <w:t xml:space="preserve"> the inference made from the associated model could be wrong (Bailey et al. 2013).</w:t>
+      </w:r>
+    </w:p>
+    <w:p>
+      <w:pPr>
+        <w:spacing w:line="480" w:lineRule="auto"/>
+      </w:pPr>
+    </w:p>
+    <w:p>
+      <w:pPr>
+        <w:pStyle w:val="Heading2"/>
+        <w:spacing w:line="480" w:lineRule="auto"/>
+      </w:pPr>
+      <w:r>
+        <w:t>The model</w:t>
+      </w:r>
+    </w:p>
+    <w:p>
+      <w:pPr>
+        <w:spacing w:line="480" w:lineRule="auto"/>
+      </w:pPr>
+      <w:r>
+        <w:t xml:space="preserve">The simplest way to describe </w:t>
+      </w:r>
+      <w:proofErr w:type="spellStart"/>
+      <w:r>
+        <w:t>autologistic</w:t>
+      </w:r>
+      <w:proofErr w:type="spellEnd"/>
+      <w:r>
+        <w:t xml:space="preserve"> occupancy models</w:t>
+      </w:r>
+      <w:r>
+        <w:t xml:space="preserve"> is with a latent binary variable that denotes whether the species of interest is present </w:t>
+      </w:r>
+      <w:r>
+        <w:t xml:space="preserve">or not </w:t>
+      </w:r>
+      <w:r>
+        <w:t xml:space="preserve">at a </w:t>
+      </w:r>
+      <w:r>
+        <w:t>site</w:t>
+      </w:r>
+      <w:r>
+        <w:t xml:space="preserve">. While </w:t>
+      </w:r>
+      <w:proofErr w:type="spellStart"/>
+      <w:r>
+        <w:rPr>
+          <w:rFonts w:ascii="Lucida Console" w:hAnsi="Lucida Console"/>
+        </w:rPr>
+        <w:t>autoOcc</w:t>
+      </w:r>
+      <w:proofErr w:type="spellEnd"/>
+      <w:r>
+        <w:t xml:space="preserve"> does not use this parameterization</w:t>
+      </w:r>
+      <w:r>
+        <w:t>,</w:t>
+      </w:r>
+      <w:r>
+        <w:t xml:space="preserve"> </w:t>
+      </w:r>
+      <w:r>
+        <w:t xml:space="preserve">this is the </w:t>
+      </w:r>
+      <w:r>
+        <w:t>best</w:t>
+      </w:r>
+      <w:r>
+        <w:t xml:space="preserve"> way to understand how </w:t>
+      </w:r>
+      <w:r>
+        <w:t xml:space="preserve">the </w:t>
+      </w:r>
+      <w:proofErr w:type="spellStart"/>
+      <w:r>
+        <w:t>autologistic</w:t>
+      </w:r>
+      <w:proofErr w:type="spellEnd"/>
+      <w:r>
+        <w:t xml:space="preserve"> term, </w:t>
       </w:r>
       <w:r>
         <w:rPr>
           <w:i/>
           <w:iCs/>
         </w:rPr>
-        <w:t xml:space="preserve"> or </w:t>
-      </w:r>
+        <w:t>θ</w:t>
+      </w:r>
+      <w:r>
+        <w:t>, is used</w:t>
+      </w:r>
+      <w:r>
+        <w:t xml:space="preserve"> in the model</w:t>
+      </w:r>
+      <w:r>
+        <w:t xml:space="preserve">. Thus, for </w:t>
+      </w:r>
+      <w:proofErr w:type="spellStart"/>
       <w:r>
         <w:rPr>
           <w:i/>
           <w:iCs/>
         </w:rPr>
-        <w:t>t-1 to t+2</w:t>
-      </w:r>
-      <w:r>
-        <w:t>).</w:t>
-      </w:r>
-      <w:r>
-        <w:t xml:space="preserve"> </w:t>
-      </w:r>
-      <w:r>
-        <w:t>Fourth</w:t>
-      </w:r>
-      <w:r>
-        <w:t xml:space="preserve">, </w:t>
-      </w:r>
-      <w:r>
-        <w:t xml:space="preserve">the probability of occupancy and detection is either constant across sites </w:t>
-      </w:r>
-      <w:r>
-        <w:t xml:space="preserve">and surveys </w:t>
-      </w:r>
-      <w:r>
-        <w:t>or explained by covariates.</w:t>
-      </w:r>
-      <w:r>
-        <w:t xml:space="preserve"> In other words, there is no unmodeled site-specific heterogeneity. </w:t>
-      </w:r>
-      <w:r>
-        <w:t>If such assumptions are violated then the resulting model may be over precise</w:t>
-      </w:r>
-      <w:r>
-        <w:t xml:space="preserve"> or</w:t>
-      </w:r>
-      <w:r>
-        <w:t xml:space="preserve"> estimators could be biased and</w:t>
-      </w:r>
+        <w:t>i</w:t>
+      </w:r>
+      <w:proofErr w:type="spellEnd"/>
+      <w:r>
+        <w:t xml:space="preserve"> in </w:t>
+      </w:r>
+      <w:proofErr w:type="gramStart"/>
+      <w:r>
+        <w:t>1,…</w:t>
+      </w:r>
+      <w:proofErr w:type="gramEnd"/>
       <w:r>
         <w:t>,</w:t>
-      </w:r>
-      <w:r>
-        <w:t xml:space="preserve"> as a result</w:t>
-      </w:r>
-      <w:r>
-        <w:t>,</w:t>
-      </w:r>
-      <w:r>
-        <w:t xml:space="preserve"> the inference made from the associated model could be wrong (Bailey et al. 2013).</w:t>
-      </w:r>
-    </w:p>
-    <w:p>
-      <w:pPr>
-        <w:spacing w:line="480" w:lineRule="auto"/>
-      </w:pPr>
-    </w:p>
-    <w:p>
-      <w:pPr>
-        <w:pStyle w:val="Heading2"/>
-        <w:spacing w:line="480" w:lineRule="auto"/>
-      </w:pPr>
-      <w:r>
-        <w:t>The model</w:t>
-      </w:r>
-    </w:p>
-    <w:p>
-      <w:pPr>
-        <w:spacing w:line="480" w:lineRule="auto"/>
-      </w:pPr>
-      <w:r>
-        <w:t xml:space="preserve">The simplest way to describe </w:t>
-      </w:r>
-      <w:proofErr w:type="spellStart"/>
-      <w:r>
-        <w:t>autologistic</w:t>
-      </w:r>
-      <w:proofErr w:type="spellEnd"/>
-      <w:r>
-        <w:t xml:space="preserve"> occupancy models</w:t>
-      </w:r>
-      <w:r>
-        <w:t xml:space="preserve"> is with a latent binary variable that denotes whether the species of interest is present </w:t>
-      </w:r>
-      <w:r>
-        <w:t xml:space="preserve">or not </w:t>
-      </w:r>
-      <w:r>
-        <w:t xml:space="preserve">at a </w:t>
-      </w:r>
-      <w:r>
-        <w:t>site</w:t>
-      </w:r>
-      <w:r>
-        <w:t xml:space="preserve">. While </w:t>
-      </w:r>
-      <w:proofErr w:type="spellStart"/>
-      <w:r>
-        <w:rPr>
-          <w:rFonts w:ascii="Lucida Console" w:hAnsi="Lucida Console"/>
-        </w:rPr>
-        <w:t>autoOcc</w:t>
-      </w:r>
-      <w:proofErr w:type="spellEnd"/>
-      <w:r>
-        <w:t xml:space="preserve"> does not use this parameterization</w:t>
-      </w:r>
-      <w:r>
-        <w:t>,</w:t>
-      </w:r>
-      <w:r>
-        <w:t xml:space="preserve"> </w:t>
-      </w:r>
-      <w:r>
-        <w:t xml:space="preserve">this is the </w:t>
-      </w:r>
-      <w:r>
-        <w:t>best</w:t>
-      </w:r>
-      <w:r>
-        <w:t xml:space="preserve"> way to understand how </w:t>
-      </w:r>
-      <w:r>
-        <w:t xml:space="preserve">the </w:t>
-      </w:r>
-      <w:proofErr w:type="spellStart"/>
-      <w:r>
-        <w:t>autologistic</w:t>
-      </w:r>
-      <w:proofErr w:type="spellEnd"/>
-      <w:r>
-        <w:t xml:space="preserve"> term, </w:t>
       </w:r>
       <w:r>
         <w:rPr>
           <w:i/>
           <w:iCs/>
         </w:rPr>
-        <w:t>θ</w:t>
-      </w:r>
-      <w:r>
-        <w:t>, is used</w:t>
-      </w:r>
-      <w:r>
-        <w:t xml:space="preserve"> in the model</w:t>
-      </w:r>
-      <w:r>
-        <w:t xml:space="preserve">. Thus, for </w:t>
-      </w:r>
-      <w:proofErr w:type="spellStart"/>
+        <w:t>I</w:t>
+      </w:r>
       <w:r>
         <w:rPr>
           <w:i/>
           <w:iCs/>
         </w:rPr>
-        <w:t>i</w:t>
-      </w:r>
-      <w:proofErr w:type="spellEnd"/>
-      <w:r>
-        <w:t xml:space="preserve"> in 1,…,</w:t>
+        <w:t xml:space="preserve"> </w:t>
+      </w:r>
+      <w:proofErr w:type="gramStart"/>
+      <w:r>
+        <w:t>sites</w:t>
+      </w:r>
+      <w:proofErr w:type="gramEnd"/>
+      <w:r>
+        <w:t xml:space="preserve"> and </w:t>
       </w:r>
       <w:r>
         <w:rPr>
           <w:i/>
           <w:iCs/>
         </w:rPr>
-        <w:t>I</w:t>
+        <w:t>t</w:t>
       </w:r>
       <w:r>
         <w:rPr>
@@ -1804,30 +1790,21 @@
         <w:t xml:space="preserve"> </w:t>
       </w:r>
       <w:r>
-        <w:t xml:space="preserve">sites and </w:t>
+        <w:t xml:space="preserve">in </w:t>
+      </w:r>
+      <w:proofErr w:type="gramStart"/>
+      <w:r>
+        <w:t>1,…</w:t>
+      </w:r>
+      <w:proofErr w:type="gramEnd"/>
+      <w:r>
+        <w:t>,</w:t>
       </w:r>
       <w:r>
         <w:rPr>
           <w:i/>
           <w:iCs/>
         </w:rPr>
-        <w:t>t</w:t>
-      </w:r>
-      <w:r>
-        <w:rPr>
-          <w:i/>
-          <w:iCs/>
-        </w:rPr>
-        <w:t xml:space="preserve"> </w:t>
-      </w:r>
-      <w:r>
-        <w:t>in 1,…,</w:t>
-      </w:r>
-      <w:r>
-        <w:rPr>
-          <w:i/>
-          <w:iCs/>
-        </w:rPr>
         <w:t>T</w:t>
       </w:r>
       <w:r>
@@ -1840,6 +1817,7 @@
         <w:t xml:space="preserve">, let </w:t>
       </w:r>
       <w:proofErr w:type="spellStart"/>
+      <w:proofErr w:type="gramStart"/>
       <w:r>
         <w:rPr>
           <w:i/>
@@ -1856,6 +1834,7 @@
         <w:t>i,t</w:t>
       </w:r>
       <w:proofErr w:type="spellEnd"/>
+      <w:proofErr w:type="gramEnd"/>
       <w:r>
         <w:t xml:space="preserve"> be the</w:t>
       </w:r>
@@ -1914,6 +1893,7 @@
         </w:rPr>
         <w:t>ψ</w:t>
       </w:r>
+      <w:proofErr w:type="gramStart"/>
       <w:r>
         <w:rPr>
           <w:i/>
@@ -1923,6 +1903,7 @@
         <w:t>i,t</w:t>
       </w:r>
       <w:proofErr w:type="spellEnd"/>
+      <w:proofErr w:type="gramEnd"/>
       <w:r>
         <w:t xml:space="preserve"> be the occupancy probability. During the first </w:t>
       </w:r>
@@ -1930,7 +1911,15 @@
         <w:t>season</w:t>
       </w:r>
       <w:r>
-        <w:t xml:space="preserve"> there is no information about the occupancy status of the species </w:t>
+        <w:t xml:space="preserve"> there </w:t>
+      </w:r>
+      <w:proofErr w:type="gramStart"/>
+      <w:r>
+        <w:t>is</w:t>
+      </w:r>
+      <w:proofErr w:type="gramEnd"/>
+      <w:r>
+        <w:t xml:space="preserve"> no information about the occupancy status of the species </w:t>
       </w:r>
       <w:r>
         <w:t>before sampling began</w:t>
@@ -2546,7 +2535,14 @@
         <w:rPr>
           <w:rFonts w:eastAsiaTheme="minorEastAsia"/>
         </w:rPr>
-        <w:t xml:space="preserve"> term, </w:t>
+        <w:t xml:space="preserve"> </w:t>
+      </w:r>
+      <w:proofErr w:type="gramStart"/>
+      <w:r>
+        <w:rPr>
+          <w:rFonts w:eastAsiaTheme="minorEastAsia"/>
+        </w:rPr>
+        <w:t xml:space="preserve">term, </w:t>
       </w:r>
       <w:r>
         <w:rPr>
@@ -2555,6 +2551,7 @@
         </w:rPr>
         <w:t>θ</w:t>
       </w:r>
+      <w:proofErr w:type="gramEnd"/>
       <w:r>
         <w:t>, that is multiplied by a species</w:t>
       </w:r>
@@ -2885,6 +2882,7 @@
               </w:rPr>
               <w:t xml:space="preserve"> </w:t>
             </w:r>
+            <w:proofErr w:type="gramStart"/>
             <w:r>
               <w:rPr>
                 <w:rFonts w:eastAsiaTheme="minorEastAsia"/>
@@ -2897,7 +2895,15 @@
                 <w:rFonts w:eastAsiaTheme="minorEastAsia"/>
                 <w:i/>
               </w:rPr>
-              <w:t xml:space="preserve"> t &gt; 1</w:t>
+              <w:t xml:space="preserve"> t</w:t>
+            </w:r>
+            <w:proofErr w:type="gramEnd"/>
+            <w:r>
+              <w:rPr>
+                <w:rFonts w:eastAsiaTheme="minorEastAsia"/>
+                <w:i/>
+              </w:rPr>
+              <w:t xml:space="preserve"> &gt; 1</w:t>
             </w:r>
           </w:p>
         </w:tc>
@@ -3191,6 +3197,7 @@
         </w:rPr>
         <w:t>ψ</w:t>
       </w:r>
+      <w:proofErr w:type="gramStart"/>
       <w:r>
         <w:rPr>
           <w:rFonts w:eastAsiaTheme="minorEastAsia"/>
@@ -3200,6 +3207,7 @@
         <w:t>i,t</w:t>
       </w:r>
       <w:proofErr w:type="spellEnd"/>
+      <w:proofErr w:type="gramEnd"/>
       <w:r>
         <w:rPr>
           <w:rFonts w:eastAsiaTheme="minorEastAsia"/>
@@ -3452,6 +3460,7 @@
         <w:t xml:space="preserve"> let </w:t>
       </w:r>
       <w:proofErr w:type="spellStart"/>
+      <w:proofErr w:type="gramStart"/>
       <w:r>
         <w:rPr>
           <w:rFonts w:eastAsiaTheme="minorEastAsia"/>
@@ -3465,7 +3474,16 @@
           <w:i/>
           <w:vertAlign w:val="subscript"/>
         </w:rPr>
-        <w:t>i,t,j</w:t>
+        <w:t>i,t</w:t>
+      </w:r>
+      <w:proofErr w:type="gramEnd"/>
+      <w:r>
+        <w:rPr>
+          <w:rFonts w:eastAsiaTheme="minorEastAsia"/>
+          <w:i/>
+          <w:vertAlign w:val="subscript"/>
+        </w:rPr>
+        <w:t>,j</w:t>
       </w:r>
       <w:proofErr w:type="spellEnd"/>
       <w:r>
@@ -3487,7 +3505,23 @@
           <w:rFonts w:eastAsiaTheme="minorEastAsia"/>
           <w:iCs/>
         </w:rPr>
-        <w:t xml:space="preserve"> in 1,…,</w:t>
+        <w:t xml:space="preserve"> in </w:t>
+      </w:r>
+      <w:proofErr w:type="gramStart"/>
+      <w:r>
+        <w:rPr>
+          <w:rFonts w:eastAsiaTheme="minorEastAsia"/>
+          <w:iCs/>
+        </w:rPr>
+        <w:t>1,…</w:t>
+      </w:r>
+      <w:proofErr w:type="gramEnd"/>
+      <w:r>
+        <w:rPr>
+          <w:rFonts w:eastAsiaTheme="minorEastAsia"/>
+          <w:iCs/>
+        </w:rPr>
+        <w:t>,</w:t>
       </w:r>
       <w:r>
         <w:rPr>
@@ -3546,6 +3580,7 @@
         <w:t xml:space="preserve"> </w:t>
       </w:r>
       <w:proofErr w:type="spellStart"/>
+      <w:proofErr w:type="gramStart"/>
       <w:r>
         <w:rPr>
           <w:rFonts w:eastAsiaTheme="minorEastAsia"/>
@@ -3559,7 +3594,16 @@
           <w:iCs/>
           <w:vertAlign w:val="subscript"/>
         </w:rPr>
-        <w:t>i,t,j</w:t>
+        <w:t>i,t</w:t>
+      </w:r>
+      <w:proofErr w:type="gramEnd"/>
+      <w:r>
+        <w:rPr>
+          <w:rFonts w:eastAsiaTheme="minorEastAsia"/>
+          <w:iCs/>
+          <w:vertAlign w:val="subscript"/>
+        </w:rPr>
+        <w:t>,j</w:t>
       </w:r>
       <w:proofErr w:type="spellEnd"/>
       <w:r>
@@ -4218,7 +4262,14 @@
         <w:rPr>
           <w:rFonts w:eastAsiaTheme="minorEastAsia"/>
         </w:rPr>
-        <w:t xml:space="preserve"> add one new parameter to the model, </w:t>
+        <w:t xml:space="preserve"> add one new parameter to the </w:t>
+      </w:r>
+      <w:proofErr w:type="gramStart"/>
+      <w:r>
+        <w:rPr>
+          <w:rFonts w:eastAsiaTheme="minorEastAsia"/>
+        </w:rPr>
+        <w:t xml:space="preserve">model, </w:t>
       </w:r>
       <w:r>
         <w:rPr>
@@ -4228,6 +4279,7 @@
         </w:rPr>
         <w:t>θ</w:t>
       </w:r>
+      <w:proofErr w:type="gramEnd"/>
       <w:r>
         <w:rPr>
           <w:rFonts w:eastAsiaTheme="minorEastAsia"/>
@@ -4903,6 +4955,7 @@
         </w:rPr>
         <w:t>β</w:t>
       </w:r>
+      <w:proofErr w:type="gramStart"/>
       <w:r>
         <w:rPr>
           <w:rFonts w:eastAsiaTheme="minorEastAsia"/>
@@ -4920,7 +4973,14 @@
         <w:rPr>
           <w:rFonts w:eastAsiaTheme="minorEastAsia"/>
         </w:rPr>
-        <w:t xml:space="preserve">+ θ. </w:t>
+        <w:t>+</w:t>
+      </w:r>
+      <w:proofErr w:type="gramEnd"/>
+      <w:r>
+        <w:rPr>
+          <w:rFonts w:eastAsiaTheme="minorEastAsia"/>
+        </w:rPr>
+        <w:t xml:space="preserve"> θ. </w:t>
       </w:r>
       <w:r>
         <w:rPr>
@@ -7723,7 +7783,21 @@
         <w:rPr>
           <w:rFonts w:eastAsiaTheme="minorEastAsia"/>
         </w:rPr>
-        <w:t xml:space="preserve">in Eq. 9 is the primary difference between </w:t>
+        <w:t xml:space="preserve">in Eq. 9 </w:t>
+      </w:r>
+      <w:proofErr w:type="gramStart"/>
+      <w:r>
+        <w:rPr>
+          <w:rFonts w:eastAsiaTheme="minorEastAsia"/>
+        </w:rPr>
+        <w:t>is</w:t>
+      </w:r>
+      <w:proofErr w:type="gramEnd"/>
+      <w:r>
+        <w:rPr>
+          <w:rFonts w:eastAsiaTheme="minorEastAsia"/>
+        </w:rPr>
+        <w:t xml:space="preserve"> the primary difference between </w:t>
       </w:r>
       <w:proofErr w:type="spellStart"/>
       <w:r>
@@ -7772,6 +7846,7 @@
         </w:rPr>
         <w:t>δ</w:t>
       </w:r>
+      <w:proofErr w:type="gramStart"/>
       <w:r>
         <w:rPr>
           <w:rFonts w:eastAsiaTheme="minorEastAsia"/>
@@ -7795,6 +7870,7 @@
         <w:t>,t</w:t>
       </w:r>
       <w:proofErr w:type="spellEnd"/>
+      <w:proofErr w:type="gramEnd"/>
       <w:r>
         <w:rPr>
           <w:rFonts w:eastAsiaTheme="minorEastAsia"/>
@@ -7822,7 +7898,23 @@
           <w:rFonts w:eastAsiaTheme="minorEastAsia"/>
           <w:vertAlign w:val="subscript"/>
         </w:rPr>
-        <w:t xml:space="preserve">t,1:J </w:t>
+        <w:t>t,</w:t>
+      </w:r>
+      <w:proofErr w:type="gramStart"/>
+      <w:r>
+        <w:rPr>
+          <w:rFonts w:eastAsiaTheme="minorEastAsia"/>
+          <w:vertAlign w:val="subscript"/>
+        </w:rPr>
+        <w:t>1:J</w:t>
+      </w:r>
+      <w:proofErr w:type="gramEnd"/>
+      <w:r>
+        <w:rPr>
+          <w:rFonts w:eastAsiaTheme="minorEastAsia"/>
+          <w:vertAlign w:val="subscript"/>
+        </w:rPr>
+        <w:t xml:space="preserve"> </w:t>
       </w:r>
       <w:r>
         <w:rPr>
@@ -7891,6 +7983,7 @@
         </w:rPr>
         <w:t>δ</w:t>
       </w:r>
+      <w:proofErr w:type="gramStart"/>
       <w:r>
         <w:rPr>
           <w:rFonts w:eastAsiaTheme="minorEastAsia"/>
@@ -7914,6 +8007,7 @@
         <w:t>,t</w:t>
       </w:r>
       <w:proofErr w:type="spellEnd"/>
+      <w:proofErr w:type="gramEnd"/>
       <w:r>
         <w:rPr>
           <w:rFonts w:eastAsiaTheme="minorEastAsia"/>
@@ -7938,7 +8032,21 @@
         <w:rPr>
           <w:rFonts w:eastAsiaTheme="minorEastAsia"/>
         </w:rPr>
-        <w:t xml:space="preserve"> of column vectors with a number of columns equal to the total number of possible detection histories</w:t>
+        <w:t xml:space="preserve"> of column vectors with </w:t>
+      </w:r>
+      <w:proofErr w:type="gramStart"/>
+      <w:r>
+        <w:rPr>
+          <w:rFonts w:eastAsiaTheme="minorEastAsia"/>
+        </w:rPr>
+        <w:t>a number of</w:t>
+      </w:r>
+      <w:proofErr w:type="gramEnd"/>
+      <w:r>
+        <w:rPr>
+          <w:rFonts w:eastAsiaTheme="minorEastAsia"/>
+        </w:rPr>
+        <w:t xml:space="preserve"> columns equal to the total number of possible detection histories</w:t>
       </w:r>
       <w:r>
         <w:rPr>
@@ -7965,8 +8073,17 @@
           <w:rFonts w:eastAsiaTheme="minorEastAsia"/>
           <w:vertAlign w:val="subscript"/>
         </w:rPr>
-        <w:t>t,1:J</w:t>
-      </w:r>
+        <w:t>t,</w:t>
+      </w:r>
+      <w:proofErr w:type="gramStart"/>
+      <w:r>
+        <w:rPr>
+          <w:rFonts w:eastAsiaTheme="minorEastAsia"/>
+          <w:vertAlign w:val="subscript"/>
+        </w:rPr>
+        <w:t>1:J</w:t>
+      </w:r>
+      <w:proofErr w:type="gramEnd"/>
       <w:r>
         <w:rPr>
           <w:rFonts w:eastAsiaTheme="minorEastAsia"/>
@@ -8831,6 +8948,7 @@
         </w:rPr>
         <w:t>δ</w:t>
       </w:r>
+      <w:proofErr w:type="gramStart"/>
       <w:r>
         <w:rPr>
           <w:rFonts w:eastAsiaTheme="minorEastAsia"/>
@@ -8841,6 +8959,7 @@
         <w:t>y,t</w:t>
       </w:r>
       <w:proofErr w:type="spellEnd"/>
+      <w:proofErr w:type="gramEnd"/>
       <w:r>
         <w:rPr>
           <w:rFonts w:eastAsiaTheme="minorEastAsia"/>
@@ -8870,6 +8989,7 @@
         </w:rPr>
         <w:t>δ</w:t>
       </w:r>
+      <w:proofErr w:type="gramStart"/>
       <w:r>
         <w:rPr>
           <w:rFonts w:eastAsiaTheme="minorEastAsia"/>
@@ -8880,6 +9000,7 @@
         <w:t>y,t</w:t>
       </w:r>
       <w:proofErr w:type="spellEnd"/>
+      <w:proofErr w:type="gramEnd"/>
       <w:r>
         <w:rPr>
           <w:rFonts w:eastAsiaTheme="minorEastAsia"/>
@@ -9215,6 +9336,7 @@
           <w:rFonts w:eastAsiaTheme="minorEastAsia"/>
         </w:rPr>
       </w:pPr>
+      <w:bookmarkStart w:id="3" w:name="_Hlk206422423"/>
       <w:r>
         <w:rPr>
           <w:rFonts w:eastAsiaTheme="minorEastAsia"/>
@@ -9273,6 +9395,13 @@
         </w:rPr>
         <w:t>and handle missing surveys</w:t>
       </w:r>
+      <w:r>
+        <w:rPr>
+          <w:rFonts w:eastAsiaTheme="minorEastAsia"/>
+        </w:rPr>
+        <w:t xml:space="preserve"> by including NA values in the detection history where data were not collected</w:t>
+      </w:r>
+      <w:bookmarkEnd w:id="3"/>
       <w:r>
         <w:rPr>
           <w:rFonts w:eastAsiaTheme="minorEastAsia"/>
@@ -9388,6 +9517,7 @@
         </w:rPr>
         <w:t xml:space="preserve">of these probabilities </w:t>
       </w:r>
+      <w:proofErr w:type="gramStart"/>
       <w:r>
         <w:rPr>
           <w:rFonts w:eastAsiaTheme="minorEastAsia"/>
@@ -9398,7 +9528,14 @@
         <w:rPr>
           <w:rFonts w:eastAsiaTheme="minorEastAsia"/>
         </w:rPr>
-        <w:t xml:space="preserve">  γ / (γ + ε). By replacing those probabilities with </w:t>
+        <w:t xml:space="preserve">  γ</w:t>
+      </w:r>
+      <w:proofErr w:type="gramEnd"/>
+      <w:r>
+        <w:rPr>
+          <w:rFonts w:eastAsiaTheme="minorEastAsia"/>
+        </w:rPr>
+        <w:t xml:space="preserve"> / (γ + ε). By replacing those probabilities with </w:t>
       </w:r>
       <w:r>
         <w:rPr>
@@ -10031,6 +10168,7 @@
         <w:t xml:space="preserve">where </w:t>
       </w:r>
       <w:proofErr w:type="spellStart"/>
+      <w:proofErr w:type="gramStart"/>
       <w:r>
         <w:rPr>
           <w:rFonts w:eastAsiaTheme="minorEastAsia"/>
@@ -10042,7 +10180,14 @@
         <w:rPr>
           <w:rFonts w:eastAsiaTheme="minorEastAsia"/>
         </w:rPr>
-        <w:t>() represents the inverse logit link function</w:t>
+        <w:t>(</w:t>
+      </w:r>
+      <w:proofErr w:type="gramEnd"/>
+      <w:r>
+        <w:rPr>
+          <w:rFonts w:eastAsiaTheme="minorEastAsia"/>
+        </w:rPr>
+        <w:t>) represents the inverse logit link function</w:t>
       </w:r>
       <w:r>
         <w:rPr>
@@ -10383,8 +10528,13 @@
         <w:t>. After determining possible solutions</w:t>
       </w:r>
       <w:r>
-        <w:t xml:space="preserve"> for each expected occupancy scenario</w:t>
-      </w:r>
+        <w:t xml:space="preserve"> for each expected occupancy </w:t>
+      </w:r>
+      <w:proofErr w:type="gramStart"/>
+      <w:r>
+        <w:t>scenario</w:t>
+      </w:r>
+      <w:proofErr w:type="gramEnd"/>
       <w:r>
         <w:t xml:space="preserve"> I chose</w:t>
       </w:r>
@@ -10474,7 +10624,11 @@
         <w:t>models and</w:t>
       </w:r>
       <w:r>
-        <w:t xml:space="preserve"> initial occupancy, colonization, extinction, and detection for dynamic</w:t>
+        <w:t xml:space="preserve"> initial occupancy, </w:t>
+      </w:r>
+      <w:r>
+        <w:lastRenderedPageBreak/>
+        <w:t>colonization, extinction, and detection for dynamic</w:t>
       </w:r>
       <w:r>
         <w:t xml:space="preserve"> models</w:t>
@@ -10492,11 +10646,7 @@
         <w:t xml:space="preserve">I set </w:t>
       </w:r>
       <w:r>
-        <w:t xml:space="preserve">slope </w:t>
-      </w:r>
-      <w:r>
-        <w:lastRenderedPageBreak/>
-        <w:t xml:space="preserve">terms </w:t>
+        <w:t xml:space="preserve">slope terms </w:t>
       </w:r>
       <w:r>
         <w:t xml:space="preserve">to </w:t>
@@ -10529,11 +10679,24 @@
         <w:t>T</w:t>
       </w:r>
       <w:r>
-        <w:t xml:space="preserve">he initial occupancy intercept in the dynamic model was set to 1 (i.e., an initial occupancy probability of ~0.73). </w:t>
-      </w:r>
-      <w:r>
-        <w:t>To model detection</w:t>
-      </w:r>
+        <w:t xml:space="preserve">he initial occupancy </w:t>
+      </w:r>
+      <w:proofErr w:type="gramStart"/>
+      <w:r>
+        <w:t>intercept</w:t>
+      </w:r>
+      <w:proofErr w:type="gramEnd"/>
+      <w:r>
+        <w:t xml:space="preserve"> in the dynamic model was set to 1 (i.e., an initial occupancy probability of ~0.73). </w:t>
+      </w:r>
+      <w:r>
+        <w:t xml:space="preserve">To </w:t>
+      </w:r>
+      <w:proofErr w:type="gramStart"/>
+      <w:r>
+        <w:t>model detection</w:t>
+      </w:r>
+      <w:proofErr w:type="gramEnd"/>
       <w:r>
         <w:t xml:space="preserve">, </w:t>
       </w:r>
@@ -10941,7 +11104,11 @@
         <w:t xml:space="preserve"> term, θ, term had consistently less bias</w:t>
       </w:r>
       <w:r>
-        <w:t xml:space="preserve"> which </w:t>
+        <w:t xml:space="preserve"> </w:t>
+      </w:r>
+      <w:r>
+        <w:lastRenderedPageBreak/>
+        <w:t xml:space="preserve">which </w:t>
       </w:r>
       <w:r>
         <w:t>was respectively 51</w:t>
@@ -10950,11 +11117,7 @@
         <w:t>.0</w:t>
       </w:r>
       <w:r>
-        <w:t xml:space="preserve"> and 5.4 times smaller than the dynamic colonization and extinction </w:t>
-      </w:r>
-      <w:r>
-        <w:lastRenderedPageBreak/>
-        <w:t xml:space="preserve">intercepts. </w:t>
+        <w:t xml:space="preserve"> and 5.4 times smaller than the dynamic colonization and extinction intercepts. </w:t>
       </w:r>
       <w:r>
         <w:t>Across all parameters</w:t>
@@ -10966,13 +11129,21 @@
         <w:t xml:space="preserve"> t</w:t>
       </w:r>
       <w:r>
-        <w:t>he dynamic model colonization intercept had the greatest bias when</w:t>
+        <w:t xml:space="preserve">he dynamic model colonization intercept had the greatest bias </w:t>
+      </w:r>
+      <w:proofErr w:type="gramStart"/>
+      <w:r>
+        <w:t>when</w:t>
       </w:r>
       <w:r>
         <w:t xml:space="preserve"> </w:t>
       </w:r>
       <w:r>
-        <w:t xml:space="preserve"> the number of sites ≤ 50 and the number of seasons ≤ 8 </w:t>
+        <w:t xml:space="preserve"> the</w:t>
+      </w:r>
+      <w:proofErr w:type="gramEnd"/>
+      <w:r>
+        <w:t xml:space="preserve"> number of sites ≤ 50 and the number of seasons ≤ 8 </w:t>
       </w:r>
       <w:r>
         <w:t>(Figure 1K, Fig 1</w:t>
@@ -11325,7 +11496,15 @@
         <w:t xml:space="preserve"> model</w:t>
       </w:r>
       <w:r>
-        <w:t xml:space="preserve"> colonization intercept and 1.3 times narrower than the extinction intercept (Figure 3). However the </w:t>
+        <w:t xml:space="preserve"> colonization intercept and 1.3 times narrower than the extinction intercept (Figure 3). </w:t>
+      </w:r>
+      <w:proofErr w:type="gramStart"/>
+      <w:r>
+        <w:t>However</w:t>
+      </w:r>
+      <w:proofErr w:type="gramEnd"/>
+      <w:r>
+        <w:t xml:space="preserve"> the </w:t>
       </w:r>
       <w:proofErr w:type="spellStart"/>
       <w:r>
@@ -11503,8 +11682,13 @@
         </w:rPr>
         <w:t>0</w:t>
       </w:r>
-      <w:r>
-        <w:t>)  and extinction (ε</w:t>
+      <w:proofErr w:type="gramStart"/>
+      <w:r>
+        <w:t>)  and</w:t>
+      </w:r>
+      <w:proofErr w:type="gramEnd"/>
+      <w:r>
+        <w:t xml:space="preserve"> extinction (ε</w:t>
       </w:r>
       <w:r>
         <w:softHyphen/>
@@ -11623,8 +11807,13 @@
         </w:rPr>
         <w:t>1</w:t>
       </w:r>
-      <w:r>
-        <w:t>)  and extinction (ε</w:t>
+      <w:proofErr w:type="gramStart"/>
+      <w:r>
+        <w:t>)  and</w:t>
+      </w:r>
+      <w:proofErr w:type="gramEnd"/>
+      <w:r>
+        <w:t xml:space="preserve"> extinction (ε</w:t>
       </w:r>
       <w:r>
         <w:softHyphen/>
@@ -11890,10 +12079,18 @@
         <w:t xml:space="preserve"> </w:t>
       </w:r>
       <w:r>
-        <w:t xml:space="preserve">I suggest to </w:t>
-      </w:r>
-      <w:r>
-        <w:t xml:space="preserve">focus on </w:t>
+        <w:t xml:space="preserve">I suggest </w:t>
+      </w:r>
+      <w:proofErr w:type="gramStart"/>
+      <w:r>
+        <w:t xml:space="preserve">to </w:t>
+      </w:r>
+      <w:r>
+        <w:t>focus</w:t>
+      </w:r>
+      <w:proofErr w:type="gramEnd"/>
+      <w:r>
+        <w:t xml:space="preserve"> on </w:t>
       </w:r>
       <w:r>
         <w:t>increasing</w:t>
@@ -11974,7 +12171,15 @@
       </w:r>
       <w:proofErr w:type="spellEnd"/>
       <w:r>
-        <w:t xml:space="preserve"> I have two worked examples coming from different taxa and data collection methods. For the first, I analyzed camera trap data collected throughout Chicago, Illinois</w:t>
+        <w:t xml:space="preserve"> I have two worked examples coming from different </w:t>
+      </w:r>
+      <w:proofErr w:type="gramStart"/>
+      <w:r>
+        <w:t>taxa</w:t>
+      </w:r>
+      <w:proofErr w:type="gramEnd"/>
+      <w:r>
+        <w:t xml:space="preserve"> and data collection methods. For the first, I analyzed camera trap data collected throughout Chicago, Illinois</w:t>
       </w:r>
       <w:r>
         <w:t xml:space="preserve"> USA</w:t>
@@ -12066,11 +12271,16 @@
         <w:t xml:space="preserve"> worked examples I compare the relative fit of different models using AIC</w:t>
       </w:r>
       <w:r>
-        <w:t xml:space="preserve"> (Anderson and Burnham, 2004)</w:t>
+        <w:t xml:space="preserve"> (Anderson and Burnham, 2004</w:t>
+      </w:r>
+      <w:proofErr w:type="gramStart"/>
+      <w:r>
+        <w:t>)</w:t>
       </w:r>
       <w:r>
         <w:t>, and</w:t>
       </w:r>
+      <w:proofErr w:type="gramEnd"/>
       <w:r>
         <w:t xml:space="preserve"> </w:t>
       </w:r>
@@ -12335,11 +12545,19 @@
         </w:rPr>
         <w:t xml:space="preserve"># </w:t>
       </w:r>
-      <w:r>
-        <w:rPr>
-          <w:rFonts w:ascii="Lucida Console" w:hAnsi="Lucida Console"/>
-        </w:rPr>
-        <w:t xml:space="preserve">convert long </w:t>
+      <w:proofErr w:type="gramStart"/>
+      <w:r>
+        <w:rPr>
+          <w:rFonts w:ascii="Lucida Console" w:hAnsi="Lucida Console"/>
+        </w:rPr>
+        <w:t>convert</w:t>
+      </w:r>
+      <w:proofErr w:type="gramEnd"/>
+      <w:r>
+        <w:rPr>
+          <w:rFonts w:ascii="Lucida Console" w:hAnsi="Lucida Console"/>
+        </w:rPr>
+        <w:t xml:space="preserve"> long </w:t>
       </w:r>
       <w:r>
         <w:rPr>
@@ -12381,7 +12599,14 @@
         <w:rPr>
           <w:rFonts w:ascii="Lucida Console" w:hAnsi="Lucida Console"/>
         </w:rPr>
-        <w:t>format_y</w:t>
+        <w:t>format_</w:t>
+      </w:r>
+      <w:proofErr w:type="gramStart"/>
+      <w:r>
+        <w:rPr>
+          <w:rFonts w:ascii="Lucida Console" w:hAnsi="Lucida Console"/>
+        </w:rPr>
+        <w:t>y</w:t>
       </w:r>
       <w:proofErr w:type="spellEnd"/>
       <w:r>
@@ -12390,6 +12615,7 @@
         </w:rPr>
         <w:t>(</w:t>
       </w:r>
+      <w:proofErr w:type="gramEnd"/>
     </w:p>
     <w:p>
       <w:pPr>
@@ -12539,8 +12765,13 @@
         <w:t>his dataset</w:t>
       </w:r>
       <w:r>
-        <w:t xml:space="preserve"> has 6  columns</w:t>
-      </w:r>
+        <w:t xml:space="preserve"> has </w:t>
+      </w:r>
+      <w:proofErr w:type="gramStart"/>
+      <w:r>
+        <w:t>6  columns</w:t>
+      </w:r>
+      <w:proofErr w:type="gramEnd"/>
       <w:r>
         <w:t xml:space="preserve"> that provide information on the name of the sampled location (Site), the season sampled (Season), and the detection data (Week_1 through Week_4)</w:t>
       </w:r>
@@ -12565,7 +12796,15 @@
         <w:t xml:space="preserve"> our detection history needs to be set up as a site by season by survey three-dimensional array</w:t>
       </w:r>
       <w:r>
-        <w:t xml:space="preserve">, which is similar to other occupancy modeling packages like </w:t>
+        <w:t xml:space="preserve">, which is </w:t>
+      </w:r>
+      <w:proofErr w:type="gramStart"/>
+      <w:r>
+        <w:t>similar to</w:t>
+      </w:r>
+      <w:proofErr w:type="gramEnd"/>
+      <w:r>
+        <w:t xml:space="preserve"> other occupancy modeling packages like </w:t>
       </w:r>
       <w:proofErr w:type="spellStart"/>
       <w:r>
@@ -12583,14 +12822,28 @@
         <w:rPr>
           <w:rFonts w:ascii="Lucida Console" w:hAnsi="Lucida Console"/>
         </w:rPr>
-        <w:t>format_y</w:t>
-      </w:r>
-      <w:proofErr w:type="spellEnd"/>
-      <w:r>
-        <w:rPr>
-          <w:rFonts w:ascii="Lucida Console" w:hAnsi="Lucida Console"/>
-        </w:rPr>
-        <w:t>()</w:t>
+        <w:t>format_</w:t>
+      </w:r>
+      <w:proofErr w:type="gramStart"/>
+      <w:r>
+        <w:rPr>
+          <w:rFonts w:ascii="Lucida Console" w:hAnsi="Lucida Console"/>
+        </w:rPr>
+        <w:t>y</w:t>
+      </w:r>
+      <w:proofErr w:type="spellEnd"/>
+      <w:r>
+        <w:rPr>
+          <w:rFonts w:ascii="Lucida Console" w:hAnsi="Lucida Console"/>
+        </w:rPr>
+        <w:t>(</w:t>
+      </w:r>
+      <w:proofErr w:type="gramEnd"/>
+      <w:r>
+        <w:rPr>
+          <w:rFonts w:ascii="Lucida Console" w:hAnsi="Lucida Console"/>
+        </w:rPr>
+        <w:t>)</w:t>
       </w:r>
       <w:r>
         <w:t xml:space="preserve"> function carries this out so long as you specify which columns denote sites, seasons, and detection data. </w:t>
@@ -12603,14 +12856,28 @@
         <w:rPr>
           <w:rFonts w:ascii="Lucida Console" w:hAnsi="Lucida Console"/>
         </w:rPr>
-        <w:t>format_y</w:t>
-      </w:r>
-      <w:proofErr w:type="spellEnd"/>
-      <w:r>
-        <w:rPr>
-          <w:rFonts w:ascii="Lucida Console" w:hAnsi="Lucida Console"/>
-        </w:rPr>
-        <w:t>()</w:t>
+        <w:t>format_</w:t>
+      </w:r>
+      <w:proofErr w:type="gramStart"/>
+      <w:r>
+        <w:rPr>
+          <w:rFonts w:ascii="Lucida Console" w:hAnsi="Lucida Console"/>
+        </w:rPr>
+        <w:t>y</w:t>
+      </w:r>
+      <w:proofErr w:type="spellEnd"/>
+      <w:r>
+        <w:rPr>
+          <w:rFonts w:ascii="Lucida Console" w:hAnsi="Lucida Console"/>
+        </w:rPr>
+        <w:t>(</w:t>
+      </w:r>
+      <w:proofErr w:type="gramEnd"/>
+      <w:r>
+        <w:rPr>
+          <w:rFonts w:ascii="Lucida Console" w:hAnsi="Lucida Console"/>
+        </w:rPr>
+        <w:t>)</w:t>
       </w:r>
       <w:r>
         <w:rPr>
@@ -12666,7 +12933,15 @@
         <w:t xml:space="preserve"> which was queried from the National Land Cover Database (Dewitz, 2019)</w:t>
       </w:r>
       <w:r>
-        <w:t xml:space="preserve">. To represent neighborhood wealth I </w:t>
+        <w:t xml:space="preserve">. To represent neighborhood </w:t>
+      </w:r>
+      <w:proofErr w:type="gramStart"/>
+      <w:r>
+        <w:t>wealth</w:t>
+      </w:r>
+      <w:proofErr w:type="gramEnd"/>
+      <w:r>
+        <w:t xml:space="preserve"> I </w:t>
       </w:r>
       <w:r>
         <w:t>used</w:t>
@@ -12721,7 +12996,15 @@
       </w:r>
       <w:proofErr w:type="spellEnd"/>
       <w:r>
-        <w:t xml:space="preserve"> the data </w:t>
+        <w:t xml:space="preserve"> the </w:t>
+      </w:r>
+      <w:proofErr w:type="gramStart"/>
+      <w:r>
+        <w:t>data</w:t>
+      </w:r>
+      <w:proofErr w:type="gramEnd"/>
+      <w:r>
+        <w:t xml:space="preserve"> </w:t>
       </w:r>
       <w:r>
         <w:t>I</w:t>
@@ -12739,7 +13022,15 @@
         <w:t>ir</w:t>
       </w:r>
       <w:r>
-        <w:t xml:space="preserve"> mean and dividing by their standard deviation, which can help improve model convergence</w:t>
+        <w:t xml:space="preserve"> </w:t>
+      </w:r>
+      <w:proofErr w:type="gramStart"/>
+      <w:r>
+        <w:t>mean</w:t>
+      </w:r>
+      <w:proofErr w:type="gramEnd"/>
+      <w:r>
+        <w:t xml:space="preserve"> and dividing by their standard deviation, which can help improve model convergence</w:t>
       </w:r>
       <w:r>
         <w:t xml:space="preserve"> and interpretation</w:t>
@@ -12848,14 +13139,28 @@
         <w:rPr>
           <w:rFonts w:ascii="Lucida Console" w:hAnsi="Lucida Console"/>
         </w:rPr>
-        <w:t>opossum_covariates</w:t>
-      </w:r>
-      <w:proofErr w:type="spellEnd"/>
-      <w:r>
-        <w:rPr>
-          <w:rFonts w:ascii="Lucida Console" w:hAnsi="Lucida Console"/>
-        </w:rPr>
-        <w:t>[,</w:t>
+        <w:t>opossum_</w:t>
+      </w:r>
+      <w:proofErr w:type="gramStart"/>
+      <w:r>
+        <w:rPr>
+          <w:rFonts w:ascii="Lucida Console" w:hAnsi="Lucida Console"/>
+        </w:rPr>
+        <w:t>covariates</w:t>
+      </w:r>
+      <w:proofErr w:type="spellEnd"/>
+      <w:r>
+        <w:rPr>
+          <w:rFonts w:ascii="Lucida Console" w:hAnsi="Lucida Console"/>
+        </w:rPr>
+        <w:t>[</w:t>
+      </w:r>
+      <w:proofErr w:type="gramEnd"/>
+      <w:r>
+        <w:rPr>
+          <w:rFonts w:ascii="Lucida Console" w:hAnsi="Lucida Console"/>
+        </w:rPr>
+        <w:t>,</w:t>
       </w:r>
     </w:p>
     <w:p>
@@ -12870,7 +13175,21 @@
         <w:rPr>
           <w:rFonts w:ascii="Lucida Console" w:hAnsi="Lucida Console"/>
         </w:rPr>
-        <w:t xml:space="preserve">  grep("</w:t>
+        <w:t xml:space="preserve">  </w:t>
+      </w:r>
+      <w:proofErr w:type="gramStart"/>
+      <w:r>
+        <w:rPr>
+          <w:rFonts w:ascii="Lucida Console" w:hAnsi="Lucida Console"/>
+        </w:rPr>
+        <w:t>grep(</w:t>
+      </w:r>
+      <w:proofErr w:type="gramEnd"/>
+      <w:r>
+        <w:rPr>
+          <w:rFonts w:ascii="Lucida Console" w:hAnsi="Lucida Console"/>
+        </w:rPr>
+        <w:t>"</w:t>
       </w:r>
       <w:proofErr w:type="spellStart"/>
       <w:r>
@@ -12950,13 +13269,22 @@
         </w:rPr>
         <w:t xml:space="preserve"># </w:t>
       </w:r>
-      <w:r>
-        <w:rPr>
-          <w:rFonts w:ascii="Lucida Console" w:hAnsi="Lucida Console"/>
-        </w:rPr>
-        <w:t xml:space="preserve">make new </w:t>
-      </w:r>
-      <w:proofErr w:type="spellStart"/>
+      <w:proofErr w:type="gramStart"/>
+      <w:r>
+        <w:rPr>
+          <w:rFonts w:ascii="Lucida Console" w:hAnsi="Lucida Console"/>
+        </w:rPr>
+        <w:t>make</w:t>
+      </w:r>
+      <w:proofErr w:type="gramEnd"/>
+      <w:r>
+        <w:rPr>
+          <w:rFonts w:ascii="Lucida Console" w:hAnsi="Lucida Console"/>
+        </w:rPr>
+        <w:t xml:space="preserve"> new </w:t>
+      </w:r>
+      <w:proofErr w:type="spellStart"/>
+      <w:proofErr w:type="gramStart"/>
       <w:r>
         <w:rPr>
           <w:rFonts w:ascii="Lucida Console" w:hAnsi="Lucida Console"/>
@@ -12964,6 +13292,7 @@
         <w:t>data.frame</w:t>
       </w:r>
       <w:proofErr w:type="spellEnd"/>
+      <w:proofErr w:type="gramEnd"/>
       <w:r>
         <w:rPr>
           <w:rFonts w:ascii="Lucida Console" w:hAnsi="Lucida Console"/>
@@ -13031,6 +13360,7 @@
         <w:t xml:space="preserve"> &lt;- </w:t>
       </w:r>
       <w:proofErr w:type="spellStart"/>
+      <w:proofErr w:type="gramStart"/>
       <w:r>
         <w:rPr>
           <w:rFonts w:ascii="Lucida Console" w:hAnsi="Lucida Console"/>
@@ -13038,6 +13368,7 @@
         <w:t>as.numeric</w:t>
       </w:r>
       <w:proofErr w:type="spellEnd"/>
+      <w:proofErr w:type="gramEnd"/>
       <w:r>
         <w:rPr>
           <w:rFonts w:ascii="Lucida Console" w:hAnsi="Lucida Console"/>
@@ -13082,6 +13413,7 @@
         <w:t xml:space="preserve"> &lt;- </w:t>
       </w:r>
       <w:proofErr w:type="spellStart"/>
+      <w:proofErr w:type="gramStart"/>
       <w:r>
         <w:rPr>
           <w:rFonts w:ascii="Lucida Console" w:hAnsi="Lucida Console"/>
@@ -13089,6 +13421,7 @@
         <w:t>as.numeric</w:t>
       </w:r>
       <w:proofErr w:type="spellEnd"/>
+      <w:proofErr w:type="gramEnd"/>
       <w:r>
         <w:rPr>
           <w:rFonts w:ascii="Lucida Console" w:hAnsi="Lucida Console"/>
@@ -13138,7 +13471,23 @@
         <w:t xml:space="preserve">). </w:t>
       </w:r>
       <w:r>
-        <w:t xml:space="preserve">As temperature varies across each week of sampling, these data need to be stored in a matrix with a number of rows equal to the number of sites and a number of columns equal to the number of surveys conducted over the entire study. </w:t>
+        <w:t xml:space="preserve">As temperature varies across each week of sampling, these data need to be stored in a matrix with </w:t>
+      </w:r>
+      <w:proofErr w:type="gramStart"/>
+      <w:r>
+        <w:t>a number of</w:t>
+      </w:r>
+      <w:proofErr w:type="gramEnd"/>
+      <w:r>
+        <w:t xml:space="preserve"> rows equal to the number of sites and </w:t>
+      </w:r>
+      <w:proofErr w:type="gramStart"/>
+      <w:r>
+        <w:t>a number of</w:t>
+      </w:r>
+      <w:proofErr w:type="gramEnd"/>
+      <w:r>
+        <w:t xml:space="preserve"> columns equal to the number of surveys conducted over the entire study. </w:t>
       </w:r>
       <w:r>
         <w:t xml:space="preserve">From there, this matrix can be stored within a named list. </w:t>
@@ -13201,8 +13550,16 @@
         <w:rPr>
           <w:rFonts w:ascii="Lucida Console" w:hAnsi="Lucida Console"/>
         </w:rPr>
-        <w:t>Temperature &lt;- matrix(</w:t>
-      </w:r>
+        <w:t xml:space="preserve">Temperature &lt;- </w:t>
+      </w:r>
+      <w:proofErr w:type="gramStart"/>
+      <w:r>
+        <w:rPr>
+          <w:rFonts w:ascii="Lucida Console" w:hAnsi="Lucida Console"/>
+        </w:rPr>
+        <w:t>matrix(</w:t>
+      </w:r>
+      <w:proofErr w:type="gramEnd"/>
     </w:p>
     <w:p>
       <w:pPr>
@@ -13219,12 +13576,14 @@
         <w:lastRenderedPageBreak/>
         <w:t xml:space="preserve">  </w:t>
       </w:r>
+      <w:proofErr w:type="gramStart"/>
       <w:r>
         <w:rPr>
           <w:rFonts w:ascii="Lucida Console" w:hAnsi="Lucida Console"/>
         </w:rPr>
         <w:t>rep(</w:t>
       </w:r>
+      <w:proofErr w:type="gramEnd"/>
     </w:p>
     <w:p>
       <w:pPr>
@@ -13241,6 +13600,7 @@
         <w:t xml:space="preserve">    </w:t>
       </w:r>
       <w:proofErr w:type="spellStart"/>
+      <w:proofErr w:type="gramStart"/>
       <w:r>
         <w:rPr>
           <w:rFonts w:ascii="Lucida Console" w:hAnsi="Lucida Console"/>
@@ -13248,6 +13608,7 @@
         <w:t>as.numeric</w:t>
       </w:r>
       <w:proofErr w:type="spellEnd"/>
+      <w:proofErr w:type="gramEnd"/>
       <w:r>
         <w:rPr>
           <w:rFonts w:ascii="Lucida Console" w:hAnsi="Lucida Console"/>
@@ -13267,7 +13628,14 @@
         <w:rPr>
           <w:rFonts w:ascii="Lucida Console" w:hAnsi="Lucida Console"/>
         </w:rPr>
-        <w:t xml:space="preserve">      s</w:t>
+        <w:t xml:space="preserve">      </w:t>
+      </w:r>
+      <w:proofErr w:type="gramStart"/>
+      <w:r>
+        <w:rPr>
+          <w:rFonts w:ascii="Lucida Console" w:hAnsi="Lucida Console"/>
+        </w:rPr>
+        <w:t>s</w:t>
       </w:r>
       <w:r>
         <w:rPr>
@@ -13275,6 +13643,7 @@
         </w:rPr>
         <w:t>cale(</w:t>
       </w:r>
+      <w:proofErr w:type="gramEnd"/>
     </w:p>
     <w:p>
       <w:pPr>
@@ -13372,14 +13741,28 @@
         <w:rPr>
           <w:rFonts w:ascii="Lucida Console" w:hAnsi="Lucida Console"/>
         </w:rPr>
-        <w:t>opossum_y</w:t>
-      </w:r>
-      <w:proofErr w:type="spellEnd"/>
-      <w:r>
-        <w:rPr>
-          <w:rFonts w:ascii="Lucida Console" w:hAnsi="Lucida Console"/>
-        </w:rPr>
-        <w:t>)[1]</w:t>
+        <w:t>opossum_</w:t>
+      </w:r>
+      <w:proofErr w:type="gramStart"/>
+      <w:r>
+        <w:rPr>
+          <w:rFonts w:ascii="Lucida Console" w:hAnsi="Lucida Console"/>
+        </w:rPr>
+        <w:t>y</w:t>
+      </w:r>
+      <w:proofErr w:type="spellEnd"/>
+      <w:r>
+        <w:rPr>
+          <w:rFonts w:ascii="Lucida Console" w:hAnsi="Lucida Console"/>
+        </w:rPr>
+        <w:t>)[</w:t>
+      </w:r>
+      <w:proofErr w:type="gramEnd"/>
+      <w:r>
+        <w:rPr>
+          <w:rFonts w:ascii="Lucida Console" w:hAnsi="Lucida Console"/>
+        </w:rPr>
+        <w:t>1]</w:t>
       </w:r>
     </w:p>
     <w:p>
@@ -13436,14 +13819,28 @@
         <w:rPr>
           <w:rFonts w:ascii="Lucida Console" w:hAnsi="Lucida Console"/>
         </w:rPr>
-        <w:t>opossum_y</w:t>
-      </w:r>
-      <w:proofErr w:type="spellEnd"/>
-      <w:r>
-        <w:rPr>
-          <w:rFonts w:ascii="Lucida Console" w:hAnsi="Lucida Console"/>
-        </w:rPr>
-        <w:t>)[1],</w:t>
+        <w:t>opossum_</w:t>
+      </w:r>
+      <w:proofErr w:type="gramStart"/>
+      <w:r>
+        <w:rPr>
+          <w:rFonts w:ascii="Lucida Console" w:hAnsi="Lucida Console"/>
+        </w:rPr>
+        <w:t>y</w:t>
+      </w:r>
+      <w:proofErr w:type="spellEnd"/>
+      <w:r>
+        <w:rPr>
+          <w:rFonts w:ascii="Lucida Console" w:hAnsi="Lucida Console"/>
+        </w:rPr>
+        <w:t>)[</w:t>
+      </w:r>
+      <w:proofErr w:type="gramEnd"/>
+      <w:r>
+        <w:rPr>
+          <w:rFonts w:ascii="Lucida Console" w:hAnsi="Lucida Console"/>
+        </w:rPr>
+        <w:t>1],</w:t>
       </w:r>
     </w:p>
     <w:p>
@@ -13472,8 +13869,16 @@
         <w:rPr>
           <w:rFonts w:ascii="Lucida Console" w:hAnsi="Lucida Console"/>
         </w:rPr>
-        <w:t xml:space="preserve"> = prod(</w:t>
-      </w:r>
+        <w:t xml:space="preserve"> = </w:t>
+      </w:r>
+      <w:proofErr w:type="gramStart"/>
+      <w:r>
+        <w:rPr>
+          <w:rFonts w:ascii="Lucida Console" w:hAnsi="Lucida Console"/>
+        </w:rPr>
+        <w:t>prod(</w:t>
+      </w:r>
+      <w:proofErr w:type="gramEnd"/>
     </w:p>
     <w:p>
       <w:pPr>
@@ -13500,14 +13905,28 @@
         <w:rPr>
           <w:rFonts w:ascii="Lucida Console" w:hAnsi="Lucida Console"/>
         </w:rPr>
-        <w:t>opossum_y</w:t>
-      </w:r>
-      <w:proofErr w:type="spellEnd"/>
-      <w:r>
-        <w:rPr>
-          <w:rFonts w:ascii="Lucida Console" w:hAnsi="Lucida Console"/>
-        </w:rPr>
-        <w:t>)[2:3]</w:t>
+        <w:t>opossum_</w:t>
+      </w:r>
+      <w:proofErr w:type="gramStart"/>
+      <w:r>
+        <w:rPr>
+          <w:rFonts w:ascii="Lucida Console" w:hAnsi="Lucida Console"/>
+        </w:rPr>
+        <w:t>y</w:t>
+      </w:r>
+      <w:proofErr w:type="spellEnd"/>
+      <w:r>
+        <w:rPr>
+          <w:rFonts w:ascii="Lucida Console" w:hAnsi="Lucida Console"/>
+        </w:rPr>
+        <w:t>)[</w:t>
+      </w:r>
+      <w:proofErr w:type="gramEnd"/>
+      <w:r>
+        <w:rPr>
+          <w:rFonts w:ascii="Lucida Console" w:hAnsi="Lucida Console"/>
+        </w:rPr>
+        <w:t>2:3]</w:t>
       </w:r>
     </w:p>
     <w:p>
@@ -13573,7 +13992,15 @@
         <w:t xml:space="preserve"> is a numeric vector that contains the 16 temperature values that were queried. </w:t>
       </w:r>
       <w:r>
-        <w:t>If we had a temporal covariate or spatiotemporal covariate that only varied by primary sampling period and not surveys we could instead store those data in a site by season matrix. Our temperature matrix</w:t>
+        <w:t xml:space="preserve">If we had a temporal covariate or spatiotemporal covariate that only varied by primary sampling period and not </w:t>
+      </w:r>
+      <w:proofErr w:type="gramStart"/>
+      <w:r>
+        <w:t>surveys</w:t>
+      </w:r>
+      <w:proofErr w:type="gramEnd"/>
+      <w:r>
+        <w:t xml:space="preserve"> we could instead store those data in a site by season matrix. Our temperature matrix</w:t>
       </w:r>
       <w:r>
         <w:t xml:space="preserve">, as well as any other covariates we may want to </w:t>
@@ -13617,8 +14044,16 @@
         <w:rPr>
           <w:rFonts w:ascii="Lucida Console" w:hAnsi="Lucida Console"/>
         </w:rPr>
-        <w:t xml:space="preserve"> &lt;- list(</w:t>
-      </w:r>
+        <w:t xml:space="preserve"> &lt;- </w:t>
+      </w:r>
+      <w:proofErr w:type="gramStart"/>
+      <w:r>
+        <w:rPr>
+          <w:rFonts w:ascii="Lucida Console" w:hAnsi="Lucida Console"/>
+        </w:rPr>
+        <w:t>list(</w:t>
+      </w:r>
+      <w:proofErr w:type="gramEnd"/>
     </w:p>
     <w:p>
       <w:pPr>
@@ -13721,7 +14156,15 @@
         <w:contextualSpacing/>
       </w:pPr>
       <w:r>
-        <w:t xml:space="preserve">With these three pieces of data you can use </w:t>
+        <w:t xml:space="preserve">With these three pieces of </w:t>
+      </w:r>
+      <w:proofErr w:type="gramStart"/>
+      <w:r>
+        <w:t>data</w:t>
+      </w:r>
+      <w:proofErr w:type="gramEnd"/>
+      <w:r>
+        <w:t xml:space="preserve"> you can use </w:t>
       </w:r>
       <w:proofErr w:type="spellStart"/>
       <w:r>
@@ -13739,14 +14182,28 @@
         <w:rPr>
           <w:rFonts w:ascii="Lucida Console" w:hAnsi="Lucida Console"/>
         </w:rPr>
-        <w:t>auto_occ</w:t>
-      </w:r>
-      <w:proofErr w:type="spellEnd"/>
-      <w:r>
-        <w:rPr>
-          <w:rFonts w:ascii="Lucida Console" w:hAnsi="Lucida Console"/>
-        </w:rPr>
-        <w:t>()</w:t>
+        <w:t>auto_</w:t>
+      </w:r>
+      <w:proofErr w:type="gramStart"/>
+      <w:r>
+        <w:rPr>
+          <w:rFonts w:ascii="Lucida Console" w:hAnsi="Lucida Console"/>
+        </w:rPr>
+        <w:t>occ</w:t>
+      </w:r>
+      <w:proofErr w:type="spellEnd"/>
+      <w:r>
+        <w:rPr>
+          <w:rFonts w:ascii="Lucida Console" w:hAnsi="Lucida Console"/>
+        </w:rPr>
+        <w:t>(</w:t>
+      </w:r>
+      <w:proofErr w:type="gramEnd"/>
+      <w:r>
+        <w:rPr>
+          <w:rFonts w:ascii="Lucida Console" w:hAnsi="Lucida Console"/>
+        </w:rPr>
+        <w:t>)</w:t>
       </w:r>
       <w:r>
         <w:t xml:space="preserve"> function and then compare their relative fit with </w:t>
@@ -13756,14 +14213,28 @@
         <w:rPr>
           <w:rFonts w:ascii="Lucida Console" w:hAnsi="Lucida Console"/>
         </w:rPr>
-        <w:t>compare_models</w:t>
-      </w:r>
-      <w:proofErr w:type="spellEnd"/>
-      <w:r>
-        <w:rPr>
-          <w:rFonts w:ascii="Lucida Console" w:hAnsi="Lucida Console"/>
-        </w:rPr>
-        <w:t>()</w:t>
+        <w:t>compare_</w:t>
+      </w:r>
+      <w:proofErr w:type="gramStart"/>
+      <w:r>
+        <w:rPr>
+          <w:rFonts w:ascii="Lucida Console" w:hAnsi="Lucida Console"/>
+        </w:rPr>
+        <w:t>models</w:t>
+      </w:r>
+      <w:proofErr w:type="spellEnd"/>
+      <w:r>
+        <w:rPr>
+          <w:rFonts w:ascii="Lucida Console" w:hAnsi="Lucida Console"/>
+        </w:rPr>
+        <w:t>(</w:t>
+      </w:r>
+      <w:proofErr w:type="gramEnd"/>
+      <w:r>
+        <w:rPr>
+          <w:rFonts w:ascii="Lucida Console" w:hAnsi="Lucida Console"/>
+        </w:rPr>
+        <w:t>)</w:t>
       </w:r>
       <w:r>
         <w:t xml:space="preserve">. For this analysis I fitted 10 models. Models </w:t>
@@ -13787,7 +14258,15 @@
         <w:t>last</w:t>
       </w:r>
       <w:r>
-        <w:t xml:space="preserve"> two models included a temperature only model (i.e., intercept only for occupancy, but temperature and temperature</w:t>
+        <w:t xml:space="preserve"> two models included a </w:t>
+      </w:r>
+      <w:proofErr w:type="gramStart"/>
+      <w:r>
+        <w:t>temperature only</w:t>
+      </w:r>
+      <w:proofErr w:type="gramEnd"/>
+      <w:r>
+        <w:t xml:space="preserve"> model (i.e., intercept only for occupancy, but temperature and temperature</w:t>
       </w:r>
       <w:r>
         <w:rPr>
@@ -13854,7 +14333,14 @@
         <w:rPr>
           <w:rFonts w:ascii="Lucida Console" w:hAnsi="Lucida Console"/>
         </w:rPr>
-        <w:t>auto_occ</w:t>
+        <w:t>auto_</w:t>
+      </w:r>
+      <w:proofErr w:type="gramStart"/>
+      <w:r>
+        <w:rPr>
+          <w:rFonts w:ascii="Lucida Console" w:hAnsi="Lucida Console"/>
+        </w:rPr>
+        <w:t>occ</w:t>
       </w:r>
       <w:proofErr w:type="spellEnd"/>
       <w:r>
@@ -13863,6 +14349,7 @@
         </w:rPr>
         <w:t>(</w:t>
       </w:r>
+      <w:proofErr w:type="gramEnd"/>
     </w:p>
     <w:p>
       <w:pPr>
@@ -14119,14 +14606,28 @@
         <w:rPr>
           <w:rFonts w:ascii="Lucida Console" w:hAnsi="Lucida Console"/>
         </w:rPr>
-        <w:t>compare_models</w:t>
-      </w:r>
-      <w:proofErr w:type="spellEnd"/>
-      <w:r>
-        <w:rPr>
-          <w:rFonts w:ascii="Lucida Console" w:hAnsi="Lucida Console"/>
-        </w:rPr>
-        <w:t>()</w:t>
+        <w:t>compare_</w:t>
+      </w:r>
+      <w:proofErr w:type="gramStart"/>
+      <w:r>
+        <w:rPr>
+          <w:rFonts w:ascii="Lucida Console" w:hAnsi="Lucida Console"/>
+        </w:rPr>
+        <w:t>models</w:t>
+      </w:r>
+      <w:proofErr w:type="spellEnd"/>
+      <w:r>
+        <w:rPr>
+          <w:rFonts w:ascii="Lucida Console" w:hAnsi="Lucida Console"/>
+        </w:rPr>
+        <w:t>(</w:t>
+      </w:r>
+      <w:proofErr w:type="gramEnd"/>
+      <w:r>
+        <w:rPr>
+          <w:rFonts w:ascii="Lucida Console" w:hAnsi="Lucida Console"/>
+        </w:rPr>
+        <w:t>)</w:t>
       </w:r>
       <w:r>
         <w:t xml:space="preserve"> function</w:t>
@@ -14149,11 +14650,19 @@
       <w:r>
         <w:t xml:space="preserve">, and we can use the </w:t>
       </w:r>
-      <w:r>
-        <w:rPr>
-          <w:rFonts w:ascii="Lucida Console" w:hAnsi="Lucida Console"/>
-        </w:rPr>
-        <w:t>summary()</w:t>
+      <w:proofErr w:type="gramStart"/>
+      <w:r>
+        <w:rPr>
+          <w:rFonts w:ascii="Lucida Console" w:hAnsi="Lucida Console"/>
+        </w:rPr>
+        <w:t>summary(</w:t>
+      </w:r>
+      <w:proofErr w:type="gramEnd"/>
+      <w:r>
+        <w:rPr>
+          <w:rFonts w:ascii="Lucida Console" w:hAnsi="Lucida Console"/>
+        </w:rPr>
+        <w:t>)</w:t>
       </w:r>
       <w:r>
         <w:t xml:space="preserve"> function to look at the estimated parameters of this model.</w:t>
@@ -14200,8 +14709,16 @@
         <w:rPr>
           <w:rFonts w:ascii="Lucida Console" w:hAnsi="Lucida Console"/>
         </w:rPr>
-        <w:t xml:space="preserve"> &lt;- list(</w:t>
-      </w:r>
+        <w:t xml:space="preserve"> &lt;- </w:t>
+      </w:r>
+      <w:proofErr w:type="gramStart"/>
+      <w:r>
+        <w:rPr>
+          <w:rFonts w:ascii="Lucida Console" w:hAnsi="Lucida Console"/>
+        </w:rPr>
+        <w:t>list(</w:t>
+      </w:r>
+      <w:proofErr w:type="gramEnd"/>
     </w:p>
     <w:p>
       <w:pPr>
@@ -14557,7 +15074,21 @@
         <w:rPr>
           <w:rFonts w:ascii="Lucida Console" w:hAnsi="Lucida Console"/>
         </w:rPr>
-        <w:t># compare models via AIC</w:t>
+        <w:t xml:space="preserve"># </w:t>
+      </w:r>
+      <w:proofErr w:type="gramStart"/>
+      <w:r>
+        <w:rPr>
+          <w:rFonts w:ascii="Lucida Console" w:hAnsi="Lucida Console"/>
+        </w:rPr>
+        <w:t>compare</w:t>
+      </w:r>
+      <w:proofErr w:type="gramEnd"/>
+      <w:r>
+        <w:rPr>
+          <w:rFonts w:ascii="Lucida Console" w:hAnsi="Lucida Console"/>
+        </w:rPr>
+        <w:t xml:space="preserve"> models via AIC</w:t>
       </w:r>
     </w:p>
     <w:p>
@@ -14587,7 +15118,14 @@
         <w:rPr>
           <w:rFonts w:ascii="Lucida Console" w:hAnsi="Lucida Console"/>
         </w:rPr>
-        <w:t>compare_models</w:t>
+        <w:t>compare_</w:t>
+      </w:r>
+      <w:proofErr w:type="gramStart"/>
+      <w:r>
+        <w:rPr>
+          <w:rFonts w:ascii="Lucida Console" w:hAnsi="Lucida Console"/>
+        </w:rPr>
+        <w:t>models</w:t>
       </w:r>
       <w:proofErr w:type="spellEnd"/>
       <w:r>
@@ -14596,6 +15134,7 @@
         </w:rPr>
         <w:t>(</w:t>
       </w:r>
+      <w:proofErr w:type="gramEnd"/>
     </w:p>
     <w:p>
       <w:pPr>
@@ -14685,6 +15224,7 @@
           <w:rFonts w:ascii="Lucida Console" w:hAnsi="Lucida Console"/>
         </w:rPr>
       </w:pPr>
+      <w:proofErr w:type="gramStart"/>
       <w:r>
         <w:rPr>
           <w:rFonts w:ascii="Lucida Console" w:hAnsi="Lucida Console"/>
@@ -14692,6 +15232,7 @@
         <w:t>head(</w:t>
       </w:r>
       <w:proofErr w:type="spellStart"/>
+      <w:proofErr w:type="gramEnd"/>
       <w:r>
         <w:rPr>
           <w:rFonts w:ascii="Lucida Console" w:hAnsi="Lucida Console"/>
@@ -14783,7 +15324,21 @@
         <w:rPr>
           <w:rFonts w:ascii="Lucida Console" w:hAnsi="Lucida Console"/>
         </w:rPr>
-        <w:t xml:space="preserve">   11 1213.11  0.00  0.55     0.55</w:t>
+        <w:t xml:space="preserve">   11 </w:t>
+      </w:r>
+      <w:proofErr w:type="gramStart"/>
+      <w:r>
+        <w:rPr>
+          <w:rFonts w:ascii="Lucida Console" w:hAnsi="Lucida Console"/>
+        </w:rPr>
+        <w:t>1213.11  0.00</w:t>
+      </w:r>
+      <w:proofErr w:type="gramEnd"/>
+      <w:r>
+        <w:rPr>
+          <w:rFonts w:ascii="Lucida Console" w:hAnsi="Lucida Console"/>
+        </w:rPr>
+        <w:t xml:space="preserve">  0.55     0.55</w:t>
       </w:r>
     </w:p>
     <w:p>
@@ -14812,7 +15367,21 @@
         <w:rPr>
           <w:rFonts w:ascii="Lucida Console" w:hAnsi="Lucida Console"/>
         </w:rPr>
-        <w:t xml:space="preserve">   13 1215.27  2.16  0.19     0.74</w:t>
+        <w:t xml:space="preserve">   13 </w:t>
+      </w:r>
+      <w:proofErr w:type="gramStart"/>
+      <w:r>
+        <w:rPr>
+          <w:rFonts w:ascii="Lucida Console" w:hAnsi="Lucida Console"/>
+        </w:rPr>
+        <w:t>1215.27  2.16</w:t>
+      </w:r>
+      <w:proofErr w:type="gramEnd"/>
+      <w:r>
+        <w:rPr>
+          <w:rFonts w:ascii="Lucida Console" w:hAnsi="Lucida Console"/>
+        </w:rPr>
+        <w:t xml:space="preserve">  0.19     0.74</w:t>
       </w:r>
     </w:p>
     <w:p>
@@ -14841,7 +15410,21 @@
         <w:rPr>
           <w:rFonts w:ascii="Lucida Console" w:hAnsi="Lucida Console"/>
         </w:rPr>
-        <w:t xml:space="preserve">    9 1216.16  3.05  0.12     0.86</w:t>
+        <w:t xml:space="preserve">    9 </w:t>
+      </w:r>
+      <w:proofErr w:type="gramStart"/>
+      <w:r>
+        <w:rPr>
+          <w:rFonts w:ascii="Lucida Console" w:hAnsi="Lucida Console"/>
+        </w:rPr>
+        <w:t>1216.16  3.05</w:t>
+      </w:r>
+      <w:proofErr w:type="gramEnd"/>
+      <w:r>
+        <w:rPr>
+          <w:rFonts w:ascii="Lucida Console" w:hAnsi="Lucida Console"/>
+        </w:rPr>
+        <w:t xml:space="preserve">  0.12     0.86</w:t>
       </w:r>
     </w:p>
     <w:p>
@@ -14945,6 +15528,7 @@
         </w:rPr>
       </w:pPr>
       <w:proofErr w:type="spellStart"/>
+      <w:proofErr w:type="gramStart"/>
       <w:r>
         <w:rPr>
           <w:rFonts w:ascii="Lucida Console" w:hAnsi="Lucida Console"/>
@@ -14959,18 +15543,33 @@
         <w:t>::</w:t>
       </w:r>
       <w:proofErr w:type="spellStart"/>
-      <w:r>
-        <w:rPr>
-          <w:rFonts w:ascii="Lucida Console" w:hAnsi="Lucida Console"/>
-        </w:rPr>
-        <w:t>auto_occ</w:t>
-      </w:r>
-      <w:proofErr w:type="spellEnd"/>
-      <w:r>
-        <w:rPr>
-          <w:rFonts w:ascii="Lucida Console" w:hAnsi="Lucida Console"/>
-        </w:rPr>
-        <w:t xml:space="preserve">(formula = ~Temperature + I(Temperature^2) + </w:t>
+      <w:proofErr w:type="gramEnd"/>
+      <w:r>
+        <w:rPr>
+          <w:rFonts w:ascii="Lucida Console" w:hAnsi="Lucida Console"/>
+        </w:rPr>
+        <w:t>auto_</w:t>
+      </w:r>
+      <w:proofErr w:type="gramStart"/>
+      <w:r>
+        <w:rPr>
+          <w:rFonts w:ascii="Lucida Console" w:hAnsi="Lucida Console"/>
+        </w:rPr>
+        <w:t>occ</w:t>
+      </w:r>
+      <w:proofErr w:type="spellEnd"/>
+      <w:r>
+        <w:rPr>
+          <w:rFonts w:ascii="Lucida Console" w:hAnsi="Lucida Console"/>
+        </w:rPr>
+        <w:t>(</w:t>
+      </w:r>
+      <w:proofErr w:type="gramEnd"/>
+      <w:r>
+        <w:rPr>
+          <w:rFonts w:ascii="Lucida Console" w:hAnsi="Lucida Console"/>
+        </w:rPr>
+        <w:t xml:space="preserve">formula = ~Temperature + I(Temperature^2) + </w:t>
       </w:r>
     </w:p>
     <w:p>
@@ -15199,6 +15798,7 @@
         </w:rPr>
         <w:t xml:space="preserve">    </w:t>
       </w:r>
+      <w:proofErr w:type="gramStart"/>
       <w:r>
         <w:rPr>
           <w:rFonts w:ascii="Lucida Console" w:hAnsi="Lucida Console"/>
@@ -15215,7 +15815,14 @@
         <w:rPr>
           <w:rFonts w:ascii="Lucida Console" w:hAnsi="Lucida Console"/>
         </w:rPr>
-        <w:t>lower   upper</w:t>
+        <w:t>lower</w:t>
+      </w:r>
+      <w:proofErr w:type="gramEnd"/>
+      <w:r>
+        <w:rPr>
+          <w:rFonts w:ascii="Lucida Console" w:hAnsi="Lucida Console"/>
+        </w:rPr>
+        <w:t xml:space="preserve">   upper</w:t>
       </w:r>
       <w:r>
         <w:rPr>
@@ -15260,7 +15867,21 @@
         <w:rPr>
           <w:rFonts w:ascii="Lucida Console" w:hAnsi="Lucida Console"/>
         </w:rPr>
-        <w:t xml:space="preserve"> (Intercept) -0.324 0.200 -0.716  0.0674 1.05e-01</w:t>
+        <w:t xml:space="preserve"> (Intercept) -0.324 0.200 -0.</w:t>
+      </w:r>
+      <w:proofErr w:type="gramStart"/>
+      <w:r>
+        <w:rPr>
+          <w:rFonts w:ascii="Lucida Console" w:hAnsi="Lucida Console"/>
+        </w:rPr>
+        <w:t>716  0.0674</w:t>
+      </w:r>
+      <w:proofErr w:type="gramEnd"/>
+      <w:r>
+        <w:rPr>
+          <w:rFonts w:ascii="Lucida Console" w:hAnsi="Lucida Console"/>
+        </w:rPr>
+        <w:t xml:space="preserve"> 1.05e-01</w:t>
       </w:r>
     </w:p>
     <w:p>
@@ -15377,7 +15998,21 @@
         <w:rPr>
           <w:rFonts w:ascii="Lucida Console" w:hAnsi="Lucida Console"/>
         </w:rPr>
-        <w:t xml:space="preserve"> Income -0.279 0.164 -0.601  0.0436 9.02e-02</w:t>
+        <w:t xml:space="preserve"> Income -0.279 0.164 -0.</w:t>
+      </w:r>
+      <w:proofErr w:type="gramStart"/>
+      <w:r>
+        <w:rPr>
+          <w:rFonts w:ascii="Lucida Console" w:hAnsi="Lucida Console"/>
+        </w:rPr>
+        <w:t>601  0.0436</w:t>
+      </w:r>
+      <w:proofErr w:type="gramEnd"/>
+      <w:r>
+        <w:rPr>
+          <w:rFonts w:ascii="Lucida Console" w:hAnsi="Lucida Console"/>
+        </w:rPr>
+        <w:t xml:space="preserve"> 9.02e-02</w:t>
       </w:r>
     </w:p>
     <w:p>
@@ -15416,7 +16051,35 @@
         <w:rPr>
           <w:rFonts w:ascii="Lucida Console" w:hAnsi="Lucida Console"/>
         </w:rPr>
-        <w:t xml:space="preserve"> theta  1.637 0.365  0.922  2.3517 7.16e-06</w:t>
+        <w:t xml:space="preserve"> </w:t>
+      </w:r>
+      <w:proofErr w:type="gramStart"/>
+      <w:r>
+        <w:rPr>
+          <w:rFonts w:ascii="Lucida Console" w:hAnsi="Lucida Console"/>
+        </w:rPr>
+        <w:t>theta  1.637</w:t>
+      </w:r>
+      <w:proofErr w:type="gramEnd"/>
+      <w:r>
+        <w:rPr>
+          <w:rFonts w:ascii="Lucida Console" w:hAnsi="Lucida Console"/>
+        </w:rPr>
+        <w:t xml:space="preserve"> 0.</w:t>
+      </w:r>
+      <w:proofErr w:type="gramStart"/>
+      <w:r>
+        <w:rPr>
+          <w:rFonts w:ascii="Lucida Console" w:hAnsi="Lucida Console"/>
+        </w:rPr>
+        <w:t>365  0.922</w:t>
+      </w:r>
+      <w:proofErr w:type="gramEnd"/>
+      <w:r>
+        <w:rPr>
+          <w:rFonts w:ascii="Lucida Console" w:hAnsi="Lucida Console"/>
+        </w:rPr>
+        <w:t xml:space="preserve">  2.3517 7.16e-06</w:t>
       </w:r>
     </w:p>
     <w:p>
@@ -15541,7 +16204,35 @@
         <w:rPr>
           <w:rFonts w:ascii="Lucida Console" w:hAnsi="Lucida Console"/>
         </w:rPr>
-        <w:t xml:space="preserve"> (Intercept)  0.3826 0.145  0.0984  0.6667 0.008315</w:t>
+        <w:t xml:space="preserve"> (</w:t>
+      </w:r>
+      <w:proofErr w:type="gramStart"/>
+      <w:r>
+        <w:rPr>
+          <w:rFonts w:ascii="Lucida Console" w:hAnsi="Lucida Console"/>
+        </w:rPr>
+        <w:t>Intercept)  0.3826</w:t>
+      </w:r>
+      <w:proofErr w:type="gramEnd"/>
+      <w:r>
+        <w:rPr>
+          <w:rFonts w:ascii="Lucida Console" w:hAnsi="Lucida Console"/>
+        </w:rPr>
+        <w:t xml:space="preserve"> 0.</w:t>
+      </w:r>
+      <w:proofErr w:type="gramStart"/>
+      <w:r>
+        <w:rPr>
+          <w:rFonts w:ascii="Lucida Console" w:hAnsi="Lucida Console"/>
+        </w:rPr>
+        <w:t>145  0.0984</w:t>
+      </w:r>
+      <w:proofErr w:type="gramEnd"/>
+      <w:r>
+        <w:rPr>
+          <w:rFonts w:ascii="Lucida Console" w:hAnsi="Lucida Console"/>
+        </w:rPr>
+        <w:t xml:space="preserve">  0.6667 0.008315</w:t>
       </w:r>
     </w:p>
     <w:p>
@@ -15568,7 +16259,35 @@
         <w:rPr>
           <w:rFonts w:ascii="Lucida Console" w:hAnsi="Lucida Console"/>
         </w:rPr>
-        <w:t xml:space="preserve"> Temperature  0.3374 0.133  0.0761  0.5986 0.011373</w:t>
+        <w:t xml:space="preserve"> </w:t>
+      </w:r>
+      <w:proofErr w:type="gramStart"/>
+      <w:r>
+        <w:rPr>
+          <w:rFonts w:ascii="Lucida Console" w:hAnsi="Lucida Console"/>
+        </w:rPr>
+        <w:t>Temperature  0.3374</w:t>
+      </w:r>
+      <w:proofErr w:type="gramEnd"/>
+      <w:r>
+        <w:rPr>
+          <w:rFonts w:ascii="Lucida Console" w:hAnsi="Lucida Console"/>
+        </w:rPr>
+        <w:t xml:space="preserve"> 0.</w:t>
+      </w:r>
+      <w:proofErr w:type="gramStart"/>
+      <w:r>
+        <w:rPr>
+          <w:rFonts w:ascii="Lucida Console" w:hAnsi="Lucida Console"/>
+        </w:rPr>
+        <w:t>133  0.0761</w:t>
+      </w:r>
+      <w:proofErr w:type="gramEnd"/>
+      <w:r>
+        <w:rPr>
+          <w:rFonts w:ascii="Lucida Console" w:hAnsi="Lucida Console"/>
+        </w:rPr>
+        <w:t xml:space="preserve">  0.5986 0.011373</w:t>
       </w:r>
     </w:p>
     <w:p>
@@ -15622,7 +16341,21 @@
         <w:rPr>
           <w:rFonts w:ascii="Lucida Console" w:hAnsi="Lucida Console"/>
         </w:rPr>
-        <w:t xml:space="preserve"> Impervious -0.0536 0.145 -0.3386  0.2315 0.712669</w:t>
+        <w:t xml:space="preserve"> Impervious -0.0536 0.145 -0.</w:t>
+      </w:r>
+      <w:proofErr w:type="gramStart"/>
+      <w:r>
+        <w:rPr>
+          <w:rFonts w:ascii="Lucida Console" w:hAnsi="Lucida Console"/>
+        </w:rPr>
+        <w:t>3386  0.2315</w:t>
+      </w:r>
+      <w:proofErr w:type="gramEnd"/>
+      <w:r>
+        <w:rPr>
+          <w:rFonts w:ascii="Lucida Console" w:hAnsi="Lucida Console"/>
+        </w:rPr>
+        <w:t xml:space="preserve"> 0.712669</w:t>
       </w:r>
     </w:p>
     <w:p>
@@ -15661,7 +16394,21 @@
         <w:rPr>
           <w:rFonts w:ascii="Lucida Console" w:hAnsi="Lucida Console"/>
         </w:rPr>
-        <w:t xml:space="preserve"> I(Impervious^2) -0.1291 0.110 -0.3446  0.0863 0.240025</w:t>
+        <w:t xml:space="preserve"> I(Impervious^2) -0.1291 0.110 -0.</w:t>
+      </w:r>
+      <w:proofErr w:type="gramStart"/>
+      <w:r>
+        <w:rPr>
+          <w:rFonts w:ascii="Lucida Console" w:hAnsi="Lucida Console"/>
+        </w:rPr>
+        <w:t>3446  0.0863</w:t>
+      </w:r>
+      <w:proofErr w:type="gramEnd"/>
+      <w:r>
+        <w:rPr>
+          <w:rFonts w:ascii="Lucida Console" w:hAnsi="Lucida Console"/>
+        </w:rPr>
+        <w:t xml:space="preserve"> 0.240025</w:t>
       </w:r>
     </w:p>
     <w:p>
@@ -15700,7 +16447,21 @@
         <w:rPr>
           <w:rFonts w:ascii="Lucida Console" w:hAnsi="Lucida Console"/>
         </w:rPr>
-        <w:t xml:space="preserve"> Income -0.2054 0.130 -0.4601  0.0493 0.113935</w:t>
+        <w:t xml:space="preserve"> Income -0.2054 0.130 -0.</w:t>
+      </w:r>
+      <w:proofErr w:type="gramStart"/>
+      <w:r>
+        <w:rPr>
+          <w:rFonts w:ascii="Lucida Console" w:hAnsi="Lucida Console"/>
+        </w:rPr>
+        <w:t>4601  0.0493</w:t>
+      </w:r>
+      <w:proofErr w:type="gramEnd"/>
+      <w:r>
+        <w:rPr>
+          <w:rFonts w:ascii="Lucida Console" w:hAnsi="Lucida Console"/>
+        </w:rPr>
+        <w:t xml:space="preserve"> 0.113935</w:t>
       </w:r>
     </w:p>
     <w:p>
@@ -15745,11 +16506,19 @@
       <w:r>
         <w:t xml:space="preserve">aking predictions for this model is relatively straightforward via the </w:t>
       </w:r>
-      <w:r>
-        <w:rPr>
-          <w:rFonts w:ascii="Lucida Console" w:hAnsi="Lucida Console"/>
-        </w:rPr>
-        <w:t>predict()</w:t>
+      <w:proofErr w:type="gramStart"/>
+      <w:r>
+        <w:rPr>
+          <w:rFonts w:ascii="Lucida Console" w:hAnsi="Lucida Console"/>
+        </w:rPr>
+        <w:t>predict(</w:t>
+      </w:r>
+      <w:proofErr w:type="gramEnd"/>
+      <w:r>
+        <w:rPr>
+          <w:rFonts w:ascii="Lucida Console" w:hAnsi="Lucida Console"/>
+        </w:rPr>
+        <w:t>)</w:t>
       </w:r>
       <w:r>
         <w:t xml:space="preserve"> function</w:t>
@@ -15790,7 +16559,15 @@
         <w:t xml:space="preserve"> made</w:t>
       </w:r>
       <w:r>
-        <w:t xml:space="preserve"> in three steps. First, we generate a dataset with covariate values we’d like to make predictions with, holding other covariates at their mean. As we mean-centered our continuous covariates</w:t>
+        <w:t xml:space="preserve"> in three steps. First, we generate a dataset with covariate values we’d like to make predictions with, holding other covariates at their </w:t>
+      </w:r>
+      <w:proofErr w:type="gramStart"/>
+      <w:r>
+        <w:t>mean</w:t>
+      </w:r>
+      <w:proofErr w:type="gramEnd"/>
+      <w:r>
+        <w:t>. As we mean-centered our continuous covariates</w:t>
       </w:r>
       <w:r>
         <w:t xml:space="preserve"> </w:t>
@@ -15840,7 +16617,21 @@
         <w:rPr>
           <w:rFonts w:ascii="Lucida Console" w:hAnsi="Lucida Console"/>
         </w:rPr>
-        <w:t xml:space="preserve"> &lt;- seq(20, 80, </w:t>
+        <w:t xml:space="preserve"> &lt;- </w:t>
+      </w:r>
+      <w:proofErr w:type="gramStart"/>
+      <w:r>
+        <w:rPr>
+          <w:rFonts w:ascii="Lucida Console" w:hAnsi="Lucida Console"/>
+        </w:rPr>
+        <w:t>seq(</w:t>
+      </w:r>
+      <w:proofErr w:type="gramEnd"/>
+      <w:r>
+        <w:rPr>
+          <w:rFonts w:ascii="Lucida Console" w:hAnsi="Lucida Console"/>
+        </w:rPr>
+        <w:t xml:space="preserve">20, 80, </w:t>
       </w:r>
       <w:proofErr w:type="spellStart"/>
       <w:r>
@@ -15881,6 +16672,7 @@
         <w:t xml:space="preserve"># The prediction </w:t>
       </w:r>
       <w:proofErr w:type="spellStart"/>
+      <w:proofErr w:type="gramStart"/>
       <w:r>
         <w:rPr>
           <w:rFonts w:ascii="Lucida Console" w:hAnsi="Lucida Console"/>
@@ -15888,6 +16680,7 @@
         <w:t>data.frame</w:t>
       </w:r>
       <w:proofErr w:type="spellEnd"/>
+      <w:proofErr w:type="gramEnd"/>
     </w:p>
     <w:p>
       <w:pPr>
@@ -15912,6 +16705,7 @@
         <w:t xml:space="preserve"> &lt;- </w:t>
       </w:r>
       <w:proofErr w:type="spellStart"/>
+      <w:proofErr w:type="gramStart"/>
       <w:r>
         <w:rPr>
           <w:rFonts w:ascii="Lucida Console" w:hAnsi="Lucida Console"/>
@@ -15919,6 +16713,7 @@
         <w:t>data.frame</w:t>
       </w:r>
       <w:proofErr w:type="spellEnd"/>
+      <w:proofErr w:type="gramEnd"/>
       <w:r>
         <w:rPr>
           <w:rFonts w:ascii="Lucida Console" w:hAnsi="Lucida Console"/>
@@ -15938,8 +16733,16 @@
         <w:rPr>
           <w:rFonts w:ascii="Lucida Console" w:hAnsi="Lucida Console"/>
         </w:rPr>
-        <w:t xml:space="preserve">  matrix(</w:t>
-      </w:r>
+        <w:t xml:space="preserve">  </w:t>
+      </w:r>
+      <w:proofErr w:type="gramStart"/>
+      <w:r>
+        <w:rPr>
+          <w:rFonts w:ascii="Lucida Console" w:hAnsi="Lucida Console"/>
+        </w:rPr>
+        <w:t>matrix(</w:t>
+      </w:r>
+      <w:proofErr w:type="gramEnd"/>
     </w:p>
     <w:p>
       <w:pPr>
@@ -16107,7 +16910,21 @@
         <w:rPr>
           <w:rFonts w:ascii="Lucida Console" w:hAnsi="Lucida Console"/>
         </w:rPr>
-        <w:t># add column names</w:t>
+        <w:t xml:space="preserve"># </w:t>
+      </w:r>
+      <w:proofErr w:type="gramStart"/>
+      <w:r>
+        <w:rPr>
+          <w:rFonts w:ascii="Lucida Console" w:hAnsi="Lucida Console"/>
+        </w:rPr>
+        <w:t>add</w:t>
+      </w:r>
+      <w:proofErr w:type="gramEnd"/>
+      <w:r>
+        <w:rPr>
+          <w:rFonts w:ascii="Lucida Console" w:hAnsi="Lucida Console"/>
+        </w:rPr>
+        <w:t xml:space="preserve"> column names</w:t>
       </w:r>
     </w:p>
     <w:p>
@@ -16254,7 +17071,21 @@
         <w:rPr>
           <w:rFonts w:ascii="Lucida Console" w:hAnsi="Lucida Console"/>
         </w:rPr>
-        <w:t xml:space="preserve"># add in </w:t>
+        <w:t xml:space="preserve"># </w:t>
+      </w:r>
+      <w:proofErr w:type="gramStart"/>
+      <w:r>
+        <w:rPr>
+          <w:rFonts w:ascii="Lucida Console" w:hAnsi="Lucida Console"/>
+        </w:rPr>
+        <w:t>add</w:t>
+      </w:r>
+      <w:proofErr w:type="gramEnd"/>
+      <w:r>
+        <w:rPr>
+          <w:rFonts w:ascii="Lucida Console" w:hAnsi="Lucida Console"/>
+        </w:rPr>
+        <w:t xml:space="preserve"> in </w:t>
       </w:r>
       <w:proofErr w:type="spellStart"/>
       <w:r>
@@ -16268,7 +17099,21 @@
         <w:rPr>
           <w:rFonts w:ascii="Lucida Console" w:hAnsi="Lucida Console"/>
         </w:rPr>
-        <w:t xml:space="preserve"> and scale it in the same way as we  did in the model</w:t>
+        <w:t xml:space="preserve"> and scale it in the same way as </w:t>
+      </w:r>
+      <w:proofErr w:type="gramStart"/>
+      <w:r>
+        <w:rPr>
+          <w:rFonts w:ascii="Lucida Console" w:hAnsi="Lucida Console"/>
+        </w:rPr>
+        <w:t>we  did</w:t>
+      </w:r>
+      <w:proofErr w:type="gramEnd"/>
+      <w:r>
+        <w:rPr>
+          <w:rFonts w:ascii="Lucida Console" w:hAnsi="Lucida Console"/>
+        </w:rPr>
+        <w:t xml:space="preserve"> in the model</w:t>
       </w:r>
     </w:p>
     <w:p>
@@ -16416,11 +17261,19 @@
       <w:r>
         <w:t xml:space="preserve">. At a minimum the </w:t>
       </w:r>
-      <w:r>
-        <w:rPr>
-          <w:rFonts w:ascii="Lucida Console" w:hAnsi="Lucida Console"/>
-        </w:rPr>
-        <w:t>predict()</w:t>
+      <w:proofErr w:type="gramStart"/>
+      <w:r>
+        <w:rPr>
+          <w:rFonts w:ascii="Lucida Console" w:hAnsi="Lucida Console"/>
+        </w:rPr>
+        <w:t>predict(</w:t>
+      </w:r>
+      <w:proofErr w:type="gramEnd"/>
+      <w:r>
+        <w:rPr>
+          <w:rFonts w:ascii="Lucida Console" w:hAnsi="Lucida Console"/>
+        </w:rPr>
+        <w:t>)</w:t>
       </w:r>
       <w:r>
         <w:t>function</w:t>
@@ -16499,8 +17352,16 @@
         <w:rPr>
           <w:rFonts w:ascii="Lucida Console" w:hAnsi="Lucida Console"/>
         </w:rPr>
-        <w:t xml:space="preserve"> &lt;- predict(</w:t>
-      </w:r>
+        <w:t xml:space="preserve"> &lt;- </w:t>
+      </w:r>
+      <w:proofErr w:type="gramStart"/>
+      <w:r>
+        <w:rPr>
+          <w:rFonts w:ascii="Lucida Console" w:hAnsi="Lucida Console"/>
+        </w:rPr>
+        <w:t>predict(</w:t>
+      </w:r>
+      <w:proofErr w:type="gramEnd"/>
     </w:p>
     <w:p>
       <w:pPr>
@@ -16718,7 +17579,7 @@
           <w:noProof/>
         </w:rPr>
         <w:drawing>
-          <wp:inline distT="0" distB="0" distL="0" distR="0" wp14:anchorId="0AF0E4F9" wp14:editId="09D4C3AF">
+          <wp:inline distT="0" distB="0" distL="0" distR="0" wp14:anchorId="0AF0E4F9" wp14:editId="4FEF2667">
             <wp:extent cx="3200400" cy="6400800"/>
             <wp:effectExtent l="0" t="0" r="0" b="0"/>
             <wp:docPr id="1145776243" name="Picture 5"/>
@@ -16978,7 +17839,15 @@
       </w:pPr>
       <w:r>
         <w:lastRenderedPageBreak/>
-        <w:t xml:space="preserve">I fitted three models to these data. All models had the same detection logit-linear predictor, which included </w:t>
+        <w:t xml:space="preserve">I fitted three models to </w:t>
+      </w:r>
+      <w:proofErr w:type="gramStart"/>
+      <w:r>
+        <w:t>these</w:t>
+      </w:r>
+      <w:proofErr w:type="gramEnd"/>
+      <w:r>
+        <w:t xml:space="preserve"> data. All models had the same detection logit-linear predictor, which included </w:t>
       </w:r>
       <w:r>
         <w:t>whether a survey was 2 or 3 minutes in length (2 min = 0, 3 min = 1), the ordinal day of a survey, and the survey type (point count = 0, playback = 1).</w:t>
@@ -17091,7 +17960,15 @@
         <w:t>to account for post-fire habitat dynamics. As such, in addition t</w:t>
       </w:r>
       <w:r>
-        <w:t xml:space="preserve">o the aforementioned covariates this model included a metric for diversity in burn severity, distance to a low burn severity forest patch, and the summed basal area of pre-fire live red fir and white fir within 100m. This </w:t>
+        <w:t xml:space="preserve">o the </w:t>
+      </w:r>
+      <w:proofErr w:type="gramStart"/>
+      <w:r>
+        <w:t>aforementioned covariates</w:t>
+      </w:r>
+      <w:proofErr w:type="gramEnd"/>
+      <w:r>
+        <w:t xml:space="preserve"> this model included a metric for diversity in burn severity, distance to a low burn severity forest patch, and the summed basal area of pre-fire live red fir and white fir within 100m. This </w:t>
       </w:r>
       <w:r>
         <w:t xml:space="preserve">landscape-temporal occupancy model </w:t>
@@ -17133,7 +18010,15 @@
         <w:t>the best-fit</w:t>
       </w:r>
       <w:r>
-        <w:t xml:space="preserve"> model were similar to the Bayesian analysis of Stillman et al. (2023) such that </w:t>
+        <w:t xml:space="preserve"> model were </w:t>
+      </w:r>
+      <w:proofErr w:type="gramStart"/>
+      <w:r>
+        <w:t>similar to</w:t>
+      </w:r>
+      <w:proofErr w:type="gramEnd"/>
+      <w:r>
+        <w:t xml:space="preserve"> the Bayesian analysis of Stillman et al. (2023) such that </w:t>
       </w:r>
       <w:r>
         <w:t>inference made across models is comparable</w:t>
@@ -17314,7 +18199,15 @@
         <w:t>a</w:t>
       </w:r>
       <w:r>
-        <w:t>n et al. (2013) analysis was collected from the supporting information of their manuscript.</w:t>
+        <w:t xml:space="preserve">n et al. (2013) analysis </w:t>
+      </w:r>
+      <w:proofErr w:type="gramStart"/>
+      <w:r>
+        <w:t>was</w:t>
+      </w:r>
+      <w:proofErr w:type="gramEnd"/>
+      <w:r>
+        <w:t xml:space="preserve"> collected from the supporting information of their manuscript.</w:t>
       </w:r>
       <w:r>
         <w:t xml:space="preserve"> The right two plots represent occupancy predictions </w:t>
@@ -17542,7 +18435,15 @@
       </w:r>
       <w:proofErr w:type="spellEnd"/>
       <w:r>
-        <w:t xml:space="preserve"> package offers up perhaps the simplest approach</w:t>
+        <w:t xml:space="preserve"> package </w:t>
+      </w:r>
+      <w:proofErr w:type="gramStart"/>
+      <w:r>
+        <w:t>offers up</w:t>
+      </w:r>
+      <w:proofErr w:type="gramEnd"/>
+      <w:r>
+        <w:t xml:space="preserve"> perhaps the simplest approach</w:t>
       </w:r>
       <w:r>
         <w:t xml:space="preserve"> that accounts for temporal dependence</w:t>
@@ -17579,7 +18480,15 @@
       </w:r>
       <w:proofErr w:type="spellEnd"/>
       <w:r>
-        <w:t xml:space="preserve"> ecosystem and then recreated the results of an already published study assessing black-backed woodpecker responses to fire severity (Stillman et al. 2023). Ultimately, I hope that </w:t>
+        <w:t xml:space="preserve"> ecosystem and then recreated the results of an already published study assessing black-</w:t>
+      </w:r>
+      <w:proofErr w:type="gramStart"/>
+      <w:r>
+        <w:t>backed</w:t>
+      </w:r>
+      <w:proofErr w:type="gramEnd"/>
+      <w:r>
+        <w:t xml:space="preserve"> woodpecker responses to fire severity (Stillman et al. 2023). Ultimately, I hope that </w:t>
       </w:r>
       <w:r>
         <w:t xml:space="preserve">all the information and results presented here, in combination with the </w:t>
@@ -17596,7 +18505,15 @@
         <w:t xml:space="preserve"> R packag</w:t>
       </w:r>
       <w:r>
-        <w:t>e, will be help to researchers who are interested in understanding species occupancy patterns over time.</w:t>
+        <w:t xml:space="preserve">e, will be </w:t>
+      </w:r>
+      <w:proofErr w:type="gramStart"/>
+      <w:r>
+        <w:t>help</w:t>
+      </w:r>
+      <w:proofErr w:type="gramEnd"/>
+      <w:r>
+        <w:t xml:space="preserve"> to researchers who are interested in understanding species occupancy patterns over time.</w:t>
       </w:r>
     </w:p>
     <w:p>
@@ -18059,7 +18976,25 @@
           <w:color w:val="222222"/>
           <w:shd w:val="clear" w:color="auto" w:fill="FFFFFF"/>
         </w:rPr>
-        <w:t>Fiske, I., &amp; Chandler, R. (2011). Unmarked: an R package for fitting hierarchical models of wildlife occurrence and abundance. </w:t>
+        <w:t xml:space="preserve">Fiske, I., &amp; Chandler, R. (2011). Unmarked: </w:t>
+      </w:r>
+      <w:proofErr w:type="gramStart"/>
+      <w:r>
+        <w:rPr>
+          <w:rFonts w:cs="Arial"/>
+          <w:color w:val="222222"/>
+          <w:shd w:val="clear" w:color="auto" w:fill="FFFFFF"/>
+        </w:rPr>
+        <w:t>an</w:t>
+      </w:r>
+      <w:proofErr w:type="gramEnd"/>
+      <w:r>
+        <w:rPr>
+          <w:rFonts w:cs="Arial"/>
+          <w:color w:val="222222"/>
+          <w:shd w:val="clear" w:color="auto" w:fill="FFFFFF"/>
+        </w:rPr>
+        <w:t xml:space="preserve"> R package for fitting hierarchical models of wildlife occurrence and abundance. </w:t>
       </w:r>
       <w:r>
         <w:rPr>
@@ -18258,7 +19193,25 @@
           <w:color w:val="222222"/>
           <w:shd w:val="clear" w:color="auto" w:fill="FFFFFF"/>
         </w:rPr>
-        <w:t>, W. R. (2020). An empirical evaluation of camera trap study design: How many, how long and when?. </w:t>
+        <w:t xml:space="preserve">, W. R. (2020). An empirical evaluation of camera trap study design: How many, how long and </w:t>
+      </w:r>
+      <w:proofErr w:type="gramStart"/>
+      <w:r>
+        <w:rPr>
+          <w:rFonts w:cs="Arial"/>
+          <w:color w:val="222222"/>
+          <w:shd w:val="clear" w:color="auto" w:fill="FFFFFF"/>
+        </w:rPr>
+        <w:t>when?.</w:t>
+      </w:r>
+      <w:proofErr w:type="gramEnd"/>
+      <w:r>
+        <w:rPr>
+          <w:rFonts w:cs="Arial"/>
+          <w:color w:val="222222"/>
+          <w:shd w:val="clear" w:color="auto" w:fill="FFFFFF"/>
+        </w:rPr>
+        <w:t> </w:t>
       </w:r>
       <w:r>
         <w:rPr>
@@ -18346,6 +19299,7 @@
         <w:t xml:space="preserve">, E., </w:t>
       </w:r>
       <w:proofErr w:type="spellStart"/>
+      <w:proofErr w:type="gramStart"/>
       <w:r>
         <w:rPr>
           <w:rFonts w:cs="Arial"/>
@@ -18361,7 +19315,16 @@
           <w:color w:val="222222"/>
           <w:shd w:val="clear" w:color="auto" w:fill="FFFFFF"/>
         </w:rPr>
-        <w:t>, S., Choquet, R., ... &amp; Gimenez, O. (2018). Mapping and explaining wolf recolonization in France using dynamic occupancy models and opportunistic data. </w:t>
+        <w:t>, S.</w:t>
+      </w:r>
+      <w:proofErr w:type="gramEnd"/>
+      <w:r>
+        <w:rPr>
+          <w:rFonts w:cs="Arial"/>
+          <w:color w:val="222222"/>
+          <w:shd w:val="clear" w:color="auto" w:fill="FFFFFF"/>
+        </w:rPr>
+        <w:t>, Choquet, R., ... &amp; Gimenez, O. (2018). Mapping and explaining wolf recolonization in France using dynamic occupancy models and opportunistic data. </w:t>
       </w:r>
       <w:proofErr w:type="spellStart"/>
       <w:r>
@@ -18413,7 +19376,15 @@
         </w:rPr>
       </w:pPr>
       <w:r>
-        <w:t>National Climatic Data Center [NCDC]. 2023. National Oceanic and Atmospheric Administration National Climatic Data Center. &lt;https://www.ncdc.noaa.gov/cdo-web/datatools/findstation&gt; . Accessed 25 June 2023.</w:t>
+        <w:t>National Climatic Data Center [NCDC]. 2023. National Oceanic and Atmospheric Administration National Climatic Data Center. &lt;https://www.ncdc.noaa.gov/cdo-web/datatools/findstation</w:t>
+      </w:r>
+      <w:proofErr w:type="gramStart"/>
+      <w:r>
+        <w:t>&gt; .</w:t>
+      </w:r>
+      <w:proofErr w:type="gramEnd"/>
+      <w:r>
+        <w:t xml:space="preserve"> Accessed 25 June 2023.</w:t>
       </w:r>
     </w:p>
     <w:p>
@@ -18432,7 +19403,25 @@
           <w:color w:val="222222"/>
           <w:shd w:val="clear" w:color="auto" w:fill="FFFFFF"/>
         </w:rPr>
-        <w:t>Magle, S. B., Fidino, M., Lehrer, E. W., Gallo, T., Mulligan, M. P., Ríos, M. J., ... &amp; Drake, D. (2019). Advancing urban wildlife research through a multi</w:t>
+        <w:t xml:space="preserve">Magle, S. B., Fidino, M., Lehrer, E. W., Gallo, T., Mulligan, M. P., Ríos, M. J., ... &amp; Drake, D. (2019). </w:t>
+      </w:r>
+      <w:proofErr w:type="gramStart"/>
+      <w:r>
+        <w:rPr>
+          <w:rFonts w:cs="Arial"/>
+          <w:color w:val="222222"/>
+          <w:shd w:val="clear" w:color="auto" w:fill="FFFFFF"/>
+        </w:rPr>
+        <w:t>Advancing</w:t>
+      </w:r>
+      <w:proofErr w:type="gramEnd"/>
+      <w:r>
+        <w:rPr>
+          <w:rFonts w:cs="Arial"/>
+          <w:color w:val="222222"/>
+          <w:shd w:val="clear" w:color="auto" w:fill="FFFFFF"/>
+        </w:rPr>
+        <w:t xml:space="preserve"> urban wildlife research through a multi</w:t>
       </w:r>
       <w:r>
         <w:rPr>

--- a/paper/autologistic_paper_v2.docx
+++ b/paper/autologistic_paper_v2.docx
@@ -1612,11 +1612,30 @@
         <w:t>or explained by covariates.</w:t>
       </w:r>
       <w:r>
-        <w:t xml:space="preserve"> In other words, there is no unmodeled site-specific heterogeneity. </w:t>
-      </w:r>
-      <w:r>
-        <w:t>If such assumptions are violated then the resulting model may be over precise</w:t>
-      </w:r>
+        <w:t xml:space="preserve"> In other words, there is no unmodeled site-specific heterogeneity.</w:t>
+      </w:r>
+      <w:r>
+        <w:t xml:space="preserve"> And </w:t>
+      </w:r>
+      <w:proofErr w:type="gramStart"/>
+      <w:r>
+        <w:t xml:space="preserve">fifth, </w:t>
+      </w:r>
+      <w:r>
+        <w:t xml:space="preserve"> </w:t>
+      </w:r>
+      <w:r>
+        <w:t>If</w:t>
+      </w:r>
+      <w:proofErr w:type="gramEnd"/>
+      <w:r>
+        <w:t xml:space="preserve"> such assumptions are violated then the resulting model may be over </w:t>
+      </w:r>
+      <w:proofErr w:type="gramStart"/>
+      <w:r>
+        <w:t>precise</w:t>
+      </w:r>
+      <w:proofErr w:type="gramEnd"/>
       <w:r>
         <w:t xml:space="preserve"> or</w:t>
       </w:r>
@@ -17579,7 +17598,7 @@
           <w:noProof/>
         </w:rPr>
         <w:drawing>
-          <wp:inline distT="0" distB="0" distL="0" distR="0" wp14:anchorId="0AF0E4F9" wp14:editId="4FEF2667">
+          <wp:inline distT="0" distB="0" distL="0" distR="0" wp14:anchorId="0AF0E4F9" wp14:editId="70AED965">
             <wp:extent cx="3200400" cy="6400800"/>
             <wp:effectExtent l="0" t="0" r="0" b="0"/>
             <wp:docPr id="1145776243" name="Picture 5"/>
@@ -19278,25 +19297,7 @@
           <w:shd w:val="clear" w:color="auto" w:fill="FFFFFF"/>
         </w:rPr>
         <w:lastRenderedPageBreak/>
-        <w:t xml:space="preserve">Louvrier, J., Duchamp, C., Lauret, V., </w:t>
-      </w:r>
-      <w:proofErr w:type="spellStart"/>
-      <w:r>
-        <w:rPr>
-          <w:rFonts w:cs="Arial"/>
-          <w:color w:val="222222"/>
-          <w:shd w:val="clear" w:color="auto" w:fill="FFFFFF"/>
-        </w:rPr>
-        <w:t>Marboutin</w:t>
-      </w:r>
-      <w:proofErr w:type="spellEnd"/>
-      <w:r>
-        <w:rPr>
-          <w:rFonts w:cs="Arial"/>
-          <w:color w:val="222222"/>
-          <w:shd w:val="clear" w:color="auto" w:fill="FFFFFF"/>
-        </w:rPr>
-        <w:t xml:space="preserve">, E., </w:t>
+        <w:t xml:space="preserve">Louvrier, J., Duchamp, C., Lauret, V., Marboutin, E., </w:t>
       </w:r>
       <w:proofErr w:type="spellStart"/>
       <w:proofErr w:type="gramStart"/>
@@ -19486,23 +19487,13 @@
           <w:shd w:val="clear" w:color="auto" w:fill="FFFFFF"/>
         </w:rPr>
       </w:pPr>
-      <w:proofErr w:type="spellStart"/>
       <w:r>
         <w:rPr>
           <w:rFonts w:cs="Arial"/>
           <w:color w:val="222222"/>
           <w:shd w:val="clear" w:color="auto" w:fill="FFFFFF"/>
         </w:rPr>
-        <w:t>Mckann</w:t>
-      </w:r>
-      <w:proofErr w:type="spellEnd"/>
-      <w:r>
-        <w:rPr>
-          <w:rFonts w:cs="Arial"/>
-          <w:color w:val="222222"/>
-          <w:shd w:val="clear" w:color="auto" w:fill="FFFFFF"/>
-        </w:rPr>
-        <w:t>, P. C., Gray, B. R., &amp; Thogmartin, W. E. (2013). Small sample bias in dynamic occupancy models. </w:t>
+        <w:t>Mckann, P. C., Gray, B. R., &amp; Thogmartin, W. E. (2013). Small sample bias in dynamic occupancy models. </w:t>
       </w:r>
       <w:r>
         <w:rPr>

--- a/paper/autologistic_paper_v2.docx
+++ b/paper/autologistic_paper_v2.docx
@@ -766,6 +766,7 @@
         <w:spacing w:line="480" w:lineRule="auto"/>
         <w:ind w:firstLine="720"/>
       </w:pPr>
+      <w:bookmarkStart w:id="2" w:name="_Hlk207786603"/>
       <w:proofErr w:type="spellStart"/>
       <w:r>
         <w:t>Autologistic</w:t>
@@ -775,10 +776,10 @@
         <w:t xml:space="preserve"> occupancy models are a</w:t>
       </w:r>
       <w:r>
-        <w:t>nother approach t</w:t>
-      </w:r>
-      <w:r>
-        <w:t>hat can</w:t>
+        <w:t xml:space="preserve">nother approach </w:t>
+      </w:r>
+      <w:r>
+        <w:t>to</w:t>
       </w:r>
       <w:r>
         <w:t xml:space="preserve"> </w:t>
@@ -790,7 +791,15 @@
         <w:t xml:space="preserve"> </w:t>
       </w:r>
       <w:r>
-        <w:t xml:space="preserve">spatial or temporal dependence in </w:t>
+        <w:t xml:space="preserve">spatial or temporal dependence </w:t>
+      </w:r>
+      <w:proofErr w:type="gramStart"/>
+      <w:r>
+        <w:t>in</w:t>
+      </w:r>
+      <w:proofErr w:type="gramEnd"/>
+      <w:r>
+        <w:t xml:space="preserve"> </w:t>
       </w:r>
       <w:r>
         <w:t>species distribution</w:t>
@@ -802,7 +811,24 @@
         <w:t>.</w:t>
       </w:r>
       <w:r>
-        <w:t xml:space="preserve"> Spatial </w:t>
+        <w:t xml:space="preserve"> </w:t>
+      </w:r>
+      <w:r>
+        <w:t>D</w:t>
+      </w:r>
+      <w:r>
+        <w:t xml:space="preserve">eveloped for spatial statistics by </w:t>
+      </w:r>
+      <w:proofErr w:type="spellStart"/>
+      <w:r>
+        <w:t>Besag</w:t>
+      </w:r>
+      <w:proofErr w:type="spellEnd"/>
+      <w:r>
+        <w:t xml:space="preserve"> (1974)</w:t>
+      </w:r>
+      <w:r>
+        <w:t xml:space="preserve">, </w:t>
       </w:r>
       <w:proofErr w:type="spellStart"/>
       <w:r>
@@ -810,25 +836,13 @@
       </w:r>
       <w:proofErr w:type="spellEnd"/>
       <w:r>
-        <w:t xml:space="preserve"> occupancy models account for spatial autocorrelation such that </w:t>
-      </w:r>
-      <w:r>
-        <w:t xml:space="preserve">the occupancy </w:t>
-      </w:r>
-      <w:r>
-        <w:t>probability at</w:t>
-      </w:r>
-      <w:r>
-        <w:t xml:space="preserve"> a </w:t>
-      </w:r>
-      <w:r>
-        <w:t>site can</w:t>
-      </w:r>
-      <w:r>
-        <w:t xml:space="preserve"> vary if nearby sites are also occupied</w:t>
-      </w:r>
-      <w:r>
-        <w:t xml:space="preserve">.  Temporal </w:t>
+        <w:t xml:space="preserve"> models entered the ecological literature under that name over 20 years later (Augustin et al. 1996). In their classical form</w:t>
+      </w:r>
+      <w:r>
+        <w:t>,</w:t>
+      </w:r>
+      <w:r>
+        <w:t xml:space="preserve"> </w:t>
       </w:r>
       <w:proofErr w:type="spellStart"/>
       <w:r>
@@ -836,72 +850,172 @@
       </w:r>
       <w:proofErr w:type="spellEnd"/>
       <w:r>
-        <w:t xml:space="preserve"> occupancy models</w:t>
+        <w:t xml:space="preserve"> models</w:t>
+      </w:r>
+      <w:r>
+        <w:t xml:space="preserve"> were </w:t>
+      </w:r>
+      <w:r>
+        <w:t xml:space="preserve">used to quantify whether the occupancy probability at a </w:t>
+      </w:r>
+      <w:r>
+        <w:t>site</w:t>
+      </w:r>
+      <w:r>
+        <w:t xml:space="preserve"> depended on the occupancy status of neighboring </w:t>
+      </w:r>
+      <w:r>
+        <w:t>site</w:t>
+      </w:r>
+      <w:r>
+        <w:t>s</w:t>
+      </w:r>
+      <w:r>
+        <w:t xml:space="preserve">. </w:t>
+      </w:r>
+      <w:r>
+        <w:t xml:space="preserve"> Wikle </w:t>
+      </w:r>
+      <w:r>
+        <w:t>et al. (1998)</w:t>
       </w:r>
       <w:r>
         <w:t xml:space="preserve"> </w:t>
       </w:r>
       <w:r>
-        <w:t xml:space="preserve">account for temporal autocorrelation </w:t>
-      </w:r>
-      <w:r>
-        <w:t>as a first-order Markov process so</w:t>
-      </w:r>
-      <w:r>
-        <w:t xml:space="preserve"> th</w:t>
-      </w:r>
-      <w:r>
-        <w:t>at the</w:t>
-      </w:r>
-      <w:r>
-        <w:t xml:space="preserve"> occupancy probability at a site can vary if </w:t>
-      </w:r>
-      <w:r>
-        <w:t>it</w:t>
-      </w:r>
-      <w:r>
-        <w:t xml:space="preserve"> was also occupied </w:t>
-      </w:r>
-      <w:r>
-        <w:t>in</w:t>
-      </w:r>
-      <w:r>
-        <w:t xml:space="preserve"> the previous timestep.</w:t>
+        <w:t>later extended the model to include spatiotemporal dependence</w:t>
+      </w:r>
+      <w:r>
+        <w:t xml:space="preserve"> s</w:t>
+      </w:r>
+      <w:r>
+        <w:t>o</w:t>
+      </w:r>
+      <w:r>
+        <w:t xml:space="preserve"> that site occupancy could be influenced by the occupancy status of neighboring sites in the previous timestep</w:t>
+      </w:r>
+      <w:r>
+        <w:t xml:space="preserve">. </w:t>
+      </w:r>
+      <w:r>
+        <w:t>S</w:t>
+      </w:r>
+      <w:r>
+        <w:t xml:space="preserve">patiotemporal </w:t>
+      </w:r>
+      <w:proofErr w:type="spellStart"/>
+      <w:r>
+        <w:t>autologistic</w:t>
+      </w:r>
+      <w:proofErr w:type="spellEnd"/>
+      <w:r>
+        <w:t xml:space="preserve"> models have </w:t>
+      </w:r>
+      <w:r>
+        <w:t>been used in a variety of ecological contexts</w:t>
+      </w:r>
+      <w:r>
+        <w:t xml:space="preserve"> (e.g., </w:t>
+      </w:r>
+      <w:r>
+        <w:t>Hooten and Wikle, 2007</w:t>
+      </w:r>
+      <w:r>
+        <w:t>)</w:t>
+      </w:r>
+      <w:r>
+        <w:t xml:space="preserve"> and </w:t>
+      </w:r>
+      <w:r>
+        <w:t>have also been extended to</w:t>
+      </w:r>
+      <w:r>
+        <w:t xml:space="preserve"> dynamic occupancy models (</w:t>
+      </w:r>
+      <w:r>
+        <w:t>Bled et al. 2011a</w:t>
+      </w:r>
+      <w:r>
+        <w:t xml:space="preserve">, </w:t>
+      </w:r>
+      <w:r>
+        <w:t>Bled et al. 2011</w:t>
+      </w:r>
+      <w:r>
+        <w:t xml:space="preserve">b, </w:t>
+      </w:r>
+      <w:proofErr w:type="spellStart"/>
+      <w:r>
+        <w:t>Yackulic</w:t>
+      </w:r>
+      <w:proofErr w:type="spellEnd"/>
+      <w:r>
+        <w:t xml:space="preserve"> et al. 2012</w:t>
+      </w:r>
+      <w:r>
+        <w:t>, Kase et al. 2025</w:t>
+      </w:r>
+      <w:r>
+        <w:t>)</w:t>
+      </w:r>
+      <w:r>
+        <w:t xml:space="preserve">. </w:t>
+      </w:r>
+      <w:r>
+        <w:t>More recently</w:t>
+      </w:r>
+      <w:r>
+        <w:t>,</w:t>
+      </w:r>
+      <w:r>
+        <w:t xml:space="preserve"> however,</w:t>
       </w:r>
       <w:r>
         <w:t xml:space="preserve"> </w:t>
       </w:r>
-      <w:r>
-        <w:t>While</w:t>
-      </w:r>
-      <w:r>
-        <w:t xml:space="preserve"> I</w:t>
-      </w:r>
-      <w:r>
-        <w:t xml:space="preserve"> specifically</w:t>
-      </w:r>
-      <w:r>
-        <w:t xml:space="preserve"> focus on temporal </w:t>
-      </w:r>
       <w:proofErr w:type="spellStart"/>
       <w:r>
         <w:t>autologistic</w:t>
       </w:r>
       <w:proofErr w:type="spellEnd"/>
       <w:r>
+        <w:t xml:space="preserve"> occupancy </w:t>
+      </w:r>
+      <w:r>
+        <w:lastRenderedPageBreak/>
+        <w:t xml:space="preserve">models </w:t>
+      </w:r>
+      <w:r>
+        <w:t xml:space="preserve">are </w:t>
+      </w:r>
+      <w:r>
+        <w:t xml:space="preserve">only temporal such that </w:t>
+      </w:r>
+      <w:r>
+        <w:t>the occupancy probability at a site can vary if it was also occupied in the previous timestep</w:t>
+      </w:r>
+      <w:r>
+        <w:t xml:space="preserve"> (e.g., Tingley et al. 2016, Fidino et al. 2024)</w:t>
+      </w:r>
+      <w:r>
+        <w:t xml:space="preserve">. </w:t>
+      </w:r>
+      <w:r>
+        <w:t xml:space="preserve">This temporal formulation is therefore equivalent to a first-order Markov process and is not explicitly </w:t>
+      </w:r>
+      <w:proofErr w:type="spellStart"/>
+      <w:r>
+        <w:t>autologistic</w:t>
+      </w:r>
+      <w:proofErr w:type="spellEnd"/>
+      <w:r>
         <w:t xml:space="preserve"> </w:t>
       </w:r>
       <w:r>
-        <w:t xml:space="preserve">occupancy </w:t>
-      </w:r>
-      <w:r>
-        <w:t>models</w:t>
-      </w:r>
-      <w:r>
-        <w:t xml:space="preserve"> here</w:t>
-      </w:r>
-      <w:r>
-        <w:t xml:space="preserve">, those interested in spatial </w:t>
+        <w:t>because</w:t>
+      </w:r>
+      <w:r>
+        <w:t xml:space="preserve"> it lacks a spatial component. Nevertheless, I will retain the term ‘</w:t>
       </w:r>
       <w:proofErr w:type="spellStart"/>
       <w:r>
@@ -909,16 +1023,25 @@
       </w:r>
       <w:proofErr w:type="spellEnd"/>
       <w:r>
-        <w:t xml:space="preserve"> models can refer to </w:t>
-      </w:r>
-      <w:r>
-        <w:t>Royle and Dorazio (2008).</w:t>
-      </w:r>
-      <w:r>
-        <w:t xml:space="preserve"> </w:t>
-      </w:r>
-      <w:r>
-        <w:t xml:space="preserve">Temporal </w:t>
+        <w:t xml:space="preserve">’ here for the temporal form to maintain consistency in </w:t>
+      </w:r>
+      <w:proofErr w:type="gramStart"/>
+      <w:r>
+        <w:t>the literature</w:t>
+      </w:r>
+      <w:proofErr w:type="gramEnd"/>
+      <w:r>
+        <w:t xml:space="preserve">. </w:t>
+      </w:r>
+    </w:p>
+    <w:bookmarkEnd w:id="2"/>
+    <w:p>
+      <w:pPr>
+        <w:spacing w:line="480" w:lineRule="auto"/>
+        <w:ind w:firstLine="720"/>
+      </w:pPr>
+      <w:r>
+        <w:t xml:space="preserve">Ecologists have shown the utility of temporal </w:t>
       </w:r>
       <w:proofErr w:type="spellStart"/>
       <w:r>
@@ -926,10 +1049,7 @@
       </w:r>
       <w:proofErr w:type="spellEnd"/>
       <w:r>
-        <w:t xml:space="preserve"> occupancy models</w:t>
-      </w:r>
-      <w:r>
-        <w:t xml:space="preserve"> (hereafter </w:t>
+        <w:t xml:space="preserve"> occupancy models (hereafter </w:t>
       </w:r>
       <w:proofErr w:type="spellStart"/>
       <w:r>
@@ -937,21 +1057,10 @@
       </w:r>
       <w:proofErr w:type="spellEnd"/>
       <w:r>
-        <w:t xml:space="preserve"> occupancy models)</w:t>
-      </w:r>
-      <w:r>
-        <w:t xml:space="preserve"> have been</w:t>
-      </w:r>
-      <w:r>
-        <w:t xml:space="preserve"> applied to numerous </w:t>
-      </w:r>
-      <w:proofErr w:type="gramStart"/>
-      <w:r>
-        <w:t>taxa</w:t>
-      </w:r>
-      <w:proofErr w:type="gramEnd"/>
-      <w:r>
-        <w:t>. This model</w:t>
+        <w:t xml:space="preserve"> occupancy models) across taxa, yet their overall use remains limited. </w:t>
+      </w:r>
+      <w:r>
+        <w:t>This model</w:t>
       </w:r>
       <w:r>
         <w:t xml:space="preserve">, for example, </w:t>
@@ -972,7 +1081,6 @@
         <w:t xml:space="preserve">bird diversity and </w:t>
       </w:r>
       <w:r>
-        <w:lastRenderedPageBreak/>
         <w:t>variation in fire severity (Tingley et al. 2016)</w:t>
       </w:r>
       <w:r>
@@ -1275,7 +1383,11 @@
         <w:t>)</w:t>
       </w:r>
       <w:r>
-        <w:t xml:space="preserve"> distributions as a function of fire severity throughout California’s montane forests (Stillman et al. 2023). I hope that by formally introducing </w:t>
+        <w:t xml:space="preserve"> distributions as a function of fire severity </w:t>
+      </w:r>
+      <w:r>
+        <w:lastRenderedPageBreak/>
+        <w:t xml:space="preserve">throughout California’s montane forests (Stillman et al. 2023). I hope that by formally introducing </w:t>
       </w:r>
       <w:proofErr w:type="spellStart"/>
       <w:r>
@@ -1316,7 +1428,6 @@
         <w:spacing w:line="480" w:lineRule="auto"/>
       </w:pPr>
       <w:r>
-        <w:lastRenderedPageBreak/>
         <w:t>Explanation of the method</w:t>
       </w:r>
     </w:p>
@@ -1371,6 +1482,12 @@
         <w:t xml:space="preserve"> for dynamic occupancy models</w:t>
       </w:r>
       <w:r>
+        <w:t xml:space="preserve"> because the former is a simplification of the latter</w:t>
+      </w:r>
+      <w:r>
+        <w:t xml:space="preserve"> (supporting information S1 demonstrates this)</w:t>
+      </w:r>
+      <w:r>
         <w:t>.</w:t>
       </w:r>
       <w:r>
@@ -1484,7 +1601,13 @@
         <w:t xml:space="preserve">have </w:t>
       </w:r>
       <w:r>
-        <w:t xml:space="preserve">four </w:t>
+        <w:t>f</w:t>
+      </w:r>
+      <w:r>
+        <w:t>ive</w:t>
+      </w:r>
+      <w:r>
+        <w:t xml:space="preserve"> </w:t>
       </w:r>
       <w:r>
         <w:t xml:space="preserve">key </w:t>
@@ -1525,7 +1648,7 @@
       <w:r>
         <w:t xml:space="preserve">. </w:t>
       </w:r>
-      <w:bookmarkStart w:id="2" w:name="_Hlk206424118"/>
+      <w:bookmarkStart w:id="3" w:name="_Hlk206424118"/>
       <w:r>
         <w:t>Third</w:t>
       </w:r>
@@ -1570,7 +1693,11 @@
         <w:t>t-1</w:t>
       </w:r>
       <w:r>
-        <w:t xml:space="preserve">. Temporal dependence over longer time spans (e.g., </w:t>
+        <w:t xml:space="preserve">. Temporal dependence over longer time spans </w:t>
+      </w:r>
+      <w:r>
+        <w:lastRenderedPageBreak/>
+        <w:t xml:space="preserve">(e.g., </w:t>
       </w:r>
       <w:r>
         <w:rPr>
@@ -1592,7 +1719,7 @@
       <w:r>
         <w:t>) is therefore indirectly estimated through the first-order Markov process, which lessens with increasing time span</w:t>
       </w:r>
-      <w:bookmarkEnd w:id="2"/>
+      <w:bookmarkEnd w:id="3"/>
       <w:r>
         <w:t xml:space="preserve">. </w:t>
       </w:r>
@@ -1615,27 +1742,14 @@
         <w:t xml:space="preserve"> In other words, there is no unmodeled site-specific heterogeneity.</w:t>
       </w:r>
       <w:r>
-        <w:t xml:space="preserve"> And </w:t>
-      </w:r>
-      <w:proofErr w:type="gramStart"/>
-      <w:r>
-        <w:t xml:space="preserve">fifth, </w:t>
-      </w:r>
-      <w:r>
-        <w:t xml:space="preserve"> </w:t>
-      </w:r>
-      <w:r>
-        <w:t>If</w:t>
-      </w:r>
-      <w:proofErr w:type="gramEnd"/>
-      <w:r>
-        <w:t xml:space="preserve"> such assumptions are violated then the resulting model may be over </w:t>
-      </w:r>
-      <w:proofErr w:type="gramStart"/>
-      <w:r>
-        <w:t>precise</w:t>
-      </w:r>
-      <w:proofErr w:type="gramEnd"/>
+        <w:t xml:space="preserve"> And fifth, </w:t>
+      </w:r>
+      <w:r>
+        <w:t>i</w:t>
+      </w:r>
+      <w:r>
+        <w:t>f such assumptions are violated then the resulting model may be over precise</w:t>
+      </w:r>
       <w:r>
         <w:t xml:space="preserve"> or</w:t>
       </w:r>
@@ -1750,7 +1864,13 @@
         <w:t xml:space="preserve"> in the model</w:t>
       </w:r>
       <w:r>
-        <w:t xml:space="preserve">. Thus, for </w:t>
+        <w:t>.</w:t>
+      </w:r>
+      <w:r>
+        <w:t xml:space="preserve"> </w:t>
+      </w:r>
+      <w:r>
+        <w:t xml:space="preserve">Thus, for </w:t>
       </w:r>
       <w:proofErr w:type="spellStart"/>
       <w:r>
@@ -1904,6 +2024,7 @@
       <w:r>
         <w:t xml:space="preserve"> </w:t>
       </w:r>
+      <w:bookmarkStart w:id="4" w:name="_Hlk207798153"/>
       <w:proofErr w:type="spellStart"/>
       <w:r>
         <w:rPr>
@@ -1924,7 +2045,11 @@
       <w:proofErr w:type="spellEnd"/>
       <w:proofErr w:type="gramEnd"/>
       <w:r>
-        <w:t xml:space="preserve"> be the occupancy probability. During the first </w:t>
+        <w:t xml:space="preserve"> </w:t>
+      </w:r>
+      <w:bookmarkEnd w:id="4"/>
+      <w:r>
+        <w:t xml:space="preserve">be the occupancy probability. During the first </w:t>
       </w:r>
       <w:r>
         <w:t>season</w:t>
@@ -2000,6 +2125,7 @@
             <w:pPr>
               <w:spacing w:line="480" w:lineRule="auto"/>
             </w:pPr>
+            <w:bookmarkStart w:id="5" w:name="_Hlk207798166"/>
           </w:p>
         </w:tc>
         <w:tc>
@@ -2221,6 +2347,7 @@
           </w:p>
         </w:tc>
       </w:tr>
+      <w:bookmarkEnd w:id="5"/>
     </w:tbl>
     <w:p>
       <w:pPr>
@@ -2502,7 +2629,14 @@
         <w:rPr>
           <w:rFonts w:eastAsiaTheme="minorEastAsia"/>
         </w:rPr>
-        <w:t xml:space="preserve">is a 1 to account for the model intercept. </w:t>
+        <w:t xml:space="preserve">is a 1 to account for the model </w:t>
+      </w:r>
+      <w:r>
+        <w:rPr>
+          <w:rFonts w:eastAsiaTheme="minorEastAsia"/>
+        </w:rPr>
+        <w:lastRenderedPageBreak/>
+        <w:t xml:space="preserve">intercept. </w:t>
       </w:r>
       <w:r>
         <w:rPr>
@@ -3191,7 +3325,6 @@
           <w:rFonts w:eastAsiaTheme="minorEastAsia"/>
           <w:i/>
         </w:rPr>
-        <w:lastRenderedPageBreak/>
         <w:t>θ</w:t>
       </w:r>
       <w:r>
@@ -4275,7 +4408,14 @@
         <w:rPr>
           <w:rFonts w:eastAsiaTheme="minorEastAsia"/>
         </w:rPr>
-        <w:t xml:space="preserve"> occupancy models only</w:t>
+        <w:t xml:space="preserve"> </w:t>
+      </w:r>
+      <w:r>
+        <w:rPr>
+          <w:rFonts w:eastAsiaTheme="minorEastAsia"/>
+        </w:rPr>
+        <w:lastRenderedPageBreak/>
+        <w:t>occupancy models only</w:t>
       </w:r>
       <w:r>
         <w:rPr>
@@ -4490,14 +4630,7 @@
         <w:rPr>
           <w:rFonts w:eastAsiaTheme="minorEastAsia"/>
         </w:rPr>
-        <w:t xml:space="preserve">this </w:t>
-      </w:r>
-      <w:r>
-        <w:rPr>
-          <w:rFonts w:eastAsiaTheme="minorEastAsia"/>
-        </w:rPr>
-        <w:lastRenderedPageBreak/>
-        <w:t>model formulation</w:t>
+        <w:t>this model formulation</w:t>
       </w:r>
       <w:r>
         <w:rPr>
@@ -5445,7 +5578,14 @@
         <w:rPr>
           <w:rFonts w:eastAsiaTheme="minorEastAsia"/>
         </w:rPr>
-        <w:t xml:space="preserve">Because the species was present in the </w:t>
+        <w:t xml:space="preserve">Because the species </w:t>
+      </w:r>
+      <w:r>
+        <w:rPr>
+          <w:rFonts w:eastAsiaTheme="minorEastAsia"/>
+        </w:rPr>
+        <w:lastRenderedPageBreak/>
+        <w:t xml:space="preserve">was present in the </w:t>
       </w:r>
       <w:r>
         <w:rPr>
@@ -7557,7 +7697,6 @@
         <w:rPr>
           <w:rFonts w:eastAsiaTheme="minorEastAsia"/>
         </w:rPr>
-        <w:lastRenderedPageBreak/>
         <w:t xml:space="preserve">Note that rows of </w:t>
       </w:r>
       <w:proofErr w:type="spellStart"/>
@@ -8651,6 +8790,7 @@
         <w:rPr>
           <w:rFonts w:eastAsiaTheme="minorEastAsia"/>
         </w:rPr>
+        <w:lastRenderedPageBreak/>
         <w:t>T</w:t>
       </w:r>
       <w:r>
@@ -9024,14 +9164,7 @@
         <w:rPr>
           <w:rFonts w:eastAsiaTheme="minorEastAsia"/>
         </w:rPr>
-        <w:t xml:space="preserve"> are placed along the main diagonal of a diagonal matrix. This transformation is done to ensure that all </w:t>
-      </w:r>
-      <w:r>
-        <w:rPr>
-          <w:rFonts w:eastAsiaTheme="minorEastAsia"/>
-        </w:rPr>
-        <w:lastRenderedPageBreak/>
-        <w:t xml:space="preserve">the elements of Eq. 11 are conformable and that the appropriate likelihood is calculated. </w:t>
+        <w:t xml:space="preserve"> are placed along the main diagonal of a diagonal matrix. This transformation is done to ensure that all the elements of Eq. 11 are conformable and that the appropriate likelihood is calculated. </w:t>
       </w:r>
       <w:r>
         <w:rPr>
@@ -9355,7 +9488,7 @@
           <w:rFonts w:eastAsiaTheme="minorEastAsia"/>
         </w:rPr>
       </w:pPr>
-      <w:bookmarkStart w:id="3" w:name="_Hlk206422423"/>
+      <w:bookmarkStart w:id="6" w:name="_Hlk206422423"/>
       <w:r>
         <w:rPr>
           <w:rFonts w:eastAsiaTheme="minorEastAsia"/>
@@ -9420,7 +9553,7 @@
         </w:rPr>
         <w:t xml:space="preserve"> by including NA values in the detection history where data were not collected</w:t>
       </w:r>
-      <w:bookmarkEnd w:id="3"/>
+      <w:bookmarkEnd w:id="6"/>
       <w:r>
         <w:rPr>
           <w:rFonts w:eastAsiaTheme="minorEastAsia"/>
@@ -9516,7 +9649,14 @@
         <w:rPr>
           <w:rFonts w:eastAsiaTheme="minorEastAsia"/>
         </w:rPr>
-        <w:t xml:space="preserve"> dynamic occupancy models estimate local colonization (γ) and extinction rates (ε)</w:t>
+        <w:t xml:space="preserve"> dynamic </w:t>
+      </w:r>
+      <w:r>
+        <w:rPr>
+          <w:rFonts w:eastAsiaTheme="minorEastAsia"/>
+        </w:rPr>
+        <w:lastRenderedPageBreak/>
+        <w:t>occupancy models estimate local colonization (γ) and extinction rates (ε)</w:t>
       </w:r>
       <w:r>
         <w:rPr>
@@ -10538,7 +10678,11 @@
         <w:t>expected</w:t>
       </w:r>
       <w:r>
-        <w:t xml:space="preserve"> occupancy probabili</w:t>
+        <w:t xml:space="preserve"> occupancy </w:t>
+      </w:r>
+      <w:r>
+        <w:lastRenderedPageBreak/>
+        <w:t>probabili</w:t>
       </w:r>
       <w:r>
         <w:t>ties</w:t>
@@ -10643,11 +10787,7 @@
         <w:t>models and</w:t>
       </w:r>
       <w:r>
-        <w:t xml:space="preserve"> initial occupancy, </w:t>
-      </w:r>
-      <w:r>
-        <w:lastRenderedPageBreak/>
-        <w:t>colonization, extinction, and detection for dynamic</w:t>
+        <w:t xml:space="preserve"> initial occupancy, colonization, extinction, and detection for dynamic</w:t>
       </w:r>
       <w:r>
         <w:t xml:space="preserve"> models</w:t>
@@ -10866,7 +11006,11 @@
         <w:t>n</w:t>
       </w:r>
       <w:r>
-        <w:t xml:space="preserve"> simulations for each scenario, the RMSE of each model parameter can be derived as </w:t>
+        <w:t xml:space="preserve"> simulations for each scenario, the RMSE of each </w:t>
+      </w:r>
+      <w:r>
+        <w:lastRenderedPageBreak/>
+        <w:t xml:space="preserve">model parameter can be derived as </w:t>
       </w:r>
       <m:oMath>
         <m:r>
@@ -11123,11 +11267,7 @@
         <w:t xml:space="preserve"> term, θ, term had consistently less bias</w:t>
       </w:r>
       <w:r>
-        <w:t xml:space="preserve"> </w:t>
-      </w:r>
-      <w:r>
-        <w:lastRenderedPageBreak/>
-        <w:t xml:space="preserve">which </w:t>
+        <w:t xml:space="preserve"> which </w:t>
       </w:r>
       <w:r>
         <w:t>was respectively 51</w:t>
@@ -11228,6 +11368,7 @@
         <w:rPr>
           <w:noProof/>
         </w:rPr>
+        <w:lastRenderedPageBreak/>
         <w:drawing>
           <wp:inline distT="0" distB="0" distL="0" distR="0" wp14:anchorId="366D3BA2" wp14:editId="509E63B0">
             <wp:extent cx="5854700" cy="4572000"/>
@@ -11287,7 +11428,6 @@
           <w:b/>
           <w:bCs/>
         </w:rPr>
-        <w:lastRenderedPageBreak/>
         <w:t>Figure 1</w:t>
       </w:r>
       <w:r>
@@ -11363,6 +11503,7 @@
         <w:rPr>
           <w:noProof/>
         </w:rPr>
+        <w:lastRenderedPageBreak/>
         <w:drawing>
           <wp:inline distT="0" distB="0" distL="0" distR="0" wp14:anchorId="6B5E5267" wp14:editId="2B755DDB">
             <wp:extent cx="4572000" cy="4572000"/>
@@ -11463,11 +11604,7 @@
         <w:t>1</w:t>
       </w:r>
       <w:r>
-        <w:t xml:space="preserve">) slope terms of dynamic occupancy models across 160 different simulation scenarios. Rows represent different scenarios where the expected occupancy </w:t>
-      </w:r>
-      <w:r>
-        <w:lastRenderedPageBreak/>
-        <w:t xml:space="preserve">of the simulated species ranges from 0.2 to 0.5, whereas the number of sites and seasons simulated varying within each subplot. </w:t>
+        <w:t xml:space="preserve">) slope terms of dynamic occupancy models across 160 different simulation scenarios. Rows represent different scenarios where the expected occupancy of the simulated species ranges from 0.2 to 0.5, whereas the number of sites and seasons simulated varying within each subplot. </w:t>
       </w:r>
     </w:p>
     <w:p>
@@ -11515,7 +11652,11 @@
         <w:t xml:space="preserve"> model</w:t>
       </w:r>
       <w:r>
-        <w:t xml:space="preserve"> colonization intercept and 1.3 times narrower than the extinction intercept (Figure 3). </w:t>
+        <w:t xml:space="preserve"> colonization intercept and 1.3 times narrower than the extinction </w:t>
+      </w:r>
+      <w:r>
+        <w:lastRenderedPageBreak/>
+        <w:t xml:space="preserve">intercept (Figure 3). </w:t>
       </w:r>
       <w:proofErr w:type="gramStart"/>
       <w:r>
@@ -11596,7 +11737,6 @@
         <w:rPr>
           <w:noProof/>
         </w:rPr>
-        <w:lastRenderedPageBreak/>
         <w:drawing>
           <wp:inline distT="0" distB="0" distL="0" distR="0" wp14:anchorId="74E274E8" wp14:editId="18D48169">
             <wp:extent cx="5854700" cy="4572000"/>
@@ -11656,6 +11796,7 @@
           <w:b/>
           <w:bCs/>
         </w:rPr>
+        <w:lastRenderedPageBreak/>
         <w:t>Figure 3</w:t>
       </w:r>
       <w:r>
@@ -11731,7 +11872,6 @@
         <w:rPr>
           <w:noProof/>
         </w:rPr>
-        <w:lastRenderedPageBreak/>
         <w:drawing>
           <wp:inline distT="0" distB="0" distL="0" distR="0" wp14:anchorId="67ACE535" wp14:editId="15B6973B">
             <wp:extent cx="4572000" cy="4572000"/>
@@ -11905,11 +12045,7 @@
         <w:t xml:space="preserve"> occupancy models </w:t>
       </w:r>
       <w:r>
-        <w:t xml:space="preserve">had relatively low bias for all latent state parameters.  </w:t>
-      </w:r>
-      <w:r>
-        <w:lastRenderedPageBreak/>
-        <w:t xml:space="preserve">This was not true for dynamic models, which especially struggled when the species was more common and </w:t>
+        <w:t xml:space="preserve">had relatively low bias for all latent state parameters.  This was not true for dynamic models, which especially struggled when the species was more common and </w:t>
       </w:r>
       <w:r>
         <w:t xml:space="preserve">when </w:t>
@@ -12170,7 +12306,6 @@
         <w:spacing w:line="480" w:lineRule="auto"/>
       </w:pPr>
       <w:r>
-        <w:lastRenderedPageBreak/>
         <w:t>Worked examples</w:t>
       </w:r>
     </w:p>
@@ -12383,6 +12518,7 @@
         <w:spacing w:line="480" w:lineRule="auto"/>
       </w:pPr>
       <w:r>
+        <w:lastRenderedPageBreak/>
         <w:tab/>
         <w:t>For this example</w:t>
       </w:r>
@@ -12414,7 +12550,6 @@
         <w:ind w:firstLine="720"/>
       </w:pPr>
       <w:r>
-        <w:lastRenderedPageBreak/>
         <w:t>For our analysis</w:t>
       </w:r>
       <w:r>
@@ -12969,7 +13104,6 @@
         <w:t xml:space="preserve"> the median per capita income within 1 km of each </w:t>
       </w:r>
       <w:r>
-        <w:lastRenderedPageBreak/>
         <w:t xml:space="preserve">site </w:t>
       </w:r>
       <w:r>
@@ -13524,7 +13658,11 @@
         <w:t xml:space="preserve"> so </w:t>
       </w:r>
       <w:r>
-        <w:t>the matrix for our weekly temperature covariate will have 96 rows and 16 columns</w:t>
+        <w:t xml:space="preserve">the matrix for our weekly temperature covariate will have 96 </w:t>
+      </w:r>
+      <w:r>
+        <w:lastRenderedPageBreak/>
+        <w:t>rows and 16 columns</w:t>
       </w:r>
       <w:r>
         <w:t xml:space="preserve"> such that the first four columns are associated to the four weeks of sampling in the first season and the last four columns are associated to the four weeks of sampling in the last season</w:t>
@@ -13592,7 +13730,6 @@
         <w:rPr>
           <w:rFonts w:ascii="Lucida Console" w:hAnsi="Lucida Console"/>
         </w:rPr>
-        <w:lastRenderedPageBreak/>
         <w:t xml:space="preserve">  </w:t>
       </w:r>
       <w:proofErr w:type="gramStart"/>
@@ -14265,7 +14402,11 @@
         <w:t xml:space="preserve">varied in which covariates were included </w:t>
       </w:r>
       <w:r>
-        <w:t>but also</w:t>
+        <w:t xml:space="preserve">but </w:t>
+      </w:r>
+      <w:r>
+        <w:lastRenderedPageBreak/>
+        <w:t>also</w:t>
       </w:r>
       <w:r>
         <w:t xml:space="preserve"> whether those covariates had a quadratic term</w:t>
@@ -14330,7 +14471,6 @@
         <w:rPr>
           <w:rFonts w:ascii="Lucida Console" w:hAnsi="Lucida Console"/>
         </w:rPr>
-        <w:lastRenderedPageBreak/>
         <w:t xml:space="preserve">  </w:t>
       </w:r>
       <w:proofErr w:type="spellStart"/>
@@ -15496,7 +15636,6 @@
         <w:rPr>
           <w:rFonts w:ascii="Lucida Console" w:hAnsi="Lucida Console"/>
         </w:rPr>
-        <w:lastRenderedPageBreak/>
         <w:t>summary(</w:t>
       </w:r>
       <w:proofErr w:type="spellStart"/>
@@ -16578,7 +16717,11 @@
         <w:t xml:space="preserve"> made</w:t>
       </w:r>
       <w:r>
-        <w:t xml:space="preserve"> in three steps. First, we generate a dataset with covariate values we’d like to make predictions with, holding other covariates at their </w:t>
+        <w:t xml:space="preserve"> in </w:t>
+      </w:r>
+      <w:r>
+        <w:lastRenderedPageBreak/>
+        <w:t xml:space="preserve">three steps. First, we generate a dataset with covariate values we’d like to make predictions with, holding other covariates at their </w:t>
       </w:r>
       <w:proofErr w:type="gramStart"/>
       <w:r>
@@ -17358,6 +17501,7 @@
         <w:rPr>
           <w:rFonts w:ascii="Lucida Console" w:hAnsi="Lucida Console"/>
         </w:rPr>
+        <w:lastRenderedPageBreak/>
         <w:t>I</w:t>
       </w:r>
       <w:r>
@@ -17553,11 +17697,7 @@
         <w:t xml:space="preserve"> opossum occupancy was greatest </w:t>
       </w:r>
       <w:r>
-        <w:t xml:space="preserve">when impervious cover was roughly 43% and decreased with increasing levels of </w:t>
-      </w:r>
-      <w:r>
-        <w:lastRenderedPageBreak/>
-        <w:t>neighborhood wealth. I also detected a non-linear relationship between opossum detection probability and weekly temperature</w:t>
+        <w:t>when impervious cover was roughly 43% and decreased with increasing levels of neighborhood wealth. I also detected a non-linear relationship between opossum detection probability and weekly temperature</w:t>
       </w:r>
       <w:r>
         <w:t xml:space="preserve"> such that opossum detection probability was highest when the weekly average temperature was around 15 </w:t>
@@ -17597,8 +17737,9 @@
         <w:rPr>
           <w:noProof/>
         </w:rPr>
+        <w:lastRenderedPageBreak/>
         <w:drawing>
-          <wp:inline distT="0" distB="0" distL="0" distR="0" wp14:anchorId="0AF0E4F9" wp14:editId="70AED965">
+          <wp:inline distT="0" distB="0" distL="0" distR="0" wp14:anchorId="0AF0E4F9" wp14:editId="0790A0E9">
             <wp:extent cx="3200400" cy="6400800"/>
             <wp:effectExtent l="0" t="0" r="0" b="0"/>
             <wp:docPr id="1145776243" name="Picture 5"/>
@@ -17658,7 +17799,6 @@
           <w:b/>
           <w:bCs/>
         </w:rPr>
-        <w:lastRenderedPageBreak/>
         <w:t>Figure 5.</w:t>
       </w:r>
       <w:r>
@@ -17692,6 +17832,7 @@
         <w:spacing w:line="480" w:lineRule="auto"/>
       </w:pPr>
       <w:r>
+        <w:lastRenderedPageBreak/>
         <w:t xml:space="preserve">Black-backed woodpecker </w:t>
       </w:r>
       <w:r>
@@ -17857,54 +17998,57 @@
         <w:ind w:firstLine="720"/>
       </w:pPr>
       <w:r>
+        <w:t xml:space="preserve">I fitted three models to </w:t>
+      </w:r>
+      <w:proofErr w:type="gramStart"/>
+      <w:r>
+        <w:t>these</w:t>
+      </w:r>
+      <w:proofErr w:type="gramEnd"/>
+      <w:r>
+        <w:t xml:space="preserve"> data. All models had the same detection logit-linear predictor, which included </w:t>
+      </w:r>
+      <w:r>
+        <w:t>whether a survey was 2 or 3 minutes in length (2 min = 0, 3 min = 1), the ordinal day of a survey, and the survey type (point count = 0, playback = 1).</w:t>
+      </w:r>
+      <w:r>
+        <w:t xml:space="preserve"> As a departure from</w:t>
+      </w:r>
+      <w:r>
+        <w:t xml:space="preserve"> Stillman et al. (2023), I did not fit a static occupancy model </w:t>
+      </w:r>
+      <w:r>
+        <w:t>as the first model and</w:t>
+      </w:r>
+      <w:r>
+        <w:t xml:space="preserve"> instead </w:t>
+      </w:r>
+      <w:r>
+        <w:t>used</w:t>
+      </w:r>
+      <w:r>
+        <w:t xml:space="preserve"> a</w:t>
+      </w:r>
+      <w:r>
+        <w:t>n</w:t>
+      </w:r>
+      <w:r>
+        <w:t xml:space="preserve"> intercept-only </w:t>
+      </w:r>
+      <w:proofErr w:type="spellStart"/>
+      <w:r>
+        <w:t>autologistic</w:t>
+      </w:r>
+      <w:proofErr w:type="spellEnd"/>
+      <w:r>
+        <w:t xml:space="preserve"> model. The</w:t>
+      </w:r>
+      <w:r>
+        <w:t xml:space="preserve"> second model, which Stillman et al. (2023) described as their “temporal </w:t>
+      </w:r>
+      <w:r>
         <w:lastRenderedPageBreak/>
-        <w:t xml:space="preserve">I fitted three models to </w:t>
-      </w:r>
-      <w:proofErr w:type="gramStart"/>
-      <w:r>
-        <w:t>these</w:t>
-      </w:r>
-      <w:proofErr w:type="gramEnd"/>
-      <w:r>
-        <w:t xml:space="preserve"> data. All models had the same detection logit-linear predictor, which included </w:t>
-      </w:r>
-      <w:r>
-        <w:t>whether a survey was 2 or 3 minutes in length (2 min = 0, 3 min = 1), the ordinal day of a survey, and the survey type (point count = 0, playback = 1).</w:t>
-      </w:r>
-      <w:r>
-        <w:t xml:space="preserve"> As a departure from</w:t>
-      </w:r>
-      <w:r>
-        <w:t xml:space="preserve"> Stillman et al. (2023), I did not fit a static occupancy model </w:t>
-      </w:r>
-      <w:r>
-        <w:t>as the first model and</w:t>
-      </w:r>
-      <w:r>
-        <w:t xml:space="preserve"> instead </w:t>
-      </w:r>
-      <w:r>
-        <w:t>used</w:t>
-      </w:r>
-      <w:r>
-        <w:t xml:space="preserve"> a</w:t>
-      </w:r>
-      <w:r>
-        <w:t>n</w:t>
-      </w:r>
-      <w:r>
-        <w:t xml:space="preserve"> intercept-only </w:t>
-      </w:r>
-      <w:proofErr w:type="spellStart"/>
-      <w:r>
-        <w:t>autologistic</w:t>
-      </w:r>
-      <w:proofErr w:type="spellEnd"/>
-      <w:r>
-        <w:t xml:space="preserve"> model. The</w:t>
-      </w:r>
-      <w:r>
-        <w:t xml:space="preserve"> second model, which Stillman et al. (2023) described as their “temporal occupancy model,” accounted for the effect</w:t>
+        <w:t>occupancy model,” accounted for the effect</w:t>
       </w:r>
       <w:r>
         <w:t>s</w:t>
@@ -18086,11 +18230,7 @@
         <w:t xml:space="preserve"> </w:t>
       </w:r>
       <w:r>
-        <w:t xml:space="preserve">Regardless, had this analysis originally been conducted </w:t>
-      </w:r>
-      <w:r>
-        <w:lastRenderedPageBreak/>
-        <w:t xml:space="preserve">with </w:t>
+        <w:t xml:space="preserve">Regardless, had this analysis originally been conducted with </w:t>
       </w:r>
       <w:proofErr w:type="spellStart"/>
       <w:r>
@@ -18125,6 +18265,7 @@
         <w:rPr>
           <w:noProof/>
         </w:rPr>
+        <w:lastRenderedPageBreak/>
         <w:drawing>
           <wp:inline distT="0" distB="0" distL="0" distR="0" wp14:anchorId="37CC817A" wp14:editId="5195E2D6">
             <wp:extent cx="5937250" cy="4241800"/>
@@ -18229,11 +18370,7 @@
         <w:t xml:space="preserve"> collected from the supporting information of their manuscript.</w:t>
       </w:r>
       <w:r>
-        <w:t xml:space="preserve"> The right two plots represent occupancy predictions </w:t>
-      </w:r>
-      <w:r>
-        <w:lastRenderedPageBreak/>
-        <w:t xml:space="preserve">generated from </w:t>
+        <w:t xml:space="preserve"> The right two plots represent occupancy predictions generated from </w:t>
       </w:r>
       <w:proofErr w:type="spellStart"/>
       <w:r>
@@ -18250,6 +18387,7 @@
         <w:spacing w:line="480" w:lineRule="auto"/>
       </w:pPr>
       <w:r>
+        <w:lastRenderedPageBreak/>
         <w:t>Caveats</w:t>
       </w:r>
     </w:p>
@@ -18681,83 +18819,23 @@
           <w:shd w:val="clear" w:color="auto" w:fill="FFFFFF"/>
         </w:rPr>
       </w:pPr>
+      <w:proofErr w:type="spellStart"/>
       <w:r>
         <w:rPr>
           <w:rFonts w:cs="Arial"/>
           <w:color w:val="222222"/>
           <w:shd w:val="clear" w:color="auto" w:fill="FFFFFF"/>
         </w:rPr>
-        <w:t xml:space="preserve">Briscoe, N. J., </w:t>
-      </w:r>
-      <w:proofErr w:type="spellStart"/>
+        <w:t>Besag</w:t>
+      </w:r>
+      <w:proofErr w:type="spellEnd"/>
       <w:r>
         <w:rPr>
           <w:rFonts w:cs="Arial"/>
           <w:color w:val="222222"/>
           <w:shd w:val="clear" w:color="auto" w:fill="FFFFFF"/>
         </w:rPr>
-        <w:t>Zurell</w:t>
-      </w:r>
-      <w:proofErr w:type="spellEnd"/>
-      <w:r>
-        <w:rPr>
-          <w:rFonts w:cs="Arial"/>
-          <w:color w:val="222222"/>
-          <w:shd w:val="clear" w:color="auto" w:fill="FFFFFF"/>
-        </w:rPr>
-        <w:t xml:space="preserve">, D., Elith, J., König, C., </w:t>
-      </w:r>
-      <w:proofErr w:type="spellStart"/>
-      <w:r>
-        <w:rPr>
-          <w:rFonts w:cs="Arial"/>
-          <w:color w:val="222222"/>
-          <w:shd w:val="clear" w:color="auto" w:fill="FFFFFF"/>
-        </w:rPr>
-        <w:t>Fandos</w:t>
-      </w:r>
-      <w:proofErr w:type="spellEnd"/>
-      <w:r>
-        <w:rPr>
-          <w:rFonts w:cs="Arial"/>
-          <w:color w:val="222222"/>
-          <w:shd w:val="clear" w:color="auto" w:fill="FFFFFF"/>
-        </w:rPr>
-        <w:t xml:space="preserve">, G., Malchow, A. K., ... &amp; </w:t>
-      </w:r>
-      <w:proofErr w:type="spellStart"/>
-      <w:r>
-        <w:rPr>
-          <w:rFonts w:cs="Arial"/>
-          <w:color w:val="222222"/>
-          <w:shd w:val="clear" w:color="auto" w:fill="FFFFFF"/>
-        </w:rPr>
-        <w:t>Guillera</w:t>
-      </w:r>
-      <w:r>
-        <w:rPr>
-          <w:rFonts w:ascii="Cambria Math" w:hAnsi="Cambria Math" w:cs="Cambria Math"/>
-          <w:color w:val="222222"/>
-          <w:shd w:val="clear" w:color="auto" w:fill="FFFFFF"/>
-        </w:rPr>
-        <w:t>‐</w:t>
-      </w:r>
-      <w:r>
-        <w:rPr>
-          <w:rFonts w:cs="Arial"/>
-          <w:color w:val="222222"/>
-          <w:shd w:val="clear" w:color="auto" w:fill="FFFFFF"/>
-        </w:rPr>
-        <w:t>Arroita</w:t>
-      </w:r>
-      <w:proofErr w:type="spellEnd"/>
-      <w:r>
-        <w:rPr>
-          <w:rFonts w:cs="Arial"/>
-          <w:color w:val="222222"/>
-          <w:shd w:val="clear" w:color="auto" w:fill="FFFFFF"/>
-        </w:rPr>
-        <w:t>, G. (2021). Can dynamic occupancy models improve predictions of species' range dynamics? A test using Swiss birds. </w:t>
+        <w:t>, J. (1974). Spatial interaction and the statistical analysis of lattice systems. </w:t>
       </w:r>
       <w:r>
         <w:rPr>
@@ -18767,7 +18845,7 @@
           <w:color w:val="222222"/>
           <w:shd w:val="clear" w:color="auto" w:fill="FFFFFF"/>
         </w:rPr>
-        <w:t>Global Change Biology</w:t>
+        <w:t>Journal of the Royal Statistical Society: Series B (Methodological)</w:t>
       </w:r>
       <w:r>
         <w:rPr>
@@ -18785,7 +18863,7 @@
           <w:color w:val="222222"/>
           <w:shd w:val="clear" w:color="auto" w:fill="FFFFFF"/>
         </w:rPr>
-        <w:t>27</w:t>
+        <w:t>36</w:t>
       </w:r>
       <w:r>
         <w:rPr>
@@ -18793,7 +18871,7 @@
           <w:color w:val="222222"/>
           <w:shd w:val="clear" w:color="auto" w:fill="FFFFFF"/>
         </w:rPr>
-        <w:t>(18), 4269-4282.</w:t>
+        <w:t>(2), 192-225.</w:t>
       </w:r>
     </w:p>
     <w:p>
@@ -18813,43 +18891,65 @@
           <w:shd w:val="clear" w:color="auto" w:fill="FFFFFF"/>
         </w:rPr>
         <w:lastRenderedPageBreak/>
-        <w:t xml:space="preserve">de </w:t>
-      </w:r>
-      <w:proofErr w:type="spellStart"/>
+        <w:t>Bled, F., Royle, J. A., &amp; Cam, E. (2011</w:t>
+      </w:r>
       <w:r>
         <w:rPr>
           <w:rFonts w:cs="Arial"/>
           <w:color w:val="222222"/>
           <w:shd w:val="clear" w:color="auto" w:fill="FFFFFF"/>
         </w:rPr>
-        <w:t>Valpine</w:t>
-      </w:r>
-      <w:proofErr w:type="spellEnd"/>
+        <w:t>a</w:t>
+      </w:r>
       <w:r>
         <w:rPr>
           <w:rFonts w:cs="Arial"/>
           <w:color w:val="222222"/>
           <w:shd w:val="clear" w:color="auto" w:fill="FFFFFF"/>
         </w:rPr>
-        <w:t xml:space="preserve">, P., Turek, D., Paciorek, C. J., Anderson-Bergman, C., Lang, D. T., &amp; </w:t>
-      </w:r>
-      <w:proofErr w:type="spellStart"/>
+        <w:t>). Hierarchical modeling of an invasive spread: the Eurasian Collared</w:t>
+      </w:r>
+      <w:r>
+        <w:rPr>
+          <w:rFonts w:ascii="Cambria Math" w:hAnsi="Cambria Math" w:cs="Cambria Math"/>
+          <w:color w:val="222222"/>
+          <w:shd w:val="clear" w:color="auto" w:fill="FFFFFF"/>
+        </w:rPr>
+        <w:t>‐</w:t>
+      </w:r>
       <w:r>
         <w:rPr>
           <w:rFonts w:cs="Arial"/>
           <w:color w:val="222222"/>
           <w:shd w:val="clear" w:color="auto" w:fill="FFFFFF"/>
         </w:rPr>
-        <w:t>Bodik</w:t>
-      </w:r>
-      <w:proofErr w:type="spellEnd"/>
+        <w:t xml:space="preserve">Dove Streptopelia </w:t>
+      </w:r>
+      <w:proofErr w:type="spellStart"/>
       <w:r>
         <w:rPr>
           <w:rFonts w:cs="Arial"/>
           <w:color w:val="222222"/>
           <w:shd w:val="clear" w:color="auto" w:fill="FFFFFF"/>
         </w:rPr>
-        <w:t>, R. (2017). Programming with models: writing statistical algorithms for general model structures with NIMBLE. </w:t>
+        <w:t>decaocto</w:t>
+      </w:r>
+      <w:proofErr w:type="spellEnd"/>
+      <w:r>
+        <w:rPr>
+          <w:rFonts w:cs="Arial"/>
+          <w:color w:val="222222"/>
+          <w:shd w:val="clear" w:color="auto" w:fill="FFFFFF"/>
+        </w:rPr>
+        <w:t xml:space="preserve"> in the United States.</w:t>
+      </w:r>
+      <w:r>
+        <w:rPr>
+          <w:rFonts w:ascii="Aptos" w:hAnsi="Aptos" w:cs="Aptos"/>
+          <w:color w:val="222222"/>
+          <w:shd w:val="clear" w:color="auto" w:fill="FFFFFF"/>
+        </w:rPr>
+        <w:t> </w:t>
       </w:r>
       <w:r>
         <w:rPr>
@@ -18859,7 +18959,7 @@
           <w:color w:val="222222"/>
           <w:shd w:val="clear" w:color="auto" w:fill="FFFFFF"/>
         </w:rPr>
-        <w:t>Journal of Computational and Graphical Statistics</w:t>
+        <w:t>Ecological Applications</w:t>
       </w:r>
       <w:r>
         <w:rPr>
@@ -18877,7 +18977,7 @@
           <w:color w:val="222222"/>
           <w:shd w:val="clear" w:color="auto" w:fill="FFFFFF"/>
         </w:rPr>
-        <w:t>26</w:t>
+        <w:t>21</w:t>
       </w:r>
       <w:r>
         <w:rPr>
@@ -18885,39 +18985,34 @@
           <w:color w:val="222222"/>
           <w:shd w:val="clear" w:color="auto" w:fill="FFFFFF"/>
         </w:rPr>
-        <w:t>(2), 403-413.</w:t>
+        <w:t>(1), 290-302.</w:t>
       </w:r>
     </w:p>
     <w:p>
       <w:pPr>
         <w:spacing w:line="480" w:lineRule="auto"/>
         <w:ind w:left="720" w:hanging="720"/>
-      </w:pPr>
-      <w:r>
         <w:rPr>
           <w:rFonts w:cs="Arial"/>
           <w:color w:val="222222"/>
           <w:shd w:val="clear" w:color="auto" w:fill="FFFFFF"/>
         </w:rPr>
-        <w:t xml:space="preserve">Doser, J. W., Finley A. O., Kéry, M., &amp; Zipkin E. F. (2022). </w:t>
-      </w:r>
-      <w:proofErr w:type="spellStart"/>
+      </w:pPr>
       <w:r>
         <w:rPr>
           <w:rFonts w:cs="Arial"/>
           <w:color w:val="222222"/>
           <w:shd w:val="clear" w:color="auto" w:fill="FFFFFF"/>
         </w:rPr>
-        <w:t>spOccupancy</w:t>
-      </w:r>
-      <w:proofErr w:type="spellEnd"/>
+        <w:t>Bled, F., Royle, J. A., &amp; Cam, E. (2011</w:t>
+      </w:r>
       <w:r>
         <w:rPr>
           <w:rFonts w:cs="Arial"/>
           <w:color w:val="222222"/>
           <w:shd w:val="clear" w:color="auto" w:fill="FFFFFF"/>
         </w:rPr>
-        <w:t>: An R package for single-species, multi-species, and integrated spatial occupancy models Methods in Ecology and Evolution, 13, 1670-1678.</w:t>
+        <w:t>b</w:t>
       </w:r>
       <w:r>
         <w:rPr>
@@ -18925,40 +19020,7 @@
           <w:color w:val="222222"/>
           <w:shd w:val="clear" w:color="auto" w:fill="FFFFFF"/>
         </w:rPr>
-        <w:br/>
-      </w:r>
-    </w:p>
-    <w:p>
-      <w:pPr>
-        <w:spacing w:line="480" w:lineRule="auto"/>
-        <w:ind w:left="720" w:hanging="720"/>
-        <w:rPr>
-          <w:rFonts w:cs="Arial"/>
-          <w:color w:val="222222"/>
-          <w:shd w:val="clear" w:color="auto" w:fill="FFFFFF"/>
-        </w:rPr>
-      </w:pPr>
-      <w:r>
-        <w:t>Dewitz, J., U.S. Geological Survey. National Land Cover Database (NLCD) 2019 Products, version 2.0. U.S. Geological Survey. https://doi.org/10.5066/P9KZCM54. Accessed 25 June 2022</w:t>
-      </w:r>
-    </w:p>
-    <w:p>
-      <w:pPr>
-        <w:spacing w:line="480" w:lineRule="auto"/>
-        <w:ind w:left="720" w:hanging="720"/>
-        <w:rPr>
-          <w:rFonts w:cs="Arial"/>
-          <w:color w:val="222222"/>
-          <w:shd w:val="clear" w:color="auto" w:fill="FFFFFF"/>
-        </w:rPr>
-      </w:pPr>
-      <w:r>
-        <w:rPr>
-          <w:rFonts w:cs="Arial"/>
-          <w:color w:val="222222"/>
-          <w:shd w:val="clear" w:color="auto" w:fill="FFFFFF"/>
-        </w:rPr>
-        <w:t xml:space="preserve">Fidino, M. and Magle, S. B. (2017). Using Fourier series to estimate periodic patterns in dynamic occupancy models. </w:t>
+        <w:t>). Assessing hypotheses about nesting site occupancy dynamics. </w:t>
       </w:r>
       <w:r>
         <w:rPr>
@@ -18968,7 +19030,7 @@
           <w:color w:val="222222"/>
           <w:shd w:val="clear" w:color="auto" w:fill="FFFFFF"/>
         </w:rPr>
-        <w:t>Ecosphere</w:t>
+        <w:t>Ecology</w:t>
       </w:r>
       <w:r>
         <w:rPr>
@@ -18976,44 +19038,7 @@
           <w:color w:val="222222"/>
           <w:shd w:val="clear" w:color="auto" w:fill="FFFFFF"/>
         </w:rPr>
-        <w:t>, 8(9), e01944.</w:t>
-      </w:r>
-    </w:p>
-    <w:p>
-      <w:pPr>
-        <w:spacing w:line="480" w:lineRule="auto"/>
-        <w:ind w:left="720" w:hanging="720"/>
-        <w:rPr>
-          <w:rFonts w:cs="Arial"/>
-          <w:color w:val="222222"/>
-          <w:shd w:val="clear" w:color="auto" w:fill="FFFFFF"/>
-        </w:rPr>
-      </w:pPr>
-      <w:r>
-        <w:rPr>
-          <w:rFonts w:cs="Arial"/>
-          <w:color w:val="222222"/>
-          <w:shd w:val="clear" w:color="auto" w:fill="FFFFFF"/>
-        </w:rPr>
-        <w:t xml:space="preserve">Fiske, I., &amp; Chandler, R. (2011). Unmarked: </w:t>
-      </w:r>
-      <w:proofErr w:type="gramStart"/>
-      <w:r>
-        <w:rPr>
-          <w:rFonts w:cs="Arial"/>
-          <w:color w:val="222222"/>
-          <w:shd w:val="clear" w:color="auto" w:fill="FFFFFF"/>
-        </w:rPr>
-        <w:t>an</w:t>
-      </w:r>
-      <w:proofErr w:type="gramEnd"/>
-      <w:r>
-        <w:rPr>
-          <w:rFonts w:cs="Arial"/>
-          <w:color w:val="222222"/>
-          <w:shd w:val="clear" w:color="auto" w:fill="FFFFFF"/>
-        </w:rPr>
-        <w:t xml:space="preserve"> R package for fitting hierarchical models of wildlife occurrence and abundance. </w:t>
+        <w:t>, </w:t>
       </w:r>
       <w:r>
         <w:rPr>
@@ -19023,7 +19048,7 @@
           <w:color w:val="222222"/>
           <w:shd w:val="clear" w:color="auto" w:fill="FFFFFF"/>
         </w:rPr>
-        <w:t>Journal of statistical software</w:t>
+        <w:t>92</w:t>
       </w:r>
       <w:r>
         <w:rPr>
@@ -19031,7 +19056,96 @@
           <w:color w:val="222222"/>
           <w:shd w:val="clear" w:color="auto" w:fill="FFFFFF"/>
         </w:rPr>
-        <w:t>, </w:t>
+        <w:t>(4), 938-951.</w:t>
+      </w:r>
+    </w:p>
+    <w:p>
+      <w:pPr>
+        <w:spacing w:line="480" w:lineRule="auto"/>
+        <w:ind w:left="720" w:hanging="720"/>
+        <w:rPr>
+          <w:rFonts w:cs="Arial"/>
+          <w:color w:val="222222"/>
+          <w:shd w:val="clear" w:color="auto" w:fill="FFFFFF"/>
+        </w:rPr>
+      </w:pPr>
+      <w:r>
+        <w:rPr>
+          <w:rFonts w:cs="Arial"/>
+          <w:color w:val="222222"/>
+          <w:shd w:val="clear" w:color="auto" w:fill="FFFFFF"/>
+        </w:rPr>
+        <w:t xml:space="preserve">Briscoe, N. J., </w:t>
+      </w:r>
+      <w:proofErr w:type="spellStart"/>
+      <w:r>
+        <w:rPr>
+          <w:rFonts w:cs="Arial"/>
+          <w:color w:val="222222"/>
+          <w:shd w:val="clear" w:color="auto" w:fill="FFFFFF"/>
+        </w:rPr>
+        <w:t>Zurell</w:t>
+      </w:r>
+      <w:proofErr w:type="spellEnd"/>
+      <w:r>
+        <w:rPr>
+          <w:rFonts w:cs="Arial"/>
+          <w:color w:val="222222"/>
+          <w:shd w:val="clear" w:color="auto" w:fill="FFFFFF"/>
+        </w:rPr>
+        <w:t xml:space="preserve">, D., Elith, J., König, C., </w:t>
+      </w:r>
+      <w:proofErr w:type="spellStart"/>
+      <w:r>
+        <w:rPr>
+          <w:rFonts w:cs="Arial"/>
+          <w:color w:val="222222"/>
+          <w:shd w:val="clear" w:color="auto" w:fill="FFFFFF"/>
+        </w:rPr>
+        <w:t>Fandos</w:t>
+      </w:r>
+      <w:proofErr w:type="spellEnd"/>
+      <w:r>
+        <w:rPr>
+          <w:rFonts w:cs="Arial"/>
+          <w:color w:val="222222"/>
+          <w:shd w:val="clear" w:color="auto" w:fill="FFFFFF"/>
+        </w:rPr>
+        <w:t xml:space="preserve">, G., Malchow, A. K., ... &amp; </w:t>
+      </w:r>
+      <w:proofErr w:type="spellStart"/>
+      <w:r>
+        <w:rPr>
+          <w:rFonts w:cs="Arial"/>
+          <w:color w:val="222222"/>
+          <w:shd w:val="clear" w:color="auto" w:fill="FFFFFF"/>
+        </w:rPr>
+        <w:t>Guillera</w:t>
+      </w:r>
+      <w:r>
+        <w:rPr>
+          <w:rFonts w:ascii="Cambria Math" w:hAnsi="Cambria Math" w:cs="Cambria Math"/>
+          <w:color w:val="222222"/>
+          <w:shd w:val="clear" w:color="auto" w:fill="FFFFFF"/>
+        </w:rPr>
+        <w:t>‐</w:t>
+      </w:r>
+      <w:r>
+        <w:rPr>
+          <w:rFonts w:cs="Arial"/>
+          <w:color w:val="222222"/>
+          <w:shd w:val="clear" w:color="auto" w:fill="FFFFFF"/>
+        </w:rPr>
+        <w:t>Arroita</w:t>
+      </w:r>
+      <w:proofErr w:type="spellEnd"/>
+      <w:r>
+        <w:rPr>
+          <w:rFonts w:cs="Arial"/>
+          <w:color w:val="222222"/>
+          <w:shd w:val="clear" w:color="auto" w:fill="FFFFFF"/>
+        </w:rPr>
+        <w:t>, G. (2021). Can dynamic occupancy models improve predictions of species' range dynamics? A test using Swiss birds. </w:t>
       </w:r>
       <w:r>
         <w:rPr>
@@ -19041,7 +19155,7 @@
           <w:color w:val="222222"/>
           <w:shd w:val="clear" w:color="auto" w:fill="FFFFFF"/>
         </w:rPr>
-        <w:t>43</w:t>
+        <w:t>Global Change Biology</w:t>
       </w:r>
       <w:r>
         <w:rPr>
@@ -19049,26 +19163,7 @@
           <w:color w:val="222222"/>
           <w:shd w:val="clear" w:color="auto" w:fill="FFFFFF"/>
         </w:rPr>
-        <w:t>, 1-23.</w:t>
-      </w:r>
-    </w:p>
-    <w:p>
-      <w:pPr>
-        <w:spacing w:line="480" w:lineRule="auto"/>
-        <w:ind w:left="720" w:hanging="720"/>
-        <w:rPr>
-          <w:rFonts w:cs="Arial"/>
-          <w:color w:val="222222"/>
-          <w:shd w:val="clear" w:color="auto" w:fill="FFFFFF"/>
-        </w:rPr>
-      </w:pPr>
-      <w:r>
-        <w:rPr>
-          <w:rFonts w:cs="Arial"/>
-          <w:color w:val="222222"/>
-          <w:shd w:val="clear" w:color="auto" w:fill="FFFFFF"/>
-        </w:rPr>
-        <w:t>Gallo, T., Fidino, M., Gerber, B., Ahlers, A. A., Angstmann, J. L., Amaya, M., ... &amp; Magle, S. B. (2022). Mammals adjust diel activity across gradients of urbanization. </w:t>
+        <w:t>, </w:t>
       </w:r>
       <w:r>
         <w:rPr>
@@ -19078,7 +19173,7 @@
           <w:color w:val="222222"/>
           <w:shd w:val="clear" w:color="auto" w:fill="FFFFFF"/>
         </w:rPr>
-        <w:t>Elife</w:t>
+        <w:t>27</w:t>
       </w:r>
       <w:r>
         <w:rPr>
@@ -19086,7 +19181,62 @@
           <w:color w:val="222222"/>
           <w:shd w:val="clear" w:color="auto" w:fill="FFFFFF"/>
         </w:rPr>
-        <w:t>, </w:t>
+        <w:t>(18), 4269-4282.</w:t>
+      </w:r>
+    </w:p>
+    <w:p>
+      <w:pPr>
+        <w:spacing w:line="480" w:lineRule="auto"/>
+        <w:ind w:left="720" w:hanging="720"/>
+        <w:rPr>
+          <w:rFonts w:cs="Arial"/>
+          <w:color w:val="222222"/>
+          <w:shd w:val="clear" w:color="auto" w:fill="FFFFFF"/>
+        </w:rPr>
+      </w:pPr>
+      <w:r>
+        <w:rPr>
+          <w:rFonts w:cs="Arial"/>
+          <w:color w:val="222222"/>
+          <w:shd w:val="clear" w:color="auto" w:fill="FFFFFF"/>
+        </w:rPr>
+        <w:t xml:space="preserve">de </w:t>
+      </w:r>
+      <w:proofErr w:type="spellStart"/>
+      <w:r>
+        <w:rPr>
+          <w:rFonts w:cs="Arial"/>
+          <w:color w:val="222222"/>
+          <w:shd w:val="clear" w:color="auto" w:fill="FFFFFF"/>
+        </w:rPr>
+        <w:t>Valpine</w:t>
+      </w:r>
+      <w:proofErr w:type="spellEnd"/>
+      <w:r>
+        <w:rPr>
+          <w:rFonts w:cs="Arial"/>
+          <w:color w:val="222222"/>
+          <w:shd w:val="clear" w:color="auto" w:fill="FFFFFF"/>
+        </w:rPr>
+        <w:t xml:space="preserve">, P., Turek, D., Paciorek, C. J., Anderson-Bergman, C., Lang, D. T., &amp; </w:t>
+      </w:r>
+      <w:proofErr w:type="spellStart"/>
+      <w:r>
+        <w:rPr>
+          <w:rFonts w:cs="Arial"/>
+          <w:color w:val="222222"/>
+          <w:shd w:val="clear" w:color="auto" w:fill="FFFFFF"/>
+        </w:rPr>
+        <w:t>Bodik</w:t>
+      </w:r>
+      <w:proofErr w:type="spellEnd"/>
+      <w:r>
+        <w:rPr>
+          <w:rFonts w:cs="Arial"/>
+          <w:color w:val="222222"/>
+          <w:shd w:val="clear" w:color="auto" w:fill="FFFFFF"/>
+        </w:rPr>
+        <w:t>, R. (2017). Programming with models: writing statistical algorithms for general model structures with NIMBLE. </w:t>
       </w:r>
       <w:r>
         <w:rPr>
@@ -19096,7 +19246,7 @@
           <w:color w:val="222222"/>
           <w:shd w:val="clear" w:color="auto" w:fill="FFFFFF"/>
         </w:rPr>
-        <w:t>11</w:t>
+        <w:t>Journal of Computational and Graphical Statistics</w:t>
       </w:r>
       <w:r>
         <w:rPr>
@@ -19104,26 +19254,7 @@
           <w:color w:val="222222"/>
           <w:shd w:val="clear" w:color="auto" w:fill="FFFFFF"/>
         </w:rPr>
-        <w:t>, e74756.</w:t>
-      </w:r>
-    </w:p>
-    <w:p>
-      <w:pPr>
-        <w:spacing w:line="480" w:lineRule="auto"/>
-        <w:ind w:left="720" w:hanging="720"/>
-        <w:rPr>
-          <w:rFonts w:cs="Arial"/>
-          <w:color w:val="222222"/>
-          <w:shd w:val="clear" w:color="auto" w:fill="FFFFFF"/>
-        </w:rPr>
-      </w:pPr>
-      <w:r>
-        <w:rPr>
-          <w:rFonts w:cs="Arial"/>
-          <w:color w:val="222222"/>
-          <w:shd w:val="clear" w:color="auto" w:fill="FFFFFF"/>
-        </w:rPr>
-        <w:t>Kalle, R., Ramesh, T., &amp; Downs, C. T. (2018). When and where to move: Dynamic occupancy models explain the range dynamics of a food nomadic bird under climate and land cover change. </w:t>
+        <w:t>, </w:t>
       </w:r>
       <w:r>
         <w:rPr>
@@ -19133,7 +19264,7 @@
           <w:color w:val="222222"/>
           <w:shd w:val="clear" w:color="auto" w:fill="FFFFFF"/>
         </w:rPr>
-        <w:t>Global Change Biology</w:t>
+        <w:t>26</w:t>
       </w:r>
       <w:r>
         <w:rPr>
@@ -19141,7 +19272,72 @@
           <w:color w:val="222222"/>
           <w:shd w:val="clear" w:color="auto" w:fill="FFFFFF"/>
         </w:rPr>
-        <w:t>, </w:t>
+        <w:t>(2), 403-413.</w:t>
+      </w:r>
+    </w:p>
+    <w:p>
+      <w:pPr>
+        <w:spacing w:line="480" w:lineRule="auto"/>
+        <w:ind w:left="720" w:hanging="720"/>
+      </w:pPr>
+      <w:r>
+        <w:rPr>
+          <w:rFonts w:cs="Arial"/>
+          <w:color w:val="222222"/>
+          <w:shd w:val="clear" w:color="auto" w:fill="FFFFFF"/>
+        </w:rPr>
+        <w:t xml:space="preserve">Doser, J. W., Finley A. O., Kéry, M., &amp; Zipkin E. F. (2022). </w:t>
+      </w:r>
+      <w:proofErr w:type="spellStart"/>
+      <w:r>
+        <w:rPr>
+          <w:rFonts w:cs="Arial"/>
+          <w:color w:val="222222"/>
+          <w:shd w:val="clear" w:color="auto" w:fill="FFFFFF"/>
+        </w:rPr>
+        <w:t>spOccupancy</w:t>
+      </w:r>
+      <w:proofErr w:type="spellEnd"/>
+      <w:r>
+        <w:rPr>
+          <w:rFonts w:cs="Arial"/>
+          <w:color w:val="222222"/>
+          <w:shd w:val="clear" w:color="auto" w:fill="FFFFFF"/>
+        </w:rPr>
+        <w:t>: An R package for single-species, multi-species, and integrated spatial occupancy models Methods in Ecology and Evolution, 13, 1670-1678.</w:t>
+      </w:r>
+    </w:p>
+    <w:p>
+      <w:pPr>
+        <w:spacing w:line="480" w:lineRule="auto"/>
+        <w:ind w:left="720" w:hanging="720"/>
+        <w:rPr>
+          <w:rFonts w:cs="Arial"/>
+          <w:color w:val="222222"/>
+          <w:shd w:val="clear" w:color="auto" w:fill="FFFFFF"/>
+        </w:rPr>
+      </w:pPr>
+      <w:r>
+        <w:t>Dewitz, J., U.S. Geological Survey. National Land Cover Database (NLCD) 2019 Products, version 2.0. U.S. Geological Survey. https://doi.org/10.5066/P9KZCM54. Accessed 25 June 2022</w:t>
+      </w:r>
+    </w:p>
+    <w:p>
+      <w:pPr>
+        <w:spacing w:line="480" w:lineRule="auto"/>
+        <w:ind w:left="720" w:hanging="720"/>
+        <w:rPr>
+          <w:rFonts w:cs="Arial"/>
+          <w:color w:val="222222"/>
+          <w:shd w:val="clear" w:color="auto" w:fill="FFFFFF"/>
+        </w:rPr>
+      </w:pPr>
+      <w:r>
+        <w:rPr>
+          <w:rFonts w:cs="Arial"/>
+          <w:color w:val="222222"/>
+          <w:shd w:val="clear" w:color="auto" w:fill="FFFFFF"/>
+        </w:rPr>
+        <w:t xml:space="preserve">Fidino, M. and Magle, S. B. (2017). Using Fourier series to estimate periodic patterns in dynamic occupancy models. </w:t>
       </w:r>
       <w:r>
         <w:rPr>
@@ -19151,7 +19347,7 @@
           <w:color w:val="222222"/>
           <w:shd w:val="clear" w:color="auto" w:fill="FFFFFF"/>
         </w:rPr>
-        <w:t>24</w:t>
+        <w:t>Ecosphere</w:t>
       </w:r>
       <w:r>
         <w:rPr>
@@ -19159,7 +19355,7 @@
           <w:color w:val="222222"/>
           <w:shd w:val="clear" w:color="auto" w:fill="FFFFFF"/>
         </w:rPr>
-        <w:t>(1), e27-e39.</w:t>
+        <w:t>, 8(9), e01944.</w:t>
       </w:r>
     </w:p>
     <w:p>
@@ -19178,59 +19374,25 @@
           <w:color w:val="222222"/>
           <w:shd w:val="clear" w:color="auto" w:fill="FFFFFF"/>
         </w:rPr>
-        <w:t>Kays, R., Arbogast, B. S., Baker</w:t>
-      </w:r>
-      <w:r>
-        <w:rPr>
-          <w:rFonts w:ascii="Cambria Math" w:hAnsi="Cambria Math" w:cs="Cambria Math"/>
-          <w:color w:val="222222"/>
-          <w:shd w:val="clear" w:color="auto" w:fill="FFFFFF"/>
-        </w:rPr>
-        <w:t>‐</w:t>
-      </w:r>
+        <w:t xml:space="preserve">Fiske, I., &amp; Chandler, R. (2011). Unmarked: </w:t>
+      </w:r>
+      <w:proofErr w:type="gramStart"/>
       <w:r>
         <w:rPr>
           <w:rFonts w:cs="Arial"/>
           <w:color w:val="222222"/>
           <w:shd w:val="clear" w:color="auto" w:fill="FFFFFF"/>
         </w:rPr>
-        <w:t xml:space="preserve">Whatton, M., Beirne, C., Boone, H. M., Bowler, M., ... &amp; </w:t>
-      </w:r>
-      <w:proofErr w:type="spellStart"/>
+        <w:t>an</w:t>
+      </w:r>
+      <w:proofErr w:type="gramEnd"/>
       <w:r>
         <w:rPr>
           <w:rFonts w:cs="Arial"/>
           <w:color w:val="222222"/>
           <w:shd w:val="clear" w:color="auto" w:fill="FFFFFF"/>
         </w:rPr>
-        <w:t>Spironello</w:t>
-      </w:r>
-      <w:proofErr w:type="spellEnd"/>
-      <w:r>
-        <w:rPr>
-          <w:rFonts w:cs="Arial"/>
-          <w:color w:val="222222"/>
-          <w:shd w:val="clear" w:color="auto" w:fill="FFFFFF"/>
-        </w:rPr>
-        <w:t xml:space="preserve">, W. R. (2020). An empirical evaluation of camera trap study design: How many, how long and </w:t>
-      </w:r>
-      <w:proofErr w:type="gramStart"/>
-      <w:r>
-        <w:rPr>
-          <w:rFonts w:cs="Arial"/>
-          <w:color w:val="222222"/>
-          <w:shd w:val="clear" w:color="auto" w:fill="FFFFFF"/>
-        </w:rPr>
-        <w:t>when?.</w:t>
-      </w:r>
-      <w:proofErr w:type="gramEnd"/>
-      <w:r>
-        <w:rPr>
-          <w:rFonts w:cs="Arial"/>
-          <w:color w:val="222222"/>
-          <w:shd w:val="clear" w:color="auto" w:fill="FFFFFF"/>
-        </w:rPr>
-        <w:t> </w:t>
+        <w:t xml:space="preserve"> R package for fitting hierarchical models of wildlife occurrence and abundance. </w:t>
       </w:r>
       <w:r>
         <w:rPr>
@@ -19240,7 +19402,7 @@
           <w:color w:val="222222"/>
           <w:shd w:val="clear" w:color="auto" w:fill="FFFFFF"/>
         </w:rPr>
-        <w:t>Methods in Ecology and Evolution</w:t>
+        <w:t>Journal of statistical software</w:t>
       </w:r>
       <w:r>
         <w:rPr>
@@ -19258,7 +19420,7 @@
           <w:color w:val="222222"/>
           <w:shd w:val="clear" w:color="auto" w:fill="FFFFFF"/>
         </w:rPr>
-        <w:t>11</w:t>
+        <w:t>43</w:t>
       </w:r>
       <w:r>
         <w:rPr>
@@ -19266,7 +19428,7 @@
           <w:color w:val="222222"/>
           <w:shd w:val="clear" w:color="auto" w:fill="FFFFFF"/>
         </w:rPr>
-        <w:t>(6), 700-713.</w:t>
+        <w:t>, 1-23.</w:t>
       </w:r>
     </w:p>
     <w:p>
@@ -19279,55 +19441,14 @@
           <w:shd w:val="clear" w:color="auto" w:fill="FFFFFF"/>
         </w:rPr>
       </w:pPr>
-    </w:p>
-    <w:p>
-      <w:pPr>
-        <w:spacing w:line="480" w:lineRule="auto"/>
-        <w:ind w:left="720" w:hanging="720"/>
+      <w:r>
         <w:rPr>
           <w:rFonts w:cs="Arial"/>
           <w:color w:val="222222"/>
           <w:shd w:val="clear" w:color="auto" w:fill="FFFFFF"/>
         </w:rPr>
-      </w:pPr>
-      <w:r>
-        <w:rPr>
-          <w:rFonts w:cs="Arial"/>
-          <w:color w:val="222222"/>
-          <w:shd w:val="clear" w:color="auto" w:fill="FFFFFF"/>
-        </w:rPr>
-        <w:lastRenderedPageBreak/>
-        <w:t xml:space="preserve">Louvrier, J., Duchamp, C., Lauret, V., Marboutin, E., </w:t>
-      </w:r>
-      <w:proofErr w:type="spellStart"/>
-      <w:proofErr w:type="gramStart"/>
-      <w:r>
-        <w:rPr>
-          <w:rFonts w:cs="Arial"/>
-          <w:color w:val="222222"/>
-          <w:shd w:val="clear" w:color="auto" w:fill="FFFFFF"/>
-        </w:rPr>
-        <w:t>Cubaynes</w:t>
-      </w:r>
-      <w:proofErr w:type="spellEnd"/>
-      <w:r>
-        <w:rPr>
-          <w:rFonts w:cs="Arial"/>
-          <w:color w:val="222222"/>
-          <w:shd w:val="clear" w:color="auto" w:fill="FFFFFF"/>
-        </w:rPr>
-        <w:t>, S.</w:t>
-      </w:r>
-      <w:proofErr w:type="gramEnd"/>
-      <w:r>
-        <w:rPr>
-          <w:rFonts w:cs="Arial"/>
-          <w:color w:val="222222"/>
-          <w:shd w:val="clear" w:color="auto" w:fill="FFFFFF"/>
-        </w:rPr>
-        <w:t>, Choquet, R., ... &amp; Gimenez, O. (2018). Mapping and explaining wolf recolonization in France using dynamic occupancy models and opportunistic data. </w:t>
-      </w:r>
-      <w:proofErr w:type="spellStart"/>
+        <w:t>Gallo, T., Fidino, M., Gerber, B., Ahlers, A. A., Angstmann, J. L., Amaya, M., ... &amp; Magle, S. B. (2022). Mammals adjust diel activity across gradients of urbanization. </w:t>
+      </w:r>
       <w:r>
         <w:rPr>
           <w:rFonts w:cs="Arial"/>
@@ -19336,9 +19457,8 @@
           <w:color w:val="222222"/>
           <w:shd w:val="clear" w:color="auto" w:fill="FFFFFF"/>
         </w:rPr>
-        <w:t>Ecography</w:t>
-      </w:r>
-      <w:proofErr w:type="spellEnd"/>
+        <w:t>Elife</w:t>
+      </w:r>
       <w:r>
         <w:rPr>
           <w:rFonts w:cs="Arial"/>
@@ -19355,7 +19475,7 @@
           <w:color w:val="222222"/>
           <w:shd w:val="clear" w:color="auto" w:fill="FFFFFF"/>
         </w:rPr>
-        <w:t>41</w:t>
+        <w:t>11</w:t>
       </w:r>
       <w:r>
         <w:rPr>
@@ -19363,7 +19483,7 @@
           <w:color w:val="222222"/>
           <w:shd w:val="clear" w:color="auto" w:fill="FFFFFF"/>
         </w:rPr>
-        <w:t>(4), 647-660.</w:t>
+        <w:t>, e74756.</w:t>
       </w:r>
     </w:p>
     <w:p>
@@ -19377,68 +19497,13 @@
         </w:rPr>
       </w:pPr>
       <w:r>
-        <w:t>National Climatic Data Center [NCDC]. 2023. National Oceanic and Atmospheric Administration National Climatic Data Center. &lt;https://www.ncdc.noaa.gov/cdo-web/datatools/findstation</w:t>
-      </w:r>
-      <w:proofErr w:type="gramStart"/>
-      <w:r>
-        <w:t>&gt; .</w:t>
-      </w:r>
-      <w:proofErr w:type="gramEnd"/>
-      <w:r>
-        <w:t xml:space="preserve"> Accessed 25 June 2023.</w:t>
-      </w:r>
-    </w:p>
-    <w:p>
-      <w:pPr>
-        <w:spacing w:line="480" w:lineRule="auto"/>
-        <w:ind w:left="720" w:hanging="720"/>
         <w:rPr>
           <w:rFonts w:cs="Arial"/>
           <w:color w:val="222222"/>
           <w:shd w:val="clear" w:color="auto" w:fill="FFFFFF"/>
         </w:rPr>
-      </w:pPr>
-      <w:r>
-        <w:rPr>
-          <w:rFonts w:cs="Arial"/>
-          <w:color w:val="222222"/>
-          <w:shd w:val="clear" w:color="auto" w:fill="FFFFFF"/>
-        </w:rPr>
-        <w:t xml:space="preserve">Magle, S. B., Fidino, M., Lehrer, E. W., Gallo, T., Mulligan, M. P., Ríos, M. J., ... &amp; Drake, D. (2019). </w:t>
-      </w:r>
-      <w:proofErr w:type="gramStart"/>
-      <w:r>
-        <w:rPr>
-          <w:rFonts w:cs="Arial"/>
-          <w:color w:val="222222"/>
-          <w:shd w:val="clear" w:color="auto" w:fill="FFFFFF"/>
-        </w:rPr>
-        <w:t>Advancing</w:t>
-      </w:r>
-      <w:proofErr w:type="gramEnd"/>
-      <w:r>
-        <w:rPr>
-          <w:rFonts w:cs="Arial"/>
-          <w:color w:val="222222"/>
-          <w:shd w:val="clear" w:color="auto" w:fill="FFFFFF"/>
-        </w:rPr>
-        <w:t xml:space="preserve"> urban wildlife research through a multi</w:t>
-      </w:r>
-      <w:r>
-        <w:rPr>
-          <w:rFonts w:ascii="Cambria Math" w:hAnsi="Cambria Math" w:cs="Cambria Math"/>
-          <w:color w:val="222222"/>
-          <w:shd w:val="clear" w:color="auto" w:fill="FFFFFF"/>
-        </w:rPr>
-        <w:t>‐</w:t>
-      </w:r>
-      <w:r>
-        <w:rPr>
-          <w:rFonts w:cs="Arial"/>
-          <w:color w:val="222222"/>
-          <w:shd w:val="clear" w:color="auto" w:fill="FFFFFF"/>
-        </w:rPr>
-        <w:t>city collaboration. </w:t>
+        <w:lastRenderedPageBreak/>
+        <w:t>Hooten, M. B., &amp; Wikle, C. K. (2007). Invasions, epidemics, and binary data in a cellular world. In </w:t>
       </w:r>
       <w:r>
         <w:rPr>
@@ -19448,7 +19513,7 @@
           <w:color w:val="222222"/>
           <w:shd w:val="clear" w:color="auto" w:fill="FFFFFF"/>
         </w:rPr>
-        <w:t>Frontiers in Ecology and the Environment</w:t>
+        <w:t>Proceedings of the American Statistical Association</w:t>
       </w:r>
       <w:r>
         <w:rPr>
@@ -19456,7 +19521,26 @@
           <w:color w:val="222222"/>
           <w:shd w:val="clear" w:color="auto" w:fill="FFFFFF"/>
         </w:rPr>
-        <w:t>, </w:t>
+        <w:t> (pp. 3999-4010).</w:t>
+      </w:r>
+    </w:p>
+    <w:p>
+      <w:pPr>
+        <w:spacing w:line="480" w:lineRule="auto"/>
+        <w:ind w:left="720" w:hanging="720"/>
+        <w:rPr>
+          <w:rFonts w:cs="Arial"/>
+          <w:color w:val="222222"/>
+          <w:shd w:val="clear" w:color="auto" w:fill="FFFFFF"/>
+        </w:rPr>
+      </w:pPr>
+      <w:r>
+        <w:rPr>
+          <w:rFonts w:cs="Arial"/>
+          <w:color w:val="222222"/>
+          <w:shd w:val="clear" w:color="auto" w:fill="FFFFFF"/>
+        </w:rPr>
+        <w:t>Kalle, R., Ramesh, T., &amp; Downs, C. T. (2018). When and where to move: Dynamic occupancy models explain the range dynamics of a food nomadic bird under climate and land cover change. </w:t>
       </w:r>
       <w:r>
         <w:rPr>
@@ -19466,7 +19550,7 @@
           <w:color w:val="222222"/>
           <w:shd w:val="clear" w:color="auto" w:fill="FFFFFF"/>
         </w:rPr>
-        <w:t>17</w:t>
+        <w:t>Global Change Biology</w:t>
       </w:r>
       <w:r>
         <w:rPr>
@@ -19474,26 +19558,7 @@
           <w:color w:val="222222"/>
           <w:shd w:val="clear" w:color="auto" w:fill="FFFFFF"/>
         </w:rPr>
-        <w:t>(4), 232-239.</w:t>
-      </w:r>
-    </w:p>
-    <w:p>
-      <w:pPr>
-        <w:spacing w:line="480" w:lineRule="auto"/>
-        <w:ind w:left="720" w:hanging="720"/>
-        <w:rPr>
-          <w:rFonts w:cs="Arial"/>
-          <w:color w:val="222222"/>
-          <w:shd w:val="clear" w:color="auto" w:fill="FFFFFF"/>
-        </w:rPr>
-      </w:pPr>
-      <w:r>
-        <w:rPr>
-          <w:rFonts w:cs="Arial"/>
-          <w:color w:val="222222"/>
-          <w:shd w:val="clear" w:color="auto" w:fill="FFFFFF"/>
-        </w:rPr>
-        <w:t>Mckann, P. C., Gray, B. R., &amp; Thogmartin, W. E. (2013). Small sample bias in dynamic occupancy models. </w:t>
+        <w:t>, </w:t>
       </w:r>
       <w:r>
         <w:rPr>
@@ -19503,7 +19568,7 @@
           <w:color w:val="222222"/>
           <w:shd w:val="clear" w:color="auto" w:fill="FFFFFF"/>
         </w:rPr>
-        <w:t>The Journal of Wildlife Management</w:t>
+        <w:t>24</w:t>
       </w:r>
       <w:r>
         <w:rPr>
@@ -19511,8 +19576,75 @@
           <w:color w:val="222222"/>
           <w:shd w:val="clear" w:color="auto" w:fill="FFFFFF"/>
         </w:rPr>
-        <w:t>, </w:t>
-      </w:r>
+        <w:t>(1), e27-e39.</w:t>
+      </w:r>
+    </w:p>
+    <w:p>
+      <w:pPr>
+        <w:spacing w:line="480" w:lineRule="auto"/>
+        <w:ind w:left="720" w:hanging="720"/>
+        <w:rPr>
+          <w:rFonts w:cs="Arial"/>
+          <w:color w:val="222222"/>
+          <w:shd w:val="clear" w:color="auto" w:fill="FFFFFF"/>
+        </w:rPr>
+      </w:pPr>
+      <w:r>
+        <w:rPr>
+          <w:rFonts w:cs="Arial"/>
+          <w:color w:val="222222"/>
+          <w:shd w:val="clear" w:color="auto" w:fill="FFFFFF"/>
+        </w:rPr>
+        <w:t>Kase, A., Fidino, M., Lehrer, E. W., &amp; Magle, S. B. (2025). Local and long-distance colonization influence the distribution of a species in a fragmented landscape.</w:t>
+      </w:r>
+    </w:p>
+    <w:p>
+      <w:pPr>
+        <w:spacing w:line="480" w:lineRule="auto"/>
+        <w:ind w:left="720" w:hanging="720"/>
+        <w:rPr>
+          <w:rFonts w:cs="Arial"/>
+          <w:color w:val="222222"/>
+          <w:shd w:val="clear" w:color="auto" w:fill="FFFFFF"/>
+        </w:rPr>
+      </w:pPr>
+      <w:r>
+        <w:rPr>
+          <w:rFonts w:cs="Arial"/>
+          <w:color w:val="222222"/>
+          <w:shd w:val="clear" w:color="auto" w:fill="FFFFFF"/>
+        </w:rPr>
+        <w:t xml:space="preserve">Louvrier, J., Duchamp, C., Lauret, V., Marboutin, E., </w:t>
+      </w:r>
+      <w:proofErr w:type="spellStart"/>
+      <w:proofErr w:type="gramStart"/>
+      <w:r>
+        <w:rPr>
+          <w:rFonts w:cs="Arial"/>
+          <w:color w:val="222222"/>
+          <w:shd w:val="clear" w:color="auto" w:fill="FFFFFF"/>
+        </w:rPr>
+        <w:t>Cubaynes</w:t>
+      </w:r>
+      <w:proofErr w:type="spellEnd"/>
+      <w:r>
+        <w:rPr>
+          <w:rFonts w:cs="Arial"/>
+          <w:color w:val="222222"/>
+          <w:shd w:val="clear" w:color="auto" w:fill="FFFFFF"/>
+        </w:rPr>
+        <w:t>, S.</w:t>
+      </w:r>
+      <w:proofErr w:type="gramEnd"/>
+      <w:r>
+        <w:rPr>
+          <w:rFonts w:cs="Arial"/>
+          <w:color w:val="222222"/>
+          <w:shd w:val="clear" w:color="auto" w:fill="FFFFFF"/>
+        </w:rPr>
+        <w:t>, Choquet, R., ... &amp; Gimenez, O. (2018). Mapping and explaining wolf recolonization in France using dynamic occupancy models and opportunistic data. </w:t>
+      </w:r>
+      <w:proofErr w:type="spellStart"/>
       <w:r>
         <w:rPr>
           <w:rFonts w:cs="Arial"/>
@@ -19521,48 +19653,16 @@
           <w:color w:val="222222"/>
           <w:shd w:val="clear" w:color="auto" w:fill="FFFFFF"/>
         </w:rPr>
-        <w:t>77</w:t>
-      </w:r>
+        <w:t>Ecography</w:t>
+      </w:r>
+      <w:proofErr w:type="spellEnd"/>
       <w:r>
         <w:rPr>
           <w:rFonts w:cs="Arial"/>
           <w:color w:val="222222"/>
           <w:shd w:val="clear" w:color="auto" w:fill="FFFFFF"/>
         </w:rPr>
-        <w:t>(1), 172-180.</w:t>
-      </w:r>
-    </w:p>
-    <w:p>
-      <w:pPr>
-        <w:spacing w:line="480" w:lineRule="auto"/>
-        <w:ind w:left="720" w:hanging="720"/>
-        <w:rPr>
-          <w:rFonts w:cs="Arial"/>
-          <w:color w:val="222222"/>
-          <w:shd w:val="clear" w:color="auto" w:fill="FFFFFF"/>
-        </w:rPr>
-      </w:pPr>
-      <w:r>
-        <w:t>Plummer, M. (2003). JAGS: A program for analysis of Bayesian graphical models using Gibbs sampling. In Proceedings of the 3rd international workshop on distributed statistical computing. 124(125.10), 1–10.</w:t>
-      </w:r>
-    </w:p>
-    <w:p>
-      <w:pPr>
-        <w:spacing w:line="480" w:lineRule="auto"/>
-        <w:ind w:left="720" w:hanging="720"/>
-        <w:rPr>
-          <w:rFonts w:cs="Arial"/>
-          <w:color w:val="222222"/>
-          <w:shd w:val="clear" w:color="auto" w:fill="FFFFFF"/>
-        </w:rPr>
-      </w:pPr>
-      <w:r>
-        <w:rPr>
-          <w:rFonts w:cs="Arial"/>
-          <w:color w:val="222222"/>
-          <w:shd w:val="clear" w:color="auto" w:fill="FFFFFF"/>
-        </w:rPr>
-        <w:t>Royle, J. A., &amp; Dorazio, R. M. (2008). </w:t>
+        <w:t>, </w:t>
       </w:r>
       <w:r>
         <w:rPr>
@@ -19572,7 +19672,7 @@
           <w:color w:val="222222"/>
           <w:shd w:val="clear" w:color="auto" w:fill="FFFFFF"/>
         </w:rPr>
-        <w:t>Hierarchical modeling and inference in ecology: the analysis of data from populations, metapopulations and communities</w:t>
+        <w:t>41</w:t>
       </w:r>
       <w:r>
         <w:rPr>
@@ -19580,7 +19680,7 @@
           <w:color w:val="222222"/>
           <w:shd w:val="clear" w:color="auto" w:fill="FFFFFF"/>
         </w:rPr>
-        <w:t>. Elsevier.</w:t>
+        <w:t>(4), 647-660.</w:t>
       </w:r>
     </w:p>
     <w:p>
@@ -19594,49 +19694,68 @@
         </w:rPr>
       </w:pPr>
       <w:r>
+        <w:t>National Climatic Data Center [NCDC]. 2023. National Oceanic and Atmospheric Administration National Climatic Data Center. &lt;https://www.ncdc.noaa.gov/cdo-web/datatools/findstation</w:t>
+      </w:r>
+      <w:proofErr w:type="gramStart"/>
+      <w:r>
+        <w:t>&gt; .</w:t>
+      </w:r>
+      <w:proofErr w:type="gramEnd"/>
+      <w:r>
+        <w:t xml:space="preserve"> Accessed 25 June 2023.</w:t>
+      </w:r>
+    </w:p>
+    <w:p>
+      <w:pPr>
+        <w:spacing w:line="480" w:lineRule="auto"/>
+        <w:ind w:left="720" w:hanging="720"/>
         <w:rPr>
           <w:rFonts w:cs="Arial"/>
           <w:color w:val="222222"/>
           <w:shd w:val="clear" w:color="auto" w:fill="FFFFFF"/>
         </w:rPr>
-        <w:t>Schrimpf, M. B., Che-Castaldo, C., &amp; Lynch, H. J. (2020). Regional breeding bird assessment of the Antarctic Peninsula. Polar Biology, 43(2), 111-122.</w:t>
-      </w:r>
-    </w:p>
-    <w:p>
-      <w:pPr>
-        <w:spacing w:line="480" w:lineRule="auto"/>
-        <w:ind w:left="720" w:hanging="720"/>
+      </w:pPr>
+      <w:r>
         <w:rPr>
           <w:rFonts w:cs="Arial"/>
           <w:color w:val="222222"/>
           <w:shd w:val="clear" w:color="auto" w:fill="FFFFFF"/>
         </w:rPr>
-      </w:pPr>
+        <w:t xml:space="preserve">Magle, S. B., Fidino, M., Lehrer, E. W., Gallo, T., Mulligan, M. P., Ríos, M. J., ... &amp; Drake, D. (2019). </w:t>
+      </w:r>
+      <w:proofErr w:type="gramStart"/>
       <w:r>
         <w:rPr>
           <w:rFonts w:cs="Arial"/>
           <w:color w:val="222222"/>
           <w:shd w:val="clear" w:color="auto" w:fill="FFFFFF"/>
         </w:rPr>
-        <w:t xml:space="preserve">Tingley, M. W., Ruiz-Gutiérrez, V., Wilkerson, R. L., Howell, C. A., &amp; Siegel, R. B. (2016). </w:t>
-      </w:r>
-      <w:proofErr w:type="spellStart"/>
+        <w:t>Advancing</w:t>
+      </w:r>
+      <w:proofErr w:type="gramEnd"/>
       <w:r>
         <w:rPr>
           <w:rFonts w:cs="Arial"/>
           <w:color w:val="222222"/>
           <w:shd w:val="clear" w:color="auto" w:fill="FFFFFF"/>
         </w:rPr>
-        <w:t>Pyrodiversity</w:t>
-      </w:r>
-      <w:proofErr w:type="spellEnd"/>
+        <w:t xml:space="preserve"> urban wildlife research through a multi</w:t>
+      </w:r>
+      <w:r>
+        <w:rPr>
+          <w:rFonts w:ascii="Cambria Math" w:hAnsi="Cambria Math" w:cs="Cambria Math"/>
+          <w:color w:val="222222"/>
+          <w:shd w:val="clear" w:color="auto" w:fill="FFFFFF"/>
+        </w:rPr>
+        <w:t>‐</w:t>
+      </w:r>
       <w:r>
         <w:rPr>
           <w:rFonts w:cs="Arial"/>
           <w:color w:val="222222"/>
           <w:shd w:val="clear" w:color="auto" w:fill="FFFFFF"/>
         </w:rPr>
-        <w:t xml:space="preserve"> promotes avian diversity over the decade following forest fire. </w:t>
+        <w:t>city collaboration. </w:t>
       </w:r>
       <w:r>
         <w:rPr>
@@ -19646,7 +19765,7 @@
           <w:color w:val="222222"/>
           <w:shd w:val="clear" w:color="auto" w:fill="FFFFFF"/>
         </w:rPr>
-        <w:t>Proceedings of the Royal Society B: Biological Sciences</w:t>
+        <w:t>Frontiers in Ecology and the Environment</w:t>
       </w:r>
       <w:r>
         <w:rPr>
@@ -19664,7 +19783,7 @@
           <w:color w:val="222222"/>
           <w:shd w:val="clear" w:color="auto" w:fill="FFFFFF"/>
         </w:rPr>
-        <w:t>283</w:t>
+        <w:t>17</w:t>
       </w:r>
       <w:r>
         <w:rPr>
@@ -19672,7 +19791,7 @@
           <w:color w:val="222222"/>
           <w:shd w:val="clear" w:color="auto" w:fill="FFFFFF"/>
         </w:rPr>
-        <w:t>(1840), 20161703.</w:t>
+        <w:t>(4), 232-239.</w:t>
       </w:r>
     </w:p>
     <w:p>
@@ -19691,7 +19810,205 @@
           <w:color w:val="222222"/>
           <w:shd w:val="clear" w:color="auto" w:fill="FFFFFF"/>
         </w:rPr>
+        <w:t>Mckann, P. C., Gray, B. R., &amp; Thogmartin, W. E. (2013). Small sample bias in dynamic occupancy models. </w:t>
+      </w:r>
+      <w:r>
+        <w:rPr>
+          <w:rFonts w:cs="Arial"/>
+          <w:i/>
+          <w:iCs/>
+          <w:color w:val="222222"/>
+          <w:shd w:val="clear" w:color="auto" w:fill="FFFFFF"/>
+        </w:rPr>
+        <w:t>The Journal of Wildlife Management</w:t>
+      </w:r>
+      <w:r>
+        <w:rPr>
+          <w:rFonts w:cs="Arial"/>
+          <w:color w:val="222222"/>
+          <w:shd w:val="clear" w:color="auto" w:fill="FFFFFF"/>
+        </w:rPr>
+        <w:t>, </w:t>
+      </w:r>
+      <w:r>
+        <w:rPr>
+          <w:rFonts w:cs="Arial"/>
+          <w:i/>
+          <w:iCs/>
+          <w:color w:val="222222"/>
+          <w:shd w:val="clear" w:color="auto" w:fill="FFFFFF"/>
+        </w:rPr>
+        <w:t>77</w:t>
+      </w:r>
+      <w:r>
+        <w:rPr>
+          <w:rFonts w:cs="Arial"/>
+          <w:color w:val="222222"/>
+          <w:shd w:val="clear" w:color="auto" w:fill="FFFFFF"/>
+        </w:rPr>
+        <w:t>(1), 172-180.</w:t>
+      </w:r>
+    </w:p>
+    <w:p>
+      <w:pPr>
+        <w:spacing w:line="480" w:lineRule="auto"/>
+        <w:ind w:left="720" w:hanging="720"/>
+        <w:rPr>
+          <w:rFonts w:cs="Arial"/>
+          <w:color w:val="222222"/>
+          <w:shd w:val="clear" w:color="auto" w:fill="FFFFFF"/>
+        </w:rPr>
+      </w:pPr>
+      <w:r>
+        <w:t>Plummer, M. (2003). JAGS: A program for analysis of Bayesian graphical models using Gibbs sampling. In Proceedings of the 3rd international workshop on distributed statistical computing. 124(125.10), 1–10.</w:t>
+      </w:r>
+    </w:p>
+    <w:p>
+      <w:pPr>
+        <w:spacing w:line="480" w:lineRule="auto"/>
+        <w:ind w:left="720" w:hanging="720"/>
+        <w:rPr>
+          <w:rFonts w:cs="Arial"/>
+          <w:color w:val="222222"/>
+          <w:shd w:val="clear" w:color="auto" w:fill="FFFFFF"/>
+        </w:rPr>
+      </w:pPr>
+      <w:r>
+        <w:rPr>
+          <w:rFonts w:cs="Arial"/>
+          <w:color w:val="222222"/>
+          <w:shd w:val="clear" w:color="auto" w:fill="FFFFFF"/>
+        </w:rPr>
         <w:lastRenderedPageBreak/>
+        <w:t>Royle, J. A., &amp; Dorazio, R. M. (2008). </w:t>
+      </w:r>
+      <w:r>
+        <w:rPr>
+          <w:rFonts w:cs="Arial"/>
+          <w:i/>
+          <w:iCs/>
+          <w:color w:val="222222"/>
+          <w:shd w:val="clear" w:color="auto" w:fill="FFFFFF"/>
+        </w:rPr>
+        <w:t>Hierarchical modeling and inference in ecology: the analysis of data from populations, metapopulations and communities</w:t>
+      </w:r>
+      <w:r>
+        <w:rPr>
+          <w:rFonts w:cs="Arial"/>
+          <w:color w:val="222222"/>
+          <w:shd w:val="clear" w:color="auto" w:fill="FFFFFF"/>
+        </w:rPr>
+        <w:t>. Elsevier.</w:t>
+      </w:r>
+    </w:p>
+    <w:p>
+      <w:pPr>
+        <w:spacing w:line="480" w:lineRule="auto"/>
+        <w:ind w:left="720" w:hanging="720"/>
+        <w:rPr>
+          <w:rFonts w:cs="Arial"/>
+          <w:color w:val="222222"/>
+          <w:shd w:val="clear" w:color="auto" w:fill="FFFFFF"/>
+        </w:rPr>
+      </w:pPr>
+      <w:r>
+        <w:rPr>
+          <w:rFonts w:cs="Arial"/>
+          <w:color w:val="222222"/>
+          <w:shd w:val="clear" w:color="auto" w:fill="FFFFFF"/>
+        </w:rPr>
+        <w:t>Schrimpf, M. B., Che-Castaldo, C., &amp; Lynch, H. J. (2020). Regional breeding bird assessment of the Antarctic Peninsula. Polar Biology, 43(2), 111-122.</w:t>
+      </w:r>
+    </w:p>
+    <w:p>
+      <w:pPr>
+        <w:spacing w:line="480" w:lineRule="auto"/>
+        <w:ind w:left="720" w:hanging="720"/>
+        <w:rPr>
+          <w:rFonts w:cs="Arial"/>
+          <w:color w:val="222222"/>
+          <w:shd w:val="clear" w:color="auto" w:fill="FFFFFF"/>
+        </w:rPr>
+      </w:pPr>
+      <w:r>
+        <w:rPr>
+          <w:rFonts w:cs="Arial"/>
+          <w:color w:val="222222"/>
+          <w:shd w:val="clear" w:color="auto" w:fill="FFFFFF"/>
+        </w:rPr>
+        <w:t xml:space="preserve">Tingley, M. W., Ruiz-Gutiérrez, V., Wilkerson, R. L., Howell, C. A., &amp; Siegel, R. B. (2016). </w:t>
+      </w:r>
+      <w:proofErr w:type="spellStart"/>
+      <w:r>
+        <w:rPr>
+          <w:rFonts w:cs="Arial"/>
+          <w:color w:val="222222"/>
+          <w:shd w:val="clear" w:color="auto" w:fill="FFFFFF"/>
+        </w:rPr>
+        <w:t>Pyrodiversity</w:t>
+      </w:r>
+      <w:proofErr w:type="spellEnd"/>
+      <w:r>
+        <w:rPr>
+          <w:rFonts w:cs="Arial"/>
+          <w:color w:val="222222"/>
+          <w:shd w:val="clear" w:color="auto" w:fill="FFFFFF"/>
+        </w:rPr>
+        <w:t xml:space="preserve"> promotes avian diversity over the decade following forest fire. </w:t>
+      </w:r>
+      <w:r>
+        <w:rPr>
+          <w:rFonts w:cs="Arial"/>
+          <w:i/>
+          <w:iCs/>
+          <w:color w:val="222222"/>
+          <w:shd w:val="clear" w:color="auto" w:fill="FFFFFF"/>
+        </w:rPr>
+        <w:t>Proceedings of the Royal Society B: Biological Sciences</w:t>
+      </w:r>
+      <w:r>
+        <w:rPr>
+          <w:rFonts w:cs="Arial"/>
+          <w:color w:val="222222"/>
+          <w:shd w:val="clear" w:color="auto" w:fill="FFFFFF"/>
+        </w:rPr>
+        <w:t>, </w:t>
+      </w:r>
+      <w:r>
+        <w:rPr>
+          <w:rFonts w:cs="Arial"/>
+          <w:i/>
+          <w:iCs/>
+          <w:color w:val="222222"/>
+          <w:shd w:val="clear" w:color="auto" w:fill="FFFFFF"/>
+        </w:rPr>
+        <w:t>283</w:t>
+      </w:r>
+      <w:r>
+        <w:rPr>
+          <w:rFonts w:cs="Arial"/>
+          <w:color w:val="222222"/>
+          <w:shd w:val="clear" w:color="auto" w:fill="FFFFFF"/>
+        </w:rPr>
+        <w:t>(1840), 20161703.</w:t>
+      </w:r>
+    </w:p>
+    <w:p>
+      <w:pPr>
+        <w:spacing w:line="480" w:lineRule="auto"/>
+        <w:ind w:left="720" w:hanging="720"/>
+        <w:rPr>
+          <w:rFonts w:cs="Arial"/>
+          <w:color w:val="222222"/>
+          <w:shd w:val="clear" w:color="auto" w:fill="FFFFFF"/>
+        </w:rPr>
+      </w:pPr>
+      <w:r>
+        <w:rPr>
+          <w:rFonts w:cs="Arial"/>
+          <w:color w:val="222222"/>
+          <w:shd w:val="clear" w:color="auto" w:fill="FFFFFF"/>
+        </w:rPr>
         <w:t>Tingley, M. W., Stillman, A. N., Wilkerson, R. L., Howell, C. A., Sawyer, S. C., &amp; Siegel, R. B. (2018). Cross</w:t>
       </w:r>
       <w:r>
@@ -19820,6 +20137,35 @@
       </w:hyperlink>
       <w:r>
         <w:t>.</w:t>
+      </w:r>
+    </w:p>
+    <w:p>
+      <w:pPr>
+        <w:spacing w:line="480" w:lineRule="auto"/>
+        <w:ind w:left="720" w:hanging="720"/>
+      </w:pPr>
+      <w:r>
+        <w:t>Wikle, C. K., Berliner, L. M., &amp; Cressie, N. (1998). Hierarchical Bayesian space-time models. </w:t>
+      </w:r>
+      <w:r>
+        <w:rPr>
+          <w:i/>
+          <w:iCs/>
+        </w:rPr>
+        <w:t>Environmental and ecological statistics</w:t>
+      </w:r>
+      <w:r>
+        <w:t>, </w:t>
+      </w:r>
+      <w:r>
+        <w:rPr>
+          <w:i/>
+          <w:iCs/>
+        </w:rPr>
+        <w:t>5</w:t>
+      </w:r>
+      <w:r>
+        <w:t>(2), 117-154.</w:t>
       </w:r>
     </w:p>
     <w:p>
@@ -20800,7 +21146,6 @@
   <w:style w:type="character" w:default="1" w:styleId="DefaultParagraphFont">
     <w:name w:val="Default Paragraph Font"/>
     <w:uiPriority w:val="1"/>
-    <w:semiHidden/>
     <w:unhideWhenUsed/>
   </w:style>
   <w:style w:type="table" w:default="1" w:styleId="TableNormal">

--- a/paper/autologistic_paper_v2.docx
+++ b/paper/autologistic_paper_v2.docx
@@ -936,13 +936,7 @@
         <w:t>Bled et al. 2011a</w:t>
       </w:r>
       <w:r>
-        <w:t xml:space="preserve">, </w:t>
-      </w:r>
-      <w:r>
-        <w:t>Bled et al. 2011</w:t>
-      </w:r>
-      <w:r>
-        <w:t xml:space="preserve">b, </w:t>
+        <w:t xml:space="preserve">, Bled et al. 2011b, </w:t>
       </w:r>
       <w:proofErr w:type="spellStart"/>
       <w:r>
@@ -989,10 +983,7 @@
         <w:t xml:space="preserve">are </w:t>
       </w:r>
       <w:r>
-        <w:t xml:space="preserve">only temporal such that </w:t>
-      </w:r>
-      <w:r>
-        <w:t>the occupancy probability at a site can vary if it was also occupied in the previous timestep</w:t>
+        <w:t>only temporal such that the occupancy probability at a site can vary if it was also occupied in the previous timestep</w:t>
       </w:r>
       <w:r>
         <w:t xml:space="preserve"> (e.g., Tingley et al. 2016, Fidino et al. 2024)</w:t>
@@ -1482,16 +1473,7 @@
         <w:t xml:space="preserve"> for dynamic occupancy models</w:t>
       </w:r>
       <w:r>
-        <w:t xml:space="preserve"> because the former is a simplification of the latter</w:t>
-      </w:r>
-      <w:r>
-        <w:t xml:space="preserve"> (supporting information S1 demonstrates this)</w:t>
-      </w:r>
-      <w:r>
-        <w:t>.</w:t>
-      </w:r>
-      <w:r>
-        <w:t xml:space="preserve"> </w:t>
+        <w:t xml:space="preserve">. </w:t>
       </w:r>
       <w:r>
         <w:t xml:space="preserve">Briefly, </w:t>
@@ -1586,6 +1568,7 @@
         <w:spacing w:line="480" w:lineRule="auto"/>
         <w:ind w:firstLine="720"/>
       </w:pPr>
+      <w:bookmarkStart w:id="3" w:name="_Hlk207955832"/>
       <w:proofErr w:type="spellStart"/>
       <w:r>
         <w:t>A</w:t>
@@ -1601,10 +1584,7 @@
         <w:t xml:space="preserve">have </w:t>
       </w:r>
       <w:r>
-        <w:t>f</w:t>
-      </w:r>
-      <w:r>
-        <w:t>ive</w:t>
+        <w:t>six</w:t>
       </w:r>
       <w:r>
         <w:t xml:space="preserve"> </w:t>
@@ -1648,7 +1628,7 @@
       <w:r>
         <w:t xml:space="preserve">. </w:t>
       </w:r>
-      <w:bookmarkStart w:id="3" w:name="_Hlk206424118"/>
+      <w:bookmarkStart w:id="4" w:name="_Hlk206424118"/>
       <w:r>
         <w:t>Third</w:t>
       </w:r>
@@ -1693,11 +1673,7 @@
         <w:t>t-1</w:t>
       </w:r>
       <w:r>
-        <w:t xml:space="preserve">. Temporal dependence over longer time spans </w:t>
-      </w:r>
-      <w:r>
-        <w:lastRenderedPageBreak/>
-        <w:t xml:space="preserve">(e.g., </w:t>
+        <w:t xml:space="preserve">. Temporal dependence over longer time spans (e.g., </w:t>
       </w:r>
       <w:r>
         <w:rPr>
@@ -1717,9 +1693,13 @@
         <w:t>t</w:t>
       </w:r>
       <w:r>
-        <w:t>) is therefore indirectly estimated through the first-order Markov process, which lessens with increasing time span</w:t>
-      </w:r>
-      <w:bookmarkEnd w:id="3"/>
+        <w:t xml:space="preserve">) is therefore indirectly estimated through the first-order Markov process, which lessens </w:t>
+      </w:r>
+      <w:r>
+        <w:lastRenderedPageBreak/>
+        <w:t>with increasing time span</w:t>
+      </w:r>
+      <w:bookmarkEnd w:id="4"/>
       <w:r>
         <w:t xml:space="preserve">. </w:t>
       </w:r>
@@ -1742,7 +1722,35 @@
         <w:t xml:space="preserve"> In other words, there is no unmodeled site-specific heterogeneity.</w:t>
       </w:r>
       <w:r>
-        <w:t xml:space="preserve"> And fifth, </w:t>
+        <w:t xml:space="preserve"> </w:t>
+      </w:r>
+      <w:r>
+        <w:t xml:space="preserve">Fifth, to reduce the number of parameters within the model, we assume that covariates affect colonization and persistence (i.e., 1 – extinction) in identical ways. This assumption is the primary way to reduce the standard </w:t>
+      </w:r>
+      <w:proofErr w:type="spellStart"/>
+      <w:r>
+        <w:t>MacKenzie</w:t>
+      </w:r>
+      <w:proofErr w:type="spellEnd"/>
+      <w:r>
+        <w:t xml:space="preserve"> et al. (2003) dynamic occupancy model to the </w:t>
+      </w:r>
+      <w:proofErr w:type="spellStart"/>
+      <w:r>
+        <w:t>autologistic</w:t>
+      </w:r>
+      <w:proofErr w:type="spellEnd"/>
+      <w:r>
+        <w:t xml:space="preserve"> formulation (see supporting information S1).  </w:t>
+      </w:r>
+      <w:r>
+        <w:t xml:space="preserve">And </w:t>
+      </w:r>
+      <w:r>
+        <w:t>sixth</w:t>
+      </w:r>
+      <w:r>
+        <w:t xml:space="preserve">, </w:t>
       </w:r>
       <w:r>
         <w:t>i</w:t>
@@ -1769,6 +1777,7 @@
         <w:t xml:space="preserve"> the inference made from the associated model could be wrong (Bailey et al. 2013).</w:t>
       </w:r>
     </w:p>
+    <w:bookmarkEnd w:id="3"/>
     <w:p>
       <w:pPr>
         <w:spacing w:line="480" w:lineRule="auto"/>
@@ -2024,7 +2033,7 @@
       <w:r>
         <w:t xml:space="preserve"> </w:t>
       </w:r>
-      <w:bookmarkStart w:id="4" w:name="_Hlk207798153"/>
+      <w:bookmarkStart w:id="5" w:name="_Hlk207798153"/>
       <w:proofErr w:type="spellStart"/>
       <w:r>
         <w:rPr>
@@ -2047,7 +2056,7 @@
       <w:r>
         <w:t xml:space="preserve"> </w:t>
       </w:r>
-      <w:bookmarkEnd w:id="4"/>
+      <w:bookmarkEnd w:id="5"/>
       <w:r>
         <w:t xml:space="preserve">be the occupancy probability. During the first </w:t>
       </w:r>
@@ -2125,7 +2134,7 @@
             <w:pPr>
               <w:spacing w:line="480" w:lineRule="auto"/>
             </w:pPr>
-            <w:bookmarkStart w:id="5" w:name="_Hlk207798166"/>
+            <w:bookmarkStart w:id="6" w:name="_Hlk207798166"/>
           </w:p>
         </w:tc>
         <w:tc>
@@ -2347,7 +2356,7 @@
           </w:p>
         </w:tc>
       </w:tr>
-      <w:bookmarkEnd w:id="5"/>
+      <w:bookmarkEnd w:id="6"/>
     </w:tbl>
     <w:p>
       <w:pPr>
@@ -2359,6 +2368,7 @@
         <w:spacing w:line="480" w:lineRule="auto"/>
       </w:pPr>
       <w:r>
+        <w:lastRenderedPageBreak/>
         <w:t>w</w:t>
       </w:r>
       <w:r>
@@ -2629,14 +2639,7 @@
         <w:rPr>
           <w:rFonts w:eastAsiaTheme="minorEastAsia"/>
         </w:rPr>
-        <w:t xml:space="preserve">is a 1 to account for the model </w:t>
-      </w:r>
-      <w:r>
-        <w:rPr>
-          <w:rFonts w:eastAsiaTheme="minorEastAsia"/>
-        </w:rPr>
-        <w:lastRenderedPageBreak/>
-        <w:t xml:space="preserve">intercept. </w:t>
+        <w:t xml:space="preserve">is a 1 to account for the model intercept. </w:t>
       </w:r>
       <w:r>
         <w:rPr>
@@ -4166,6 +4169,7 @@
               <w:jc w:val="center"/>
             </w:pPr>
             <w:r>
+              <w:lastRenderedPageBreak/>
               <w:t>Eq. 3</w:t>
             </w:r>
           </w:p>
@@ -4408,14 +4412,7 @@
         <w:rPr>
           <w:rFonts w:eastAsiaTheme="minorEastAsia"/>
         </w:rPr>
-        <w:t xml:space="preserve"> </w:t>
-      </w:r>
-      <w:r>
-        <w:rPr>
-          <w:rFonts w:eastAsiaTheme="minorEastAsia"/>
-        </w:rPr>
-        <w:lastRenderedPageBreak/>
-        <w:t>occupancy models only</w:t>
+        <w:t xml:space="preserve"> occupancy models only</w:t>
       </w:r>
       <w:r>
         <w:rPr>
@@ -5438,6 +5435,7 @@
         <w:rPr>
           <w:rFonts w:eastAsiaTheme="minorEastAsia"/>
         </w:rPr>
+        <w:lastRenderedPageBreak/>
         <w:t xml:space="preserve">A verbal description of Eq. 4 </w:t>
       </w:r>
       <w:r>
@@ -5578,14 +5576,7 @@
         <w:rPr>
           <w:rFonts w:eastAsiaTheme="minorEastAsia"/>
         </w:rPr>
-        <w:t xml:space="preserve">Because the species </w:t>
-      </w:r>
-      <w:r>
-        <w:rPr>
-          <w:rFonts w:eastAsiaTheme="minorEastAsia"/>
-        </w:rPr>
-        <w:lastRenderedPageBreak/>
-        <w:t xml:space="preserve">was present in the </w:t>
+        <w:t xml:space="preserve">Because the species was present in the </w:t>
       </w:r>
       <w:r>
         <w:rPr>
@@ -7011,7 +7002,14 @@
         <w:rPr>
           <w:rFonts w:eastAsiaTheme="minorEastAsia"/>
         </w:rPr>
-        <w:t xml:space="preserve"> dynamic occupancy model, which I modified </w:t>
+        <w:t xml:space="preserve"> </w:t>
+      </w:r>
+      <w:r>
+        <w:rPr>
+          <w:rFonts w:eastAsiaTheme="minorEastAsia"/>
+        </w:rPr>
+        <w:lastRenderedPageBreak/>
+        <w:t xml:space="preserve">dynamic occupancy model, which I modified </w:t>
       </w:r>
       <w:r>
         <w:rPr>
@@ -9488,7 +9486,7 @@
           <w:rFonts w:eastAsiaTheme="minorEastAsia"/>
         </w:rPr>
       </w:pPr>
-      <w:bookmarkStart w:id="6" w:name="_Hlk206422423"/>
+      <w:bookmarkStart w:id="7" w:name="_Hlk206422423"/>
       <w:r>
         <w:rPr>
           <w:rFonts w:eastAsiaTheme="minorEastAsia"/>
@@ -9553,7 +9551,7 @@
         </w:rPr>
         <w:t xml:space="preserve"> by including NA values in the detection history where data were not collected</w:t>
       </w:r>
-      <w:bookmarkEnd w:id="6"/>
+      <w:bookmarkEnd w:id="7"/>
       <w:r>
         <w:rPr>
           <w:rFonts w:eastAsiaTheme="minorEastAsia"/>
@@ -10317,7 +10315,7 @@
       <w:pPr>
         <w:spacing w:line="480" w:lineRule="auto"/>
         <w:rPr>
-          <w:rFonts w:eastAsiaTheme="minorEastAsia" w:cs="Arial"/>
+          <w:rFonts w:eastAsiaTheme="minorEastAsia"/>
         </w:rPr>
       </w:pPr>
       <w:r>
@@ -10462,13 +10460,252 @@
         </w:rPr>
         <w:t xml:space="preserve">. </w:t>
       </w:r>
-    </w:p>
+      <w:r>
+        <w:rPr>
+          <w:rFonts w:eastAsiaTheme="minorEastAsia"/>
+        </w:rPr>
+        <w:t xml:space="preserve"> </w:t>
+      </w:r>
+    </w:p>
+    <w:p>
+      <w:pPr>
+        <w:spacing w:line="480" w:lineRule="auto"/>
+        <w:ind w:firstLine="720"/>
+        <w:rPr>
+          <w:rFonts w:eastAsiaTheme="minorEastAsia" w:cs="Arial"/>
+        </w:rPr>
+      </w:pPr>
+      <w:bookmarkStart w:id="8" w:name="_Hlk207966458"/>
+      <w:r>
+        <w:rPr>
+          <w:rFonts w:eastAsiaTheme="minorEastAsia"/>
+        </w:rPr>
+        <w:t xml:space="preserve">The estimate </w:t>
+      </w:r>
+      <w:r>
+        <w:rPr>
+          <w:rFonts w:eastAsiaTheme="minorEastAsia"/>
+        </w:rPr>
+        <w:t xml:space="preserve">in Eq. 13 </w:t>
+      </w:r>
+      <w:r>
+        <w:rPr>
+          <w:rFonts w:eastAsiaTheme="minorEastAsia"/>
+        </w:rPr>
+        <w:t>represent</w:t>
+      </w:r>
+      <w:r>
+        <w:rPr>
+          <w:rFonts w:eastAsiaTheme="minorEastAsia"/>
+        </w:rPr>
+        <w:t>s</w:t>
+      </w:r>
+      <w:r>
+        <w:rPr>
+          <w:rFonts w:eastAsiaTheme="minorEastAsia"/>
+        </w:rPr>
+        <w:t xml:space="preserve"> the</w:t>
+      </w:r>
+      <w:r>
+        <w:rPr>
+          <w:rFonts w:eastAsiaTheme="minorEastAsia"/>
+        </w:rPr>
+        <w:t xml:space="preserve"> unconditional</w:t>
+      </w:r>
+      <w:r>
+        <w:rPr>
+          <w:rFonts w:eastAsiaTheme="minorEastAsia"/>
+        </w:rPr>
+        <w:t xml:space="preserve"> steady-state approximation of occupancy. Conditional estimates of occupancy (e.g., occupancy given presence or absence in the previous season) can also be calculated and represent the probability of occupancy in the next season given the known occupancy status in the current season. While conditional estimates can provide more tailored estimates if a site’s occupancy status is known, they require information on the prior occupancy status, which is often not available over an entire study area. If conditional estimates are of interest, however, the conditional probability of occupancy given a species absence in the previous timestep is </w:t>
+      </w:r>
+      <m:oMath>
+        <m:r>
+          <m:rPr>
+            <m:sty m:val="p"/>
+          </m:rPr>
+          <w:rPr>
+            <w:rFonts w:ascii="Cambria Math" w:eastAsiaTheme="minorEastAsia" w:hAnsi="Cambria Math"/>
+          </w:rPr>
+          <m:t>ilogit</m:t>
+        </m:r>
+        <m:r>
+          <w:rPr>
+            <w:rFonts w:ascii="Cambria Math" w:eastAsiaTheme="minorEastAsia" w:hAnsi="Cambria Math"/>
+          </w:rPr>
+          <m:t>(</m:t>
+        </m:r>
+        <m:r>
+          <w:rPr>
+            <w:rFonts w:ascii="Cambria Math" w:hAnsi="Cambria Math"/>
+          </w:rPr>
+          <m:t xml:space="preserve"> </m:t>
+        </m:r>
+        <m:r>
+          <m:rPr>
+            <m:sty m:val="bi"/>
+          </m:rPr>
+          <w:rPr>
+            <w:rFonts w:ascii="Cambria Math" w:hAnsi="Cambria Math"/>
+          </w:rPr>
+          <m:t>β</m:t>
+        </m:r>
+        <m:sSub>
+          <m:sSubPr>
+            <m:ctrlPr>
+              <w:rPr>
+                <w:rFonts w:ascii="Cambria Math" w:hAnsi="Cambria Math"/>
+                <w:b/>
+                <w:bCs/>
+                <w:i/>
+              </w:rPr>
+            </m:ctrlPr>
+          </m:sSubPr>
+          <m:e>
+            <m:r>
+              <m:rPr>
+                <m:sty m:val="bi"/>
+              </m:rPr>
+              <w:rPr>
+                <w:rFonts w:ascii="Cambria Math" w:hAnsi="Cambria Math"/>
+              </w:rPr>
+              <m:t>x</m:t>
+            </m:r>
+          </m:e>
+          <m:sub>
+            <m:r>
+              <w:rPr>
+                <w:rFonts w:ascii="Cambria Math" w:hAnsi="Cambria Math"/>
+              </w:rPr>
+              <m:t>i,t</m:t>
+            </m:r>
+          </m:sub>
+        </m:sSub>
+        <m:r>
+          <w:rPr>
+            <w:rFonts w:ascii="Cambria Math" w:eastAsiaTheme="minorEastAsia" w:hAnsi="Cambria Math"/>
+          </w:rPr>
+          <m:t>)</m:t>
+        </m:r>
+      </m:oMath>
+      <w:r>
+        <w:rPr>
+          <w:rFonts w:eastAsiaTheme="minorEastAsia"/>
+        </w:rPr>
+        <w:t xml:space="preserve">, while if they are present, the probability is </w:t>
+      </w:r>
+      <m:oMath>
+        <m:r>
+          <m:rPr>
+            <m:sty m:val="p"/>
+          </m:rPr>
+          <w:rPr>
+            <w:rFonts w:ascii="Cambria Math" w:eastAsiaTheme="minorEastAsia" w:hAnsi="Cambria Math"/>
+          </w:rPr>
+          <m:t>ilogit</m:t>
+        </m:r>
+        <m:r>
+          <w:rPr>
+            <w:rFonts w:ascii="Cambria Math" w:eastAsiaTheme="minorEastAsia" w:hAnsi="Cambria Math"/>
+          </w:rPr>
+          <m:t>(</m:t>
+        </m:r>
+        <m:r>
+          <w:rPr>
+            <w:rFonts w:ascii="Cambria Math" w:hAnsi="Cambria Math"/>
+          </w:rPr>
+          <m:t xml:space="preserve"> </m:t>
+        </m:r>
+        <m:r>
+          <m:rPr>
+            <m:sty m:val="bi"/>
+          </m:rPr>
+          <w:rPr>
+            <w:rFonts w:ascii="Cambria Math" w:hAnsi="Cambria Math"/>
+          </w:rPr>
+          <m:t>β</m:t>
+        </m:r>
+        <m:sSub>
+          <m:sSubPr>
+            <m:ctrlPr>
+              <w:rPr>
+                <w:rFonts w:ascii="Cambria Math" w:hAnsi="Cambria Math"/>
+                <w:b/>
+                <w:bCs/>
+                <w:i/>
+              </w:rPr>
+            </m:ctrlPr>
+          </m:sSubPr>
+          <m:e>
+            <m:r>
+              <m:rPr>
+                <m:sty m:val="bi"/>
+              </m:rPr>
+              <w:rPr>
+                <w:rFonts w:ascii="Cambria Math" w:hAnsi="Cambria Math"/>
+              </w:rPr>
+              <m:t>x</m:t>
+            </m:r>
+          </m:e>
+          <m:sub>
+            <m:r>
+              <w:rPr>
+                <w:rFonts w:ascii="Cambria Math" w:hAnsi="Cambria Math"/>
+              </w:rPr>
+              <m:t>i,t</m:t>
+            </m:r>
+          </m:sub>
+        </m:sSub>
+        <m:r>
+          <m:rPr>
+            <m:sty m:val="bi"/>
+          </m:rPr>
+          <w:rPr>
+            <w:rFonts w:ascii="Cambria Math" w:hAnsi="Cambria Math"/>
+          </w:rPr>
+          <m:t xml:space="preserve"> + </m:t>
+        </m:r>
+        <m:r>
+          <w:rPr>
+            <w:rFonts w:ascii="Cambria Math" w:hAnsi="Cambria Math"/>
+          </w:rPr>
+          <m:t>θ</m:t>
+        </m:r>
+        <m:r>
+          <w:rPr>
+            <w:rFonts w:ascii="Cambria Math" w:eastAsiaTheme="minorEastAsia" w:hAnsi="Cambria Math"/>
+          </w:rPr>
+          <m:t>)</m:t>
+        </m:r>
+      </m:oMath>
+      <w:r>
+        <w:rPr>
+          <w:rFonts w:eastAsiaTheme="minorEastAsia"/>
+        </w:rPr>
+        <w:t xml:space="preserve">. The </w:t>
+      </w:r>
+      <w:proofErr w:type="spellStart"/>
+      <w:r>
+        <w:rPr>
+          <w:rFonts w:eastAsiaTheme="minorEastAsia"/>
+        </w:rPr>
+        <w:t>autoOcc</w:t>
+      </w:r>
+      <w:proofErr w:type="spellEnd"/>
+      <w:r>
+        <w:rPr>
+          <w:rFonts w:eastAsiaTheme="minorEastAsia"/>
+        </w:rPr>
+        <w:t xml:space="preserve"> R package can provide any three of these three estimates via it’s predict function so that a user can select the estimate most appropriate for the goals of their study.</w:t>
+      </w:r>
+    </w:p>
+    <w:bookmarkEnd w:id="8"/>
     <w:p>
       <w:pPr>
         <w:pStyle w:val="Heading1"/>
         <w:spacing w:line="480" w:lineRule="auto"/>
       </w:pPr>
       <w:r>
+        <w:lastRenderedPageBreak/>
         <w:t xml:space="preserve">Things to consider </w:t>
       </w:r>
     </w:p>
@@ -10678,11 +10915,7 @@
         <w:t>expected</w:t>
       </w:r>
       <w:r>
-        <w:t xml:space="preserve"> occupancy </w:t>
-      </w:r>
-      <w:r>
-        <w:lastRenderedPageBreak/>
-        <w:t>probabili</w:t>
+        <w:t xml:space="preserve"> occupancy probabili</w:t>
       </w:r>
       <w:r>
         <w:t>ties</w:t>
@@ -10846,7 +11079,11 @@
       </w:r>
       <w:proofErr w:type="gramEnd"/>
       <w:r>
-        <w:t xml:space="preserve"> in the dynamic model was set to 1 (i.e., an initial occupancy probability of ~0.73). </w:t>
+        <w:t xml:space="preserve"> in the </w:t>
+      </w:r>
+      <w:r>
+        <w:lastRenderedPageBreak/>
+        <w:t xml:space="preserve">dynamic model was set to 1 (i.e., an initial occupancy probability of ~0.73). </w:t>
       </w:r>
       <w:r>
         <w:t xml:space="preserve">To </w:t>
@@ -11006,11 +11243,7 @@
         <w:t>n</w:t>
       </w:r>
       <w:r>
-        <w:t xml:space="preserve"> simulations for each scenario, the RMSE of each </w:t>
-      </w:r>
-      <w:r>
-        <w:lastRenderedPageBreak/>
-        <w:t xml:space="preserve">model parameter can be derived as </w:t>
+        <w:t xml:space="preserve"> simulations for each scenario, the RMSE of each model parameter can be derived as </w:t>
       </w:r>
       <m:oMath>
         <m:r>
@@ -11328,6 +11561,7 @@
         <w:t xml:space="preserve">slope term was 4.2 times smaller than the </w:t>
       </w:r>
       <w:r>
+        <w:lastRenderedPageBreak/>
         <w:t xml:space="preserve">dynamic model </w:t>
       </w:r>
       <w:r>
@@ -11368,7 +11602,6 @@
         <w:rPr>
           <w:noProof/>
         </w:rPr>
-        <w:lastRenderedPageBreak/>
         <w:drawing>
           <wp:inline distT="0" distB="0" distL="0" distR="0" wp14:anchorId="366D3BA2" wp14:editId="509E63B0">
             <wp:extent cx="5854700" cy="4572000"/>
@@ -11486,7 +11719,11 @@
         <w:t>0</w:t>
       </w:r>
       <w:r>
-        <w:t xml:space="preserve">) intercepts of dynamic occupancy models across 160 different simulation scenarios. Rows represent different scenarios where the expected occupancy of the simulated species ranges from 0.2 to 0.5, whereas the number of sites and seasons simulated varying within each subplot. </w:t>
+        <w:t xml:space="preserve">) intercepts of dynamic occupancy models across 160 different simulation scenarios. Rows represent different scenarios </w:t>
+      </w:r>
+      <w:r>
+        <w:lastRenderedPageBreak/>
+        <w:t xml:space="preserve">where the expected occupancy of the simulated species ranges from 0.2 to 0.5, whereas the number of sites and seasons simulated varying within each subplot. </w:t>
       </w:r>
     </w:p>
     <w:p>
@@ -11503,7 +11740,6 @@
         <w:rPr>
           <w:noProof/>
         </w:rPr>
-        <w:lastRenderedPageBreak/>
         <w:drawing>
           <wp:inline distT="0" distB="0" distL="0" distR="0" wp14:anchorId="6B5E5267" wp14:editId="2B755DDB">
             <wp:extent cx="4572000" cy="4572000"/>
@@ -11619,6 +11855,7 @@
       </w:pPr>
       <w:proofErr w:type="spellStart"/>
       <w:r>
+        <w:lastRenderedPageBreak/>
         <w:t>Autologistic</w:t>
       </w:r>
       <w:proofErr w:type="spellEnd"/>
@@ -11652,11 +11889,7 @@
         <w:t xml:space="preserve"> model</w:t>
       </w:r>
       <w:r>
-        <w:t xml:space="preserve"> colonization intercept and 1.3 times narrower than the extinction </w:t>
-      </w:r>
-      <w:r>
-        <w:lastRenderedPageBreak/>
-        <w:t xml:space="preserve">intercept (Figure 3). </w:t>
+        <w:t xml:space="preserve"> colonization intercept and 1.3 times narrower than the extinction intercept (Figure 3). </w:t>
       </w:r>
       <w:proofErr w:type="gramStart"/>
       <w:r>
@@ -11737,6 +11970,7 @@
         <w:rPr>
           <w:noProof/>
         </w:rPr>
+        <w:lastRenderedPageBreak/>
         <w:drawing>
           <wp:inline distT="0" distB="0" distL="0" distR="0" wp14:anchorId="74E274E8" wp14:editId="18D48169">
             <wp:extent cx="5854700" cy="4572000"/>
@@ -11796,7 +12030,6 @@
           <w:b/>
           <w:bCs/>
         </w:rPr>
-        <w:lastRenderedPageBreak/>
         <w:t>Figure 3</w:t>
       </w:r>
       <w:r>
@@ -11872,6 +12105,7 @@
         <w:rPr>
           <w:noProof/>
         </w:rPr>
+        <w:lastRenderedPageBreak/>
         <w:drawing>
           <wp:inline distT="0" distB="0" distL="0" distR="0" wp14:anchorId="67ACE535" wp14:editId="15B6973B">
             <wp:extent cx="4572000" cy="4572000"/>
@@ -12045,7 +12279,11 @@
         <w:t xml:space="preserve"> occupancy models </w:t>
       </w:r>
       <w:r>
-        <w:t xml:space="preserve">had relatively low bias for all latent state parameters.  This was not true for dynamic models, which especially struggled when the species was more common and </w:t>
+        <w:t xml:space="preserve">had relatively low bias for all latent state parameters.  </w:t>
+      </w:r>
+      <w:r>
+        <w:lastRenderedPageBreak/>
+        <w:t xml:space="preserve">This was not true for dynamic models, which especially struggled when the species was more common and </w:t>
       </w:r>
       <w:r>
         <w:t xml:space="preserve">when </w:t>
@@ -12306,6 +12544,7 @@
         <w:spacing w:line="480" w:lineRule="auto"/>
       </w:pPr>
       <w:r>
+        <w:lastRenderedPageBreak/>
         <w:t>Worked examples</w:t>
       </w:r>
     </w:p>
@@ -12518,7 +12757,6 @@
         <w:spacing w:line="480" w:lineRule="auto"/>
       </w:pPr>
       <w:r>
-        <w:lastRenderedPageBreak/>
         <w:tab/>
         <w:t>For this example</w:t>
       </w:r>
@@ -12550,6 +12788,7 @@
         <w:ind w:firstLine="720"/>
       </w:pPr>
       <w:r>
+        <w:lastRenderedPageBreak/>
         <w:t>For our analysis</w:t>
       </w:r>
       <w:r>
@@ -13104,6 +13343,7 @@
         <w:t xml:space="preserve"> the median per capita income within 1 km of each </w:t>
       </w:r>
       <w:r>
+        <w:lastRenderedPageBreak/>
         <w:t xml:space="preserve">site </w:t>
       </w:r>
       <w:r>
@@ -13658,11 +13898,7 @@
         <w:t xml:space="preserve"> so </w:t>
       </w:r>
       <w:r>
-        <w:t xml:space="preserve">the matrix for our weekly temperature covariate will have 96 </w:t>
-      </w:r>
-      <w:r>
-        <w:lastRenderedPageBreak/>
-        <w:t>rows and 16 columns</w:t>
+        <w:t>the matrix for our weekly temperature covariate will have 96 rows and 16 columns</w:t>
       </w:r>
       <w:r>
         <w:t xml:space="preserve"> such that the first four columns are associated to the four weeks of sampling in the first season and the last four columns are associated to the four weeks of sampling in the last season</w:t>
@@ -13730,6 +13966,7 @@
         <w:rPr>
           <w:rFonts w:ascii="Lucida Console" w:hAnsi="Lucida Console"/>
         </w:rPr>
+        <w:lastRenderedPageBreak/>
         <w:t xml:space="preserve">  </w:t>
       </w:r>
       <w:proofErr w:type="gramStart"/>
@@ -14402,11 +14639,7 @@
         <w:t xml:space="preserve">varied in which covariates were included </w:t>
       </w:r>
       <w:r>
-        <w:t xml:space="preserve">but </w:t>
-      </w:r>
-      <w:r>
-        <w:lastRenderedPageBreak/>
-        <w:t>also</w:t>
+        <w:t>but also</w:t>
       </w:r>
       <w:r>
         <w:t xml:space="preserve"> whether those covariates had a quadratic term</w:t>
@@ -14471,6 +14704,7 @@
         <w:rPr>
           <w:rFonts w:ascii="Lucida Console" w:hAnsi="Lucida Console"/>
         </w:rPr>
+        <w:lastRenderedPageBreak/>
         <w:t xml:space="preserve">  </w:t>
       </w:r>
       <w:proofErr w:type="spellStart"/>
@@ -15636,6 +15870,7 @@
         <w:rPr>
           <w:rFonts w:ascii="Lucida Console" w:hAnsi="Lucida Console"/>
         </w:rPr>
+        <w:lastRenderedPageBreak/>
         <w:t>summary(</w:t>
       </w:r>
       <w:proofErr w:type="spellStart"/>
@@ -16717,11 +16952,7 @@
         <w:t xml:space="preserve"> made</w:t>
       </w:r>
       <w:r>
-        <w:t xml:space="preserve"> in </w:t>
-      </w:r>
-      <w:r>
-        <w:lastRenderedPageBreak/>
-        <w:t xml:space="preserve">three steps. First, we generate a dataset with covariate values we’d like to make predictions with, holding other covariates at their </w:t>
+        <w:t xml:space="preserve"> in three steps. First, we generate a dataset with covariate values we’d like to make predictions with, holding other covariates at their </w:t>
       </w:r>
       <w:proofErr w:type="gramStart"/>
       <w:r>
@@ -17501,7 +17732,6 @@
         <w:rPr>
           <w:rFonts w:ascii="Lucida Console" w:hAnsi="Lucida Console"/>
         </w:rPr>
-        <w:lastRenderedPageBreak/>
         <w:t>I</w:t>
       </w:r>
       <w:r>
@@ -17697,7 +17927,11 @@
         <w:t xml:space="preserve"> opossum occupancy was greatest </w:t>
       </w:r>
       <w:r>
-        <w:t>when impervious cover was roughly 43% and decreased with increasing levels of neighborhood wealth. I also detected a non-linear relationship between opossum detection probability and weekly temperature</w:t>
+        <w:t xml:space="preserve">when impervious cover was roughly 43% and decreased with increasing levels of </w:t>
+      </w:r>
+      <w:r>
+        <w:lastRenderedPageBreak/>
+        <w:t>neighborhood wealth. I also detected a non-linear relationship between opossum detection probability and weekly temperature</w:t>
       </w:r>
       <w:r>
         <w:t xml:space="preserve"> such that opossum detection probability was highest when the weekly average temperature was around 15 </w:t>
@@ -17737,9 +17971,8 @@
         <w:rPr>
           <w:noProof/>
         </w:rPr>
-        <w:lastRenderedPageBreak/>
         <w:drawing>
-          <wp:inline distT="0" distB="0" distL="0" distR="0" wp14:anchorId="0AF0E4F9" wp14:editId="0790A0E9">
+          <wp:inline distT="0" distB="0" distL="0" distR="0" wp14:anchorId="0AF0E4F9" wp14:editId="4F408B29">
             <wp:extent cx="3200400" cy="6400800"/>
             <wp:effectExtent l="0" t="0" r="0" b="0"/>
             <wp:docPr id="1145776243" name="Picture 5"/>
@@ -17799,6 +18032,7 @@
           <w:b/>
           <w:bCs/>
         </w:rPr>
+        <w:lastRenderedPageBreak/>
         <w:t>Figure 5.</w:t>
       </w:r>
       <w:r>
@@ -17832,7 +18066,6 @@
         <w:spacing w:line="480" w:lineRule="auto"/>
       </w:pPr>
       <w:r>
-        <w:lastRenderedPageBreak/>
         <w:t xml:space="preserve">Black-backed woodpecker </w:t>
       </w:r>
       <w:r>
@@ -17998,6 +18231,7 @@
         <w:ind w:firstLine="720"/>
       </w:pPr>
       <w:r>
+        <w:lastRenderedPageBreak/>
         <w:t xml:space="preserve">I fitted three models to </w:t>
       </w:r>
       <w:proofErr w:type="gramStart"/>
@@ -18044,11 +18278,7 @@
         <w:t xml:space="preserve"> model. The</w:t>
       </w:r>
       <w:r>
-        <w:t xml:space="preserve"> second model, which Stillman et al. (2023) described as their “temporal </w:t>
-      </w:r>
-      <w:r>
-        <w:lastRenderedPageBreak/>
-        <w:t>occupancy model,” accounted for the effect</w:t>
+        <w:t xml:space="preserve"> second model, which Stillman et al. (2023) described as their “temporal occupancy model,” accounted for the effect</w:t>
       </w:r>
       <w:r>
         <w:t>s</w:t>
@@ -18230,7 +18460,11 @@
         <w:t xml:space="preserve"> </w:t>
       </w:r>
       <w:r>
-        <w:t xml:space="preserve">Regardless, had this analysis originally been conducted with </w:t>
+        <w:t xml:space="preserve">Regardless, had this analysis originally been conducted </w:t>
+      </w:r>
+      <w:r>
+        <w:lastRenderedPageBreak/>
+        <w:t xml:space="preserve">with </w:t>
       </w:r>
       <w:proofErr w:type="spellStart"/>
       <w:r>
@@ -18265,7 +18499,6 @@
         <w:rPr>
           <w:noProof/>
         </w:rPr>
-        <w:lastRenderedPageBreak/>
         <w:drawing>
           <wp:inline distT="0" distB="0" distL="0" distR="0" wp14:anchorId="37CC817A" wp14:editId="5195E2D6">
             <wp:extent cx="5937250" cy="4241800"/>
@@ -18370,7 +18603,11 @@
         <w:t xml:space="preserve"> collected from the supporting information of their manuscript.</w:t>
       </w:r>
       <w:r>
-        <w:t xml:space="preserve"> The right two plots represent occupancy predictions generated from </w:t>
+        <w:t xml:space="preserve"> The right two plots represent occupancy predictions </w:t>
+      </w:r>
+      <w:r>
+        <w:lastRenderedPageBreak/>
+        <w:t xml:space="preserve">generated from </w:t>
       </w:r>
       <w:proofErr w:type="spellStart"/>
       <w:r>
@@ -18387,7 +18624,6 @@
         <w:spacing w:line="480" w:lineRule="auto"/>
       </w:pPr>
       <w:r>
-        <w:lastRenderedPageBreak/>
         <w:t>Caveats</w:t>
       </w:r>
     </w:p>
@@ -21146,6 +21382,7 @@
   <w:style w:type="character" w:default="1" w:styleId="DefaultParagraphFont">
     <w:name w:val="Default Paragraph Font"/>
     <w:uiPriority w:val="1"/>
+    <w:semiHidden/>
     <w:unhideWhenUsed/>
   </w:style>
   <w:style w:type="table" w:default="1" w:styleId="TableNormal">
